--- a/.5 sem 21 fall/._элементы систем автоматики/курсовая/Kursach_Esa.docx
+++ b/.5 sem 21 fall/._элементы систем автоматики/курсовая/Kursach_Esa.docx
@@ -10,6 +10,8 @@
           <w:color w:val="000000"/>
         </w:rPr>
       </w:pPr>
+      <w:bookmarkStart w:id="0" w:name="_GoBack"/>
+      <w:bookmarkEnd w:id="0"/>
       <w:r>
         <w:rPr>
           <w:b/>
@@ -146,25 +148,13 @@
         <w:rPr>
           <w:color w:val="000000"/>
         </w:rPr>
-        <w:t>«</w:t>
+        <w:t xml:space="preserve">Разработка печатной платы </w:t>
       </w:r>
       <w:r>
         <w:rPr>
           <w:color w:val="000000"/>
         </w:rPr>
-        <w:t xml:space="preserve">Разработка печатной платы </w:t>
-      </w:r>
-      <w:r>
-        <w:rPr>
-          <w:color w:val="000000"/>
-        </w:rPr>
         <w:t>учебного стенда</w:t>
-      </w:r>
-      <w:r>
-        <w:rPr>
-          <w:color w:val="000000"/>
-        </w:rPr>
-        <w:t>»</w:t>
       </w:r>
     </w:p>
     <w:p>
@@ -850,16 +840,19 @@
         <w:jc w:val="both"/>
       </w:pPr>
       <w:r>
-        <w:t xml:space="preserve">1.1. Построить функциональную </w:t>
-      </w:r>
-      <w:r>
-        <w:t xml:space="preserve">схему </w:t>
-      </w:r>
-      <w:r>
-        <w:t xml:space="preserve">устройства </w:t>
-      </w:r>
-      <w:r>
-        <w:t>дешифратора</w:t>
+        <w:t xml:space="preserve">1.1. Построить </w:t>
+      </w:r>
+      <w:r>
+        <w:t>функциональн</w:t>
+      </w:r>
+      <w:r>
+        <w:t>ую</w:t>
+      </w:r>
+      <w:r>
+        <w:t xml:space="preserve"> </w:t>
+      </w:r>
+      <w:r>
+        <w:t>и предварительную принципиальную без цоколевки схемы устройства дешифратора</w:t>
       </w:r>
       <w:r>
         <w:t xml:space="preserve">. </w:t>
@@ -874,19 +867,22 @@
         <w:jc w:val="both"/>
       </w:pPr>
       <w:r>
-        <w:t>1.2. Построить топологическую схем</w:t>
-      </w:r>
-      <w:r>
-        <w:t>у</w:t>
+        <w:t xml:space="preserve">1.2. Построить топологическую </w:t>
+      </w:r>
+      <w:r>
+        <w:t xml:space="preserve">и принципиальную </w:t>
+      </w:r>
+      <w:r>
+        <w:t>схем</w:t>
+      </w:r>
+      <w:r>
+        <w:t>ы</w:t>
       </w:r>
       <w:r>
         <w:t xml:space="preserve"> </w:t>
       </w:r>
       <w:r>
-        <w:t>устройства</w:t>
-      </w:r>
-      <w:r>
-        <w:t xml:space="preserve">  </w:t>
+        <w:t xml:space="preserve">устройства  </w:t>
       </w:r>
       <w:r>
         <w:t>дешифратора</w:t>
@@ -904,22 +900,13 @@
         <w:jc w:val="both"/>
       </w:pPr>
       <w:r>
-        <w:t xml:space="preserve">1.3. </w:t>
-      </w:r>
-      <w:r>
-        <w:t>Построить принципиальную схему</w:t>
-      </w:r>
-      <w:r>
-        <w:t xml:space="preserve"> </w:t>
-      </w:r>
-      <w:r>
-        <w:t>устройства</w:t>
-      </w:r>
-      <w:r>
-        <w:t xml:space="preserve"> дешифратора</w:t>
-      </w:r>
-      <w:r>
-        <w:t xml:space="preserve">. </w:t>
+        <w:t xml:space="preserve">Руководитель работы </w:t>
+      </w:r>
+      <w:r>
+        <w:t xml:space="preserve">                                                                </w:t>
+      </w:r>
+      <w:r>
+        <w:t>(Музылёва И. В.)</w:t>
       </w:r>
     </w:p>
     <w:p>
@@ -931,32 +918,6 @@
         <w:jc w:val="both"/>
       </w:pPr>
       <w:r>
-        <w:t xml:space="preserve">Руководитель работы </w:t>
-      </w:r>
-      <w:r>
-        <w:t xml:space="preserve">                                                                </w:t>
-      </w:r>
-      <w:r>
-        <w:t>(</w:t>
-      </w:r>
-      <w:proofErr w:type="spellStart"/>
-      <w:r>
-        <w:t>Музылёва</w:t>
-      </w:r>
-      <w:proofErr w:type="spellEnd"/>
-      <w:r>
-        <w:t xml:space="preserve"> И. В.)</w:t>
-      </w:r>
-    </w:p>
-    <w:p>
-      <w:pPr>
-        <w:pStyle w:val="1"/>
-        <w:shd w:val="clear" w:color="auto" w:fill="auto"/>
-        <w:spacing w:line="360" w:lineRule="auto"/>
-        <w:ind w:firstLine="0"/>
-        <w:jc w:val="both"/>
-      </w:pPr>
-      <w:r>
         <w:t xml:space="preserve">Студент </w:t>
       </w:r>
       <w:r>
@@ -1009,6 +970,132 @@
     </w:p>
     <w:p>
       <w:pPr>
+        <w:ind w:firstLine="709"/>
+      </w:pPr>
+      <w:r>
+        <w:t>C.</w:t>
+      </w:r>
+      <w:r>
+        <w:t>12</w:t>
+      </w:r>
+      <w:r>
+        <w:t>. Ил.</w:t>
+      </w:r>
+      <w:r>
+        <w:t>10</w:t>
+      </w:r>
+      <w:r>
+        <w:t xml:space="preserve">. Табл.1. </w:t>
+      </w:r>
+      <w:r>
+        <w:t xml:space="preserve">Литература </w:t>
+      </w:r>
+      <w:r>
+        <w:t>5</w:t>
+      </w:r>
+      <w:r>
+        <w:t xml:space="preserve"> назв</w:t>
+      </w:r>
+      <w:r>
+        <w:t xml:space="preserve">. </w:t>
+      </w:r>
+    </w:p>
+    <w:p>
+      <w:pPr>
+        <w:ind w:firstLine="709"/>
+      </w:pPr>
+    </w:p>
+    <w:p>
+      <w:pPr>
+        <w:ind w:firstLine="709"/>
+      </w:pPr>
+      <w:r>
+        <w:t xml:space="preserve">Данная курсовая работа содержит расчётно-пояснительную записку. Расчётно-пояснительная записка включает в себя </w:t>
+      </w:r>
+      <w:r>
+        <w:t>12</w:t>
+      </w:r>
+      <w:r>
+        <w:t xml:space="preserve"> страниц печатного текста. Имеется </w:t>
+      </w:r>
+      <w:r>
+        <w:t>10</w:t>
+      </w:r>
+      <w:r>
+        <w:t xml:space="preserve"> иллюстраци</w:t>
+      </w:r>
+      <w:r>
+        <w:t>й</w:t>
+      </w:r>
+      <w:r>
+        <w:t xml:space="preserve">, показывающие схемы разных видов. Присутствует 1 таблица, являющаяся таблицей истинности для </w:t>
+      </w:r>
+      <w:r>
+        <w:t>двух</w:t>
+      </w:r>
+      <w:r>
+        <w:t xml:space="preserve">входовой схемы. Использованная литература состоит из </w:t>
+      </w:r>
+      <w:r>
+        <w:t>5</w:t>
+      </w:r>
+      <w:r>
+        <w:t xml:space="preserve"> источников. В</w:t>
+      </w:r>
+      <w:r>
+        <w:t xml:space="preserve"> </w:t>
+      </w:r>
+      <w:r>
+        <w:t xml:space="preserve">курсовой работе </w:t>
+      </w:r>
+      <w:r>
+        <w:t>представлено</w:t>
+      </w:r>
+      <w:r>
+        <w:t xml:space="preserve"> ознаком</w:t>
+      </w:r>
+      <w:r>
+        <w:t>ление</w:t>
+      </w:r>
+      <w:r>
+        <w:t xml:space="preserve"> с интегральными схемами К155ЛН1, </w:t>
+      </w:r>
+      <w:r>
+        <w:rPr>
+          <w:lang w:val="en-US"/>
+        </w:rPr>
+        <w:t>KP</w:t>
+      </w:r>
+      <w:r>
+        <w:t>1533</w:t>
+      </w:r>
+      <w:r>
+        <w:t>ЛИ3</w:t>
+      </w:r>
+      <w:r>
+        <w:t xml:space="preserve">, </w:t>
+      </w:r>
+      <w:r>
+        <w:t xml:space="preserve">построение </w:t>
+      </w:r>
+      <w:r>
+        <w:t>на их основе схем</w:t>
+      </w:r>
+      <w:r>
+        <w:t>ы</w:t>
+      </w:r>
+      <w:r>
+        <w:t xml:space="preserve"> двухвходового дешифратора</w:t>
+      </w:r>
+      <w:r>
+        <w:t>. Отчёт по данной курсовой работе выполнен согласно требованиям. Данная курсовая работа позволяет приобрести студентам навыки моделирования и построения схем в средах MS Visio, SprintLayout 6.0.</w:t>
+      </w:r>
+      <w:r>
+        <w:br w:type="page"/>
+      </w:r>
+    </w:p>
+    <w:p>
+      <w:pPr>
         <w:pStyle w:val="1"/>
         <w:shd w:val="clear" w:color="auto" w:fill="auto"/>
         <w:spacing w:line="360" w:lineRule="auto"/>
@@ -1016,17 +1103,8 @@
         <w:jc w:val="both"/>
       </w:pPr>
       <w:r>
-        <w:t>В данной курсовой работе</w:t>
-      </w:r>
-    </w:p>
-    <w:p>
-      <w:pPr>
-        <w:rPr>
-          <w:rFonts w:eastAsia="Times New Roman"/>
-        </w:rPr>
-      </w:pPr>
-      <w:r>
-        <w:br w:type="page"/>
+        <w:lastRenderedPageBreak/>
+        <w:t xml:space="preserve">Оглавление </w:t>
       </w:r>
     </w:p>
     <w:p>
@@ -1037,19 +1115,6 @@
         <w:ind w:firstLine="709"/>
         <w:jc w:val="both"/>
       </w:pPr>
-      <w:r>
-        <w:lastRenderedPageBreak/>
-        <w:t xml:space="preserve">Оглавление </w:t>
-      </w:r>
-    </w:p>
-    <w:p>
-      <w:pPr>
-        <w:pStyle w:val="1"/>
-        <w:shd w:val="clear" w:color="auto" w:fill="auto"/>
-        <w:spacing w:line="360" w:lineRule="auto"/>
-        <w:ind w:firstLine="709"/>
-        <w:jc w:val="both"/>
-      </w:pPr>
     </w:p>
     <w:p>
       <w:pPr>
@@ -1057,6 +1122,7 @@
         <w:tabs>
           <w:tab w:val="right" w:leader="dot" w:pos="9344"/>
         </w:tabs>
+        <w:spacing w:after="0"/>
         <w:ind w:firstLine="709"/>
         <w:rPr>
           <w:rFonts w:asciiTheme="minorHAnsi" w:eastAsiaTheme="minorEastAsia" w:hAnsiTheme="minorHAnsi" w:cstheme="minorBidi"/>
@@ -1075,13 +1141,13 @@
       <w:r>
         <w:fldChar w:fldCharType="separate"/>
       </w:r>
-      <w:hyperlink w:anchor="_Toc88600392" w:history="1">
+      <w:hyperlink w:anchor="_Toc88769541" w:history="1">
         <w:r>
           <w:rPr>
             <w:rStyle w:val="af4"/>
             <w:noProof/>
           </w:rPr>
-          <w:t>1.1 Построение функциональной схемы дешифратора</w:t>
+          <w:t>1 Разработка печатной платы учебного стенда</w:t>
         </w:r>
         <w:r>
           <w:rPr>
@@ -1102,7 +1168,7 @@
             <w:noProof/>
             <w:webHidden/>
           </w:rPr>
-          <w:instrText xml:space="preserve"> PAGEREF _Toc88600392 \h </w:instrText>
+          <w:instrText xml:space="preserve"> PAGEREF _Toc88769541 \h </w:instrText>
         </w:r>
         <w:r>
           <w:rPr>
@@ -1139,6 +1205,7 @@
         <w:tabs>
           <w:tab w:val="right" w:leader="dot" w:pos="9344"/>
         </w:tabs>
+        <w:spacing w:after="0"/>
         <w:ind w:firstLine="709"/>
         <w:rPr>
           <w:rFonts w:asciiTheme="minorHAnsi" w:eastAsiaTheme="minorEastAsia" w:hAnsiTheme="minorHAnsi" w:cstheme="minorBidi"/>
@@ -1148,13 +1215,13 @@
           <w:lang w:eastAsia="ru-RU"/>
         </w:rPr>
       </w:pPr>
-      <w:hyperlink w:anchor="_Toc88600393" w:history="1">
+      <w:hyperlink w:anchor="_Toc88769542" w:history="1">
         <w:r>
           <w:rPr>
             <w:rStyle w:val="af4"/>
             <w:noProof/>
           </w:rPr>
-          <w:t>1.2 Построение топологической схемы дешифратора</w:t>
+          <w:t>1.1 Построение функциональной и предварительной принципиальной без цоколевки схемы устройства дешифратора</w:t>
         </w:r>
         <w:r>
           <w:rPr>
@@ -1175,7 +1242,7 @@
             <w:noProof/>
             <w:webHidden/>
           </w:rPr>
-          <w:instrText xml:space="preserve"> PAGEREF _Toc88600393 \h </w:instrText>
+          <w:instrText xml:space="preserve"> PAGEREF _Toc88769542 \h </w:instrText>
         </w:r>
         <w:r>
           <w:rPr>
@@ -1195,7 +1262,7 @@
             <w:noProof/>
             <w:webHidden/>
           </w:rPr>
-          <w:t>6</w:t>
+          <w:t>5</w:t>
         </w:r>
         <w:r>
           <w:rPr>
@@ -1212,6 +1279,7 @@
         <w:tabs>
           <w:tab w:val="right" w:leader="dot" w:pos="9344"/>
         </w:tabs>
+        <w:spacing w:after="0"/>
         <w:ind w:firstLine="709"/>
         <w:rPr>
           <w:rFonts w:asciiTheme="minorHAnsi" w:eastAsiaTheme="minorEastAsia" w:hAnsiTheme="minorHAnsi" w:cstheme="minorBidi"/>
@@ -1221,13 +1289,13 @@
           <w:lang w:eastAsia="ru-RU"/>
         </w:rPr>
       </w:pPr>
-      <w:hyperlink w:anchor="_Toc88600394" w:history="1">
+      <w:hyperlink w:anchor="_Toc88769543" w:history="1">
         <w:r>
           <w:rPr>
             <w:rStyle w:val="af4"/>
             <w:noProof/>
           </w:rPr>
-          <w:t>1.3 Построение принципиальной схемы дешифратора</w:t>
+          <w:t>1.2 Построение топологической и принципиальной схем устройства дешифратора</w:t>
         </w:r>
         <w:r>
           <w:rPr>
@@ -1248,7 +1316,7 @@
             <w:noProof/>
             <w:webHidden/>
           </w:rPr>
-          <w:instrText xml:space="preserve"> PAGEREF _Toc88600394 \h </w:instrText>
+          <w:instrText xml:space="preserve"> PAGEREF _Toc88769543 \h </w:instrText>
         </w:r>
         <w:r>
           <w:rPr>
@@ -1285,6 +1353,7 @@
         <w:tabs>
           <w:tab w:val="right" w:leader="dot" w:pos="9344"/>
         </w:tabs>
+        <w:spacing w:after="0"/>
         <w:ind w:firstLine="709"/>
         <w:rPr>
           <w:rFonts w:asciiTheme="minorHAnsi" w:eastAsiaTheme="minorEastAsia" w:hAnsiTheme="minorHAnsi" w:cstheme="minorBidi"/>
@@ -1294,7 +1363,7 @@
           <w:lang w:eastAsia="ru-RU"/>
         </w:rPr>
       </w:pPr>
-      <w:hyperlink w:anchor="_Toc88600395" w:history="1">
+      <w:hyperlink w:anchor="_Toc88769544" w:history="1">
         <w:r>
           <w:rPr>
             <w:rStyle w:val="af4"/>
@@ -1321,7 +1390,7 @@
             <w:noProof/>
             <w:webHidden/>
           </w:rPr>
-          <w:instrText xml:space="preserve"> PAGEREF _Toc88600395 \h </w:instrText>
+          <w:instrText xml:space="preserve"> PAGEREF _Toc88769544 \h </w:instrText>
         </w:r>
         <w:r>
           <w:rPr>
@@ -1341,7 +1410,7 @@
             <w:noProof/>
             <w:webHidden/>
           </w:rPr>
-          <w:t>8</w:t>
+          <w:t>12</w:t>
         </w:r>
         <w:r>
           <w:rPr>
@@ -1375,1219 +1444,15 @@
         <w:jc w:val="both"/>
         <w:outlineLvl w:val="0"/>
       </w:pPr>
-      <w:bookmarkStart w:id="0" w:name="_Toc88600392"/>
+      <w:bookmarkStart w:id="1" w:name="_Toc88769541"/>
       <w:r>
         <w:lastRenderedPageBreak/>
-        <w:t xml:space="preserve">1.1 </w:t>
-      </w:r>
-      <w:r>
-        <w:t>Постро</w:t>
-      </w:r>
-      <w:r>
-        <w:t>ение</w:t>
-      </w:r>
-      <w:r>
-        <w:t xml:space="preserve"> функциональн</w:t>
-      </w:r>
-      <w:r>
-        <w:t>ой</w:t>
-      </w:r>
-      <w:r>
-        <w:t xml:space="preserve"> </w:t>
-      </w:r>
-      <w:r>
-        <w:t xml:space="preserve">схемы </w:t>
-      </w:r>
-      <w:r>
-        <w:t xml:space="preserve">устройства </w:t>
-      </w:r>
-      <w:r>
-        <w:t>дешифратора</w:t>
-      </w:r>
-      <w:bookmarkEnd w:id="0"/>
-    </w:p>
-    <w:p>
-      <w:pPr>
-        <w:pStyle w:val="1"/>
-        <w:shd w:val="clear" w:color="auto" w:fill="auto"/>
-        <w:spacing w:line="360" w:lineRule="auto"/>
-        <w:ind w:firstLine="0"/>
-        <w:jc w:val="both"/>
-      </w:pPr>
-    </w:p>
-    <w:p>
-      <w:pPr>
-        <w:pStyle w:val="1"/>
-        <w:shd w:val="clear" w:color="auto" w:fill="auto"/>
-        <w:spacing w:line="360" w:lineRule="auto"/>
-        <w:ind w:firstLine="0"/>
-        <w:jc w:val="both"/>
-      </w:pPr>
-      <w:r>
-        <w:t xml:space="preserve">Таблица 1 </w:t>
-      </w:r>
-      <w:r>
-        <w:rPr>
-          <w:color w:val="000000"/>
-          <w:lang w:eastAsia="ru-RU"/>
-        </w:rPr>
-        <w:t>–</w:t>
-      </w:r>
-      <w:r>
-        <w:t xml:space="preserve"> Таблица истинности для двухвходового дешифратора с разрешающим сигналом </w:t>
-      </w:r>
-    </w:p>
-    <w:tbl>
-      <w:tblPr>
-        <w:tblStyle w:val="af1"/>
-        <w:tblW w:w="0" w:type="auto"/>
-        <w:tblLook w:val="04A0" w:firstRow="1" w:lastRow="0" w:firstColumn="1" w:lastColumn="0" w:noHBand="0" w:noVBand="1"/>
-      </w:tblPr>
-      <w:tblGrid>
-        <w:gridCol w:w="1367"/>
-        <w:gridCol w:w="1367"/>
-        <w:gridCol w:w="1367"/>
-        <w:gridCol w:w="1367"/>
-        <w:gridCol w:w="1367"/>
-        <w:gridCol w:w="1367"/>
-        <w:gridCol w:w="1368"/>
-      </w:tblGrid>
-      <w:tr>
-        <w:tc>
-          <w:tcPr>
-            <w:tcW w:w="4101" w:type="dxa"/>
-            <w:gridSpan w:val="3"/>
-            <w:vAlign w:val="center"/>
-          </w:tcPr>
-          <w:p>
-            <w:pPr>
-              <w:pStyle w:val="1"/>
-              <w:shd w:val="clear" w:color="auto" w:fill="auto"/>
-              <w:spacing w:line="360" w:lineRule="auto"/>
-              <w:ind w:firstLine="0"/>
-              <w:jc w:val="center"/>
-            </w:pPr>
-            <w:r>
-              <w:t>Входные сигналы</w:t>
-            </w:r>
-          </w:p>
-        </w:tc>
-        <w:tc>
-          <w:tcPr>
-            <w:tcW w:w="5469" w:type="dxa"/>
-            <w:gridSpan w:val="4"/>
-          </w:tcPr>
-          <w:p>
-            <w:pPr>
-              <w:pStyle w:val="1"/>
-              <w:shd w:val="clear" w:color="auto" w:fill="auto"/>
-              <w:spacing w:line="360" w:lineRule="auto"/>
-              <w:ind w:firstLine="0"/>
-              <w:jc w:val="center"/>
-              <w:rPr>
-                <w:lang w:val="en-US"/>
-              </w:rPr>
-            </w:pPr>
-            <w:r>
-              <w:t>В</w:t>
-            </w:r>
-            <w:r>
-              <w:t>ы</w:t>
-            </w:r>
-            <w:r>
-              <w:t>ходные сигналы</w:t>
-            </w:r>
-          </w:p>
-        </w:tc>
-      </w:tr>
-      <w:tr>
-        <w:tc>
-          <w:tcPr>
-            <w:tcW w:w="1367" w:type="dxa"/>
-            <w:vAlign w:val="center"/>
-          </w:tcPr>
-          <w:p>
-            <w:pPr>
-              <w:pStyle w:val="1"/>
-              <w:shd w:val="clear" w:color="auto" w:fill="auto"/>
-              <w:spacing w:line="360" w:lineRule="auto"/>
-              <w:ind w:firstLine="0"/>
-              <w:jc w:val="center"/>
-              <w:rPr>
-                <w:lang w:val="en-US"/>
-              </w:rPr>
-            </w:pPr>
-            <w:r>
-              <w:rPr>
-                <w:lang w:val="en-US"/>
-              </w:rPr>
-              <w:t>E</w:t>
-            </w:r>
-          </w:p>
-        </w:tc>
-        <w:tc>
-          <w:tcPr>
-            <w:tcW w:w="1367" w:type="dxa"/>
-            <w:vAlign w:val="center"/>
-          </w:tcPr>
-          <w:p>
-            <w:pPr>
-              <w:pStyle w:val="1"/>
-              <w:shd w:val="clear" w:color="auto" w:fill="auto"/>
-              <w:spacing w:line="360" w:lineRule="auto"/>
-              <w:ind w:firstLine="0"/>
-              <w:jc w:val="center"/>
-              <w:rPr>
-                <w:i/>
-                <w:iCs/>
-                <w:lang w:val="en-US"/>
-              </w:rPr>
-            </w:pPr>
-            <w:r>
-              <w:rPr>
-                <w:i/>
-                <w:iCs/>
-                <w:lang w:val="en-US"/>
-              </w:rPr>
-              <w:t>a</w:t>
-            </w:r>
-            <w:r>
-              <w:rPr>
-                <w:i/>
-                <w:iCs/>
-                <w:vertAlign w:val="subscript"/>
-                <w:lang w:val="en-US"/>
-              </w:rPr>
-              <w:t>2</w:t>
-            </w:r>
-          </w:p>
-        </w:tc>
-        <w:tc>
-          <w:tcPr>
-            <w:tcW w:w="1367" w:type="dxa"/>
-            <w:vAlign w:val="center"/>
-          </w:tcPr>
-          <w:p>
-            <w:pPr>
-              <w:pStyle w:val="1"/>
-              <w:shd w:val="clear" w:color="auto" w:fill="auto"/>
-              <w:spacing w:line="360" w:lineRule="auto"/>
-              <w:ind w:firstLine="0"/>
-              <w:jc w:val="center"/>
-              <w:rPr>
-                <w:i/>
-                <w:iCs/>
-                <w:lang w:val="en-US"/>
-              </w:rPr>
-            </w:pPr>
-            <w:r>
-              <w:rPr>
-                <w:i/>
-                <w:iCs/>
-                <w:lang w:val="en-US"/>
-              </w:rPr>
-              <w:t>a</w:t>
-            </w:r>
-            <w:r>
-              <w:rPr>
-                <w:i/>
-                <w:iCs/>
-                <w:vertAlign w:val="subscript"/>
-                <w:lang w:val="en-US"/>
-              </w:rPr>
-              <w:t>1</w:t>
-            </w:r>
-          </w:p>
-        </w:tc>
-        <w:tc>
-          <w:tcPr>
-            <w:tcW w:w="1367" w:type="dxa"/>
-            <w:vAlign w:val="center"/>
-          </w:tcPr>
-          <w:p>
-            <w:pPr>
-              <w:pStyle w:val="1"/>
-              <w:shd w:val="clear" w:color="auto" w:fill="auto"/>
-              <w:spacing w:line="360" w:lineRule="auto"/>
-              <w:ind w:firstLine="0"/>
-              <w:jc w:val="center"/>
-              <w:rPr>
-                <w:lang w:val="en-US"/>
-              </w:rPr>
-            </w:pPr>
-            <w:r>
-              <w:rPr>
-                <w:i/>
-                <w:iCs/>
-                <w:lang w:val="en-US"/>
-              </w:rPr>
-              <w:t>Q</w:t>
-            </w:r>
-            <w:r>
-              <w:rPr>
-                <w:i/>
-                <w:iCs/>
-                <w:vertAlign w:val="subscript"/>
-                <w:lang w:val="en-US"/>
-              </w:rPr>
-              <w:t>3</w:t>
-            </w:r>
-          </w:p>
-        </w:tc>
-        <w:tc>
-          <w:tcPr>
-            <w:tcW w:w="1367" w:type="dxa"/>
-            <w:vAlign w:val="center"/>
-          </w:tcPr>
-          <w:p>
-            <w:pPr>
-              <w:pStyle w:val="1"/>
-              <w:shd w:val="clear" w:color="auto" w:fill="auto"/>
-              <w:spacing w:line="360" w:lineRule="auto"/>
-              <w:ind w:firstLine="0"/>
-              <w:jc w:val="center"/>
-              <w:rPr>
-                <w:lang w:val="en-US"/>
-              </w:rPr>
-            </w:pPr>
-            <w:r>
-              <w:rPr>
-                <w:i/>
-                <w:iCs/>
-                <w:lang w:val="en-US"/>
-              </w:rPr>
-              <w:t>Q</w:t>
-            </w:r>
-            <w:r>
-              <w:rPr>
-                <w:i/>
-                <w:iCs/>
-                <w:vertAlign w:val="subscript"/>
-                <w:lang w:val="en-US"/>
-              </w:rPr>
-              <w:t>2</w:t>
-            </w:r>
-          </w:p>
-        </w:tc>
-        <w:tc>
-          <w:tcPr>
-            <w:tcW w:w="1367" w:type="dxa"/>
-            <w:vAlign w:val="center"/>
-          </w:tcPr>
-          <w:p>
-            <w:pPr>
-              <w:pStyle w:val="1"/>
-              <w:shd w:val="clear" w:color="auto" w:fill="auto"/>
-              <w:spacing w:line="360" w:lineRule="auto"/>
-              <w:ind w:firstLine="0"/>
-              <w:jc w:val="center"/>
-              <w:rPr>
-                <w:lang w:val="en-US"/>
-              </w:rPr>
-            </w:pPr>
-            <w:r>
-              <w:rPr>
-                <w:i/>
-                <w:iCs/>
-                <w:lang w:val="en-US"/>
-              </w:rPr>
-              <w:t>Q</w:t>
-            </w:r>
-            <w:r>
-              <w:rPr>
-                <w:i/>
-                <w:iCs/>
-                <w:vertAlign w:val="subscript"/>
-                <w:lang w:val="en-US"/>
-              </w:rPr>
-              <w:t>1</w:t>
-            </w:r>
-          </w:p>
-        </w:tc>
-        <w:tc>
-          <w:tcPr>
-            <w:tcW w:w="1368" w:type="dxa"/>
-            <w:vAlign w:val="center"/>
-          </w:tcPr>
-          <w:p>
-            <w:pPr>
-              <w:pStyle w:val="1"/>
-              <w:shd w:val="clear" w:color="auto" w:fill="auto"/>
-              <w:spacing w:line="360" w:lineRule="auto"/>
-              <w:ind w:firstLine="0"/>
-              <w:jc w:val="center"/>
-              <w:rPr>
-                <w:lang w:val="en-US"/>
-              </w:rPr>
-            </w:pPr>
-            <w:r>
-              <w:rPr>
-                <w:i/>
-                <w:iCs/>
-                <w:lang w:val="en-US"/>
-              </w:rPr>
-              <w:t>Q</w:t>
-            </w:r>
-            <w:r>
-              <w:rPr>
-                <w:i/>
-                <w:iCs/>
-                <w:vertAlign w:val="subscript"/>
-                <w:lang w:val="en-US"/>
-              </w:rPr>
-              <w:t>0</w:t>
-            </w:r>
-          </w:p>
-        </w:tc>
-      </w:tr>
-      <w:tr>
-        <w:tc>
-          <w:tcPr>
-            <w:tcW w:w="1367" w:type="dxa"/>
-            <w:vAlign w:val="center"/>
-          </w:tcPr>
-          <w:p>
-            <w:pPr>
-              <w:pStyle w:val="1"/>
-              <w:shd w:val="clear" w:color="auto" w:fill="auto"/>
-              <w:spacing w:line="360" w:lineRule="auto"/>
-              <w:ind w:firstLine="0"/>
-              <w:jc w:val="center"/>
-              <w:rPr>
-                <w:lang w:val="en-US"/>
-              </w:rPr>
-            </w:pPr>
-            <w:r>
-              <w:rPr>
-                <w:lang w:val="en-US"/>
-              </w:rPr>
-              <w:t>0</w:t>
-            </w:r>
-          </w:p>
-        </w:tc>
-        <w:tc>
-          <w:tcPr>
-            <w:tcW w:w="1367" w:type="dxa"/>
-            <w:vAlign w:val="center"/>
-          </w:tcPr>
-          <w:p>
-            <w:pPr>
-              <w:pStyle w:val="1"/>
-              <w:shd w:val="clear" w:color="auto" w:fill="auto"/>
-              <w:spacing w:line="360" w:lineRule="auto"/>
-              <w:ind w:firstLine="0"/>
-              <w:jc w:val="center"/>
-              <w:rPr>
-                <w:lang w:val="en-US"/>
-              </w:rPr>
-            </w:pPr>
-            <w:r>
-              <w:rPr>
-                <w:lang w:val="en-US"/>
-              </w:rPr>
-              <w:t>*</w:t>
-            </w:r>
-          </w:p>
-        </w:tc>
-        <w:tc>
-          <w:tcPr>
-            <w:tcW w:w="1367" w:type="dxa"/>
-            <w:vAlign w:val="center"/>
-          </w:tcPr>
-          <w:p>
-            <w:pPr>
-              <w:pStyle w:val="1"/>
-              <w:shd w:val="clear" w:color="auto" w:fill="auto"/>
-              <w:spacing w:line="360" w:lineRule="auto"/>
-              <w:ind w:firstLine="0"/>
-              <w:jc w:val="center"/>
-              <w:rPr>
-                <w:lang w:val="en-US"/>
-              </w:rPr>
-            </w:pPr>
-            <w:r>
-              <w:rPr>
-                <w:lang w:val="en-US"/>
-              </w:rPr>
-              <w:t>*</w:t>
-            </w:r>
-          </w:p>
-        </w:tc>
-        <w:tc>
-          <w:tcPr>
-            <w:tcW w:w="1367" w:type="dxa"/>
-            <w:vAlign w:val="center"/>
-          </w:tcPr>
-          <w:p>
-            <w:pPr>
-              <w:pStyle w:val="1"/>
-              <w:shd w:val="clear" w:color="auto" w:fill="auto"/>
-              <w:spacing w:line="360" w:lineRule="auto"/>
-              <w:ind w:firstLine="0"/>
-              <w:jc w:val="center"/>
-              <w:rPr>
-                <w:lang w:val="en-US"/>
-              </w:rPr>
-            </w:pPr>
-            <w:r>
-              <w:rPr>
-                <w:lang w:val="en-US"/>
-              </w:rPr>
-              <w:t>0</w:t>
-            </w:r>
-          </w:p>
-        </w:tc>
-        <w:tc>
-          <w:tcPr>
-            <w:tcW w:w="1367" w:type="dxa"/>
-            <w:vAlign w:val="center"/>
-          </w:tcPr>
-          <w:p>
-            <w:pPr>
-              <w:pStyle w:val="1"/>
-              <w:shd w:val="clear" w:color="auto" w:fill="auto"/>
-              <w:spacing w:line="360" w:lineRule="auto"/>
-              <w:ind w:firstLine="0"/>
-              <w:jc w:val="center"/>
-              <w:rPr>
-                <w:lang w:val="en-US"/>
-              </w:rPr>
-            </w:pPr>
-            <w:r>
-              <w:rPr>
-                <w:lang w:val="en-US"/>
-              </w:rPr>
-              <w:t>0</w:t>
-            </w:r>
-          </w:p>
-        </w:tc>
-        <w:tc>
-          <w:tcPr>
-            <w:tcW w:w="1367" w:type="dxa"/>
-            <w:vAlign w:val="center"/>
-          </w:tcPr>
-          <w:p>
-            <w:pPr>
-              <w:pStyle w:val="1"/>
-              <w:shd w:val="clear" w:color="auto" w:fill="auto"/>
-              <w:spacing w:line="360" w:lineRule="auto"/>
-              <w:ind w:firstLine="0"/>
-              <w:jc w:val="center"/>
-              <w:rPr>
-                <w:lang w:val="en-US"/>
-              </w:rPr>
-            </w:pPr>
-            <w:r>
-              <w:rPr>
-                <w:lang w:val="en-US"/>
-              </w:rPr>
-              <w:t>0</w:t>
-            </w:r>
-          </w:p>
-        </w:tc>
-        <w:tc>
-          <w:tcPr>
-            <w:tcW w:w="1368" w:type="dxa"/>
-            <w:vAlign w:val="center"/>
-          </w:tcPr>
-          <w:p>
-            <w:pPr>
-              <w:pStyle w:val="1"/>
-              <w:shd w:val="clear" w:color="auto" w:fill="auto"/>
-              <w:spacing w:line="360" w:lineRule="auto"/>
-              <w:ind w:firstLine="0"/>
-              <w:jc w:val="center"/>
-              <w:rPr>
-                <w:lang w:val="en-US"/>
-              </w:rPr>
-            </w:pPr>
-            <w:r>
-              <w:rPr>
-                <w:lang w:val="en-US"/>
-              </w:rPr>
-              <w:t>0</w:t>
-            </w:r>
-          </w:p>
-        </w:tc>
-      </w:tr>
-      <w:tr>
-        <w:tc>
-          <w:tcPr>
-            <w:tcW w:w="1367" w:type="dxa"/>
-            <w:vMerge w:val="restart"/>
-            <w:vAlign w:val="center"/>
-          </w:tcPr>
-          <w:p>
-            <w:pPr>
-              <w:pStyle w:val="1"/>
-              <w:shd w:val="clear" w:color="auto" w:fill="auto"/>
-              <w:spacing w:line="360" w:lineRule="auto"/>
-              <w:ind w:firstLine="0"/>
-              <w:jc w:val="center"/>
-              <w:rPr>
-                <w:lang w:val="en-US"/>
-              </w:rPr>
-            </w:pPr>
-            <w:r>
-              <w:rPr>
-                <w:lang w:val="en-US"/>
-              </w:rPr>
-              <w:t>1</w:t>
-            </w:r>
-          </w:p>
-        </w:tc>
-        <w:tc>
-          <w:tcPr>
-            <w:tcW w:w="1367" w:type="dxa"/>
-            <w:vAlign w:val="center"/>
-          </w:tcPr>
-          <w:p>
-            <w:pPr>
-              <w:pStyle w:val="1"/>
-              <w:shd w:val="clear" w:color="auto" w:fill="auto"/>
-              <w:spacing w:line="360" w:lineRule="auto"/>
-              <w:ind w:firstLine="0"/>
-              <w:jc w:val="center"/>
-              <w:rPr>
-                <w:lang w:val="en-US"/>
-              </w:rPr>
-            </w:pPr>
-            <w:r>
-              <w:rPr>
-                <w:lang w:val="en-US"/>
-              </w:rPr>
-              <w:t>0</w:t>
-            </w:r>
-          </w:p>
-        </w:tc>
-        <w:tc>
-          <w:tcPr>
-            <w:tcW w:w="1367" w:type="dxa"/>
-            <w:vAlign w:val="center"/>
-          </w:tcPr>
-          <w:p>
-            <w:pPr>
-              <w:pStyle w:val="1"/>
-              <w:shd w:val="clear" w:color="auto" w:fill="auto"/>
-              <w:spacing w:line="360" w:lineRule="auto"/>
-              <w:ind w:firstLine="0"/>
-              <w:jc w:val="center"/>
-              <w:rPr>
-                <w:lang w:val="en-US"/>
-              </w:rPr>
-            </w:pPr>
-            <w:r>
-              <w:rPr>
-                <w:lang w:val="en-US"/>
-              </w:rPr>
-              <w:t>0</w:t>
-            </w:r>
-          </w:p>
-        </w:tc>
-        <w:tc>
-          <w:tcPr>
-            <w:tcW w:w="1367" w:type="dxa"/>
-            <w:vAlign w:val="center"/>
-          </w:tcPr>
-          <w:p>
-            <w:pPr>
-              <w:pStyle w:val="1"/>
-              <w:shd w:val="clear" w:color="auto" w:fill="auto"/>
-              <w:spacing w:line="360" w:lineRule="auto"/>
-              <w:ind w:firstLine="0"/>
-              <w:jc w:val="center"/>
-              <w:rPr>
-                <w:lang w:val="en-US"/>
-              </w:rPr>
-            </w:pPr>
-            <w:r>
-              <w:rPr>
-                <w:lang w:val="en-US"/>
-              </w:rPr>
-              <w:t>0</w:t>
-            </w:r>
-          </w:p>
-        </w:tc>
-        <w:tc>
-          <w:tcPr>
-            <w:tcW w:w="1367" w:type="dxa"/>
-            <w:vAlign w:val="center"/>
-          </w:tcPr>
-          <w:p>
-            <w:pPr>
-              <w:pStyle w:val="1"/>
-              <w:shd w:val="clear" w:color="auto" w:fill="auto"/>
-              <w:spacing w:line="360" w:lineRule="auto"/>
-              <w:ind w:firstLine="0"/>
-              <w:jc w:val="center"/>
-              <w:rPr>
-                <w:lang w:val="en-US"/>
-              </w:rPr>
-            </w:pPr>
-            <w:r>
-              <w:rPr>
-                <w:lang w:val="en-US"/>
-              </w:rPr>
-              <w:t>0</w:t>
-            </w:r>
-          </w:p>
-        </w:tc>
-        <w:tc>
-          <w:tcPr>
-            <w:tcW w:w="1367" w:type="dxa"/>
-            <w:vAlign w:val="center"/>
-          </w:tcPr>
-          <w:p>
-            <w:pPr>
-              <w:pStyle w:val="1"/>
-              <w:shd w:val="clear" w:color="auto" w:fill="auto"/>
-              <w:spacing w:line="360" w:lineRule="auto"/>
-              <w:ind w:firstLine="0"/>
-              <w:jc w:val="center"/>
-              <w:rPr>
-                <w:lang w:val="en-US"/>
-              </w:rPr>
-            </w:pPr>
-            <w:r>
-              <w:rPr>
-                <w:lang w:val="en-US"/>
-              </w:rPr>
-              <w:t>0</w:t>
-            </w:r>
-          </w:p>
-        </w:tc>
-        <w:tc>
-          <w:tcPr>
-            <w:tcW w:w="1368" w:type="dxa"/>
-            <w:vAlign w:val="center"/>
-          </w:tcPr>
-          <w:p>
-            <w:pPr>
-              <w:pStyle w:val="1"/>
-              <w:shd w:val="clear" w:color="auto" w:fill="auto"/>
-              <w:spacing w:line="360" w:lineRule="auto"/>
-              <w:ind w:firstLine="0"/>
-              <w:jc w:val="center"/>
-              <w:rPr>
-                <w:lang w:val="en-US"/>
-              </w:rPr>
-            </w:pPr>
-            <w:r>
-              <w:rPr>
-                <w:lang w:val="en-US"/>
-              </w:rPr>
-              <w:t>1</w:t>
-            </w:r>
-          </w:p>
-        </w:tc>
-      </w:tr>
-      <w:tr>
-        <w:tc>
-          <w:tcPr>
-            <w:tcW w:w="1367" w:type="dxa"/>
-            <w:vMerge/>
-            <w:vAlign w:val="center"/>
-          </w:tcPr>
-          <w:p>
-            <w:pPr>
-              <w:pStyle w:val="1"/>
-              <w:shd w:val="clear" w:color="auto" w:fill="auto"/>
-              <w:spacing w:line="360" w:lineRule="auto"/>
-              <w:ind w:firstLine="0"/>
-              <w:jc w:val="center"/>
-              <w:rPr>
-                <w:lang w:val="en-US"/>
-              </w:rPr>
-            </w:pPr>
-          </w:p>
-        </w:tc>
-        <w:tc>
-          <w:tcPr>
-            <w:tcW w:w="1367" w:type="dxa"/>
-            <w:vAlign w:val="center"/>
-          </w:tcPr>
-          <w:p>
-            <w:pPr>
-              <w:pStyle w:val="1"/>
-              <w:shd w:val="clear" w:color="auto" w:fill="auto"/>
-              <w:spacing w:line="360" w:lineRule="auto"/>
-              <w:ind w:firstLine="0"/>
-              <w:jc w:val="center"/>
-              <w:rPr>
-                <w:lang w:val="en-US"/>
-              </w:rPr>
-            </w:pPr>
-            <w:r>
-              <w:rPr>
-                <w:lang w:val="en-US"/>
-              </w:rPr>
-              <w:t>0</w:t>
-            </w:r>
-          </w:p>
-        </w:tc>
-        <w:tc>
-          <w:tcPr>
-            <w:tcW w:w="1367" w:type="dxa"/>
-            <w:vAlign w:val="center"/>
-          </w:tcPr>
-          <w:p>
-            <w:pPr>
-              <w:pStyle w:val="1"/>
-              <w:shd w:val="clear" w:color="auto" w:fill="auto"/>
-              <w:spacing w:line="360" w:lineRule="auto"/>
-              <w:ind w:firstLine="0"/>
-              <w:jc w:val="center"/>
-              <w:rPr>
-                <w:lang w:val="en-US"/>
-              </w:rPr>
-            </w:pPr>
-            <w:r>
-              <w:rPr>
-                <w:lang w:val="en-US"/>
-              </w:rPr>
-              <w:t>1</w:t>
-            </w:r>
-          </w:p>
-        </w:tc>
-        <w:tc>
-          <w:tcPr>
-            <w:tcW w:w="1367" w:type="dxa"/>
-            <w:vAlign w:val="center"/>
-          </w:tcPr>
-          <w:p>
-            <w:pPr>
-              <w:pStyle w:val="1"/>
-              <w:shd w:val="clear" w:color="auto" w:fill="auto"/>
-              <w:spacing w:line="360" w:lineRule="auto"/>
-              <w:ind w:firstLine="0"/>
-              <w:jc w:val="center"/>
-              <w:rPr>
-                <w:lang w:val="en-US"/>
-              </w:rPr>
-            </w:pPr>
-            <w:r>
-              <w:rPr>
-                <w:lang w:val="en-US"/>
-              </w:rPr>
-              <w:t>0</w:t>
-            </w:r>
-          </w:p>
-        </w:tc>
-        <w:tc>
-          <w:tcPr>
-            <w:tcW w:w="1367" w:type="dxa"/>
-            <w:vAlign w:val="center"/>
-          </w:tcPr>
-          <w:p>
-            <w:pPr>
-              <w:pStyle w:val="1"/>
-              <w:shd w:val="clear" w:color="auto" w:fill="auto"/>
-              <w:spacing w:line="360" w:lineRule="auto"/>
-              <w:ind w:firstLine="0"/>
-              <w:jc w:val="center"/>
-              <w:rPr>
-                <w:lang w:val="en-US"/>
-              </w:rPr>
-            </w:pPr>
-            <w:r>
-              <w:rPr>
-                <w:lang w:val="en-US"/>
-              </w:rPr>
-              <w:t>0</w:t>
-            </w:r>
-          </w:p>
-        </w:tc>
-        <w:tc>
-          <w:tcPr>
-            <w:tcW w:w="1367" w:type="dxa"/>
-            <w:vAlign w:val="center"/>
-          </w:tcPr>
-          <w:p>
-            <w:pPr>
-              <w:pStyle w:val="1"/>
-              <w:shd w:val="clear" w:color="auto" w:fill="auto"/>
-              <w:spacing w:line="360" w:lineRule="auto"/>
-              <w:ind w:firstLine="0"/>
-              <w:jc w:val="center"/>
-              <w:rPr>
-                <w:lang w:val="en-US"/>
-              </w:rPr>
-            </w:pPr>
-            <w:r>
-              <w:rPr>
-                <w:lang w:val="en-US"/>
-              </w:rPr>
-              <w:t>1</w:t>
-            </w:r>
-          </w:p>
-        </w:tc>
-        <w:tc>
-          <w:tcPr>
-            <w:tcW w:w="1368" w:type="dxa"/>
-            <w:vAlign w:val="center"/>
-          </w:tcPr>
-          <w:p>
-            <w:pPr>
-              <w:pStyle w:val="1"/>
-              <w:shd w:val="clear" w:color="auto" w:fill="auto"/>
-              <w:spacing w:line="360" w:lineRule="auto"/>
-              <w:ind w:firstLine="0"/>
-              <w:jc w:val="center"/>
-              <w:rPr>
-                <w:lang w:val="en-US"/>
-              </w:rPr>
-            </w:pPr>
-            <w:r>
-              <w:rPr>
-                <w:lang w:val="en-US"/>
-              </w:rPr>
-              <w:t>0</w:t>
-            </w:r>
-          </w:p>
-        </w:tc>
-      </w:tr>
-      <w:tr>
-        <w:tc>
-          <w:tcPr>
-            <w:tcW w:w="1367" w:type="dxa"/>
-            <w:vMerge/>
-            <w:vAlign w:val="center"/>
-          </w:tcPr>
-          <w:p>
-            <w:pPr>
-              <w:pStyle w:val="1"/>
-              <w:shd w:val="clear" w:color="auto" w:fill="auto"/>
-              <w:spacing w:line="360" w:lineRule="auto"/>
-              <w:ind w:firstLine="0"/>
-              <w:jc w:val="center"/>
-              <w:rPr>
-                <w:lang w:val="en-US"/>
-              </w:rPr>
-            </w:pPr>
-          </w:p>
-        </w:tc>
-        <w:tc>
-          <w:tcPr>
-            <w:tcW w:w="1367" w:type="dxa"/>
-            <w:vAlign w:val="center"/>
-          </w:tcPr>
-          <w:p>
-            <w:pPr>
-              <w:pStyle w:val="1"/>
-              <w:shd w:val="clear" w:color="auto" w:fill="auto"/>
-              <w:spacing w:line="360" w:lineRule="auto"/>
-              <w:ind w:firstLine="0"/>
-              <w:jc w:val="center"/>
-              <w:rPr>
-                <w:lang w:val="en-US"/>
-              </w:rPr>
-            </w:pPr>
-            <w:r>
-              <w:rPr>
-                <w:lang w:val="en-US"/>
-              </w:rPr>
-              <w:t>1</w:t>
-            </w:r>
-          </w:p>
-        </w:tc>
-        <w:tc>
-          <w:tcPr>
-            <w:tcW w:w="1367" w:type="dxa"/>
-            <w:vAlign w:val="center"/>
-          </w:tcPr>
-          <w:p>
-            <w:pPr>
-              <w:pStyle w:val="1"/>
-              <w:shd w:val="clear" w:color="auto" w:fill="auto"/>
-              <w:spacing w:line="360" w:lineRule="auto"/>
-              <w:ind w:firstLine="0"/>
-              <w:jc w:val="center"/>
-              <w:rPr>
-                <w:lang w:val="en-US"/>
-              </w:rPr>
-            </w:pPr>
-            <w:r>
-              <w:rPr>
-                <w:lang w:val="en-US"/>
-              </w:rPr>
-              <w:t>0</w:t>
-            </w:r>
-          </w:p>
-        </w:tc>
-        <w:tc>
-          <w:tcPr>
-            <w:tcW w:w="1367" w:type="dxa"/>
-            <w:vAlign w:val="center"/>
-          </w:tcPr>
-          <w:p>
-            <w:pPr>
-              <w:pStyle w:val="1"/>
-              <w:shd w:val="clear" w:color="auto" w:fill="auto"/>
-              <w:spacing w:line="360" w:lineRule="auto"/>
-              <w:ind w:firstLine="0"/>
-              <w:jc w:val="center"/>
-              <w:rPr>
-                <w:lang w:val="en-US"/>
-              </w:rPr>
-            </w:pPr>
-            <w:r>
-              <w:rPr>
-                <w:lang w:val="en-US"/>
-              </w:rPr>
-              <w:t>0</w:t>
-            </w:r>
-          </w:p>
-        </w:tc>
-        <w:tc>
-          <w:tcPr>
-            <w:tcW w:w="1367" w:type="dxa"/>
-            <w:vAlign w:val="center"/>
-          </w:tcPr>
-          <w:p>
-            <w:pPr>
-              <w:pStyle w:val="1"/>
-              <w:shd w:val="clear" w:color="auto" w:fill="auto"/>
-              <w:spacing w:line="360" w:lineRule="auto"/>
-              <w:ind w:firstLine="0"/>
-              <w:jc w:val="center"/>
-              <w:rPr>
-                <w:lang w:val="en-US"/>
-              </w:rPr>
-            </w:pPr>
-            <w:r>
-              <w:rPr>
-                <w:lang w:val="en-US"/>
-              </w:rPr>
-              <w:t>1</w:t>
-            </w:r>
-          </w:p>
-        </w:tc>
-        <w:tc>
-          <w:tcPr>
-            <w:tcW w:w="1367" w:type="dxa"/>
-            <w:vAlign w:val="center"/>
-          </w:tcPr>
-          <w:p>
-            <w:pPr>
-              <w:pStyle w:val="1"/>
-              <w:shd w:val="clear" w:color="auto" w:fill="auto"/>
-              <w:spacing w:line="360" w:lineRule="auto"/>
-              <w:ind w:firstLine="0"/>
-              <w:jc w:val="center"/>
-              <w:rPr>
-                <w:lang w:val="en-US"/>
-              </w:rPr>
-            </w:pPr>
-            <w:r>
-              <w:rPr>
-                <w:lang w:val="en-US"/>
-              </w:rPr>
-              <w:t>0</w:t>
-            </w:r>
-          </w:p>
-        </w:tc>
-        <w:tc>
-          <w:tcPr>
-            <w:tcW w:w="1368" w:type="dxa"/>
-            <w:vAlign w:val="center"/>
-          </w:tcPr>
-          <w:p>
-            <w:pPr>
-              <w:pStyle w:val="1"/>
-              <w:shd w:val="clear" w:color="auto" w:fill="auto"/>
-              <w:spacing w:line="360" w:lineRule="auto"/>
-              <w:ind w:firstLine="0"/>
-              <w:jc w:val="center"/>
-              <w:rPr>
-                <w:lang w:val="en-US"/>
-              </w:rPr>
-            </w:pPr>
-            <w:r>
-              <w:rPr>
-                <w:lang w:val="en-US"/>
-              </w:rPr>
-              <w:t>0</w:t>
-            </w:r>
-          </w:p>
-        </w:tc>
-      </w:tr>
-      <w:tr>
-        <w:tc>
-          <w:tcPr>
-            <w:tcW w:w="1367" w:type="dxa"/>
-            <w:vMerge/>
-            <w:vAlign w:val="center"/>
-          </w:tcPr>
-          <w:p>
-            <w:pPr>
-              <w:pStyle w:val="1"/>
-              <w:shd w:val="clear" w:color="auto" w:fill="auto"/>
-              <w:spacing w:line="360" w:lineRule="auto"/>
-              <w:ind w:firstLine="0"/>
-              <w:jc w:val="center"/>
-              <w:rPr>
-                <w:lang w:val="en-US"/>
-              </w:rPr>
-            </w:pPr>
-          </w:p>
-        </w:tc>
-        <w:tc>
-          <w:tcPr>
-            <w:tcW w:w="1367" w:type="dxa"/>
-            <w:vAlign w:val="center"/>
-          </w:tcPr>
-          <w:p>
-            <w:pPr>
-              <w:pStyle w:val="1"/>
-              <w:shd w:val="clear" w:color="auto" w:fill="auto"/>
-              <w:spacing w:line="360" w:lineRule="auto"/>
-              <w:ind w:firstLine="0"/>
-              <w:jc w:val="center"/>
-              <w:rPr>
-                <w:lang w:val="en-US"/>
-              </w:rPr>
-            </w:pPr>
-            <w:r>
-              <w:rPr>
-                <w:lang w:val="en-US"/>
-              </w:rPr>
-              <w:t>1</w:t>
-            </w:r>
-          </w:p>
-        </w:tc>
-        <w:tc>
-          <w:tcPr>
-            <w:tcW w:w="1367" w:type="dxa"/>
-            <w:vAlign w:val="center"/>
-          </w:tcPr>
-          <w:p>
-            <w:pPr>
-              <w:pStyle w:val="1"/>
-              <w:shd w:val="clear" w:color="auto" w:fill="auto"/>
-              <w:spacing w:line="360" w:lineRule="auto"/>
-              <w:ind w:firstLine="0"/>
-              <w:jc w:val="center"/>
-              <w:rPr>
-                <w:lang w:val="en-US"/>
-              </w:rPr>
-            </w:pPr>
-            <w:r>
-              <w:rPr>
-                <w:lang w:val="en-US"/>
-              </w:rPr>
-              <w:t>1</w:t>
-            </w:r>
-          </w:p>
-        </w:tc>
-        <w:tc>
-          <w:tcPr>
-            <w:tcW w:w="1367" w:type="dxa"/>
-            <w:vAlign w:val="center"/>
-          </w:tcPr>
-          <w:p>
-            <w:pPr>
-              <w:pStyle w:val="1"/>
-              <w:shd w:val="clear" w:color="auto" w:fill="auto"/>
-              <w:spacing w:line="360" w:lineRule="auto"/>
-              <w:ind w:firstLine="0"/>
-              <w:jc w:val="center"/>
-              <w:rPr>
-                <w:lang w:val="en-US"/>
-              </w:rPr>
-            </w:pPr>
-            <w:r>
-              <w:rPr>
-                <w:lang w:val="en-US"/>
-              </w:rPr>
-              <w:t>1</w:t>
-            </w:r>
-          </w:p>
-        </w:tc>
-        <w:tc>
-          <w:tcPr>
-            <w:tcW w:w="1367" w:type="dxa"/>
-            <w:vAlign w:val="center"/>
-          </w:tcPr>
-          <w:p>
-            <w:pPr>
-              <w:pStyle w:val="1"/>
-              <w:shd w:val="clear" w:color="auto" w:fill="auto"/>
-              <w:spacing w:line="360" w:lineRule="auto"/>
-              <w:ind w:firstLine="0"/>
-              <w:jc w:val="center"/>
-              <w:rPr>
-                <w:lang w:val="en-US"/>
-              </w:rPr>
-            </w:pPr>
-            <w:r>
-              <w:rPr>
-                <w:lang w:val="en-US"/>
-              </w:rPr>
-              <w:t>0</w:t>
-            </w:r>
-          </w:p>
-        </w:tc>
-        <w:tc>
-          <w:tcPr>
-            <w:tcW w:w="1367" w:type="dxa"/>
-            <w:vAlign w:val="center"/>
-          </w:tcPr>
-          <w:p>
-            <w:pPr>
-              <w:pStyle w:val="1"/>
-              <w:shd w:val="clear" w:color="auto" w:fill="auto"/>
-              <w:spacing w:line="360" w:lineRule="auto"/>
-              <w:ind w:firstLine="0"/>
-              <w:jc w:val="center"/>
-              <w:rPr>
-                <w:lang w:val="en-US"/>
-              </w:rPr>
-            </w:pPr>
-            <w:r>
-              <w:rPr>
-                <w:lang w:val="en-US"/>
-              </w:rPr>
-              <w:t>0</w:t>
-            </w:r>
-          </w:p>
-        </w:tc>
-        <w:tc>
-          <w:tcPr>
-            <w:tcW w:w="1368" w:type="dxa"/>
-            <w:vAlign w:val="center"/>
-          </w:tcPr>
-          <w:p>
-            <w:pPr>
-              <w:pStyle w:val="1"/>
-              <w:shd w:val="clear" w:color="auto" w:fill="auto"/>
-              <w:spacing w:line="360" w:lineRule="auto"/>
-              <w:ind w:firstLine="0"/>
-              <w:jc w:val="center"/>
-              <w:rPr>
-                <w:lang w:val="en-US"/>
-              </w:rPr>
-            </w:pPr>
-            <w:r>
-              <w:rPr>
-                <w:lang w:val="en-US"/>
-              </w:rPr>
-              <w:t>0</w:t>
-            </w:r>
-          </w:p>
-        </w:tc>
-      </w:tr>
-    </w:tbl>
-    <w:p>
-      <w:pPr>
-        <w:pStyle w:val="1"/>
-        <w:shd w:val="clear" w:color="auto" w:fill="auto"/>
-        <w:spacing w:line="360" w:lineRule="auto"/>
-        <w:ind w:firstLine="0"/>
-        <w:jc w:val="both"/>
-        <w:rPr>
-          <w:lang w:val="en-US"/>
-        </w:rPr>
-      </w:pPr>
+        <w:t xml:space="preserve">1 </w:t>
+      </w:r>
+      <w:r>
+        <w:t>Разработка печатной платы учебного стенда</w:t>
+      </w:r>
+      <w:bookmarkEnd w:id="1"/>
     </w:p>
     <w:p>
       <w:pPr>
@@ -2597,284 +1462,6 @@
         <w:ind w:firstLine="709"/>
         <w:jc w:val="both"/>
       </w:pPr>
-      <w:r>
-        <w:t>Д</w:t>
-      </w:r>
-      <w:r>
-        <w:t xml:space="preserve">ля каждого выхода логическая 1 имеет место быть только в одной строке таблицы. Поэтому в логическом выражении для каждого выхода будет только один </w:t>
-      </w:r>
-      <w:proofErr w:type="spellStart"/>
-      <w:r>
-        <w:t>минтерм</w:t>
-      </w:r>
-      <w:proofErr w:type="spellEnd"/>
-      <w:r>
-        <w:t>:</w:t>
-      </w:r>
-    </w:p>
-    <w:p>
-      <w:pPr>
-        <w:pStyle w:val="1"/>
-        <w:shd w:val="clear" w:color="auto" w:fill="auto"/>
-        <w:spacing w:line="360" w:lineRule="auto"/>
-        <w:ind w:firstLine="709"/>
-        <w:jc w:val="both"/>
-        <w:rPr>
-          <w:lang w:val="en-US"/>
-        </w:rPr>
-      </w:pPr>
-    </w:p>
-    <w:p>
-      <w:pPr>
-        <w:pStyle w:val="1"/>
-        <w:shd w:val="clear" w:color="auto" w:fill="auto"/>
-        <w:spacing w:line="360" w:lineRule="auto"/>
-        <w:ind w:firstLine="0"/>
-        <w:jc w:val="center"/>
-      </w:pPr>
-      <w:r>
-        <w:rPr>
-          <w:position w:val="-12"/>
-        </w:rPr>
-        <w:object w:dxaOrig="1219" w:dyaOrig="440" w14:anchorId="4CD8777A">
-          <v:shapetype id="_x0000_t75" coordsize="21600,21600" o:spt="75" o:preferrelative="t" path="m@4@5l@4@11@9@11@9@5xe" filled="f" stroked="f">
-            <v:stroke joinstyle="miter"/>
-            <v:formulas>
-              <v:f eqn="if lineDrawn pixelLineWidth 0"/>
-              <v:f eqn="sum @0 1 0"/>
-              <v:f eqn="sum 0 0 @1"/>
-              <v:f eqn="prod @2 1 2"/>
-              <v:f eqn="prod @3 21600 pixelWidth"/>
-              <v:f eqn="prod @3 21600 pixelHeight"/>
-              <v:f eqn="sum @0 0 1"/>
-              <v:f eqn="prod @6 1 2"/>
-              <v:f eqn="prod @7 21600 pixelWidth"/>
-              <v:f eqn="sum @8 21600 0"/>
-              <v:f eqn="prod @7 21600 pixelHeight"/>
-              <v:f eqn="sum @10 21600 0"/>
-            </v:formulas>
-            <v:path o:extrusionok="f" gradientshapeok="t" o:connecttype="rect"/>
-            <o:lock v:ext="edit" aspectratio="t"/>
-          </v:shapetype>
-          <v:shape id="_x0000_i1108" type="#_x0000_t75" style="width:60.75pt;height:21.75pt" o:ole="">
-            <v:imagedata r:id="rId8" o:title=""/>
-          </v:shape>
-          <o:OLEObject Type="Embed" ProgID="Equation.3" ShapeID="_x0000_i1108" DrawAspect="Content" ObjectID="_1699220015" r:id="rId9"/>
-        </w:object>
-      </w:r>
-    </w:p>
-    <w:p>
-      <w:pPr>
-        <w:pStyle w:val="1"/>
-        <w:shd w:val="clear" w:color="auto" w:fill="auto"/>
-        <w:spacing w:line="360" w:lineRule="auto"/>
-        <w:ind w:firstLine="0"/>
-        <w:jc w:val="center"/>
-      </w:pPr>
-    </w:p>
-    <w:p>
-      <w:pPr>
-        <w:pStyle w:val="1"/>
-        <w:shd w:val="clear" w:color="auto" w:fill="auto"/>
-        <w:spacing w:line="360" w:lineRule="auto"/>
-        <w:ind w:firstLine="0"/>
-        <w:jc w:val="center"/>
-      </w:pPr>
-      <w:r>
-        <w:rPr>
-          <w:position w:val="-12"/>
-        </w:rPr>
-        <w:object w:dxaOrig="1160" w:dyaOrig="440" w14:anchorId="0499B65D">
-          <v:shape id="_x0000_i1096" type="#_x0000_t75" style="width:57.75pt;height:21.75pt" o:ole="">
-            <v:imagedata r:id="rId10" o:title=""/>
-          </v:shape>
-          <o:OLEObject Type="Embed" ProgID="Equation.3" ShapeID="_x0000_i1096" DrawAspect="Content" ObjectID="_1699220016" r:id="rId11"/>
-        </w:object>
-      </w:r>
-    </w:p>
-    <w:p>
-      <w:pPr>
-        <w:pStyle w:val="1"/>
-        <w:shd w:val="clear" w:color="auto" w:fill="auto"/>
-        <w:spacing w:line="360" w:lineRule="auto"/>
-        <w:ind w:firstLine="0"/>
-        <w:jc w:val="center"/>
-      </w:pPr>
-    </w:p>
-    <w:p>
-      <w:pPr>
-        <w:pStyle w:val="1"/>
-        <w:shd w:val="clear" w:color="auto" w:fill="auto"/>
-        <w:spacing w:line="360" w:lineRule="auto"/>
-        <w:ind w:firstLine="0"/>
-        <w:jc w:val="center"/>
-      </w:pPr>
-      <w:r>
-        <w:rPr>
-          <w:position w:val="-12"/>
-        </w:rPr>
-        <w:object w:dxaOrig="1200" w:dyaOrig="440" w14:anchorId="7E4AEAC9">
-          <v:shape id="_x0000_i1099" type="#_x0000_t75" style="width:60pt;height:21.75pt" o:ole="">
-            <v:imagedata r:id="rId12" o:title=""/>
-          </v:shape>
-          <o:OLEObject Type="Embed" ProgID="Equation.3" ShapeID="_x0000_i1099" DrawAspect="Content" ObjectID="_1699220017" r:id="rId13"/>
-        </w:object>
-      </w:r>
-    </w:p>
-    <w:p>
-      <w:pPr>
-        <w:pStyle w:val="1"/>
-        <w:shd w:val="clear" w:color="auto" w:fill="auto"/>
-        <w:spacing w:line="360" w:lineRule="auto"/>
-        <w:ind w:firstLine="0"/>
-        <w:jc w:val="center"/>
-      </w:pPr>
-    </w:p>
-    <w:p>
-      <w:pPr>
-        <w:pStyle w:val="1"/>
-        <w:shd w:val="clear" w:color="auto" w:fill="auto"/>
-        <w:spacing w:line="360" w:lineRule="auto"/>
-        <w:ind w:firstLine="0"/>
-        <w:jc w:val="center"/>
-      </w:pPr>
-      <w:r>
-        <w:rPr>
-          <w:position w:val="-12"/>
-        </w:rPr>
-        <w:object w:dxaOrig="1140" w:dyaOrig="380" w14:anchorId="4632F3B4">
-          <v:shape id="_x0000_i1102" type="#_x0000_t75" style="width:57pt;height:18.75pt" o:ole="">
-            <v:imagedata r:id="rId14" o:title=""/>
-          </v:shape>
-          <o:OLEObject Type="Embed" ProgID="Equation.3" ShapeID="_x0000_i1102" DrawAspect="Content" ObjectID="_1699220018" r:id="rId15"/>
-        </w:object>
-      </w:r>
-    </w:p>
-    <w:p>
-      <w:pPr>
-        <w:pStyle w:val="1"/>
-        <w:shd w:val="clear" w:color="auto" w:fill="auto"/>
-        <w:spacing w:line="360" w:lineRule="auto"/>
-        <w:ind w:firstLine="709"/>
-        <w:jc w:val="both"/>
-      </w:pPr>
-    </w:p>
-    <w:p>
-      <w:pPr>
-        <w:pStyle w:val="1"/>
-        <w:shd w:val="clear" w:color="auto" w:fill="auto"/>
-        <w:spacing w:line="360" w:lineRule="auto"/>
-        <w:ind w:firstLine="709"/>
-        <w:jc w:val="both"/>
-      </w:pPr>
-      <w:r>
-        <w:t>Функциональная схема показана на рисунке 1.</w:t>
-      </w:r>
-    </w:p>
-    <w:p>
-      <w:pPr>
-        <w:jc w:val="center"/>
-      </w:pPr>
-      <w:r>
-        <w:object w:dxaOrig="5296" w:dyaOrig="5296" w14:anchorId="738ACF62">
-          <v:shape id="_x0000_i1114" type="#_x0000_t75" style="width:264.75pt;height:264.75pt" o:ole="">
-            <v:imagedata r:id="rId16" o:title=""/>
-          </v:shape>
-          <o:OLEObject Type="Embed" ProgID="Visio.Drawing.15" ShapeID="_x0000_i1114" DrawAspect="Content" ObjectID="_1699220019" r:id="rId17"/>
-        </w:object>
-      </w:r>
-    </w:p>
-    <w:p>
-      <w:pPr>
-        <w:jc w:val="center"/>
-      </w:pPr>
-      <w:r>
-        <w:t xml:space="preserve">Рисунок 1 </w:t>
-      </w:r>
-      <w:r>
-        <w:rPr>
-          <w:rFonts w:eastAsia="Times New Roman"/>
-          <w:color w:val="000000"/>
-          <w:lang w:eastAsia="ru-RU"/>
-        </w:rPr>
-        <w:t>–</w:t>
-      </w:r>
-      <w:r>
-        <w:t xml:space="preserve"> Функциональная схема устройства двухвходового дешифратора</w:t>
-      </w:r>
-    </w:p>
-    <w:p>
-      <w:pPr>
-        <w:ind w:firstLine="709"/>
-      </w:pPr>
-    </w:p>
-    <w:p>
-      <w:pPr>
-        <w:ind w:firstLine="709"/>
-      </w:pPr>
-      <w:r>
-        <w:t xml:space="preserve">Составим для полученной функциональной схемы предварительную принципиальную схему без цоколёвки с учетом выбранных интегральных схем. Полученная схема представлена на рисунке </w:t>
-      </w:r>
-      <w:r>
-        <w:t>2</w:t>
-      </w:r>
-      <w:r>
-        <w:t>.</w:t>
-      </w:r>
-    </w:p>
-    <w:p>
-      <w:pPr>
-        <w:ind w:firstLine="709"/>
-      </w:pPr>
-    </w:p>
-    <w:p>
-      <w:pPr>
-        <w:jc w:val="center"/>
-      </w:pPr>
-      <w:r>
-        <w:object w:dxaOrig="9945" w:dyaOrig="7155" w14:anchorId="0653AAB0">
-          <v:shape id="_x0000_i1118" type="#_x0000_t75" style="width:462.75pt;height:357.75pt" o:ole="">
-            <v:imagedata r:id="rId18" o:title="" cropleft="4599f"/>
-          </v:shape>
-          <o:OLEObject Type="Embed" ProgID="Visio.Drawing.15" ShapeID="_x0000_i1118" DrawAspect="Content" ObjectID="_1699220020" r:id="rId19"/>
-        </w:object>
-      </w:r>
-    </w:p>
-    <w:p>
-      <w:pPr>
-        <w:jc w:val="center"/>
-      </w:pPr>
-      <w:r>
-        <w:t xml:space="preserve">Рисунок </w:t>
-      </w:r>
-      <w:r>
-        <w:t>2</w:t>
-      </w:r>
-      <w:r>
-        <w:t xml:space="preserve"> </w:t>
-      </w:r>
-      <w:r>
-        <w:rPr>
-          <w:rFonts w:eastAsia="Times New Roman"/>
-          <w:color w:val="000000"/>
-          <w:lang w:eastAsia="ru-RU"/>
-        </w:rPr>
-        <w:t>–</w:t>
-      </w:r>
-      <w:r>
-        <w:t xml:space="preserve"> Предварительная принципиальная схема преобразователя без цоколёвки</w:t>
-      </w:r>
-    </w:p>
-    <w:p>
-      <w:pPr>
-        <w:jc w:val="center"/>
-        <w:rPr>
-          <w:rFonts w:eastAsia="Times New Roman"/>
-        </w:rPr>
-      </w:pPr>
-      <w:r>
-        <w:br w:type="page"/>
-      </w:r>
     </w:p>
     <w:p>
       <w:pPr>
@@ -2885,10 +1472,9 @@
         <w:jc w:val="both"/>
         <w:outlineLvl w:val="0"/>
       </w:pPr>
-      <w:bookmarkStart w:id="1" w:name="_Toc88600393"/>
-      <w:r>
-        <w:lastRenderedPageBreak/>
-        <w:t xml:space="preserve">1.2 </w:t>
+      <w:bookmarkStart w:id="2" w:name="_Toc88769542"/>
+      <w:r>
+        <w:t xml:space="preserve">1.1 </w:t>
       </w:r>
       <w:r>
         <w:t>Постро</w:t>
@@ -2897,10 +1483,16 @@
         <w:t>ение</w:t>
       </w:r>
       <w:r>
+        <w:t xml:space="preserve"> функциональн</w:t>
+      </w:r>
+      <w:r>
+        <w:t>ой</w:t>
+      </w:r>
+      <w:r>
         <w:t xml:space="preserve"> </w:t>
       </w:r>
       <w:r>
-        <w:t xml:space="preserve">топологической </w:t>
+        <w:t xml:space="preserve">и предварительной принципиальной без цоколевки </w:t>
       </w:r>
       <w:r>
         <w:t xml:space="preserve">схемы </w:t>
@@ -2911,7 +1503,16 @@
       <w:r>
         <w:t>дешифратора</w:t>
       </w:r>
-      <w:bookmarkEnd w:id="1"/>
+      <w:bookmarkEnd w:id="2"/>
+    </w:p>
+    <w:p>
+      <w:pPr>
+        <w:pStyle w:val="1"/>
+        <w:shd w:val="clear" w:color="auto" w:fill="auto"/>
+        <w:spacing w:line="360" w:lineRule="auto"/>
+        <w:ind w:firstLine="0"/>
+        <w:jc w:val="both"/>
+      </w:pPr>
     </w:p>
     <w:p>
       <w:pPr>
@@ -2921,43 +1522,1590 @@
         <w:ind w:firstLine="709"/>
         <w:jc w:val="both"/>
       </w:pPr>
-    </w:p>
-    <w:p>
-      <w:pPr>
+      <w:r>
+        <w:t>Составлена таблица истинности для двухвходового дешифратора с разрешающим сигналом (таблица 1).</w:t>
+      </w:r>
+    </w:p>
+    <w:p>
+      <w:pPr>
+        <w:pStyle w:val="1"/>
+        <w:shd w:val="clear" w:color="auto" w:fill="auto"/>
+        <w:spacing w:line="360" w:lineRule="auto"/>
+        <w:ind w:firstLine="0"/>
+        <w:jc w:val="both"/>
+      </w:pPr>
+    </w:p>
+    <w:p>
+      <w:pPr>
+        <w:pStyle w:val="1"/>
+        <w:shd w:val="clear" w:color="auto" w:fill="auto"/>
+        <w:spacing w:line="360" w:lineRule="auto"/>
+        <w:ind w:firstLine="0"/>
+        <w:jc w:val="both"/>
+      </w:pPr>
+      <w:r>
+        <w:t xml:space="preserve">Таблица 1 </w:t>
+      </w:r>
+      <w:r>
+        <w:rPr>
+          <w:color w:val="000000"/>
+          <w:lang w:eastAsia="ru-RU"/>
+        </w:rPr>
+        <w:t>–</w:t>
+      </w:r>
+      <w:r>
+        <w:t xml:space="preserve"> Таблица истинности для двухвходового дешифратора с разрешающим сигналом </w:t>
+      </w:r>
+    </w:p>
+    <w:tbl>
+      <w:tblPr>
+        <w:tblStyle w:val="af1"/>
+        <w:tblW w:w="4888" w:type="pct"/>
+        <w:tblInd w:w="108" w:type="dxa"/>
+        <w:tblLook w:val="04A0" w:firstRow="1" w:lastRow="0" w:firstColumn="1" w:lastColumn="0" w:noHBand="0" w:noVBand="1"/>
+      </w:tblPr>
+      <w:tblGrid>
+        <w:gridCol w:w="1259"/>
+        <w:gridCol w:w="1368"/>
+        <w:gridCol w:w="1368"/>
+        <w:gridCol w:w="1366"/>
+        <w:gridCol w:w="1366"/>
+        <w:gridCol w:w="1366"/>
+        <w:gridCol w:w="1263"/>
+      </w:tblGrid>
+      <w:tr>
+        <w:tc>
+          <w:tcPr>
+            <w:tcW w:w="2135" w:type="pct"/>
+            <w:gridSpan w:val="3"/>
+            <w:vAlign w:val="center"/>
+          </w:tcPr>
+          <w:p>
+            <w:pPr>
+              <w:pStyle w:val="1"/>
+              <w:shd w:val="clear" w:color="auto" w:fill="auto"/>
+              <w:spacing w:line="360" w:lineRule="auto"/>
+              <w:ind w:firstLine="0"/>
+              <w:jc w:val="center"/>
+            </w:pPr>
+            <w:r>
+              <w:t>Входные сигналы</w:t>
+            </w:r>
+          </w:p>
+        </w:tc>
+        <w:tc>
+          <w:tcPr>
+            <w:tcW w:w="2865" w:type="pct"/>
+            <w:gridSpan w:val="4"/>
+            <w:vAlign w:val="center"/>
+          </w:tcPr>
+          <w:p>
+            <w:pPr>
+              <w:pStyle w:val="1"/>
+              <w:shd w:val="clear" w:color="auto" w:fill="auto"/>
+              <w:spacing w:line="360" w:lineRule="auto"/>
+              <w:ind w:firstLine="0"/>
+              <w:jc w:val="center"/>
+              <w:rPr>
+                <w:lang w:val="en-US"/>
+              </w:rPr>
+            </w:pPr>
+            <w:r>
+              <w:t>Выходные сигналы</w:t>
+            </w:r>
+          </w:p>
+        </w:tc>
+      </w:tr>
+      <w:tr>
+        <w:tc>
+          <w:tcPr>
+            <w:tcW w:w="673" w:type="pct"/>
+            <w:vAlign w:val="center"/>
+          </w:tcPr>
+          <w:p>
+            <w:pPr>
+              <w:pStyle w:val="1"/>
+              <w:shd w:val="clear" w:color="auto" w:fill="auto"/>
+              <w:spacing w:line="360" w:lineRule="auto"/>
+              <w:ind w:firstLine="0"/>
+              <w:jc w:val="center"/>
+              <w:rPr>
+                <w:lang w:val="en-US"/>
+              </w:rPr>
+            </w:pPr>
+            <w:r>
+              <w:rPr>
+                <w:lang w:val="en-US"/>
+              </w:rPr>
+              <w:t>E</w:t>
+            </w:r>
+          </w:p>
+        </w:tc>
+        <w:tc>
+          <w:tcPr>
+            <w:tcW w:w="731" w:type="pct"/>
+            <w:vAlign w:val="center"/>
+          </w:tcPr>
+          <w:p>
+            <w:pPr>
+              <w:pStyle w:val="1"/>
+              <w:shd w:val="clear" w:color="auto" w:fill="auto"/>
+              <w:spacing w:line="360" w:lineRule="auto"/>
+              <w:ind w:firstLine="0"/>
+              <w:jc w:val="center"/>
+              <w:rPr>
+                <w:i/>
+                <w:iCs/>
+                <w:lang w:val="en-US"/>
+              </w:rPr>
+            </w:pPr>
+            <w:r>
+              <w:rPr>
+                <w:i/>
+                <w:iCs/>
+                <w:lang w:val="en-US"/>
+              </w:rPr>
+              <w:t>a</w:t>
+            </w:r>
+            <w:r>
+              <w:rPr>
+                <w:i/>
+                <w:iCs/>
+                <w:vertAlign w:val="subscript"/>
+                <w:lang w:val="en-US"/>
+              </w:rPr>
+              <w:t>2</w:t>
+            </w:r>
+          </w:p>
+        </w:tc>
+        <w:tc>
+          <w:tcPr>
+            <w:tcW w:w="731" w:type="pct"/>
+            <w:vAlign w:val="center"/>
+          </w:tcPr>
+          <w:p>
+            <w:pPr>
+              <w:pStyle w:val="1"/>
+              <w:shd w:val="clear" w:color="auto" w:fill="auto"/>
+              <w:spacing w:line="360" w:lineRule="auto"/>
+              <w:ind w:firstLine="0"/>
+              <w:jc w:val="center"/>
+              <w:rPr>
+                <w:i/>
+                <w:iCs/>
+                <w:lang w:val="en-US"/>
+              </w:rPr>
+            </w:pPr>
+            <w:r>
+              <w:rPr>
+                <w:i/>
+                <w:iCs/>
+                <w:lang w:val="en-US"/>
+              </w:rPr>
+              <w:t>a</w:t>
+            </w:r>
+            <w:r>
+              <w:rPr>
+                <w:i/>
+                <w:iCs/>
+                <w:vertAlign w:val="subscript"/>
+                <w:lang w:val="en-US"/>
+              </w:rPr>
+              <w:t>1</w:t>
+            </w:r>
+          </w:p>
+        </w:tc>
+        <w:tc>
+          <w:tcPr>
+            <w:tcW w:w="730" w:type="pct"/>
+            <w:vAlign w:val="center"/>
+          </w:tcPr>
+          <w:p>
+            <w:pPr>
+              <w:pStyle w:val="1"/>
+              <w:shd w:val="clear" w:color="auto" w:fill="auto"/>
+              <w:spacing w:line="360" w:lineRule="auto"/>
+              <w:ind w:firstLine="0"/>
+              <w:jc w:val="center"/>
+              <w:rPr>
+                <w:lang w:val="en-US"/>
+              </w:rPr>
+            </w:pPr>
+            <w:r>
+              <w:rPr>
+                <w:i/>
+                <w:iCs/>
+                <w:lang w:val="en-US"/>
+              </w:rPr>
+              <w:t>Q</w:t>
+            </w:r>
+            <w:r>
+              <w:rPr>
+                <w:i/>
+                <w:iCs/>
+                <w:vertAlign w:val="subscript"/>
+                <w:lang w:val="en-US"/>
+              </w:rPr>
+              <w:t>3</w:t>
+            </w:r>
+          </w:p>
+        </w:tc>
+        <w:tc>
+          <w:tcPr>
+            <w:tcW w:w="730" w:type="pct"/>
+            <w:vAlign w:val="center"/>
+          </w:tcPr>
+          <w:p>
+            <w:pPr>
+              <w:pStyle w:val="1"/>
+              <w:shd w:val="clear" w:color="auto" w:fill="auto"/>
+              <w:spacing w:line="360" w:lineRule="auto"/>
+              <w:ind w:firstLine="0"/>
+              <w:jc w:val="center"/>
+              <w:rPr>
+                <w:lang w:val="en-US"/>
+              </w:rPr>
+            </w:pPr>
+            <w:r>
+              <w:rPr>
+                <w:i/>
+                <w:iCs/>
+                <w:lang w:val="en-US"/>
+              </w:rPr>
+              <w:t>Q</w:t>
+            </w:r>
+            <w:r>
+              <w:rPr>
+                <w:i/>
+                <w:iCs/>
+                <w:vertAlign w:val="subscript"/>
+                <w:lang w:val="en-US"/>
+              </w:rPr>
+              <w:t>2</w:t>
+            </w:r>
+          </w:p>
+        </w:tc>
+        <w:tc>
+          <w:tcPr>
+            <w:tcW w:w="730" w:type="pct"/>
+            <w:vAlign w:val="center"/>
+          </w:tcPr>
+          <w:p>
+            <w:pPr>
+              <w:pStyle w:val="1"/>
+              <w:shd w:val="clear" w:color="auto" w:fill="auto"/>
+              <w:spacing w:line="360" w:lineRule="auto"/>
+              <w:ind w:firstLine="0"/>
+              <w:jc w:val="center"/>
+              <w:rPr>
+                <w:lang w:val="en-US"/>
+              </w:rPr>
+            </w:pPr>
+            <w:r>
+              <w:rPr>
+                <w:i/>
+                <w:iCs/>
+                <w:lang w:val="en-US"/>
+              </w:rPr>
+              <w:t>Q</w:t>
+            </w:r>
+            <w:r>
+              <w:rPr>
+                <w:i/>
+                <w:iCs/>
+                <w:vertAlign w:val="subscript"/>
+                <w:lang w:val="en-US"/>
+              </w:rPr>
+              <w:t>1</w:t>
+            </w:r>
+          </w:p>
+        </w:tc>
+        <w:tc>
+          <w:tcPr>
+            <w:tcW w:w="675" w:type="pct"/>
+            <w:vAlign w:val="center"/>
+          </w:tcPr>
+          <w:p>
+            <w:pPr>
+              <w:pStyle w:val="1"/>
+              <w:shd w:val="clear" w:color="auto" w:fill="auto"/>
+              <w:spacing w:line="360" w:lineRule="auto"/>
+              <w:ind w:firstLine="0"/>
+              <w:jc w:val="center"/>
+              <w:rPr>
+                <w:lang w:val="en-US"/>
+              </w:rPr>
+            </w:pPr>
+            <w:r>
+              <w:rPr>
+                <w:i/>
+                <w:iCs/>
+                <w:lang w:val="en-US"/>
+              </w:rPr>
+              <w:t>Q</w:t>
+            </w:r>
+            <w:r>
+              <w:rPr>
+                <w:i/>
+                <w:iCs/>
+                <w:vertAlign w:val="subscript"/>
+                <w:lang w:val="en-US"/>
+              </w:rPr>
+              <w:t>0</w:t>
+            </w:r>
+          </w:p>
+        </w:tc>
+      </w:tr>
+      <w:tr>
+        <w:tc>
+          <w:tcPr>
+            <w:tcW w:w="673" w:type="pct"/>
+            <w:vAlign w:val="center"/>
+          </w:tcPr>
+          <w:p>
+            <w:pPr>
+              <w:pStyle w:val="1"/>
+              <w:shd w:val="clear" w:color="auto" w:fill="auto"/>
+              <w:spacing w:line="360" w:lineRule="auto"/>
+              <w:ind w:firstLine="0"/>
+              <w:jc w:val="center"/>
+              <w:rPr>
+                <w:lang w:val="en-US"/>
+              </w:rPr>
+            </w:pPr>
+            <w:r>
+              <w:rPr>
+                <w:lang w:val="en-US"/>
+              </w:rPr>
+              <w:t>0</w:t>
+            </w:r>
+          </w:p>
+        </w:tc>
+        <w:tc>
+          <w:tcPr>
+            <w:tcW w:w="731" w:type="pct"/>
+            <w:vAlign w:val="center"/>
+          </w:tcPr>
+          <w:p>
+            <w:pPr>
+              <w:pStyle w:val="1"/>
+              <w:shd w:val="clear" w:color="auto" w:fill="auto"/>
+              <w:spacing w:line="360" w:lineRule="auto"/>
+              <w:ind w:firstLine="0"/>
+              <w:jc w:val="center"/>
+              <w:rPr>
+                <w:lang w:val="en-US"/>
+              </w:rPr>
+            </w:pPr>
+            <w:r>
+              <w:rPr>
+                <w:lang w:val="en-US"/>
+              </w:rPr>
+              <w:t>*</w:t>
+            </w:r>
+          </w:p>
+        </w:tc>
+        <w:tc>
+          <w:tcPr>
+            <w:tcW w:w="731" w:type="pct"/>
+            <w:vAlign w:val="center"/>
+          </w:tcPr>
+          <w:p>
+            <w:pPr>
+              <w:pStyle w:val="1"/>
+              <w:shd w:val="clear" w:color="auto" w:fill="auto"/>
+              <w:spacing w:line="360" w:lineRule="auto"/>
+              <w:ind w:firstLine="0"/>
+              <w:jc w:val="center"/>
+              <w:rPr>
+                <w:lang w:val="en-US"/>
+              </w:rPr>
+            </w:pPr>
+            <w:r>
+              <w:rPr>
+                <w:lang w:val="en-US"/>
+              </w:rPr>
+              <w:t>*</w:t>
+            </w:r>
+          </w:p>
+        </w:tc>
+        <w:tc>
+          <w:tcPr>
+            <w:tcW w:w="730" w:type="pct"/>
+            <w:vAlign w:val="center"/>
+          </w:tcPr>
+          <w:p>
+            <w:pPr>
+              <w:pStyle w:val="1"/>
+              <w:shd w:val="clear" w:color="auto" w:fill="auto"/>
+              <w:spacing w:line="360" w:lineRule="auto"/>
+              <w:ind w:firstLine="0"/>
+              <w:jc w:val="center"/>
+              <w:rPr>
+                <w:lang w:val="en-US"/>
+              </w:rPr>
+            </w:pPr>
+            <w:r>
+              <w:rPr>
+                <w:lang w:val="en-US"/>
+              </w:rPr>
+              <w:t>0</w:t>
+            </w:r>
+          </w:p>
+        </w:tc>
+        <w:tc>
+          <w:tcPr>
+            <w:tcW w:w="730" w:type="pct"/>
+            <w:vAlign w:val="center"/>
+          </w:tcPr>
+          <w:p>
+            <w:pPr>
+              <w:pStyle w:val="1"/>
+              <w:shd w:val="clear" w:color="auto" w:fill="auto"/>
+              <w:spacing w:line="360" w:lineRule="auto"/>
+              <w:ind w:firstLine="0"/>
+              <w:jc w:val="center"/>
+              <w:rPr>
+                <w:lang w:val="en-US"/>
+              </w:rPr>
+            </w:pPr>
+            <w:r>
+              <w:rPr>
+                <w:lang w:val="en-US"/>
+              </w:rPr>
+              <w:t>0</w:t>
+            </w:r>
+          </w:p>
+        </w:tc>
+        <w:tc>
+          <w:tcPr>
+            <w:tcW w:w="730" w:type="pct"/>
+            <w:vAlign w:val="center"/>
+          </w:tcPr>
+          <w:p>
+            <w:pPr>
+              <w:pStyle w:val="1"/>
+              <w:shd w:val="clear" w:color="auto" w:fill="auto"/>
+              <w:spacing w:line="360" w:lineRule="auto"/>
+              <w:ind w:firstLine="0"/>
+              <w:jc w:val="center"/>
+              <w:rPr>
+                <w:lang w:val="en-US"/>
+              </w:rPr>
+            </w:pPr>
+            <w:r>
+              <w:rPr>
+                <w:lang w:val="en-US"/>
+              </w:rPr>
+              <w:t>0</w:t>
+            </w:r>
+          </w:p>
+        </w:tc>
+        <w:tc>
+          <w:tcPr>
+            <w:tcW w:w="675" w:type="pct"/>
+            <w:vAlign w:val="center"/>
+          </w:tcPr>
+          <w:p>
+            <w:pPr>
+              <w:pStyle w:val="1"/>
+              <w:shd w:val="clear" w:color="auto" w:fill="auto"/>
+              <w:spacing w:line="360" w:lineRule="auto"/>
+              <w:ind w:firstLine="0"/>
+              <w:jc w:val="center"/>
+              <w:rPr>
+                <w:lang w:val="en-US"/>
+              </w:rPr>
+            </w:pPr>
+            <w:r>
+              <w:rPr>
+                <w:lang w:val="en-US"/>
+              </w:rPr>
+              <w:t>0</w:t>
+            </w:r>
+          </w:p>
+        </w:tc>
+      </w:tr>
+      <w:tr>
+        <w:tc>
+          <w:tcPr>
+            <w:tcW w:w="673" w:type="pct"/>
+            <w:vMerge w:val="restart"/>
+            <w:vAlign w:val="center"/>
+          </w:tcPr>
+          <w:p>
+            <w:pPr>
+              <w:pStyle w:val="1"/>
+              <w:shd w:val="clear" w:color="auto" w:fill="auto"/>
+              <w:spacing w:line="360" w:lineRule="auto"/>
+              <w:ind w:firstLine="0"/>
+              <w:jc w:val="center"/>
+              <w:rPr>
+                <w:lang w:val="en-US"/>
+              </w:rPr>
+            </w:pPr>
+            <w:r>
+              <w:rPr>
+                <w:lang w:val="en-US"/>
+              </w:rPr>
+              <w:t>1</w:t>
+            </w:r>
+          </w:p>
+        </w:tc>
+        <w:tc>
+          <w:tcPr>
+            <w:tcW w:w="731" w:type="pct"/>
+            <w:vAlign w:val="center"/>
+          </w:tcPr>
+          <w:p>
+            <w:pPr>
+              <w:pStyle w:val="1"/>
+              <w:shd w:val="clear" w:color="auto" w:fill="auto"/>
+              <w:spacing w:line="360" w:lineRule="auto"/>
+              <w:ind w:firstLine="0"/>
+              <w:jc w:val="center"/>
+              <w:rPr>
+                <w:lang w:val="en-US"/>
+              </w:rPr>
+            </w:pPr>
+            <w:r>
+              <w:rPr>
+                <w:lang w:val="en-US"/>
+              </w:rPr>
+              <w:t>0</w:t>
+            </w:r>
+          </w:p>
+        </w:tc>
+        <w:tc>
+          <w:tcPr>
+            <w:tcW w:w="731" w:type="pct"/>
+            <w:vAlign w:val="center"/>
+          </w:tcPr>
+          <w:p>
+            <w:pPr>
+              <w:pStyle w:val="1"/>
+              <w:shd w:val="clear" w:color="auto" w:fill="auto"/>
+              <w:spacing w:line="360" w:lineRule="auto"/>
+              <w:ind w:firstLine="0"/>
+              <w:jc w:val="center"/>
+              <w:rPr>
+                <w:lang w:val="en-US"/>
+              </w:rPr>
+            </w:pPr>
+            <w:r>
+              <w:rPr>
+                <w:lang w:val="en-US"/>
+              </w:rPr>
+              <w:t>0</w:t>
+            </w:r>
+          </w:p>
+        </w:tc>
+        <w:tc>
+          <w:tcPr>
+            <w:tcW w:w="730" w:type="pct"/>
+            <w:vAlign w:val="center"/>
+          </w:tcPr>
+          <w:p>
+            <w:pPr>
+              <w:pStyle w:val="1"/>
+              <w:shd w:val="clear" w:color="auto" w:fill="auto"/>
+              <w:spacing w:line="360" w:lineRule="auto"/>
+              <w:ind w:firstLine="0"/>
+              <w:jc w:val="center"/>
+              <w:rPr>
+                <w:lang w:val="en-US"/>
+              </w:rPr>
+            </w:pPr>
+            <w:r>
+              <w:rPr>
+                <w:lang w:val="en-US"/>
+              </w:rPr>
+              <w:t>0</w:t>
+            </w:r>
+          </w:p>
+        </w:tc>
+        <w:tc>
+          <w:tcPr>
+            <w:tcW w:w="730" w:type="pct"/>
+            <w:vAlign w:val="center"/>
+          </w:tcPr>
+          <w:p>
+            <w:pPr>
+              <w:pStyle w:val="1"/>
+              <w:shd w:val="clear" w:color="auto" w:fill="auto"/>
+              <w:spacing w:line="360" w:lineRule="auto"/>
+              <w:ind w:firstLine="0"/>
+              <w:jc w:val="center"/>
+              <w:rPr>
+                <w:lang w:val="en-US"/>
+              </w:rPr>
+            </w:pPr>
+            <w:r>
+              <w:rPr>
+                <w:lang w:val="en-US"/>
+              </w:rPr>
+              <w:t>0</w:t>
+            </w:r>
+          </w:p>
+        </w:tc>
+        <w:tc>
+          <w:tcPr>
+            <w:tcW w:w="730" w:type="pct"/>
+            <w:vAlign w:val="center"/>
+          </w:tcPr>
+          <w:p>
+            <w:pPr>
+              <w:pStyle w:val="1"/>
+              <w:shd w:val="clear" w:color="auto" w:fill="auto"/>
+              <w:spacing w:line="360" w:lineRule="auto"/>
+              <w:ind w:firstLine="0"/>
+              <w:jc w:val="center"/>
+              <w:rPr>
+                <w:lang w:val="en-US"/>
+              </w:rPr>
+            </w:pPr>
+            <w:r>
+              <w:rPr>
+                <w:lang w:val="en-US"/>
+              </w:rPr>
+              <w:t>0</w:t>
+            </w:r>
+          </w:p>
+        </w:tc>
+        <w:tc>
+          <w:tcPr>
+            <w:tcW w:w="675" w:type="pct"/>
+            <w:vAlign w:val="center"/>
+          </w:tcPr>
+          <w:p>
+            <w:pPr>
+              <w:pStyle w:val="1"/>
+              <w:shd w:val="clear" w:color="auto" w:fill="auto"/>
+              <w:spacing w:line="360" w:lineRule="auto"/>
+              <w:ind w:firstLine="0"/>
+              <w:jc w:val="center"/>
+              <w:rPr>
+                <w:lang w:val="en-US"/>
+              </w:rPr>
+            </w:pPr>
+            <w:r>
+              <w:rPr>
+                <w:lang w:val="en-US"/>
+              </w:rPr>
+              <w:t>1</w:t>
+            </w:r>
+          </w:p>
+        </w:tc>
+      </w:tr>
+      <w:tr>
+        <w:tc>
+          <w:tcPr>
+            <w:tcW w:w="673" w:type="pct"/>
+            <w:vMerge/>
+            <w:vAlign w:val="center"/>
+          </w:tcPr>
+          <w:p>
+            <w:pPr>
+              <w:pStyle w:val="1"/>
+              <w:shd w:val="clear" w:color="auto" w:fill="auto"/>
+              <w:spacing w:line="360" w:lineRule="auto"/>
+              <w:ind w:firstLine="0"/>
+              <w:jc w:val="center"/>
+              <w:rPr>
+                <w:lang w:val="en-US"/>
+              </w:rPr>
+            </w:pPr>
+          </w:p>
+        </w:tc>
+        <w:tc>
+          <w:tcPr>
+            <w:tcW w:w="731" w:type="pct"/>
+            <w:vAlign w:val="center"/>
+          </w:tcPr>
+          <w:p>
+            <w:pPr>
+              <w:pStyle w:val="1"/>
+              <w:shd w:val="clear" w:color="auto" w:fill="auto"/>
+              <w:spacing w:line="360" w:lineRule="auto"/>
+              <w:ind w:firstLine="0"/>
+              <w:jc w:val="center"/>
+              <w:rPr>
+                <w:lang w:val="en-US"/>
+              </w:rPr>
+            </w:pPr>
+            <w:r>
+              <w:rPr>
+                <w:lang w:val="en-US"/>
+              </w:rPr>
+              <w:t>0</w:t>
+            </w:r>
+          </w:p>
+        </w:tc>
+        <w:tc>
+          <w:tcPr>
+            <w:tcW w:w="731" w:type="pct"/>
+            <w:vAlign w:val="center"/>
+          </w:tcPr>
+          <w:p>
+            <w:pPr>
+              <w:pStyle w:val="1"/>
+              <w:shd w:val="clear" w:color="auto" w:fill="auto"/>
+              <w:spacing w:line="360" w:lineRule="auto"/>
+              <w:ind w:firstLine="0"/>
+              <w:jc w:val="center"/>
+              <w:rPr>
+                <w:lang w:val="en-US"/>
+              </w:rPr>
+            </w:pPr>
+            <w:r>
+              <w:rPr>
+                <w:lang w:val="en-US"/>
+              </w:rPr>
+              <w:t>1</w:t>
+            </w:r>
+          </w:p>
+        </w:tc>
+        <w:tc>
+          <w:tcPr>
+            <w:tcW w:w="730" w:type="pct"/>
+            <w:vAlign w:val="center"/>
+          </w:tcPr>
+          <w:p>
+            <w:pPr>
+              <w:pStyle w:val="1"/>
+              <w:shd w:val="clear" w:color="auto" w:fill="auto"/>
+              <w:spacing w:line="360" w:lineRule="auto"/>
+              <w:ind w:firstLine="0"/>
+              <w:jc w:val="center"/>
+              <w:rPr>
+                <w:lang w:val="en-US"/>
+              </w:rPr>
+            </w:pPr>
+            <w:r>
+              <w:rPr>
+                <w:lang w:val="en-US"/>
+              </w:rPr>
+              <w:t>0</w:t>
+            </w:r>
+          </w:p>
+        </w:tc>
+        <w:tc>
+          <w:tcPr>
+            <w:tcW w:w="730" w:type="pct"/>
+            <w:vAlign w:val="center"/>
+          </w:tcPr>
+          <w:p>
+            <w:pPr>
+              <w:pStyle w:val="1"/>
+              <w:shd w:val="clear" w:color="auto" w:fill="auto"/>
+              <w:spacing w:line="360" w:lineRule="auto"/>
+              <w:ind w:firstLine="0"/>
+              <w:jc w:val="center"/>
+              <w:rPr>
+                <w:lang w:val="en-US"/>
+              </w:rPr>
+            </w:pPr>
+            <w:r>
+              <w:rPr>
+                <w:lang w:val="en-US"/>
+              </w:rPr>
+              <w:t>0</w:t>
+            </w:r>
+          </w:p>
+        </w:tc>
+        <w:tc>
+          <w:tcPr>
+            <w:tcW w:w="730" w:type="pct"/>
+            <w:vAlign w:val="center"/>
+          </w:tcPr>
+          <w:p>
+            <w:pPr>
+              <w:pStyle w:val="1"/>
+              <w:shd w:val="clear" w:color="auto" w:fill="auto"/>
+              <w:spacing w:line="360" w:lineRule="auto"/>
+              <w:ind w:firstLine="0"/>
+              <w:jc w:val="center"/>
+              <w:rPr>
+                <w:lang w:val="en-US"/>
+              </w:rPr>
+            </w:pPr>
+            <w:r>
+              <w:rPr>
+                <w:lang w:val="en-US"/>
+              </w:rPr>
+              <w:t>1</w:t>
+            </w:r>
+          </w:p>
+        </w:tc>
+        <w:tc>
+          <w:tcPr>
+            <w:tcW w:w="675" w:type="pct"/>
+            <w:vAlign w:val="center"/>
+          </w:tcPr>
+          <w:p>
+            <w:pPr>
+              <w:pStyle w:val="1"/>
+              <w:shd w:val="clear" w:color="auto" w:fill="auto"/>
+              <w:spacing w:line="360" w:lineRule="auto"/>
+              <w:ind w:firstLine="0"/>
+              <w:jc w:val="center"/>
+              <w:rPr>
+                <w:lang w:val="en-US"/>
+              </w:rPr>
+            </w:pPr>
+            <w:r>
+              <w:rPr>
+                <w:lang w:val="en-US"/>
+              </w:rPr>
+              <w:t>0</w:t>
+            </w:r>
+          </w:p>
+        </w:tc>
+      </w:tr>
+      <w:tr>
+        <w:tc>
+          <w:tcPr>
+            <w:tcW w:w="673" w:type="pct"/>
+            <w:vMerge/>
+            <w:vAlign w:val="center"/>
+          </w:tcPr>
+          <w:p>
+            <w:pPr>
+              <w:pStyle w:val="1"/>
+              <w:shd w:val="clear" w:color="auto" w:fill="auto"/>
+              <w:spacing w:line="360" w:lineRule="auto"/>
+              <w:ind w:firstLine="0"/>
+              <w:jc w:val="center"/>
+              <w:rPr>
+                <w:lang w:val="en-US"/>
+              </w:rPr>
+            </w:pPr>
+          </w:p>
+        </w:tc>
+        <w:tc>
+          <w:tcPr>
+            <w:tcW w:w="731" w:type="pct"/>
+            <w:vAlign w:val="center"/>
+          </w:tcPr>
+          <w:p>
+            <w:pPr>
+              <w:pStyle w:val="1"/>
+              <w:shd w:val="clear" w:color="auto" w:fill="auto"/>
+              <w:spacing w:line="360" w:lineRule="auto"/>
+              <w:ind w:firstLine="0"/>
+              <w:jc w:val="center"/>
+              <w:rPr>
+                <w:lang w:val="en-US"/>
+              </w:rPr>
+            </w:pPr>
+            <w:r>
+              <w:rPr>
+                <w:lang w:val="en-US"/>
+              </w:rPr>
+              <w:t>1</w:t>
+            </w:r>
+          </w:p>
+        </w:tc>
+        <w:tc>
+          <w:tcPr>
+            <w:tcW w:w="731" w:type="pct"/>
+            <w:vAlign w:val="center"/>
+          </w:tcPr>
+          <w:p>
+            <w:pPr>
+              <w:pStyle w:val="1"/>
+              <w:shd w:val="clear" w:color="auto" w:fill="auto"/>
+              <w:spacing w:line="360" w:lineRule="auto"/>
+              <w:ind w:firstLine="0"/>
+              <w:jc w:val="center"/>
+              <w:rPr>
+                <w:lang w:val="en-US"/>
+              </w:rPr>
+            </w:pPr>
+            <w:r>
+              <w:rPr>
+                <w:lang w:val="en-US"/>
+              </w:rPr>
+              <w:t>0</w:t>
+            </w:r>
+          </w:p>
+        </w:tc>
+        <w:tc>
+          <w:tcPr>
+            <w:tcW w:w="730" w:type="pct"/>
+            <w:vAlign w:val="center"/>
+          </w:tcPr>
+          <w:p>
+            <w:pPr>
+              <w:pStyle w:val="1"/>
+              <w:shd w:val="clear" w:color="auto" w:fill="auto"/>
+              <w:spacing w:line="360" w:lineRule="auto"/>
+              <w:ind w:firstLine="0"/>
+              <w:jc w:val="center"/>
+              <w:rPr>
+                <w:lang w:val="en-US"/>
+              </w:rPr>
+            </w:pPr>
+            <w:r>
+              <w:rPr>
+                <w:lang w:val="en-US"/>
+              </w:rPr>
+              <w:t>0</w:t>
+            </w:r>
+          </w:p>
+        </w:tc>
+        <w:tc>
+          <w:tcPr>
+            <w:tcW w:w="730" w:type="pct"/>
+            <w:vAlign w:val="center"/>
+          </w:tcPr>
+          <w:p>
+            <w:pPr>
+              <w:pStyle w:val="1"/>
+              <w:shd w:val="clear" w:color="auto" w:fill="auto"/>
+              <w:spacing w:line="360" w:lineRule="auto"/>
+              <w:ind w:firstLine="0"/>
+              <w:jc w:val="center"/>
+              <w:rPr>
+                <w:lang w:val="en-US"/>
+              </w:rPr>
+            </w:pPr>
+            <w:r>
+              <w:rPr>
+                <w:lang w:val="en-US"/>
+              </w:rPr>
+              <w:t>1</w:t>
+            </w:r>
+          </w:p>
+        </w:tc>
+        <w:tc>
+          <w:tcPr>
+            <w:tcW w:w="730" w:type="pct"/>
+            <w:vAlign w:val="center"/>
+          </w:tcPr>
+          <w:p>
+            <w:pPr>
+              <w:pStyle w:val="1"/>
+              <w:shd w:val="clear" w:color="auto" w:fill="auto"/>
+              <w:spacing w:line="360" w:lineRule="auto"/>
+              <w:ind w:firstLine="0"/>
+              <w:jc w:val="center"/>
+              <w:rPr>
+                <w:lang w:val="en-US"/>
+              </w:rPr>
+            </w:pPr>
+            <w:r>
+              <w:rPr>
+                <w:lang w:val="en-US"/>
+              </w:rPr>
+              <w:t>0</w:t>
+            </w:r>
+          </w:p>
+        </w:tc>
+        <w:tc>
+          <w:tcPr>
+            <w:tcW w:w="675" w:type="pct"/>
+            <w:vAlign w:val="center"/>
+          </w:tcPr>
+          <w:p>
+            <w:pPr>
+              <w:pStyle w:val="1"/>
+              <w:shd w:val="clear" w:color="auto" w:fill="auto"/>
+              <w:spacing w:line="360" w:lineRule="auto"/>
+              <w:ind w:firstLine="0"/>
+              <w:jc w:val="center"/>
+              <w:rPr>
+                <w:lang w:val="en-US"/>
+              </w:rPr>
+            </w:pPr>
+            <w:r>
+              <w:rPr>
+                <w:lang w:val="en-US"/>
+              </w:rPr>
+              <w:t>0</w:t>
+            </w:r>
+          </w:p>
+        </w:tc>
+      </w:tr>
+      <w:tr>
+        <w:tc>
+          <w:tcPr>
+            <w:tcW w:w="673" w:type="pct"/>
+            <w:vMerge/>
+            <w:vAlign w:val="center"/>
+          </w:tcPr>
+          <w:p>
+            <w:pPr>
+              <w:pStyle w:val="1"/>
+              <w:shd w:val="clear" w:color="auto" w:fill="auto"/>
+              <w:spacing w:line="360" w:lineRule="auto"/>
+              <w:ind w:firstLine="0"/>
+              <w:jc w:val="center"/>
+              <w:rPr>
+                <w:lang w:val="en-US"/>
+              </w:rPr>
+            </w:pPr>
+          </w:p>
+        </w:tc>
+        <w:tc>
+          <w:tcPr>
+            <w:tcW w:w="731" w:type="pct"/>
+            <w:vAlign w:val="center"/>
+          </w:tcPr>
+          <w:p>
+            <w:pPr>
+              <w:pStyle w:val="1"/>
+              <w:shd w:val="clear" w:color="auto" w:fill="auto"/>
+              <w:spacing w:line="360" w:lineRule="auto"/>
+              <w:ind w:firstLine="0"/>
+              <w:jc w:val="center"/>
+              <w:rPr>
+                <w:lang w:val="en-US"/>
+              </w:rPr>
+            </w:pPr>
+            <w:r>
+              <w:rPr>
+                <w:lang w:val="en-US"/>
+              </w:rPr>
+              <w:t>1</w:t>
+            </w:r>
+          </w:p>
+        </w:tc>
+        <w:tc>
+          <w:tcPr>
+            <w:tcW w:w="731" w:type="pct"/>
+            <w:vAlign w:val="center"/>
+          </w:tcPr>
+          <w:p>
+            <w:pPr>
+              <w:pStyle w:val="1"/>
+              <w:shd w:val="clear" w:color="auto" w:fill="auto"/>
+              <w:spacing w:line="360" w:lineRule="auto"/>
+              <w:ind w:firstLine="0"/>
+              <w:jc w:val="center"/>
+              <w:rPr>
+                <w:lang w:val="en-US"/>
+              </w:rPr>
+            </w:pPr>
+            <w:r>
+              <w:rPr>
+                <w:lang w:val="en-US"/>
+              </w:rPr>
+              <w:t>1</w:t>
+            </w:r>
+          </w:p>
+        </w:tc>
+        <w:tc>
+          <w:tcPr>
+            <w:tcW w:w="730" w:type="pct"/>
+            <w:vAlign w:val="center"/>
+          </w:tcPr>
+          <w:p>
+            <w:pPr>
+              <w:pStyle w:val="1"/>
+              <w:shd w:val="clear" w:color="auto" w:fill="auto"/>
+              <w:spacing w:line="360" w:lineRule="auto"/>
+              <w:ind w:firstLine="0"/>
+              <w:jc w:val="center"/>
+              <w:rPr>
+                <w:lang w:val="en-US"/>
+              </w:rPr>
+            </w:pPr>
+            <w:r>
+              <w:rPr>
+                <w:lang w:val="en-US"/>
+              </w:rPr>
+              <w:t>1</w:t>
+            </w:r>
+          </w:p>
+        </w:tc>
+        <w:tc>
+          <w:tcPr>
+            <w:tcW w:w="730" w:type="pct"/>
+            <w:vAlign w:val="center"/>
+          </w:tcPr>
+          <w:p>
+            <w:pPr>
+              <w:pStyle w:val="1"/>
+              <w:shd w:val="clear" w:color="auto" w:fill="auto"/>
+              <w:spacing w:line="360" w:lineRule="auto"/>
+              <w:ind w:firstLine="0"/>
+              <w:jc w:val="center"/>
+              <w:rPr>
+                <w:lang w:val="en-US"/>
+              </w:rPr>
+            </w:pPr>
+            <w:r>
+              <w:rPr>
+                <w:lang w:val="en-US"/>
+              </w:rPr>
+              <w:t>0</w:t>
+            </w:r>
+          </w:p>
+        </w:tc>
+        <w:tc>
+          <w:tcPr>
+            <w:tcW w:w="730" w:type="pct"/>
+            <w:vAlign w:val="center"/>
+          </w:tcPr>
+          <w:p>
+            <w:pPr>
+              <w:pStyle w:val="1"/>
+              <w:shd w:val="clear" w:color="auto" w:fill="auto"/>
+              <w:spacing w:line="360" w:lineRule="auto"/>
+              <w:ind w:firstLine="0"/>
+              <w:jc w:val="center"/>
+              <w:rPr>
+                <w:lang w:val="en-US"/>
+              </w:rPr>
+            </w:pPr>
+            <w:r>
+              <w:rPr>
+                <w:lang w:val="en-US"/>
+              </w:rPr>
+              <w:t>0</w:t>
+            </w:r>
+          </w:p>
+        </w:tc>
+        <w:tc>
+          <w:tcPr>
+            <w:tcW w:w="675" w:type="pct"/>
+            <w:vAlign w:val="center"/>
+          </w:tcPr>
+          <w:p>
+            <w:pPr>
+              <w:pStyle w:val="1"/>
+              <w:shd w:val="clear" w:color="auto" w:fill="auto"/>
+              <w:spacing w:line="360" w:lineRule="auto"/>
+              <w:ind w:firstLine="0"/>
+              <w:jc w:val="center"/>
+              <w:rPr>
+                <w:lang w:val="en-US"/>
+              </w:rPr>
+            </w:pPr>
+            <w:r>
+              <w:rPr>
+                <w:lang w:val="en-US"/>
+              </w:rPr>
+              <w:t>0</w:t>
+            </w:r>
+          </w:p>
+        </w:tc>
+      </w:tr>
+    </w:tbl>
+    <w:p>
+      <w:pPr>
+        <w:pStyle w:val="1"/>
+        <w:shd w:val="clear" w:color="auto" w:fill="auto"/>
+        <w:spacing w:line="360" w:lineRule="auto"/>
+        <w:ind w:firstLine="0"/>
+        <w:jc w:val="both"/>
+        <w:rPr>
+          <w:lang w:val="en-US"/>
+        </w:rPr>
+      </w:pPr>
+    </w:p>
+    <w:p>
+      <w:pPr>
+        <w:pStyle w:val="1"/>
+        <w:shd w:val="clear" w:color="auto" w:fill="auto"/>
+        <w:spacing w:line="360" w:lineRule="auto"/>
         <w:ind w:firstLine="709"/>
+        <w:jc w:val="both"/>
+      </w:pPr>
+      <w:r>
+        <w:t>Для каждого выхода логическая 1 имеет место быть только в одной строке таблицы. Поэтому в логическом выражении для каждого выхода будет только один минтерм:</w:t>
+      </w:r>
+    </w:p>
+    <w:p>
+      <w:pPr>
+        <w:pStyle w:val="1"/>
+        <w:shd w:val="clear" w:color="auto" w:fill="auto"/>
+        <w:spacing w:line="360" w:lineRule="auto"/>
+        <w:ind w:firstLine="709"/>
+        <w:jc w:val="both"/>
+      </w:pPr>
+    </w:p>
+    <w:tbl>
+      <w:tblPr>
+        <w:tblStyle w:val="af1"/>
+        <w:tblW w:w="0" w:type="auto"/>
+        <w:tblBorders>
+          <w:top w:val="none" w:sz="0" w:space="0" w:color="auto"/>
+          <w:left w:val="none" w:sz="0" w:space="0" w:color="auto"/>
+          <w:bottom w:val="none" w:sz="0" w:space="0" w:color="auto"/>
+          <w:right w:val="none" w:sz="0" w:space="0" w:color="auto"/>
+          <w:insideH w:val="none" w:sz="0" w:space="0" w:color="auto"/>
+          <w:insideV w:val="none" w:sz="0" w:space="0" w:color="auto"/>
+        </w:tblBorders>
+        <w:tblLook w:val="04A0" w:firstRow="1" w:lastRow="0" w:firstColumn="1" w:lastColumn="0" w:noHBand="0" w:noVBand="1"/>
+      </w:tblPr>
+      <w:tblGrid>
+        <w:gridCol w:w="9027"/>
+        <w:gridCol w:w="543"/>
+      </w:tblGrid>
+      <w:tr>
+        <w:tc>
+          <w:tcPr>
+            <w:tcW w:w="9039" w:type="dxa"/>
+          </w:tcPr>
+          <w:p>
+            <w:pPr>
+              <w:pStyle w:val="1"/>
+              <w:shd w:val="clear" w:color="auto" w:fill="auto"/>
+              <w:spacing w:line="360" w:lineRule="auto"/>
+              <w:ind w:firstLine="0"/>
+              <w:jc w:val="center"/>
+            </w:pPr>
+            <w:r>
+              <w:rPr>
+                <w:position w:val="-12"/>
+              </w:rPr>
+              <w:object w:dxaOrig="1219" w:dyaOrig="440" w14:anchorId="344C48E4">
+                <v:shapetype id="_x0000_t75" coordsize="21600,21600" o:spt="75" o:preferrelative="t" path="m@4@5l@4@11@9@11@9@5xe" filled="f" stroked="f">
+                  <v:stroke joinstyle="miter"/>
+                  <v:formulas>
+                    <v:f eqn="if lineDrawn pixelLineWidth 0"/>
+                    <v:f eqn="sum @0 1 0"/>
+                    <v:f eqn="sum 0 0 @1"/>
+                    <v:f eqn="prod @2 1 2"/>
+                    <v:f eqn="prod @3 21600 pixelWidth"/>
+                    <v:f eqn="prod @3 21600 pixelHeight"/>
+                    <v:f eqn="sum @0 0 1"/>
+                    <v:f eqn="prod @6 1 2"/>
+                    <v:f eqn="prod @7 21600 pixelWidth"/>
+                    <v:f eqn="sum @8 21600 0"/>
+                    <v:f eqn="prod @7 21600 pixelHeight"/>
+                    <v:f eqn="sum @10 21600 0"/>
+                  </v:formulas>
+                  <v:path o:extrusionok="f" gradientshapeok="t" o:connecttype="rect"/>
+                  <o:lock v:ext="edit" aspectratio="t"/>
+                </v:shapetype>
+                <v:shape id="_x0000_i1025" type="#_x0000_t75" style="width:60.5pt;height:21.9pt" o:ole="">
+                  <v:imagedata r:id="rId8" o:title=""/>
+                </v:shape>
+                <o:OLEObject Type="Embed" ProgID="Equation.3" ShapeID="_x0000_i1025" DrawAspect="Content" ObjectID="_1699383359" r:id="rId9"/>
+              </w:object>
+            </w:r>
+            <w:r>
+              <w:t xml:space="preserve"> </w:t>
+            </w:r>
+            <w:r>
+              <w:rPr>
+                <w:position w:val="-12"/>
+              </w:rPr>
+              <w:object w:dxaOrig="1160" w:dyaOrig="440" w14:anchorId="6D9522ED">
+                <v:shape id="_x0000_i1026" type="#_x0000_t75" style="width:57.6pt;height:21.9pt" o:ole="">
+                  <v:imagedata r:id="rId10" o:title=""/>
+                </v:shape>
+                <o:OLEObject Type="Embed" ProgID="Equation.3" ShapeID="_x0000_i1026" DrawAspect="Content" ObjectID="_1699383360" r:id="rId11"/>
+              </w:object>
+            </w:r>
+            <w:r>
+              <w:t xml:space="preserve"> </w:t>
+            </w:r>
+            <w:r>
+              <w:rPr>
+                <w:position w:val="-12"/>
+              </w:rPr>
+              <w:object w:dxaOrig="1200" w:dyaOrig="440" w14:anchorId="0D69BE9C">
+                <v:shape id="_x0000_i1027" type="#_x0000_t75" style="width:59.9pt;height:21.9pt" o:ole="">
+                  <v:imagedata r:id="rId12" o:title=""/>
+                </v:shape>
+                <o:OLEObject Type="Embed" ProgID="Equation.3" ShapeID="_x0000_i1027" DrawAspect="Content" ObjectID="_1699383361" r:id="rId13"/>
+              </w:object>
+            </w:r>
+            <w:r>
+              <w:t xml:space="preserve"> </w:t>
+            </w:r>
+            <w:r>
+              <w:rPr>
+                <w:position w:val="-12"/>
+              </w:rPr>
+              <w:object w:dxaOrig="1140" w:dyaOrig="380" w14:anchorId="2CC2185A">
+                <v:shape id="_x0000_i1028" type="#_x0000_t75" style="width:57pt;height:19pt" o:ole="">
+                  <v:imagedata r:id="rId14" o:title=""/>
+                </v:shape>
+                <o:OLEObject Type="Embed" ProgID="Equation.3" ShapeID="_x0000_i1028" DrawAspect="Content" ObjectID="_1699383362" r:id="rId15"/>
+              </w:object>
+            </w:r>
+          </w:p>
+        </w:tc>
+        <w:tc>
+          <w:tcPr>
+            <w:tcW w:w="531" w:type="dxa"/>
+          </w:tcPr>
+          <w:p>
+            <w:pPr>
+              <w:pStyle w:val="1"/>
+              <w:shd w:val="clear" w:color="auto" w:fill="auto"/>
+              <w:spacing w:line="360" w:lineRule="auto"/>
+              <w:ind w:firstLine="0"/>
+              <w:jc w:val="both"/>
+              <w:rPr>
+                <w:lang w:val="en-US"/>
+              </w:rPr>
+            </w:pPr>
+            <w:r>
+              <w:rPr>
+                <w:lang w:val="en-US"/>
+              </w:rPr>
+              <w:t>(1)</w:t>
+            </w:r>
+          </w:p>
+        </w:tc>
+      </w:tr>
+    </w:tbl>
+    <w:p>
+      <w:pPr>
+        <w:pStyle w:val="1"/>
+        <w:shd w:val="clear" w:color="auto" w:fill="auto"/>
+        <w:spacing w:line="360" w:lineRule="auto"/>
+        <w:ind w:firstLine="0"/>
+      </w:pPr>
+    </w:p>
+    <w:p>
+      <w:pPr>
+        <w:pStyle w:val="1"/>
+        <w:shd w:val="clear" w:color="auto" w:fill="auto"/>
+        <w:spacing w:line="360" w:lineRule="auto"/>
+        <w:ind w:firstLine="709"/>
+        <w:jc w:val="both"/>
+      </w:pPr>
+      <w:r>
+        <w:t>Функциональная схема показана на рисунке 1.</w:t>
+      </w:r>
+      <w:r>
+        <w:t xml:space="preserve"> </w:t>
+      </w:r>
+      <w:r>
+        <w:t xml:space="preserve">Данная схема может быть реализована на интегральных схемах К155ЛН1 (шесть инверторов, рисунок </w:t>
+      </w:r>
+      <w:r>
+        <w:t>2</w:t>
+      </w:r>
+      <w:r>
+        <w:t>, а), КР1533ЛИ3 (</w:t>
+      </w:r>
+      <w:r>
+        <w:t>трёхвходовы</w:t>
+      </w:r>
+      <w:r>
+        <w:t>е</w:t>
+      </w:r>
+      <w:r>
+        <w:t xml:space="preserve"> элемент</w:t>
+      </w:r>
+      <w:r>
+        <w:t>ы</w:t>
+      </w:r>
+      <w:r>
+        <w:t xml:space="preserve"> И, рисунок </w:t>
+      </w:r>
+      <w:r>
+        <w:t>2</w:t>
+      </w:r>
+      <w:r>
+        <w:t>,б)</w:t>
+      </w:r>
+      <w:r>
+        <w:t>. При этом из шести инверторов используются только два, из трёх элементов И у первой и второй схемы используются по два для удобства составления топологиче</w:t>
+      </w:r>
+      <w:r>
+        <w:lastRenderedPageBreak/>
+        <w:t xml:space="preserve">ской схемы. Подача информации на входы </w:t>
+      </w:r>
+      <w:r>
+        <w:rPr>
+          <w:i/>
+          <w:iCs/>
+          <w:lang w:val="en-US"/>
+        </w:rPr>
+        <w:t>a</w:t>
+      </w:r>
+      <w:r>
+        <w:rPr>
+          <w:i/>
+          <w:iCs/>
+          <w:vertAlign w:val="subscript"/>
+        </w:rPr>
+        <w:t>2</w:t>
+      </w:r>
+      <w:r>
+        <w:t xml:space="preserve"> </w:t>
+      </w:r>
+      <w:r>
+        <w:t xml:space="preserve">и </w:t>
+      </w:r>
+      <w:r>
+        <w:rPr>
+          <w:i/>
+          <w:iCs/>
+          <w:lang w:val="en-US"/>
+        </w:rPr>
+        <w:t>a</w:t>
+      </w:r>
+      <w:r>
+        <w:rPr>
+          <w:i/>
+          <w:iCs/>
+          <w:vertAlign w:val="subscript"/>
+        </w:rPr>
+        <w:t>1</w:t>
+      </w:r>
+      <w:r>
+        <w:t xml:space="preserve"> </w:t>
+      </w:r>
+      <w:r>
+        <w:t>осуществляется с помощью трехпозиционных переключателей. Индикация состояния выходов реализована на резисторах R1 – R4 и светодиодах VD1 – VD4.</w:t>
+      </w:r>
+    </w:p>
+    <w:p>
+      <w:pPr>
+        <w:pStyle w:val="1"/>
+        <w:shd w:val="clear" w:color="auto" w:fill="auto"/>
+        <w:spacing w:line="360" w:lineRule="auto"/>
+        <w:ind w:firstLine="709"/>
+        <w:jc w:val="both"/>
+      </w:pPr>
+    </w:p>
+    <w:p>
+      <w:pPr>
+        <w:jc w:val="center"/>
+      </w:pPr>
+      <w:r>
+        <w:object w:dxaOrig="5296" w:dyaOrig="5296" w14:anchorId="738ACF62">
+          <v:shape id="_x0000_i1029" type="#_x0000_t75" style="width:264.95pt;height:264.95pt" o:ole="">
+            <v:imagedata r:id="rId16" o:title=""/>
+          </v:shape>
+          <o:OLEObject Type="Embed" ProgID="Visio.Drawing.15" ShapeID="_x0000_i1029" DrawAspect="Content" ObjectID="_1699383363" r:id="rId17"/>
+        </w:object>
+      </w:r>
+    </w:p>
+    <w:p>
+      <w:pPr>
+        <w:jc w:val="center"/>
+      </w:pPr>
+      <w:r>
+        <w:t xml:space="preserve">Рисунок 1 </w:t>
+      </w:r>
+      <w:r>
         <w:rPr>
           <w:rFonts w:eastAsia="Times New Roman"/>
-        </w:rPr>
-      </w:pPr>
-      <w:r>
-        <w:rPr>
-          <w:highlight w:val="yellow"/>
-        </w:rPr>
-        <w:t xml:space="preserve">Трассировка осуществлена вручную в программной среде </w:t>
-      </w:r>
-      <w:proofErr w:type="spellStart"/>
-      <w:r>
-        <w:rPr>
-          <w:highlight w:val="yellow"/>
-        </w:rPr>
-        <w:t>SprintLayout</w:t>
-      </w:r>
-      <w:proofErr w:type="spellEnd"/>
-      <w:r>
-        <w:rPr>
-          <w:highlight w:val="yellow"/>
-        </w:rPr>
-        <w:t xml:space="preserve"> (рис. 5). Здесь белым цветом обозначены перемычки между контактными площадками. На рис. 6 приведены пояснения к областям печатной платы: 1 - контакты кнопок для подачи входных сигналов a и b, 2 – площадки, подключаемые к источнику питания +5 В, 3 – площадки, подключаемые к общей точке (земле), 4 - контактная площадка под выводы ИС К155ЛН1 (рис. 3, а), 5 – под К155ЛИ1 (рис. 3, б), 6 – под К155ЛЛ1 (рис. 3, в). Принципиальная схема с учётом трассировки приведена на рис. 7. При разработке печатной платы учтены физические размеры корпусов и выводов всех элементов: корпусов микросхем (рис. 8) [1 - 3], переключателей (рис. 9) [4], светодиодов и резисторов [5, 6]</w:t>
+          <w:color w:val="000000"/>
+          <w:lang w:eastAsia="ru-RU"/>
+        </w:rPr>
+        <w:t>–</w:t>
+      </w:r>
+      <w:r>
+        <w:t xml:space="preserve"> Функциональная схема устройства двухвходового дешифратора</w:t>
+      </w:r>
+    </w:p>
+    <w:p>
+      <w:pPr>
+        <w:jc w:val="center"/>
+      </w:pPr>
+    </w:p>
+    <w:p>
+      <w:pPr>
+        <w:jc w:val="center"/>
+      </w:pPr>
+      <w:r>
+        <w:object w:dxaOrig="4365" w:dyaOrig="5101" w14:anchorId="7AA3CA04">
+          <v:shape id="_x0000_i1030" type="#_x0000_t75" style="width:218.3pt;height:255.15pt" o:ole="">
+            <v:imagedata r:id="rId18" o:title=""/>
+          </v:shape>
+          <o:OLEObject Type="Embed" ProgID="Visio.Drawing.15" ShapeID="_x0000_i1030" DrawAspect="Content" ObjectID="_1699383364" r:id="rId19"/>
+        </w:object>
+      </w:r>
+    </w:p>
+    <w:p>
+      <w:pPr>
+        <w:jc w:val="center"/>
+      </w:pPr>
+      <w:r>
+        <w:t xml:space="preserve">Рисунок 2 </w:t>
+      </w:r>
+      <w:r>
+        <w:rPr>
+          <w:rFonts w:eastAsia="Times New Roman"/>
+          <w:color w:val="000000"/>
+          <w:lang w:eastAsia="ru-RU"/>
+        </w:rPr>
+        <w:t>–</w:t>
+      </w:r>
+      <w:r>
+        <w:t xml:space="preserve"> Нумерация выводов выбранных интегральных схем</w:t>
+      </w:r>
+    </w:p>
+    <w:p>
+      <w:pPr>
+        <w:ind w:firstLine="709"/>
+      </w:pPr>
+      <w:r>
+        <w:lastRenderedPageBreak/>
+        <w:t xml:space="preserve">Составим для полученной функциональной схемы предварительную принципиальную схему без цоколёвки с учетом выбранных интегральных схем. Полученная схема представлена на рисунке </w:t>
+      </w:r>
+      <w:r>
+        <w:t>3</w:t>
       </w:r>
       <w:r>
         <w:t>.</w:t>
       </w:r>
+    </w:p>
+    <w:p>
+      <w:pPr>
+        <w:ind w:firstLine="709"/>
+      </w:pPr>
+    </w:p>
+    <w:p>
+      <w:pPr>
+        <w:jc w:val="center"/>
+      </w:pPr>
+      <w:r>
+        <w:object w:dxaOrig="9946" w:dyaOrig="7156" w14:anchorId="40C50268">
+          <v:shape id="_x0000_i1031" type="#_x0000_t75" style="width:459.65pt;height:358.25pt" o:ole="">
+            <v:imagedata r:id="rId20" o:title="" cropleft="4889f"/>
+          </v:shape>
+          <o:OLEObject Type="Embed" ProgID="Visio.Drawing.15" ShapeID="_x0000_i1031" DrawAspect="Content" ObjectID="_1699383365" r:id="rId21"/>
+        </w:object>
+      </w:r>
+    </w:p>
+    <w:p>
+      <w:pPr>
+        <w:jc w:val="center"/>
+      </w:pPr>
+      <w:r>
+        <w:t xml:space="preserve">Рисунок </w:t>
+      </w:r>
+      <w:r>
+        <w:t>3</w:t>
+      </w:r>
       <w:r>
         <w:t xml:space="preserve"> </w:t>
       </w:r>
       <w:r>
-        <w:br w:type="page"/>
-      </w:r>
+        <w:rPr>
+          <w:rFonts w:eastAsia="Times New Roman"/>
+          <w:color w:val="000000"/>
+          <w:lang w:eastAsia="ru-RU"/>
+        </w:rPr>
+        <w:t>–</w:t>
+      </w:r>
+      <w:r>
+        <w:t xml:space="preserve"> Предварительная принципиальная схема </w:t>
+      </w:r>
+      <w:r>
+        <w:t>устройства двухвходового дешифратора</w:t>
+      </w:r>
+      <w:r>
+        <w:t xml:space="preserve"> без цоколёвки</w:t>
+      </w:r>
+    </w:p>
+    <w:p>
+      <w:pPr>
+        <w:jc w:val="center"/>
+      </w:pPr>
     </w:p>
     <w:p>
       <w:pPr>
@@ -2968,10 +3116,9 @@
         <w:jc w:val="both"/>
         <w:outlineLvl w:val="0"/>
       </w:pPr>
-      <w:bookmarkStart w:id="2" w:name="_Toc88600394"/>
-      <w:r>
-        <w:lastRenderedPageBreak/>
-        <w:t xml:space="preserve">1.3 </w:t>
+      <w:bookmarkStart w:id="3" w:name="_Toc88769543"/>
+      <w:r>
+        <w:t xml:space="preserve">1.2 </w:t>
       </w:r>
       <w:r>
         <w:t>Постро</w:t>
@@ -2983,7 +3130,13 @@
         <w:t xml:space="preserve"> </w:t>
       </w:r>
       <w:r>
-        <w:t xml:space="preserve">принципиальной схемы </w:t>
+        <w:t xml:space="preserve">топологической </w:t>
+      </w:r>
+      <w:r>
+        <w:t>и принципиальной схем</w:t>
+      </w:r>
+      <w:r>
+        <w:t xml:space="preserve"> </w:t>
       </w:r>
       <w:r>
         <w:t xml:space="preserve">устройства </w:t>
@@ -2991,7 +3144,7 @@
       <w:r>
         <w:t>дешифратора</w:t>
       </w:r>
-      <w:bookmarkEnd w:id="2"/>
+      <w:bookmarkEnd w:id="3"/>
     </w:p>
     <w:p>
       <w:pPr>
@@ -3004,17 +3157,981 @@
     </w:p>
     <w:p>
       <w:pPr>
-        <w:pStyle w:val="1"/>
-        <w:shd w:val="clear" w:color="auto" w:fill="auto"/>
-        <w:spacing w:line="360" w:lineRule="auto"/>
         <w:ind w:firstLine="709"/>
-        <w:jc w:val="both"/>
-      </w:pPr>
-      <w:r>
-        <w:rPr>
-          <w:highlight w:val="yellow"/>
-        </w:rPr>
-        <w:t>На рисунке</w:t>
+      </w:pPr>
+      <w:r>
+        <w:t>Трассировка осуществлена вручную в программной среде SprintLayout 6.0</w:t>
+      </w:r>
+      <w:r>
+        <w:t xml:space="preserve"> (рисунок 4)</w:t>
+      </w:r>
+      <w:r>
+        <w:t>. Здесь зеленым цветом обозначены перемычки между контактными площадками.</w:t>
+      </w:r>
+      <w:r>
+        <w:t xml:space="preserve"> На рисунке </w:t>
+      </w:r>
+      <w:r>
+        <w:t>5</w:t>
+      </w:r>
+      <w:r>
+        <w:t xml:space="preserve"> приведены пояснения к областям печатной платы: 1 </w:t>
+      </w:r>
+      <w:r>
+        <w:t>–</w:t>
+      </w:r>
+      <w:r>
+        <w:t xml:space="preserve"> контакты кнопок для подачи входных сигналов </w:t>
+      </w:r>
+      <w:r>
+        <w:rPr>
+          <w:i/>
+          <w:iCs/>
+        </w:rPr>
+        <w:t>a</w:t>
+      </w:r>
+      <w:r>
+        <w:rPr>
+          <w:i/>
+          <w:iCs/>
+          <w:vertAlign w:val="subscript"/>
+        </w:rPr>
+        <w:t>2</w:t>
+      </w:r>
+      <w:r>
+        <w:t xml:space="preserve"> и </w:t>
+      </w:r>
+      <w:r>
+        <w:rPr>
+          <w:i/>
+          <w:iCs/>
+          <w:lang w:val="en-US"/>
+        </w:rPr>
+        <w:t>a</w:t>
+      </w:r>
+      <w:r>
+        <w:rPr>
+          <w:i/>
+          <w:iCs/>
+          <w:vertAlign w:val="subscript"/>
+        </w:rPr>
+        <w:t>1</w:t>
+      </w:r>
+      <w:r>
+        <w:t xml:space="preserve">, 2 – </w:t>
+      </w:r>
+      <w:r>
+        <w:lastRenderedPageBreak/>
+        <w:t xml:space="preserve">площадки, подключаемые к источнику питания +5 В, 3 – площадки, подключаемые к общей точке (земле), 4 </w:t>
+      </w:r>
+      <w:r>
+        <w:t>–</w:t>
+      </w:r>
+      <w:r>
+        <w:t xml:space="preserve"> контактная площадка под выводы ИС К155ЛН1, 5 –</w:t>
+      </w:r>
+      <w:r>
+        <w:t xml:space="preserve"> под КР1533ЛИ3</w:t>
+      </w:r>
+      <w:r>
+        <w:t xml:space="preserve">, 6 </w:t>
+      </w:r>
+      <w:r>
+        <w:t>–</w:t>
+      </w:r>
+      <w:r>
+        <w:t xml:space="preserve"> под резисторы, 7 </w:t>
+      </w:r>
+      <w:r>
+        <w:t>–</w:t>
+      </w:r>
+      <w:r>
+        <w:t xml:space="preserve"> под светодиоды</w:t>
+      </w:r>
+      <w:r>
+        <w:t xml:space="preserve">. </w:t>
+      </w:r>
+      <w:r>
+        <w:t xml:space="preserve">Принципиальная схема с учётом трассировки приведена на рисунке </w:t>
+      </w:r>
+      <w:r>
+        <w:t>6</w:t>
+      </w:r>
+      <w:r>
+        <w:t xml:space="preserve">. </w:t>
+      </w:r>
+    </w:p>
+    <w:p>
+      <w:pPr>
+        <w:ind w:firstLine="709"/>
+      </w:pPr>
+      <w:r>
+        <w:t>При разработке печатной платы учтены физические размеры корпусов и выводов всех элементов: корпусов микросхем</w:t>
+      </w:r>
+      <w:r>
+        <w:t xml:space="preserve"> (рисунки 7, 8)</w:t>
+      </w:r>
+      <w:r>
+        <w:t xml:space="preserve"> </w:t>
+      </w:r>
+      <w:r>
+        <w:t>[1</w:t>
+      </w:r>
+      <w:r>
+        <w:t xml:space="preserve">, </w:t>
+      </w:r>
+      <w:r>
+        <w:t>2</w:t>
+      </w:r>
+      <w:r>
+        <w:t>]</w:t>
+      </w:r>
+      <w:r>
+        <w:t>, переключателей</w:t>
+      </w:r>
+      <w:r>
+        <w:t xml:space="preserve"> (рисунок 9)</w:t>
+      </w:r>
+      <w:r>
+        <w:t xml:space="preserve"> [3]</w:t>
+      </w:r>
+      <w:r>
+        <w:t>, резисторов и светодиодов</w:t>
+      </w:r>
+      <w:r>
+        <w:t xml:space="preserve"> [4, </w:t>
+      </w:r>
+      <w:r>
+        <w:t>5</w:t>
+      </w:r>
+      <w:r>
+        <w:t>]</w:t>
+      </w:r>
+      <w:r>
+        <w:t>.</w:t>
+      </w:r>
+    </w:p>
+    <w:p>
+      <w:pPr>
+        <w:ind w:firstLine="709"/>
+      </w:pPr>
+    </w:p>
+    <w:p>
+      <w:pPr>
+        <w:jc w:val="center"/>
+      </w:pPr>
+      <w:r>
+        <w:rPr>
+          <w:noProof/>
+        </w:rPr>
+        <w:drawing>
+          <wp:inline distT="0" distB="0" distL="0" distR="0" wp14:anchorId="732AB913" wp14:editId="546B5F8B">
+            <wp:extent cx="4576167" cy="2441339"/>
+            <wp:effectExtent l="0" t="0" r="0" b="0"/>
+            <wp:docPr id="6" name="Рисунок 6"/>
+            <wp:cNvGraphicFramePr>
+              <a:graphicFrameLocks xmlns:a="http://schemas.openxmlformats.org/drawingml/2006/main" noChangeAspect="1"/>
+            </wp:cNvGraphicFramePr>
+            <a:graphic xmlns:a="http://schemas.openxmlformats.org/drawingml/2006/main">
+              <a:graphicData uri="http://schemas.openxmlformats.org/drawingml/2006/picture">
+                <pic:pic xmlns:pic="http://schemas.openxmlformats.org/drawingml/2006/picture">
+                  <pic:nvPicPr>
+                    <pic:cNvPr id="0" name="Picture 8"/>
+                    <pic:cNvPicPr>
+                      <a:picLocks noChangeAspect="1" noChangeArrowheads="1"/>
+                    </pic:cNvPicPr>
+                  </pic:nvPicPr>
+                  <pic:blipFill>
+                    <a:blip r:embed="rId22" cstate="print">
+                      <a:extLst>
+                        <a:ext uri="{28A0092B-C50C-407E-A947-70E740481C1C}">
+                          <a14:useLocalDpi xmlns:a14="http://schemas.microsoft.com/office/drawing/2010/main" val="0"/>
+                        </a:ext>
+                      </a:extLst>
+                    </a:blip>
+                    <a:srcRect/>
+                    <a:stretch>
+                      <a:fillRect/>
+                    </a:stretch>
+                  </pic:blipFill>
+                  <pic:spPr bwMode="auto">
+                    <a:xfrm>
+                      <a:off x="0" y="0"/>
+                      <a:ext cx="4623107" cy="2466381"/>
+                    </a:xfrm>
+                    <a:prstGeom prst="rect">
+                      <a:avLst/>
+                    </a:prstGeom>
+                    <a:noFill/>
+                    <a:ln>
+                      <a:noFill/>
+                    </a:ln>
+                  </pic:spPr>
+                </pic:pic>
+              </a:graphicData>
+            </a:graphic>
+          </wp:inline>
+        </w:drawing>
+      </w:r>
+    </w:p>
+    <w:p>
+      <w:pPr>
+        <w:jc w:val="center"/>
+      </w:pPr>
+      <w:r>
+        <w:t xml:space="preserve">Рисунок </w:t>
+      </w:r>
+      <w:r>
+        <w:t>4</w:t>
+      </w:r>
+      <w:r>
+        <w:t xml:space="preserve"> </w:t>
+      </w:r>
+      <w:r>
+        <w:rPr>
+          <w:rFonts w:eastAsia="Times New Roman"/>
+          <w:color w:val="000000"/>
+          <w:lang w:eastAsia="ru-RU"/>
+        </w:rPr>
+        <w:t>–</w:t>
+      </w:r>
+      <w:r>
+        <w:t xml:space="preserve"> </w:t>
+      </w:r>
+      <w:r>
+        <w:t>Печатная плата, выполненная в программе SprintLayout</w:t>
+      </w:r>
+    </w:p>
+    <w:p>
+      <w:pPr>
+        <w:jc w:val="center"/>
+      </w:pPr>
+    </w:p>
+    <w:p>
+      <w:pPr>
+        <w:jc w:val="center"/>
+      </w:pPr>
+      <w:r>
+        <w:rPr>
+          <w:noProof/>
+        </w:rPr>
+        <w:drawing>
+          <wp:inline distT="0" distB="0" distL="0" distR="0" wp14:anchorId="46B3621B" wp14:editId="5DC26722">
+            <wp:extent cx="5343122" cy="2850502"/>
+            <wp:effectExtent l="0" t="0" r="0" b="7620"/>
+            <wp:docPr id="7" name="Рисунок 7"/>
+            <wp:cNvGraphicFramePr>
+              <a:graphicFrameLocks xmlns:a="http://schemas.openxmlformats.org/drawingml/2006/main" noChangeAspect="1"/>
+            </wp:cNvGraphicFramePr>
+            <a:graphic xmlns:a="http://schemas.openxmlformats.org/drawingml/2006/main">
+              <a:graphicData uri="http://schemas.openxmlformats.org/drawingml/2006/picture">
+                <pic:pic xmlns:pic="http://schemas.openxmlformats.org/drawingml/2006/picture">
+                  <pic:nvPicPr>
+                    <pic:cNvPr id="0" name="Picture 8"/>
+                    <pic:cNvPicPr>
+                      <a:picLocks noChangeAspect="1" noChangeArrowheads="1"/>
+                    </pic:cNvPicPr>
+                  </pic:nvPicPr>
+                  <pic:blipFill>
+                    <a:blip r:embed="rId23" cstate="print">
+                      <a:extLst>
+                        <a:ext uri="{28A0092B-C50C-407E-A947-70E740481C1C}">
+                          <a14:useLocalDpi xmlns:a14="http://schemas.microsoft.com/office/drawing/2010/main" val="0"/>
+                        </a:ext>
+                      </a:extLst>
+                    </a:blip>
+                    <a:srcRect/>
+                    <a:stretch>
+                      <a:fillRect/>
+                    </a:stretch>
+                  </pic:blipFill>
+                  <pic:spPr bwMode="auto">
+                    <a:xfrm>
+                      <a:off x="0" y="0"/>
+                      <a:ext cx="5438479" cy="2901374"/>
+                    </a:xfrm>
+                    <a:prstGeom prst="rect">
+                      <a:avLst/>
+                    </a:prstGeom>
+                    <a:noFill/>
+                    <a:ln>
+                      <a:noFill/>
+                    </a:ln>
+                  </pic:spPr>
+                </pic:pic>
+              </a:graphicData>
+            </a:graphic>
+          </wp:inline>
+        </w:drawing>
+      </w:r>
+    </w:p>
+    <w:p>
+      <w:pPr>
+        <w:jc w:val="center"/>
+      </w:pPr>
+      <w:r>
+        <w:t xml:space="preserve">Рисунок </w:t>
+      </w:r>
+      <w:r>
+        <w:t>5</w:t>
+      </w:r>
+      <w:r>
+        <w:t xml:space="preserve"> </w:t>
+      </w:r>
+      <w:r>
+        <w:rPr>
+          <w:rFonts w:eastAsia="Times New Roman"/>
+          <w:color w:val="000000"/>
+          <w:lang w:eastAsia="ru-RU"/>
+        </w:rPr>
+        <w:t>–</w:t>
+      </w:r>
+      <w:r>
+        <w:t xml:space="preserve"> Контактные площадки печатной платы устройства двухвходового дешифратора на базе малых интегральных схем</w:t>
+      </w:r>
+    </w:p>
+    <w:p>
+      <w:pPr>
+        <w:jc w:val="center"/>
+      </w:pPr>
+      <w:r>
+        <w:object w:dxaOrig="9946" w:dyaOrig="7156" w14:anchorId="65B94813">
+          <v:shape id="_x0000_i1032" type="#_x0000_t75" style="width:457.9pt;height:358.25pt" o:ole="">
+            <v:imagedata r:id="rId24" o:title="" cropleft="5126f"/>
+          </v:shape>
+          <o:OLEObject Type="Embed" ProgID="Visio.Drawing.15" ShapeID="_x0000_i1032" DrawAspect="Content" ObjectID="_1699383366" r:id="rId25"/>
+        </w:object>
+      </w:r>
+    </w:p>
+    <w:p>
+      <w:pPr>
+        <w:jc w:val="center"/>
+      </w:pPr>
+      <w:r>
+        <w:t xml:space="preserve">Рисунок </w:t>
+      </w:r>
+      <w:r>
+        <w:t>6</w:t>
+      </w:r>
+      <w:r>
+        <w:t xml:space="preserve"> </w:t>
+      </w:r>
+      <w:r>
+        <w:rPr>
+          <w:rFonts w:eastAsia="Times New Roman"/>
+          <w:color w:val="000000"/>
+          <w:lang w:eastAsia="ru-RU"/>
+        </w:rPr>
+        <w:t>–</w:t>
+      </w:r>
+      <w:r>
+        <w:t xml:space="preserve"> </w:t>
+      </w:r>
+      <w:r>
+        <w:t xml:space="preserve">Принципиальная схема </w:t>
+      </w:r>
+      <w:r>
+        <w:t>устройства двухвходового дешифратора</w:t>
+      </w:r>
+      <w:r>
+        <w:t xml:space="preserve"> с учётом трассировки</w:t>
+      </w:r>
+    </w:p>
+    <w:p>
+      <w:pPr>
+        <w:jc w:val="center"/>
+      </w:pPr>
+    </w:p>
+    <w:p>
+      <w:pPr>
+        <w:jc w:val="center"/>
+        <w:rPr>
+          <w:rFonts w:eastAsia="Times New Roman"/>
+        </w:rPr>
+      </w:pPr>
+      <w:r>
+        <w:rPr>
+          <w:noProof/>
+          <w:lang w:eastAsia="ru-RU"/>
+        </w:rPr>
+        <w:drawing>
+          <wp:inline distT="0" distB="0" distL="0" distR="0" wp14:anchorId="63D9EC86" wp14:editId="04618889">
+            <wp:extent cx="3330984" cy="2581513"/>
+            <wp:effectExtent l="0" t="0" r="3175" b="0"/>
+            <wp:docPr id="4" name="Рисунок 4" descr="Микросхема К155ЛН1"/>
+            <wp:cNvGraphicFramePr>
+              <a:graphicFrameLocks xmlns:a="http://schemas.openxmlformats.org/drawingml/2006/main" noChangeAspect="1"/>
+            </wp:cNvGraphicFramePr>
+            <a:graphic xmlns:a="http://schemas.openxmlformats.org/drawingml/2006/main">
+              <a:graphicData uri="http://schemas.openxmlformats.org/drawingml/2006/picture">
+                <pic:pic xmlns:pic="http://schemas.openxmlformats.org/drawingml/2006/picture">
+                  <pic:nvPicPr>
+                    <pic:cNvPr id="0" name="Picture 24" descr="Микросхема К155ЛН1"/>
+                    <pic:cNvPicPr>
+                      <a:picLocks noChangeAspect="1" noChangeArrowheads="1"/>
+                    </pic:cNvPicPr>
+                  </pic:nvPicPr>
+                  <pic:blipFill>
+                    <a:blip r:embed="rId26">
+                      <a:extLst>
+                        <a:ext uri="{28A0092B-C50C-407E-A947-70E740481C1C}">
+                          <a14:useLocalDpi xmlns:a14="http://schemas.microsoft.com/office/drawing/2010/main" val="0"/>
+                        </a:ext>
+                      </a:extLst>
+                    </a:blip>
+                    <a:srcRect/>
+                    <a:stretch>
+                      <a:fillRect/>
+                    </a:stretch>
+                  </pic:blipFill>
+                  <pic:spPr bwMode="auto">
+                    <a:xfrm>
+                      <a:off x="0" y="0"/>
+                      <a:ext cx="3341159" cy="2589399"/>
+                    </a:xfrm>
+                    <a:prstGeom prst="rect">
+                      <a:avLst/>
+                    </a:prstGeom>
+                    <a:noFill/>
+                    <a:ln>
+                      <a:noFill/>
+                    </a:ln>
+                  </pic:spPr>
+                </pic:pic>
+              </a:graphicData>
+            </a:graphic>
+          </wp:inline>
+        </w:drawing>
+      </w:r>
+    </w:p>
+    <w:p>
+      <w:pPr>
+        <w:jc w:val="center"/>
+      </w:pPr>
+      <w:r>
+        <w:t xml:space="preserve">Рисунок </w:t>
+      </w:r>
+      <w:r>
+        <w:rPr>
+          <w:lang w:val="en-US"/>
+        </w:rPr>
+        <w:t>7</w:t>
+      </w:r>
+      <w:r>
+        <w:t xml:space="preserve"> </w:t>
+      </w:r>
+      <w:r>
+        <w:rPr>
+          <w:rFonts w:eastAsia="Times New Roman"/>
+          <w:color w:val="000000"/>
+          <w:lang w:eastAsia="ru-RU"/>
+        </w:rPr>
+        <w:t>–</w:t>
+      </w:r>
+      <w:r>
+        <w:t xml:space="preserve"> </w:t>
+      </w:r>
+      <w:r>
+        <w:t>Корпус К155ЛН1</w:t>
+      </w:r>
+    </w:p>
+    <w:p>
+      <w:pPr>
+        <w:ind w:firstLine="709"/>
+      </w:pPr>
+    </w:p>
+    <w:p>
+      <w:pPr>
+        <w:jc w:val="center"/>
+      </w:pPr>
+      <w:r>
+        <w:rPr>
+          <w:noProof/>
+          <w:lang w:eastAsia="ru-RU"/>
+        </w:rPr>
+        <w:lastRenderedPageBreak/>
+        <w:drawing>
+          <wp:inline distT="0" distB="0" distL="0" distR="0" wp14:anchorId="05A0E654" wp14:editId="271E469C">
+            <wp:extent cx="3287914" cy="2601698"/>
+            <wp:effectExtent l="0" t="0" r="8255" b="8255"/>
+            <wp:docPr id="3" name="Рисунок 3" descr="Микросхема КР1533ЛИ3"/>
+            <wp:cNvGraphicFramePr>
+              <a:graphicFrameLocks xmlns:a="http://schemas.openxmlformats.org/drawingml/2006/main" noChangeAspect="1"/>
+            </wp:cNvGraphicFramePr>
+            <a:graphic xmlns:a="http://schemas.openxmlformats.org/drawingml/2006/main">
+              <a:graphicData uri="http://schemas.openxmlformats.org/drawingml/2006/picture">
+                <pic:pic xmlns:pic="http://schemas.openxmlformats.org/drawingml/2006/picture">
+                  <pic:nvPicPr>
+                    <pic:cNvPr id="0" name="Picture 22" descr="Микросхема КР1533ЛИ3"/>
+                    <pic:cNvPicPr>
+                      <a:picLocks noChangeAspect="1" noChangeArrowheads="1"/>
+                    </pic:cNvPicPr>
+                  </pic:nvPicPr>
+                  <pic:blipFill>
+                    <a:blip r:embed="rId27">
+                      <a:extLst>
+                        <a:ext uri="{28A0092B-C50C-407E-A947-70E740481C1C}">
+                          <a14:useLocalDpi xmlns:a14="http://schemas.microsoft.com/office/drawing/2010/main" val="0"/>
+                        </a:ext>
+                      </a:extLst>
+                    </a:blip>
+                    <a:srcRect/>
+                    <a:stretch>
+                      <a:fillRect/>
+                    </a:stretch>
+                  </pic:blipFill>
+                  <pic:spPr bwMode="auto">
+                    <a:xfrm>
+                      <a:off x="0" y="0"/>
+                      <a:ext cx="3294615" cy="2607000"/>
+                    </a:xfrm>
+                    <a:prstGeom prst="rect">
+                      <a:avLst/>
+                    </a:prstGeom>
+                    <a:noFill/>
+                    <a:ln>
+                      <a:noFill/>
+                    </a:ln>
+                  </pic:spPr>
+                </pic:pic>
+              </a:graphicData>
+            </a:graphic>
+          </wp:inline>
+        </w:drawing>
+      </w:r>
+    </w:p>
+    <w:p>
+      <w:pPr>
+        <w:jc w:val="center"/>
+      </w:pPr>
+      <w:r>
+        <w:t xml:space="preserve">Рисунок </w:t>
+      </w:r>
+      <w:r>
+        <w:rPr>
+          <w:lang w:val="en-US"/>
+        </w:rPr>
+        <w:t>8</w:t>
+      </w:r>
+      <w:r>
+        <w:t xml:space="preserve"> </w:t>
+      </w:r>
+      <w:r>
+        <w:rPr>
+          <w:rFonts w:eastAsia="Times New Roman"/>
+          <w:color w:val="000000"/>
+          <w:lang w:eastAsia="ru-RU"/>
+        </w:rPr>
+        <w:t>–</w:t>
+      </w:r>
+      <w:r>
+        <w:t xml:space="preserve"> </w:t>
+      </w:r>
+      <w:r>
+        <w:t>Корпус КР1533ЛИ3</w:t>
+      </w:r>
+    </w:p>
+    <w:p>
+      <w:pPr>
+        <w:ind w:firstLine="709"/>
+      </w:pPr>
+    </w:p>
+    <w:p>
+      <w:pPr>
+        <w:jc w:val="center"/>
+      </w:pPr>
+      <w:r>
+        <w:rPr>
+          <w:noProof/>
+          <w:color w:val="000000"/>
+          <w:bdr w:val="none" w:sz="0" w:space="0" w:color="auto" w:frame="1"/>
+          <w:lang w:eastAsia="ru-RU"/>
+        </w:rPr>
+        <w:drawing>
+          <wp:inline distT="0" distB="0" distL="0" distR="0" wp14:anchorId="0F91DC88" wp14:editId="456630D5">
+            <wp:extent cx="4809361" cy="2073986"/>
+            <wp:effectExtent l="0" t="0" r="0" b="2540"/>
+            <wp:docPr id="5" name="Рисунок 5" descr="https://lh3.googleusercontent.com/PKyF6tYach199q5JiyxFqEQ9ojiTOWlXa-HXr_fzZ2m-DevbtFBQNBMlEYXO-tOqcTAyFhbLHpCLf1cqCZny0q_NvrB_UH11b_nnUjFk1d8E_4XUdL2swCoUFca2cFHwRh7ehkfkBVxit_O9dQ"/>
+            <wp:cNvGraphicFramePr>
+              <a:graphicFrameLocks xmlns:a="http://schemas.openxmlformats.org/drawingml/2006/main" noChangeAspect="1"/>
+            </wp:cNvGraphicFramePr>
+            <a:graphic xmlns:a="http://schemas.openxmlformats.org/drawingml/2006/main">
+              <a:graphicData uri="http://schemas.openxmlformats.org/drawingml/2006/picture">
+                <pic:pic xmlns:pic="http://schemas.openxmlformats.org/drawingml/2006/picture">
+                  <pic:nvPicPr>
+                    <pic:cNvPr id="0" name="Picture 26" descr="https://lh3.googleusercontent.com/PKyF6tYach199q5JiyxFqEQ9ojiTOWlXa-HXr_fzZ2m-DevbtFBQNBMlEYXO-tOqcTAyFhbLHpCLf1cqCZny0q_NvrB_UH11b_nnUjFk1d8E_4XUdL2swCoUFca2cFHwRh7ehkfkBVxit_O9dQ"/>
+                    <pic:cNvPicPr>
+                      <a:picLocks noChangeAspect="1" noChangeArrowheads="1"/>
+                    </pic:cNvPicPr>
+                  </pic:nvPicPr>
+                  <pic:blipFill>
+                    <a:blip r:embed="rId28">
+                      <a:extLst>
+                        <a:ext uri="{28A0092B-C50C-407E-A947-70E740481C1C}">
+                          <a14:useLocalDpi xmlns:a14="http://schemas.microsoft.com/office/drawing/2010/main" val="0"/>
+                        </a:ext>
+                      </a:extLst>
+                    </a:blip>
+                    <a:srcRect/>
+                    <a:stretch>
+                      <a:fillRect/>
+                    </a:stretch>
+                  </pic:blipFill>
+                  <pic:spPr bwMode="auto">
+                    <a:xfrm>
+                      <a:off x="0" y="0"/>
+                      <a:ext cx="4811523" cy="2074918"/>
+                    </a:xfrm>
+                    <a:prstGeom prst="rect">
+                      <a:avLst/>
+                    </a:prstGeom>
+                    <a:noFill/>
+                    <a:ln>
+                      <a:noFill/>
+                    </a:ln>
+                  </pic:spPr>
+                </pic:pic>
+              </a:graphicData>
+            </a:graphic>
+          </wp:inline>
+        </w:drawing>
+      </w:r>
+    </w:p>
+    <w:p>
+      <w:pPr>
+        <w:jc w:val="center"/>
+      </w:pPr>
+      <w:r>
+        <w:t xml:space="preserve">Рисунок </w:t>
+      </w:r>
+      <w:r>
+        <w:t>9</w:t>
+      </w:r>
+      <w:r>
+        <w:t xml:space="preserve"> </w:t>
+      </w:r>
+      <w:r>
+        <w:rPr>
+          <w:rFonts w:eastAsia="Times New Roman"/>
+          <w:color w:val="000000"/>
+          <w:lang w:eastAsia="ru-RU"/>
+        </w:rPr>
+        <w:t>–</w:t>
+      </w:r>
+      <w:r>
+        <w:t xml:space="preserve"> </w:t>
+      </w:r>
+      <w:r>
+        <w:t>Переключатель KCD1-102</w:t>
+      </w:r>
+    </w:p>
+    <w:p>
+      <w:pPr>
+        <w:jc w:val="center"/>
+      </w:pPr>
+    </w:p>
+    <w:p>
+      <w:pPr>
+        <w:ind w:firstLine="709"/>
+      </w:pPr>
+      <w:r>
+        <w:t xml:space="preserve">Расчёт резисторов для красных светодиодов производился на онлайн калькуляторе, результаты приведены на рисунке </w:t>
+      </w:r>
+      <w:r>
+        <w:t>10</w:t>
+      </w:r>
+      <w:r>
+        <w:t xml:space="preserve">. Выбраны резисторы на </w:t>
+      </w:r>
+      <w:r>
+        <w:t>22</w:t>
+      </w:r>
+      <w:r>
+        <w:t>0 Ом из стандартного ряда значений.</w:t>
+      </w:r>
+    </w:p>
+    <w:p>
+      <w:pPr>
+        <w:ind w:firstLine="709"/>
+        <w:rPr>
+          <w:rFonts w:eastAsia="Times New Roman"/>
+        </w:rPr>
+      </w:pPr>
+    </w:p>
+    <w:p>
+      <w:pPr>
+        <w:jc w:val="center"/>
+        <w:rPr>
+          <w:rFonts w:eastAsia="Times New Roman"/>
+        </w:rPr>
+      </w:pPr>
+      <w:r>
+        <w:rPr>
+          <w:noProof/>
+          <w:lang w:eastAsia="ru-RU"/>
+        </w:rPr>
+        <w:lastRenderedPageBreak/>
+        <w:drawing>
+          <wp:inline distT="0" distB="0" distL="0" distR="0" wp14:anchorId="28C0153B" wp14:editId="64A5BAC5">
+            <wp:extent cx="3990921" cy="3199031"/>
+            <wp:effectExtent l="0" t="0" r="0" b="1905"/>
+            <wp:docPr id="2" name="Рисунок 2"/>
+            <wp:cNvGraphicFramePr>
+              <a:graphicFrameLocks xmlns:a="http://schemas.openxmlformats.org/drawingml/2006/main" noChangeAspect="1"/>
+            </wp:cNvGraphicFramePr>
+            <a:graphic xmlns:a="http://schemas.openxmlformats.org/drawingml/2006/main">
+              <a:graphicData uri="http://schemas.openxmlformats.org/drawingml/2006/picture">
+                <pic:pic xmlns:pic="http://schemas.openxmlformats.org/drawingml/2006/picture">
+                  <pic:nvPicPr>
+                    <pic:cNvPr id="0" name=""/>
+                    <pic:cNvPicPr/>
+                  </pic:nvPicPr>
+                  <pic:blipFill>
+                    <a:blip r:embed="rId29"/>
+                    <a:stretch>
+                      <a:fillRect/>
+                    </a:stretch>
+                  </pic:blipFill>
+                  <pic:spPr>
+                    <a:xfrm>
+                      <a:off x="0" y="0"/>
+                      <a:ext cx="4066541" cy="3259646"/>
+                    </a:xfrm>
+                    <a:prstGeom prst="rect">
+                      <a:avLst/>
+                    </a:prstGeom>
+                  </pic:spPr>
+                </pic:pic>
+              </a:graphicData>
+            </a:graphic>
+          </wp:inline>
+        </w:drawing>
+      </w:r>
+    </w:p>
+    <w:p>
+      <w:pPr>
+        <w:jc w:val="center"/>
+      </w:pPr>
+      <w:r>
+        <w:t xml:space="preserve">Рисунок </w:t>
+      </w:r>
+      <w:r>
+        <w:t>1</w:t>
+      </w:r>
+      <w:r>
+        <w:t>0</w:t>
+      </w:r>
+      <w:r>
+        <w:t xml:space="preserve"> </w:t>
+      </w:r>
+      <w:r>
+        <w:rPr>
+          <w:rFonts w:eastAsia="Times New Roman"/>
+          <w:color w:val="000000"/>
+          <w:lang w:eastAsia="ru-RU"/>
+        </w:rPr>
+        <w:t>–</w:t>
+      </w:r>
+      <w:r>
+        <w:t xml:space="preserve"> </w:t>
+      </w:r>
+      <w:r>
+        <w:t>Результаты расчётов цепи индикации выходных сигналов</w:t>
+      </w:r>
+    </w:p>
+    <w:p>
+      <w:pPr>
+        <w:rPr>
+          <w:rFonts w:eastAsia="Times New Roman"/>
+        </w:rPr>
+      </w:pPr>
+    </w:p>
+    <w:p>
+      <w:pPr>
+        <w:ind w:firstLine="709"/>
+        <w:rPr>
+          <w:rFonts w:eastAsia="Times New Roman"/>
+        </w:rPr>
+      </w:pPr>
+      <w:r>
+        <w:rPr>
+          <w:rFonts w:eastAsia="Times New Roman"/>
+        </w:rPr>
+        <w:t xml:space="preserve">Таким образом, для </w:t>
+      </w:r>
+      <w:r>
+        <w:rPr>
+          <w:rFonts w:eastAsia="Times New Roman"/>
+        </w:rPr>
+        <w:t>изготовления платы понадобятся: ф</w:t>
+      </w:r>
+      <w:r>
+        <w:rPr>
+          <w:rFonts w:eastAsia="Times New Roman"/>
+        </w:rPr>
+        <w:t>ольгированный тек</w:t>
+      </w:r>
+      <w:r>
+        <w:rPr>
+          <w:rFonts w:eastAsia="Times New Roman"/>
+        </w:rPr>
+        <w:t xml:space="preserve">столит </w:t>
+      </w:r>
+      <w:r>
+        <w:rPr>
+          <w:rFonts w:eastAsia="Times New Roman"/>
+        </w:rPr>
+        <w:t>150×</w:t>
+      </w:r>
+      <w:r>
+        <w:rPr>
+          <w:rFonts w:eastAsia="Times New Roman"/>
+        </w:rPr>
+        <w:t>8</w:t>
+      </w:r>
+      <w:r>
+        <w:rPr>
+          <w:rFonts w:eastAsia="Times New Roman"/>
+        </w:rPr>
+        <w:t>0</w:t>
+      </w:r>
+      <w:r>
+        <w:rPr>
+          <w:rFonts w:eastAsia="Times New Roman"/>
+        </w:rPr>
+        <w:t xml:space="preserve"> мм; и</w:t>
+      </w:r>
+      <w:r>
+        <w:rPr>
+          <w:rFonts w:eastAsia="Times New Roman"/>
+        </w:rPr>
+        <w:t>нтегральные с</w:t>
+      </w:r>
+      <w:r>
+        <w:rPr>
+          <w:rFonts w:eastAsia="Times New Roman"/>
+        </w:rPr>
+        <w:t>хемы К155ЛН1</w:t>
+      </w:r>
+      <w:r>
+        <w:rPr>
+          <w:rFonts w:eastAsia="Times New Roman"/>
+        </w:rPr>
+        <w:t xml:space="preserve"> </w:t>
+      </w:r>
+      <w:r>
+        <w:rPr>
+          <w:rFonts w:eastAsia="Times New Roman"/>
+          <w:color w:val="000000"/>
+          <w:lang w:eastAsia="ru-RU"/>
+        </w:rPr>
+        <w:t>–</w:t>
+      </w:r>
+      <w:r>
+        <w:rPr>
+          <w:rFonts w:eastAsia="Times New Roman"/>
+        </w:rPr>
+        <w:t xml:space="preserve"> 1 шт.</w:t>
+      </w:r>
+      <w:r>
+        <w:rPr>
+          <w:rFonts w:eastAsia="Times New Roman"/>
+        </w:rPr>
+        <w:t xml:space="preserve">, </w:t>
+      </w:r>
+      <w:r>
+        <w:rPr>
+          <w:rFonts w:eastAsia="Times New Roman"/>
+        </w:rPr>
+        <w:t>КР1533ЛИ3</w:t>
+      </w:r>
+      <w:r>
+        <w:rPr>
+          <w:rFonts w:eastAsia="Times New Roman"/>
+        </w:rPr>
+        <w:t xml:space="preserve"> </w:t>
+      </w:r>
+      <w:r>
+        <w:rPr>
+          <w:rFonts w:eastAsia="Times New Roman"/>
+          <w:color w:val="000000"/>
+          <w:lang w:eastAsia="ru-RU"/>
+        </w:rPr>
+        <w:t>–</w:t>
+      </w:r>
+      <w:r>
+        <w:rPr>
+          <w:rFonts w:eastAsia="Times New Roman"/>
+        </w:rPr>
+        <w:t xml:space="preserve"> 2 шт.</w:t>
+      </w:r>
+      <w:r>
+        <w:rPr>
+          <w:rFonts w:eastAsia="Times New Roman"/>
+        </w:rPr>
+        <w:t xml:space="preserve">; переключатели KCD1-102 – </w:t>
+      </w:r>
+      <w:r>
+        <w:rPr>
+          <w:rFonts w:eastAsia="Times New Roman"/>
+        </w:rPr>
+        <w:t>3</w:t>
+      </w:r>
+      <w:r>
+        <w:rPr>
+          <w:rFonts w:eastAsia="Times New Roman"/>
+        </w:rPr>
+        <w:t xml:space="preserve"> шт.; красные светодиоды 5 мм</w:t>
+      </w:r>
+      <w:r>
+        <w:rPr>
+          <w:rFonts w:eastAsia="Times New Roman"/>
+        </w:rPr>
+        <w:t xml:space="preserve"> </w:t>
+      </w:r>
+      <w:r>
+        <w:rPr>
+          <w:rFonts w:eastAsia="Times New Roman"/>
+          <w:color w:val="000000"/>
+          <w:lang w:eastAsia="ru-RU"/>
+        </w:rPr>
+        <w:t>–</w:t>
+      </w:r>
+      <w:r>
+        <w:rPr>
+          <w:rFonts w:eastAsia="Times New Roman"/>
+        </w:rPr>
+        <w:t xml:space="preserve"> 4 шт</w:t>
+      </w:r>
+      <w:r>
+        <w:rPr>
+          <w:rFonts w:eastAsia="Times New Roman"/>
+        </w:rPr>
+        <w:t>.</w:t>
+      </w:r>
+      <w:r>
+        <w:rPr>
+          <w:rFonts w:eastAsia="Times New Roman"/>
+        </w:rPr>
+        <w:t>; р</w:t>
+      </w:r>
+      <w:r>
+        <w:rPr>
+          <w:rFonts w:eastAsia="Times New Roman"/>
+        </w:rPr>
+        <w:t xml:space="preserve">езисторы на </w:t>
+      </w:r>
+      <w:r>
+        <w:rPr>
+          <w:rFonts w:eastAsia="Times New Roman"/>
+        </w:rPr>
+        <w:t>22</w:t>
+      </w:r>
+      <w:r>
+        <w:rPr>
+          <w:rFonts w:eastAsia="Times New Roman"/>
+        </w:rPr>
+        <w:t>0 Ом – 4 шт.</w:t>
       </w:r>
     </w:p>
     <w:p>
@@ -3036,12 +4153,12 @@
         <w:jc w:val="both"/>
         <w:outlineLvl w:val="0"/>
       </w:pPr>
-      <w:bookmarkStart w:id="3" w:name="_Toc88600395"/>
+      <w:bookmarkStart w:id="4" w:name="_Toc88769544"/>
       <w:r>
         <w:lastRenderedPageBreak/>
         <w:t>Список источников</w:t>
       </w:r>
-      <w:bookmarkEnd w:id="3"/>
+      <w:bookmarkEnd w:id="4"/>
     </w:p>
     <w:p>
       <w:pPr>
@@ -3059,27 +4176,46 @@
         <w:spacing w:line="360" w:lineRule="auto"/>
         <w:ind w:firstLine="709"/>
         <w:jc w:val="both"/>
-        <w:rPr>
-          <w:highlight w:val="yellow"/>
-        </w:rPr>
-      </w:pPr>
-      <w:r>
-        <w:rPr>
-          <w:highlight w:val="yellow"/>
-        </w:rPr>
-        <w:t>1.</w:t>
-      </w:r>
-      <w:r>
-        <w:rPr>
-          <w:highlight w:val="yellow"/>
+      </w:pPr>
+      <w:r>
+        <w:t xml:space="preserve">1. Микросхема К155ЛН1 </w:t>
+      </w:r>
+      <w:r>
+        <w:rPr>
+          <w:rFonts w:eastAsiaTheme="minorEastAsia"/>
+          <w:color w:val="000000" w:themeColor="dark1"/>
+          <w:kern w:val="24"/>
+          <w:lang w:eastAsia="ru-RU"/>
+        </w:rPr>
+        <w:t xml:space="preserve">[Электронный ресурс] </w:t>
+      </w:r>
+      <w:r>
+        <w:rPr>
+          <w:color w:val="000000"/>
+          <w:lang w:eastAsia="ru-RU"/>
+        </w:rPr>
+        <w:t>–</w:t>
+      </w:r>
+      <w:r>
+        <w:rPr>
+          <w:rFonts w:eastAsiaTheme="minorEastAsia"/>
+          <w:color w:val="000000" w:themeColor="dark1"/>
+          <w:kern w:val="24"/>
+          <w:lang w:eastAsia="ru-RU"/>
         </w:rPr>
         <w:t xml:space="preserve"> </w:t>
       </w:r>
       <w:r>
-        <w:rPr>
-          <w:highlight w:val="yellow"/>
-        </w:rPr>
-        <w:t xml:space="preserve">Микросхема К155ЛН1 http://www.chipinfo.ru/dsheets/ic/155/ln1.html </w:t>
+        <w:t>режим доступа:</w:t>
+      </w:r>
+      <w:r>
+        <w:t xml:space="preserve"> </w:t>
+      </w:r>
+      <w:r>
+        <w:t>https://eandc.ru/catalog/detail.php?ID=6818</w:t>
+      </w:r>
+      <w:r>
+        <w:t>.</w:t>
       </w:r>
     </w:p>
     <w:p>
@@ -3089,38 +4225,51 @@
         <w:spacing w:line="360" w:lineRule="auto"/>
         <w:ind w:firstLine="709"/>
         <w:jc w:val="both"/>
-        <w:rPr>
-          <w:highlight w:val="yellow"/>
-        </w:rPr>
-      </w:pPr>
-      <w:r>
-        <w:rPr>
-          <w:highlight w:val="yellow"/>
-        </w:rPr>
+      </w:pPr>
+      <w:r>
         <w:t xml:space="preserve">2. </w:t>
       </w:r>
       <w:r>
-        <w:rPr>
-          <w:highlight w:val="yellow"/>
-        </w:rPr>
-        <w:t>Микросхема КР1533ЛИ3</w:t>
-      </w:r>
-      <w:r>
-        <w:rPr>
-          <w:highlight w:val="yellow"/>
+        <w:t xml:space="preserve">Микросхема КР1533ЛИ3 </w:t>
+      </w:r>
+      <w:r>
+        <w:rPr>
+          <w:rFonts w:eastAsiaTheme="minorEastAsia"/>
+          <w:color w:val="000000" w:themeColor="dark1"/>
+          <w:kern w:val="24"/>
+          <w:lang w:eastAsia="ru-RU"/>
+        </w:rPr>
+        <w:t xml:space="preserve">[Электронный ресурс] </w:t>
+      </w:r>
+      <w:r>
+        <w:rPr>
+          <w:color w:val="000000"/>
+          <w:lang w:eastAsia="ru-RU"/>
+        </w:rPr>
+        <w:t>–</w:t>
+      </w:r>
+      <w:r>
+        <w:rPr>
+          <w:rFonts w:eastAsiaTheme="minorEastAsia"/>
+          <w:color w:val="000000" w:themeColor="dark1"/>
+          <w:kern w:val="24"/>
+          <w:lang w:eastAsia="ru-RU"/>
         </w:rPr>
         <w:t xml:space="preserve"> </w:t>
       </w:r>
       <w:r>
-        <w:rPr>
-          <w:highlight w:val="yellow"/>
-        </w:rPr>
+        <w:t>режим доступа:</w:t>
+      </w:r>
+      <w:r>
+        <w:t xml:space="preserve"> </w:t>
+      </w:r>
+      <w:r>
         <w:t>https://eandc.ru/catalog/detail.php?ID=9666</w:t>
       </w:r>
       <w:r>
-        <w:rPr>
-          <w:highlight w:val="yellow"/>
-        </w:rPr>
+        <w:t>.</w:t>
+      </w:r>
+      <w:r>
         <w:t xml:space="preserve"> </w:t>
       </w:r>
     </w:p>
@@ -3131,40 +4280,134 @@
         <w:spacing w:line="360" w:lineRule="auto"/>
         <w:ind w:firstLine="709"/>
         <w:jc w:val="both"/>
-        <w:rPr>
-          <w:highlight w:val="yellow"/>
+      </w:pPr>
+      <w:r>
+        <w:t>3</w:t>
+      </w:r>
+      <w:r>
+        <w:t xml:space="preserve">. </w:t>
+      </w:r>
+      <w:r>
+        <w:rPr>
           <w:lang w:val="en-US"/>
         </w:rPr>
-      </w:pPr>
-      <w:r>
-        <w:rPr>
-          <w:highlight w:val="yellow"/>
+        <w:t>KCD</w:t>
+      </w:r>
+      <w:r>
+        <w:t xml:space="preserve">1-102 </w:t>
+      </w:r>
+      <w:r>
+        <w:rPr>
+          <w:rFonts w:eastAsiaTheme="minorEastAsia"/>
+          <w:color w:val="000000" w:themeColor="dark1"/>
+          <w:kern w:val="24"/>
+          <w:lang w:eastAsia="ru-RU"/>
+        </w:rPr>
+        <w:t xml:space="preserve">[Электронный ресурс] </w:t>
+      </w:r>
+      <w:r>
+        <w:rPr>
+          <w:color w:val="000000"/>
+          <w:lang w:eastAsia="ru-RU"/>
+        </w:rPr>
+        <w:t>–</w:t>
+      </w:r>
+      <w:r>
+        <w:rPr>
+          <w:rFonts w:eastAsiaTheme="minorEastAsia"/>
+          <w:color w:val="000000" w:themeColor="dark1"/>
+          <w:kern w:val="24"/>
+          <w:lang w:eastAsia="ru-RU"/>
+        </w:rPr>
+        <w:t xml:space="preserve"> </w:t>
+      </w:r>
+      <w:r>
+        <w:t>режим доступа:</w:t>
+      </w:r>
+      <w:r>
+        <w:t xml:space="preserve"> </w:t>
+      </w:r>
+      <w:r>
+        <w:rPr>
           <w:lang w:val="en-US"/>
         </w:rPr>
-        <w:t>3</w:t>
-      </w:r>
-      <w:r>
-        <w:rPr>
-          <w:highlight w:val="yellow"/>
+        <w:t>http</w:t>
+      </w:r>
+      <w:r>
+        <w:t>://</w:t>
+      </w:r>
+      <w:proofErr w:type="spellStart"/>
+      <w:r>
+        <w:rPr>
           <w:lang w:val="en-US"/>
         </w:rPr>
-        <w:t xml:space="preserve">. KCD1-102 </w:t>
-      </w:r>
-      <w:hyperlink r:id="rId20" w:history="1">
-        <w:r>
-          <w:rPr>
-            <w:rStyle w:val="af4"/>
-            <w:highlight w:val="yellow"/>
-            <w:lang w:val="en-US"/>
-          </w:rPr>
-          <w:t>http://asenergi.com/catalog/pereklyuchateli/klavishnye-kcd1-5.html</w:t>
-        </w:r>
-      </w:hyperlink>
-      <w:r>
-        <w:rPr>
-          <w:highlight w:val="yellow"/>
+        <w:t>asenergi</w:t>
+      </w:r>
+      <w:proofErr w:type="spellEnd"/>
+      <w:r>
+        <w:t>.</w:t>
+      </w:r>
+      <w:r>
+        <w:rPr>
           <w:lang w:val="en-US"/>
         </w:rPr>
+        <w:t>com</w:t>
+      </w:r>
+      <w:r>
+        <w:t>/</w:t>
+      </w:r>
+      <w:r>
+        <w:rPr>
+          <w:lang w:val="en-US"/>
+        </w:rPr>
+        <w:t>catalog</w:t>
+      </w:r>
+      <w:r>
+        <w:t>/</w:t>
+      </w:r>
+      <w:proofErr w:type="spellStart"/>
+      <w:r>
+        <w:rPr>
+          <w:lang w:val="en-US"/>
+        </w:rPr>
+        <w:t>pereklyuchateli</w:t>
+      </w:r>
+      <w:proofErr w:type="spellEnd"/>
+      <w:r>
+        <w:t>/</w:t>
+      </w:r>
+      <w:proofErr w:type="spellStart"/>
+      <w:r>
+        <w:rPr>
+          <w:lang w:val="en-US"/>
+        </w:rPr>
+        <w:t>klavishnye</w:t>
+      </w:r>
+      <w:proofErr w:type="spellEnd"/>
+      <w:r>
+        <w:t>-</w:t>
+      </w:r>
+      <w:proofErr w:type="spellStart"/>
+      <w:r>
+        <w:rPr>
+          <w:lang w:val="en-US"/>
+        </w:rPr>
+        <w:t>kcd</w:t>
+      </w:r>
+      <w:proofErr w:type="spellEnd"/>
+      <w:r>
+        <w:t>1-5.</w:t>
+      </w:r>
+      <w:r>
+        <w:rPr>
+          <w:lang w:val="en-US"/>
+        </w:rPr>
+        <w:t>html</w:t>
+      </w:r>
+      <w:r>
+        <w:t>.</w:t>
+      </w:r>
+      <w:r>
         <w:t xml:space="preserve"> </w:t>
       </w:r>
     </w:p>
@@ -3175,45 +4418,46 @@
         <w:spacing w:line="360" w:lineRule="auto"/>
         <w:ind w:firstLine="709"/>
         <w:jc w:val="both"/>
-        <w:rPr>
-          <w:highlight w:val="yellow"/>
-        </w:rPr>
-      </w:pPr>
-      <w:r>
-        <w:rPr>
-          <w:highlight w:val="yellow"/>
-        </w:rPr>
+      </w:pPr>
+      <w:r>
         <w:t>4</w:t>
       </w:r>
       <w:r>
-        <w:rPr>
-          <w:highlight w:val="yellow"/>
-        </w:rPr>
         <w:t xml:space="preserve">. Расчёт сопротивления для светодиода – онлайн калькулятор </w:t>
       </w:r>
-      <w:hyperlink r:id="rId21" w:history="1">
-        <w:r>
-          <w:rPr>
-            <w:rStyle w:val="af4"/>
-            <w:highlight w:val="yellow"/>
-          </w:rPr>
-          <w:t>http://cxem.net/calc/</w:t>
-        </w:r>
-        <w:bookmarkStart w:id="4" w:name="_GoBack"/>
-        <w:bookmarkEnd w:id="4"/>
-        <w:r>
-          <w:rPr>
-            <w:rStyle w:val="af4"/>
-            <w:highlight w:val="yellow"/>
-          </w:rPr>
-          <w:t>ledcalc.php</w:t>
-        </w:r>
-      </w:hyperlink>
-      <w:r>
-        <w:rPr>
-          <w:highlight w:val="yellow"/>
+      <w:r>
+        <w:rPr>
+          <w:rFonts w:eastAsiaTheme="minorEastAsia"/>
+          <w:color w:val="000000" w:themeColor="dark1"/>
+          <w:kern w:val="24"/>
+          <w:lang w:eastAsia="ru-RU"/>
+        </w:rPr>
+        <w:t xml:space="preserve">[Электронный ресурс] </w:t>
+      </w:r>
+      <w:r>
+        <w:rPr>
+          <w:color w:val="000000"/>
+          <w:lang w:eastAsia="ru-RU"/>
+        </w:rPr>
+        <w:t>–</w:t>
+      </w:r>
+      <w:r>
+        <w:rPr>
+          <w:rFonts w:eastAsiaTheme="minorEastAsia"/>
+          <w:color w:val="000000" w:themeColor="dark1"/>
+          <w:kern w:val="24"/>
+          <w:lang w:eastAsia="ru-RU"/>
         </w:rPr>
         <w:t xml:space="preserve"> </w:t>
+      </w:r>
+      <w:r>
+        <w:t>режим доступа:</w:t>
+      </w:r>
+      <w:r>
+        <w:t xml:space="preserve"> http://cxem.net/calc/ledcalc.php</w:t>
+      </w:r>
+      <w:r>
+        <w:t>.</w:t>
       </w:r>
     </w:p>
     <w:p>
@@ -3225,20 +4469,48 @@
         <w:jc w:val="both"/>
       </w:pPr>
       <w:r>
-        <w:rPr>
-          <w:highlight w:val="yellow"/>
-        </w:rPr>
         <w:t>5</w:t>
       </w:r>
       <w:r>
-        <w:rPr>
-          <w:highlight w:val="yellow"/>
-        </w:rPr>
-        <w:t>. Основы электроники. Урок 4. Расчет резистора для светодиода http://www.joyta.ru/7692-osnovy-elektroniki-urok-4-raschet-rezistora-dlyasvetodioda/ 7.</w:t>
+        <w:t xml:space="preserve">. Основы электроники. Урок 4. Расчет резистора для светодиода </w:t>
+      </w:r>
+      <w:r>
+        <w:rPr>
+          <w:rFonts w:eastAsiaTheme="minorEastAsia"/>
+          <w:color w:val="000000" w:themeColor="dark1"/>
+          <w:kern w:val="24"/>
+          <w:lang w:eastAsia="ru-RU"/>
+        </w:rPr>
+        <w:t xml:space="preserve">[Электронный ресурс] </w:t>
+      </w:r>
+      <w:r>
+        <w:rPr>
+          <w:color w:val="000000"/>
+          <w:lang w:eastAsia="ru-RU"/>
+        </w:rPr>
+        <w:t>–</w:t>
+      </w:r>
+      <w:r>
+        <w:rPr>
+          <w:rFonts w:eastAsiaTheme="minorEastAsia"/>
+          <w:color w:val="000000" w:themeColor="dark1"/>
+          <w:kern w:val="24"/>
+          <w:lang w:eastAsia="ru-RU"/>
+        </w:rPr>
+        <w:t xml:space="preserve"> </w:t>
+      </w:r>
+      <w:r>
+        <w:t>режим доступа:</w:t>
+      </w:r>
+      <w:r>
+        <w:t xml:space="preserve"> </w:t>
+      </w:r>
+      <w:r>
+        <w:t>http://www.joyta.ru/7692-osnovy-elektroniki-urok-4-raschet-rezistora-dlyasvetodioda/7.</w:t>
       </w:r>
     </w:p>
     <w:sectPr>
-      <w:footerReference w:type="default" r:id="rId22"/>
+      <w:footerReference w:type="default" r:id="rId30"/>
       <w:pgSz w:w="11906" w:h="16838"/>
       <w:pgMar w:top="1134" w:right="1134" w:bottom="1134" w:left="1418" w:header="709" w:footer="709" w:gutter="0"/>
       <w:cols w:space="708"/>
@@ -3304,7 +4576,7 @@
           <w:rPr>
             <w:noProof/>
           </w:rPr>
-          <w:t>8</w:t>
+          <w:t>10</w:t>
         </w:r>
         <w:r>
           <w:fldChar w:fldCharType="end"/>
@@ -3634,7 +4906,7 @@
     <w:lsdException w:name="Table Web 2" w:semiHidden="1" w:unhideWhenUsed="1"/>
     <w:lsdException w:name="Table Web 3" w:semiHidden="1" w:unhideWhenUsed="1"/>
     <w:lsdException w:name="Balloon Text" w:semiHidden="1" w:unhideWhenUsed="1"/>
-    <w:lsdException w:name="Table Grid" w:semiHidden="1" w:uiPriority="39" w:unhideWhenUsed="1"/>
+    <w:lsdException w:name="Table Grid" w:uiPriority="39"/>
     <w:lsdException w:name="Table Theme" w:semiHidden="1" w:unhideWhenUsed="1"/>
     <w:lsdException w:name="Placeholder Text" w:semiHidden="1"/>
     <w:lsdException w:name="No Spacing" w:uiPriority="1" w:qFormat="1"/>
@@ -4177,13 +5449,25 @@
       <w:spacing w:after="100"/>
     </w:pPr>
   </w:style>
+  <w:style w:type="character" w:customStyle="1" w:styleId="11">
+    <w:name w:val="Неразрешенное упоминание1"/>
+    <w:basedOn w:val="a0"/>
+    <w:uiPriority w:val="99"/>
+    <w:semiHidden/>
+    <w:unhideWhenUsed/>
+    <w:rsid w:val="007C3289"/>
+    <w:rPr>
+      <w:color w:val="605E5C"/>
+      <w:shd w:val="clear" w:color="auto" w:fill="E1DFDD"/>
+    </w:rPr>
+  </w:style>
   <w:style w:type="character" w:styleId="af5">
     <w:name w:val="Unresolved Mention"/>
     <w:basedOn w:val="a0"/>
     <w:uiPriority w:val="99"/>
     <w:semiHidden/>
     <w:unhideWhenUsed/>
-    <w:rsid w:val="007C3289"/>
+    <w:rsid w:val="00B17D11"/>
     <w:rPr>
       <w:color w:val="605E5C"/>
       <w:shd w:val="clear" w:color="auto" w:fill="E1DFDD"/>
@@ -4458,7 +5742,7 @@
 </file>
 
 <file path=customXml/itemProps1.xml><?xml version="1.0" encoding="utf-8"?>
-<ds:datastoreItem xmlns:ds="http://schemas.openxmlformats.org/officeDocument/2006/customXml" ds:itemID="{F5914C78-74B7-4E86-8C72-2279B6243244}">
+<ds:datastoreItem xmlns:ds="http://schemas.openxmlformats.org/officeDocument/2006/customXml" ds:itemID="{10ECC256-360E-49BA-A4DB-D9CCF09CDFD6}">
   <ds:schemaRefs>
     <ds:schemaRef ds:uri="http://schemas.openxmlformats.org/officeDocument/2006/bibliography"/>
   </ds:schemaRefs>

--- a/.5 sem 21 fall/._элементы систем автоматики/курсовая/Kursach_Esa.docx
+++ b/.5 sem 21 fall/._элементы систем автоматики/курсовая/Kursach_Esa.docx
@@ -10,8 +10,6 @@
           <w:color w:val="000000"/>
         </w:rPr>
       </w:pPr>
-      <w:bookmarkStart w:id="0" w:name="_GoBack"/>
-      <w:bookmarkEnd w:id="0"/>
       <w:r>
         <w:rPr>
           <w:b/>
@@ -208,7 +206,7 @@
     <w:tbl>
       <w:tblPr>
         <w:tblStyle w:val="af1"/>
-        <w:tblW w:w="5248" w:type="pct"/>
+        <w:tblW w:w="5351" w:type="pct"/>
         <w:tblBorders>
           <w:top w:val="none" w:sz="0" w:space="0" w:color="auto"/>
           <w:left w:val="none" w:sz="0" w:space="0" w:color="auto"/>
@@ -220,14 +218,14 @@
         <w:tblLook w:val="04A0" w:firstRow="1" w:lastRow="0" w:firstColumn="1" w:lastColumn="0" w:noHBand="0" w:noVBand="1"/>
       </w:tblPr>
       <w:tblGrid>
-        <w:gridCol w:w="2465"/>
+        <w:gridCol w:w="2661"/>
         <w:gridCol w:w="4496"/>
-        <w:gridCol w:w="3084"/>
+        <w:gridCol w:w="3085"/>
       </w:tblGrid>
       <w:tr>
         <w:tc>
           <w:tcPr>
-            <w:tcW w:w="1227" w:type="pct"/>
+            <w:tcW w:w="1299" w:type="pct"/>
             <w:hideMark/>
           </w:tcPr>
           <w:p>
@@ -248,7 +246,7 @@
         </w:tc>
         <w:tc>
           <w:tcPr>
-            <w:tcW w:w="2238" w:type="pct"/>
+            <w:tcW w:w="2195" w:type="pct"/>
             <w:hideMark/>
           </w:tcPr>
           <w:p>
@@ -270,7 +268,7 @@
         </w:tc>
         <w:tc>
           <w:tcPr>
-            <w:tcW w:w="1535" w:type="pct"/>
+            <w:tcW w:w="1506" w:type="pct"/>
             <w:hideMark/>
           </w:tcPr>
           <w:p>
@@ -293,7 +291,7 @@
       <w:tr>
         <w:tc>
           <w:tcPr>
-            <w:tcW w:w="1227" w:type="pct"/>
+            <w:tcW w:w="1299" w:type="pct"/>
             <w:hideMark/>
           </w:tcPr>
           <w:p>
@@ -308,19 +306,31 @@
               <w:rPr>
                 <w:color w:val="000000"/>
               </w:rPr>
-              <w:t>Группа: МР-19</w:t>
+              <w:t xml:space="preserve">Группа: </w:t>
             </w:r>
             <w:r>
               <w:rPr>
                 <w:color w:val="000000"/>
               </w:rPr>
+              <w:t>АС</w:t>
+            </w:r>
+            <w:r>
+              <w:rPr>
+                <w:color w:val="000000"/>
+              </w:rPr>
+              <w:t>МР-19</w:t>
+            </w:r>
+            <w:r>
+              <w:rPr>
+                <w:color w:val="000000"/>
+              </w:rPr>
               <w:t>-1</w:t>
             </w:r>
           </w:p>
         </w:tc>
         <w:tc>
           <w:tcPr>
-            <w:tcW w:w="2238" w:type="pct"/>
+            <w:tcW w:w="2195" w:type="pct"/>
             <w:hideMark/>
           </w:tcPr>
           <w:p>
@@ -342,7 +352,7 @@
         </w:tc>
         <w:tc>
           <w:tcPr>
-            <w:tcW w:w="1535" w:type="pct"/>
+            <w:tcW w:w="1506" w:type="pct"/>
           </w:tcPr>
           <w:p>
             <w:pPr>
@@ -358,7 +368,7 @@
       <w:tr>
         <w:tc>
           <w:tcPr>
-            <w:tcW w:w="1227" w:type="pct"/>
+            <w:tcW w:w="1299" w:type="pct"/>
             <w:hideMark/>
           </w:tcPr>
           <w:p>
@@ -418,7 +428,7 @@
         </w:tc>
         <w:tc>
           <w:tcPr>
-            <w:tcW w:w="2238" w:type="pct"/>
+            <w:tcW w:w="2195" w:type="pct"/>
           </w:tcPr>
           <w:p>
             <w:pPr>
@@ -463,7 +473,7 @@
         </w:tc>
         <w:tc>
           <w:tcPr>
-            <w:tcW w:w="1535" w:type="pct"/>
+            <w:tcW w:w="1506" w:type="pct"/>
             <w:hideMark/>
           </w:tcPr>
           <w:p>
@@ -495,7 +505,7 @@
       <w:tr>
         <w:tc>
           <w:tcPr>
-            <w:tcW w:w="1227" w:type="pct"/>
+            <w:tcW w:w="1299" w:type="pct"/>
           </w:tcPr>
           <w:p>
             <w:pPr>
@@ -509,7 +519,7 @@
         </w:tc>
         <w:tc>
           <w:tcPr>
-            <w:tcW w:w="2238" w:type="pct"/>
+            <w:tcW w:w="2195" w:type="pct"/>
           </w:tcPr>
           <w:p>
             <w:pPr>
@@ -523,7 +533,7 @@
         </w:tc>
         <w:tc>
           <w:tcPr>
-            <w:tcW w:w="1535" w:type="pct"/>
+            <w:tcW w:w="1506" w:type="pct"/>
           </w:tcPr>
           <w:p>
             <w:pPr>
@@ -708,7 +718,13 @@
         <w:jc w:val="both"/>
       </w:pPr>
       <w:r>
-        <w:t xml:space="preserve">Студенту группы МР-19-1 </w:t>
+        <w:t xml:space="preserve">Студенту группы </w:t>
+      </w:r>
+      <w:r>
+        <w:t>АС</w:t>
+      </w:r>
+      <w:r>
+        <w:t xml:space="preserve">МР-19-1 </w:t>
       </w:r>
     </w:p>
     <w:p>
@@ -720,7 +736,25 @@
         <w:jc w:val="both"/>
       </w:pPr>
       <w:r>
-        <w:t xml:space="preserve">Направление 15.03.06 «Мехатроника и робототехника» </w:t>
+        <w:t xml:space="preserve">Направление </w:t>
+      </w:r>
+      <w:r>
+        <w:t>09</w:t>
+      </w:r>
+      <w:r>
+        <w:t>.03.0</w:t>
+      </w:r>
+      <w:r>
+        <w:t>1</w:t>
+      </w:r>
+      <w:r>
+        <w:t xml:space="preserve"> «</w:t>
+      </w:r>
+      <w:r>
+        <w:t>Информатика и вычислительная техника</w:t>
+      </w:r>
+      <w:r>
+        <w:t xml:space="preserve">» </w:t>
       </w:r>
     </w:p>
     <w:p>
@@ -732,7 +766,13 @@
         <w:jc w:val="both"/>
       </w:pPr>
       <w:r>
-        <w:t xml:space="preserve">Профиль «Приводы робототехнических и мехатронных систем» </w:t>
+        <w:t>Профиль «</w:t>
+      </w:r>
+      <w:r>
+        <w:t>Автоматизированные системы в мехатронике и робототехнике</w:t>
+      </w:r>
+      <w:r>
+        <w:t xml:space="preserve">» </w:t>
       </w:r>
     </w:p>
     <w:p>
@@ -743,6 +783,8 @@
         <w:ind w:firstLine="709"/>
         <w:jc w:val="both"/>
       </w:pPr>
+      <w:bookmarkStart w:id="0" w:name="_GoBack"/>
+      <w:bookmarkEnd w:id="0"/>
     </w:p>
     <w:p>
       <w:pPr>
@@ -2781,10 +2823,10 @@
                   <v:path o:extrusionok="f" gradientshapeok="t" o:connecttype="rect"/>
                   <o:lock v:ext="edit" aspectratio="t"/>
                 </v:shapetype>
-                <v:shape id="_x0000_i1025" type="#_x0000_t75" style="width:60.5pt;height:21.9pt" o:ole="">
+                <v:shape id="_x0000_i1025" type="#_x0000_t75" style="width:60.75pt;height:21.75pt" o:ole="">
                   <v:imagedata r:id="rId8" o:title=""/>
                 </v:shape>
-                <o:OLEObject Type="Embed" ProgID="Equation.3" ShapeID="_x0000_i1025" DrawAspect="Content" ObjectID="_1699383359" r:id="rId9"/>
+                <o:OLEObject Type="Embed" ProgID="Equation.3" ShapeID="_x0000_i1025" DrawAspect="Content" ObjectID="_1699458657" r:id="rId9"/>
               </w:object>
             </w:r>
             <w:r>
@@ -2795,10 +2837,10 @@
                 <w:position w:val="-12"/>
               </w:rPr>
               <w:object w:dxaOrig="1160" w:dyaOrig="440" w14:anchorId="6D9522ED">
-                <v:shape id="_x0000_i1026" type="#_x0000_t75" style="width:57.6pt;height:21.9pt" o:ole="">
+                <v:shape id="_x0000_i1026" type="#_x0000_t75" style="width:57.75pt;height:21.75pt" o:ole="">
                   <v:imagedata r:id="rId10" o:title=""/>
                 </v:shape>
-                <o:OLEObject Type="Embed" ProgID="Equation.3" ShapeID="_x0000_i1026" DrawAspect="Content" ObjectID="_1699383360" r:id="rId11"/>
+                <o:OLEObject Type="Embed" ProgID="Equation.3" ShapeID="_x0000_i1026" DrawAspect="Content" ObjectID="_1699458658" r:id="rId11"/>
               </w:object>
             </w:r>
             <w:r>
@@ -2809,10 +2851,10 @@
                 <w:position w:val="-12"/>
               </w:rPr>
               <w:object w:dxaOrig="1200" w:dyaOrig="440" w14:anchorId="0D69BE9C">
-                <v:shape id="_x0000_i1027" type="#_x0000_t75" style="width:59.9pt;height:21.9pt" o:ole="">
+                <v:shape id="_x0000_i1027" type="#_x0000_t75" style="width:60pt;height:21.75pt" o:ole="">
                   <v:imagedata r:id="rId12" o:title=""/>
                 </v:shape>
-                <o:OLEObject Type="Embed" ProgID="Equation.3" ShapeID="_x0000_i1027" DrawAspect="Content" ObjectID="_1699383361" r:id="rId13"/>
+                <o:OLEObject Type="Embed" ProgID="Equation.3" ShapeID="_x0000_i1027" DrawAspect="Content" ObjectID="_1699458659" r:id="rId13"/>
               </w:object>
             </w:r>
             <w:r>
@@ -2823,10 +2865,10 @@
                 <w:position w:val="-12"/>
               </w:rPr>
               <w:object w:dxaOrig="1140" w:dyaOrig="380" w14:anchorId="2CC2185A">
-                <v:shape id="_x0000_i1028" type="#_x0000_t75" style="width:57pt;height:19pt" o:ole="">
+                <v:shape id="_x0000_i1028" type="#_x0000_t75" style="width:57pt;height:18.75pt" o:ole="">
                   <v:imagedata r:id="rId14" o:title=""/>
                 </v:shape>
-                <o:OLEObject Type="Embed" ProgID="Equation.3" ShapeID="_x0000_i1028" DrawAspect="Content" ObjectID="_1699383362" r:id="rId15"/>
+                <o:OLEObject Type="Embed" ProgID="Equation.3" ShapeID="_x0000_i1028" DrawAspect="Content" ObjectID="_1699458660" r:id="rId15"/>
               </w:object>
             </w:r>
           </w:p>
@@ -2975,10 +3017,10 @@
       </w:pPr>
       <w:r>
         <w:object w:dxaOrig="5296" w:dyaOrig="5296" w14:anchorId="738ACF62">
-          <v:shape id="_x0000_i1029" type="#_x0000_t75" style="width:264.95pt;height:264.95pt" o:ole="">
+          <v:shape id="_x0000_i1029" type="#_x0000_t75" style="width:264.75pt;height:264.75pt" o:ole="">
             <v:imagedata r:id="rId16" o:title=""/>
           </v:shape>
-          <o:OLEObject Type="Embed" ProgID="Visio.Drawing.15" ShapeID="_x0000_i1029" DrawAspect="Content" ObjectID="_1699383363" r:id="rId17"/>
+          <o:OLEObject Type="Embed" ProgID="Visio.Drawing.15" ShapeID="_x0000_i1029" DrawAspect="Content" ObjectID="_1699458661" r:id="rId17"/>
         </w:object>
       </w:r>
     </w:p>
@@ -3012,10 +3054,10 @@
       </w:pPr>
       <w:r>
         <w:object w:dxaOrig="4365" w:dyaOrig="5101" w14:anchorId="7AA3CA04">
-          <v:shape id="_x0000_i1030" type="#_x0000_t75" style="width:218.3pt;height:255.15pt" o:ole="">
+          <v:shape id="_x0000_i1030" type="#_x0000_t75" style="width:218.25pt;height:255pt" o:ole="">
             <v:imagedata r:id="rId18" o:title=""/>
           </v:shape>
-          <o:OLEObject Type="Embed" ProgID="Visio.Drawing.15" ShapeID="_x0000_i1030" DrawAspect="Content" ObjectID="_1699383364" r:id="rId19"/>
+          <o:OLEObject Type="Embed" ProgID="Visio.Drawing.15" ShapeID="_x0000_i1030" DrawAspect="Content" ObjectID="_1699458662" r:id="rId19"/>
         </w:object>
       </w:r>
     </w:p>
@@ -3064,10 +3106,10 @@
       </w:pPr>
       <w:r>
         <w:object w:dxaOrig="9946" w:dyaOrig="7156" w14:anchorId="40C50268">
-          <v:shape id="_x0000_i1031" type="#_x0000_t75" style="width:459.65pt;height:358.25pt" o:ole="">
+          <v:shape id="_x0000_i1031" type="#_x0000_t75" style="width:459.75pt;height:358.5pt" o:ole="">
             <v:imagedata r:id="rId20" o:title="" cropleft="4889f"/>
           </v:shape>
-          <o:OLEObject Type="Embed" ProgID="Visio.Drawing.15" ShapeID="_x0000_i1031" DrawAspect="Content" ObjectID="_1699383365" r:id="rId21"/>
+          <o:OLEObject Type="Embed" ProgID="Visio.Drawing.15" ShapeID="_x0000_i1031" DrawAspect="Content" ObjectID="_1699458663" r:id="rId21"/>
         </w:object>
       </w:r>
     </w:p>
@@ -3496,10 +3538,10 @@
       </w:pPr>
       <w:r>
         <w:object w:dxaOrig="9946" w:dyaOrig="7156" w14:anchorId="65B94813">
-          <v:shape id="_x0000_i1032" type="#_x0000_t75" style="width:457.9pt;height:358.25pt" o:ole="">
+          <v:shape id="_x0000_i1032" type="#_x0000_t75" style="width:458.25pt;height:358.5pt" o:ole="">
             <v:imagedata r:id="rId24" o:title="" cropleft="5126f"/>
           </v:shape>
-          <o:OLEObject Type="Embed" ProgID="Visio.Drawing.15" ShapeID="_x0000_i1032" DrawAspect="Content" ObjectID="_1699383366" r:id="rId25"/>
+          <o:OLEObject Type="Embed" ProgID="Visio.Drawing.15" ShapeID="_x0000_i1032" DrawAspect="Content" ObjectID="_1699458664" r:id="rId25"/>
         </w:object>
       </w:r>
     </w:p>
@@ -5742,7 +5784,7 @@
 </file>
 
 <file path=customXml/itemProps1.xml><?xml version="1.0" encoding="utf-8"?>
-<ds:datastoreItem xmlns:ds="http://schemas.openxmlformats.org/officeDocument/2006/customXml" ds:itemID="{10ECC256-360E-49BA-A4DB-D9CCF09CDFD6}">
+<ds:datastoreItem xmlns:ds="http://schemas.openxmlformats.org/officeDocument/2006/customXml" ds:itemID="{AA2667E4-D5B1-4BDD-8E70-BDA3576FCD95}">
   <ds:schemaRefs>
     <ds:schemaRef ds:uri="http://schemas.openxmlformats.org/officeDocument/2006/bibliography"/>
   </ds:schemaRefs>

--- a/.5 sem 21 fall/._элементы систем автоматики/курсовая/Kursach_Esa.docx
+++ b/.5 sem 21 fall/._элементы систем автоматики/курсовая/Kursach_Esa.docx
@@ -1,6 +1,6 @@
 
 <file path=word/document.xml><?xml version="1.0" encoding="utf-8"?>
-<w:document xmlns:wpc="http://schemas.microsoft.com/office/word/2010/wordprocessingCanvas" xmlns:cx="http://schemas.microsoft.com/office/drawing/2014/chartex" xmlns:cx1="http://schemas.microsoft.com/office/drawing/2015/9/8/chartex" xmlns:cx2="http://schemas.microsoft.com/office/drawing/2015/10/21/chartex" xmlns:cx3="http://schemas.microsoft.com/office/drawing/2016/5/9/chartex" xmlns:cx4="http://schemas.microsoft.com/office/drawing/2016/5/10/chartex" xmlns:cx5="http://schemas.microsoft.com/office/drawing/2016/5/11/chartex" xmlns:cx6="http://schemas.microsoft.com/office/drawing/2016/5/12/chartex" xmlns:cx7="http://schemas.microsoft.com/office/drawing/2016/5/13/chartex" xmlns:cx8="http://schemas.microsoft.com/office/drawing/2016/5/14/chartex" xmlns:mc="http://schemas.openxmlformats.org/markup-compatibility/2006" xmlns:aink="http://schemas.microsoft.com/office/drawing/2016/ink" xmlns:am3d="http://schemas.microsoft.com/office/drawing/2017/model3d" xmlns:o="urn:schemas-microsoft-com:office:office" xmlns:r="http://schemas.openxmlformats.org/officeDocument/2006/relationships" xmlns:m="http://schemas.openxmlformats.org/officeDocument/2006/math" xmlns:v="urn:schemas-microsoft-com:vml" xmlns:wp14="http://schemas.microsoft.com/office/word/2010/wordprocessingDrawing" xmlns:wp="http://schemas.openxmlformats.org/drawingml/2006/wordprocessingDrawing" xmlns:w10="urn:schemas-microsoft-com:office:word" xmlns:w="http://schemas.openxmlformats.org/wordprocessingml/2006/main" xmlns:w14="http://schemas.microsoft.com/office/word/2010/wordml" xmlns:w15="http://schemas.microsoft.com/office/word/2012/wordml" xmlns:w16cid="http://schemas.microsoft.com/office/word/2016/wordml/cid" xmlns:w16se="http://schemas.microsoft.com/office/word/2015/wordml/symex" xmlns:wpg="http://schemas.microsoft.com/office/word/2010/wordprocessingGroup" xmlns:wpi="http://schemas.microsoft.com/office/word/2010/wordprocessingInk" xmlns:wne="http://schemas.microsoft.com/office/word/2006/wordml" xmlns:wps="http://schemas.microsoft.com/office/word/2010/wordprocessingShape" mc:Ignorable="w14 w15 w16se w16cid wp14">
+<w:document xmlns:wpc="http://schemas.microsoft.com/office/word/2010/wordprocessingCanvas" xmlns:mc="http://schemas.openxmlformats.org/markup-compatibility/2006" xmlns:o="urn:schemas-microsoft-com:office:office" xmlns:r="http://schemas.openxmlformats.org/officeDocument/2006/relationships" xmlns:m="http://schemas.openxmlformats.org/officeDocument/2006/math" xmlns:v="urn:schemas-microsoft-com:vml" xmlns:wp14="http://schemas.microsoft.com/office/word/2010/wordprocessingDrawing" xmlns:wp="http://schemas.openxmlformats.org/drawingml/2006/wordprocessingDrawing" xmlns:w10="urn:schemas-microsoft-com:office:word" xmlns:w="http://schemas.openxmlformats.org/wordprocessingml/2006/main" xmlns:w14="http://schemas.microsoft.com/office/word/2010/wordml" xmlns:wpg="http://schemas.microsoft.com/office/word/2010/wordprocessingGroup" xmlns:wpi="http://schemas.microsoft.com/office/word/2010/wordprocessingInk" xmlns:wne="http://schemas.microsoft.com/office/word/2006/wordml" xmlns:wps="http://schemas.microsoft.com/office/word/2010/wordprocessingShape" mc:Ignorable="w14 wp14">
   <w:body>
     <w:p>
       <w:pPr>
@@ -146,6 +146,12 @@
         <w:rPr>
           <w:color w:val="000000"/>
         </w:rPr>
+        <w:t>«</w:t>
+      </w:r>
+      <w:r>
+        <w:rPr>
+          <w:color w:val="000000"/>
+        </w:rPr>
         <w:t xml:space="preserve">Разработка печатной платы </w:t>
       </w:r>
       <w:r>
@@ -153,6 +159,12 @@
           <w:color w:val="000000"/>
         </w:rPr>
         <w:t>учебного стенда</w:t>
+      </w:r>
+      <w:r>
+        <w:rPr>
+          <w:color w:val="000000"/>
+        </w:rPr>
+        <w:t>»</w:t>
       </w:r>
     </w:p>
     <w:p>
@@ -585,6 +597,15 @@
         <w:jc w:val="center"/>
         <w:rPr>
           <w:color w:val="000000"/>
+          <w:lang w:val="en-US"/>
+        </w:rPr>
+      </w:pPr>
+    </w:p>
+    <w:p>
+      <w:pPr>
+        <w:jc w:val="center"/>
+        <w:rPr>
+          <w:color w:val="000000"/>
         </w:rPr>
       </w:pPr>
       <w:r>
@@ -769,7 +790,13 @@
         <w:t>Профиль «</w:t>
       </w:r>
       <w:r>
-        <w:t>Автоматизированные системы в мехатронике и робототехнике</w:t>
+        <w:t>Автоматизированные системы в мехатронике и робототе</w:t>
+      </w:r>
+      <w:r>
+        <w:t>х</w:t>
+      </w:r>
+      <w:r>
+        <w:t>нике</w:t>
       </w:r>
       <w:r>
         <w:t xml:space="preserve">» </w:t>
@@ -783,8 +810,15 @@
         <w:ind w:firstLine="709"/>
         <w:jc w:val="both"/>
       </w:pPr>
-      <w:bookmarkStart w:id="0" w:name="_GoBack"/>
-      <w:bookmarkEnd w:id="0"/>
+      <w:r>
+        <w:t xml:space="preserve">ФИО </w:t>
+      </w:r>
+      <w:r>
+        <w:t>Кондратьев Сергей Евгеньевич</w:t>
+      </w:r>
+      <w:r>
+        <w:t xml:space="preserve"> </w:t>
+      </w:r>
     </w:p>
     <w:p>
       <w:pPr>
@@ -795,13 +829,13 @@
         <w:jc w:val="both"/>
       </w:pPr>
       <w:r>
-        <w:t xml:space="preserve">ФИО </w:t>
-      </w:r>
-      <w:r>
-        <w:t>Кондратьев Сергей Евгеньевич</w:t>
-      </w:r>
-      <w:r>
-        <w:t xml:space="preserve"> </w:t>
+        <w:t xml:space="preserve">Тема курсовой работы: </w:t>
+      </w:r>
+      <w:r>
+        <w:t>Разработка печатной платы учебного стенда</w:t>
+      </w:r>
+      <w:r>
+        <w:t xml:space="preserve">. </w:t>
       </w:r>
     </w:p>
     <w:p>
@@ -813,13 +847,19 @@
         <w:jc w:val="both"/>
       </w:pPr>
       <w:r>
-        <w:t xml:space="preserve">Тема курсовой работы: </w:t>
-      </w:r>
-      <w:r>
-        <w:t>Разработка печатной платы учебного стенда</w:t>
-      </w:r>
-      <w:r>
-        <w:t xml:space="preserve">. </w:t>
+        <w:t>Цель курсовой работы</w:t>
+      </w:r>
+      <w:r>
+        <w:t xml:space="preserve">: </w:t>
+      </w:r>
+      <w:r>
+        <w:t>Разработка демонстрационного стенда, поясн</w:t>
+      </w:r>
+      <w:r>
+        <w:t>я</w:t>
+      </w:r>
+      <w:r>
+        <w:t>ющего работу интегральной схемы (ИС) средней степени интеграции.</w:t>
       </w:r>
     </w:p>
     <w:p>
@@ -831,13 +871,179 @@
         <w:jc w:val="both"/>
       </w:pPr>
       <w:r>
-        <w:t>Цель курсовой работы</w:t>
+        <w:t>Руководитель работы: Музыл</w:t>
+      </w:r>
+      <w:r>
+        <w:t>е</w:t>
+      </w:r>
+      <w:r>
+        <w:t>ва Инна Василь</w:t>
+      </w:r>
+      <w:r>
+        <w:t>евна</w:t>
+      </w:r>
+    </w:p>
+    <w:p>
+      <w:pPr>
+        <w:pStyle w:val="1"/>
+        <w:shd w:val="clear" w:color="auto" w:fill="auto"/>
+        <w:spacing w:line="360" w:lineRule="auto"/>
+        <w:ind w:firstLine="0"/>
+        <w:jc w:val="both"/>
+      </w:pPr>
+      <w:r>
+        <w:t xml:space="preserve">1. Для </w:t>
+      </w:r>
+      <w:r>
+        <w:t>устройства дешифратора на 2 входа</w:t>
       </w:r>
       <w:r>
         <w:t xml:space="preserve">: </w:t>
       </w:r>
-      <w:r>
-        <w:t>Разработка демонстрационного стенда, поясняющего работу интегральной схемы (ИС) средней степени интеграции.</w:t>
+    </w:p>
+    <w:p>
+      <w:pPr>
+        <w:pStyle w:val="1"/>
+        <w:shd w:val="clear" w:color="auto" w:fill="auto"/>
+        <w:spacing w:line="360" w:lineRule="auto"/>
+        <w:ind w:firstLine="0"/>
+        <w:jc w:val="both"/>
+      </w:pPr>
+      <w:r>
+        <w:t xml:space="preserve">1.1. Построить </w:t>
+      </w:r>
+      <w:r>
+        <w:t>функциональн</w:t>
+      </w:r>
+      <w:r>
+        <w:t>ую</w:t>
+      </w:r>
+      <w:r>
+        <w:t xml:space="preserve"> </w:t>
+      </w:r>
+      <w:r>
+        <w:t>и предварительную принципиальную без цоколевки схемы устройства дешифратора</w:t>
+      </w:r>
+      <w:r>
+        <w:t xml:space="preserve">. </w:t>
+      </w:r>
+    </w:p>
+    <w:p>
+      <w:pPr>
+        <w:pStyle w:val="1"/>
+        <w:shd w:val="clear" w:color="auto" w:fill="auto"/>
+        <w:spacing w:line="360" w:lineRule="auto"/>
+        <w:ind w:firstLine="0"/>
+        <w:jc w:val="both"/>
+      </w:pPr>
+      <w:r>
+        <w:t xml:space="preserve">1.2. Построить топологическую </w:t>
+      </w:r>
+      <w:r>
+        <w:t xml:space="preserve">и принципиальную </w:t>
+      </w:r>
+      <w:r>
+        <w:t>схем</w:t>
+      </w:r>
+      <w:r>
+        <w:t>ы</w:t>
+      </w:r>
+      <w:r>
+        <w:t xml:space="preserve"> </w:t>
+      </w:r>
+      <w:r>
+        <w:t xml:space="preserve">устройства  </w:t>
+      </w:r>
+      <w:r>
+        <w:t>д</w:t>
+      </w:r>
+      <w:r>
+        <w:t>е</w:t>
+      </w:r>
+      <w:r>
+        <w:t>шифратора</w:t>
+      </w:r>
+      <w:r>
+        <w:t xml:space="preserve">. </w:t>
+      </w:r>
+    </w:p>
+    <w:p>
+      <w:pPr>
+        <w:pStyle w:val="1"/>
+        <w:shd w:val="clear" w:color="auto" w:fill="auto"/>
+        <w:spacing w:line="360" w:lineRule="auto"/>
+        <w:ind w:firstLine="0"/>
+        <w:jc w:val="both"/>
+      </w:pPr>
+    </w:p>
+    <w:p>
+      <w:pPr>
+        <w:pStyle w:val="1"/>
+        <w:shd w:val="clear" w:color="auto" w:fill="auto"/>
+        <w:spacing w:line="360" w:lineRule="auto"/>
+        <w:ind w:firstLine="0"/>
+        <w:jc w:val="both"/>
+      </w:pPr>
+      <w:r>
+        <w:t xml:space="preserve">Руководитель работы </w:t>
+      </w:r>
+      <w:r>
+        <w:t xml:space="preserve">                                                                </w:t>
+      </w:r>
+      <w:r>
+        <w:t>(Музыл</w:t>
+      </w:r>
+      <w:r>
+        <w:t>е</w:t>
+      </w:r>
+      <w:r>
+        <w:t>ва И. В.)</w:t>
+      </w:r>
+    </w:p>
+    <w:p>
+      <w:pPr>
+        <w:pStyle w:val="1"/>
+        <w:shd w:val="clear" w:color="auto" w:fill="auto"/>
+        <w:spacing w:line="360" w:lineRule="auto"/>
+        <w:ind w:firstLine="0"/>
+        <w:jc w:val="both"/>
+      </w:pPr>
+    </w:p>
+    <w:p>
+      <w:pPr>
+        <w:pStyle w:val="1"/>
+        <w:shd w:val="clear" w:color="auto" w:fill="auto"/>
+        <w:spacing w:line="360" w:lineRule="auto"/>
+        <w:ind w:firstLine="0"/>
+        <w:jc w:val="both"/>
+      </w:pPr>
+      <w:r>
+        <w:t xml:space="preserve">Студент </w:t>
+      </w:r>
+      <w:r>
+        <w:t xml:space="preserve">                                                                                       </w:t>
+      </w:r>
+      <w:r>
+        <w:t>(</w:t>
+      </w:r>
+      <w:r>
+        <w:t>Кондратьев С.Е</w:t>
+      </w:r>
+      <w:r>
+        <w:t>.</w:t>
+      </w:r>
+      <w:r>
+        <w:t>)</w:t>
+      </w:r>
+    </w:p>
+    <w:p>
+      <w:pPr>
+        <w:rPr>
+          <w:rFonts w:eastAsia="Times New Roman"/>
+        </w:rPr>
+      </w:pPr>
+      <w:r>
+        <w:br w:type="page"/>
       </w:r>
     </w:p>
     <w:p>
@@ -849,143 +1055,8 @@
         <w:jc w:val="both"/>
       </w:pPr>
       <w:r>
-        <w:t>Руководитель работы: Музылёва Инна Василь</w:t>
-      </w:r>
-      <w:r>
-        <w:t>евна</w:t>
-      </w:r>
-    </w:p>
-    <w:p>
-      <w:pPr>
-        <w:pStyle w:val="1"/>
-        <w:shd w:val="clear" w:color="auto" w:fill="auto"/>
-        <w:spacing w:line="360" w:lineRule="auto"/>
-        <w:ind w:firstLine="0"/>
-        <w:jc w:val="both"/>
-      </w:pPr>
-      <w:r>
-        <w:t xml:space="preserve">1. Для </w:t>
-      </w:r>
-      <w:r>
-        <w:t>устройства дешифратора на 2 входа</w:t>
-      </w:r>
-      <w:r>
-        <w:t xml:space="preserve">: </w:t>
-      </w:r>
-    </w:p>
-    <w:p>
-      <w:pPr>
-        <w:pStyle w:val="1"/>
-        <w:shd w:val="clear" w:color="auto" w:fill="auto"/>
-        <w:spacing w:line="360" w:lineRule="auto"/>
-        <w:ind w:firstLine="0"/>
-        <w:jc w:val="both"/>
-      </w:pPr>
-      <w:r>
-        <w:t xml:space="preserve">1.1. Построить </w:t>
-      </w:r>
-      <w:r>
-        <w:t>функциональн</w:t>
-      </w:r>
-      <w:r>
-        <w:t>ую</w:t>
-      </w:r>
-      <w:r>
-        <w:t xml:space="preserve"> </w:t>
-      </w:r>
-      <w:r>
-        <w:t>и предварительную принципиальную без цоколевки схемы устройства дешифратора</w:t>
-      </w:r>
-      <w:r>
-        <w:t xml:space="preserve">. </w:t>
-      </w:r>
-    </w:p>
-    <w:p>
-      <w:pPr>
-        <w:pStyle w:val="1"/>
-        <w:shd w:val="clear" w:color="auto" w:fill="auto"/>
-        <w:spacing w:line="360" w:lineRule="auto"/>
-        <w:ind w:firstLine="0"/>
-        <w:jc w:val="both"/>
-      </w:pPr>
-      <w:r>
-        <w:t xml:space="preserve">1.2. Построить топологическую </w:t>
-      </w:r>
-      <w:r>
-        <w:t xml:space="preserve">и принципиальную </w:t>
-      </w:r>
-      <w:r>
-        <w:t>схем</w:t>
-      </w:r>
-      <w:r>
-        <w:t>ы</w:t>
-      </w:r>
-      <w:r>
-        <w:t xml:space="preserve"> </w:t>
-      </w:r>
-      <w:r>
-        <w:t xml:space="preserve">устройства  </w:t>
-      </w:r>
-      <w:r>
-        <w:t>дешифратора</w:t>
-      </w:r>
-      <w:r>
-        <w:t xml:space="preserve">. </w:t>
-      </w:r>
-    </w:p>
-    <w:p>
-      <w:pPr>
-        <w:pStyle w:val="1"/>
-        <w:shd w:val="clear" w:color="auto" w:fill="auto"/>
-        <w:spacing w:line="360" w:lineRule="auto"/>
-        <w:ind w:firstLine="0"/>
-        <w:jc w:val="both"/>
-      </w:pPr>
-      <w:r>
-        <w:t xml:space="preserve">Руководитель работы </w:t>
-      </w:r>
-      <w:r>
-        <w:t xml:space="preserve">                                                                </w:t>
-      </w:r>
-      <w:r>
-        <w:t>(Музылёва И. В.)</w:t>
-      </w:r>
-    </w:p>
-    <w:p>
-      <w:pPr>
-        <w:pStyle w:val="1"/>
-        <w:shd w:val="clear" w:color="auto" w:fill="auto"/>
-        <w:spacing w:line="360" w:lineRule="auto"/>
-        <w:ind w:firstLine="0"/>
-        <w:jc w:val="both"/>
-      </w:pPr>
-      <w:r>
-        <w:t xml:space="preserve">Студент </w:t>
-      </w:r>
-      <w:r>
-        <w:t xml:space="preserve">                                                                                       </w:t>
-      </w:r>
-      <w:r>
-        <w:t>(</w:t>
-      </w:r>
-      <w:r>
-        <w:t>Кондратьев С.Е</w:t>
-      </w:r>
-      <w:r>
-        <w:t>.</w:t>
-      </w:r>
-      <w:r>
-        <w:t>)</w:t>
-      </w:r>
-    </w:p>
-    <w:p>
-      <w:pPr>
-        <w:rPr>
-          <w:rFonts w:eastAsia="Times New Roman"/>
-        </w:rPr>
-      </w:pPr>
-      <w:r>
-        <w:br w:type="page"/>
+        <w:lastRenderedPageBreak/>
+        <w:t xml:space="preserve">Аннотация </w:t>
       </w:r>
     </w:p>
     <w:p>
@@ -996,81 +1067,80 @@
         <w:ind w:firstLine="709"/>
         <w:jc w:val="both"/>
       </w:pPr>
-      <w:r>
-        <w:lastRenderedPageBreak/>
-        <w:t xml:space="preserve">Аннотация </w:t>
-      </w:r>
-    </w:p>
-    <w:p>
-      <w:pPr>
-        <w:pStyle w:val="1"/>
-        <w:shd w:val="clear" w:color="auto" w:fill="auto"/>
-        <w:spacing w:line="360" w:lineRule="auto"/>
+    </w:p>
+    <w:p>
+      <w:pPr>
         <w:ind w:firstLine="709"/>
-        <w:jc w:val="both"/>
-      </w:pPr>
+      </w:pPr>
+      <w:r>
+        <w:t>C.</w:t>
+      </w:r>
+      <w:r>
+        <w:t>12</w:t>
+      </w:r>
+      <w:r>
+        <w:t>. Ил.</w:t>
+      </w:r>
+      <w:r>
+        <w:t>10</w:t>
+      </w:r>
+      <w:r>
+        <w:t xml:space="preserve">. Табл.1. </w:t>
+      </w:r>
+      <w:r>
+        <w:t xml:space="preserve">Литература </w:t>
+      </w:r>
+      <w:r>
+        <w:t>5</w:t>
+      </w:r>
+      <w:r>
+        <w:t xml:space="preserve"> назв</w:t>
+      </w:r>
+      <w:r>
+        <w:t xml:space="preserve">. </w:t>
+      </w:r>
     </w:p>
     <w:p>
       <w:pPr>
         <w:ind w:firstLine="709"/>
       </w:pPr>
-      <w:r>
-        <w:t>C.</w:t>
+    </w:p>
+    <w:p>
+      <w:pPr>
+        <w:ind w:firstLine="709"/>
+      </w:pPr>
+      <w:r>
+        <w:t xml:space="preserve">Данная курсовая работа содержит расчётно-пояснительную записку. Расчётно-пояснительная записка включает в себя </w:t>
       </w:r>
       <w:r>
         <w:t>12</w:t>
       </w:r>
       <w:r>
-        <w:t>. Ил.</w:t>
+        <w:t xml:space="preserve"> страниц печатного те</w:t>
+      </w:r>
+      <w:r>
+        <w:t>к</w:t>
+      </w:r>
+      <w:r>
+        <w:t xml:space="preserve">ста. Имеется </w:t>
       </w:r>
       <w:r>
         <w:t>10</w:t>
       </w:r>
       <w:r>
-        <w:t xml:space="preserve">. Табл.1. </w:t>
-      </w:r>
-      <w:r>
-        <w:t xml:space="preserve">Литература </w:t>
-      </w:r>
-      <w:r>
-        <w:t>5</w:t>
-      </w:r>
-      <w:r>
-        <w:t xml:space="preserve"> назв</w:t>
-      </w:r>
-      <w:r>
-        <w:t xml:space="preserve">. </w:t>
-      </w:r>
-    </w:p>
-    <w:p>
-      <w:pPr>
-        <w:ind w:firstLine="709"/>
-      </w:pPr>
-    </w:p>
-    <w:p>
-      <w:pPr>
-        <w:ind w:firstLine="709"/>
-      </w:pPr>
-      <w:r>
-        <w:t xml:space="preserve">Данная курсовая работа содержит расчётно-пояснительную записку. Расчётно-пояснительная записка включает в себя </w:t>
-      </w:r>
-      <w:r>
-        <w:t>12</w:t>
-      </w:r>
-      <w:r>
-        <w:t xml:space="preserve"> страниц печатного текста. Имеется </w:t>
-      </w:r>
-      <w:r>
-        <w:t>10</w:t>
-      </w:r>
-      <w:r>
         <w:t xml:space="preserve"> иллюстраци</w:t>
       </w:r>
       <w:r>
         <w:t>й</w:t>
       </w:r>
       <w:r>
-        <w:t xml:space="preserve">, показывающие схемы разных видов. Присутствует 1 таблица, являющаяся таблицей истинности для </w:t>
+        <w:t>, показывающие схемы разных видов. Прису</w:t>
+      </w:r>
+      <w:r>
+        <w:t>т</w:t>
+      </w:r>
+      <w:r>
+        <w:t xml:space="preserve">ствует 1 таблица, являющаяся таблицей истинности для </w:t>
       </w:r>
       <w:r>
         <w:t>двух</w:t>
@@ -1486,7 +1556,7 @@
         <w:jc w:val="both"/>
         <w:outlineLvl w:val="0"/>
       </w:pPr>
-      <w:bookmarkStart w:id="1" w:name="_Toc88769541"/>
+      <w:bookmarkStart w:id="0" w:name="_Toc88769541"/>
       <w:r>
         <w:lastRenderedPageBreak/>
         <w:t xml:space="preserve">1 </w:t>
@@ -1494,7 +1564,7 @@
       <w:r>
         <w:t>Разработка печатной платы учебного стенда</w:t>
       </w:r>
-      <w:bookmarkEnd w:id="1"/>
+      <w:bookmarkEnd w:id="0"/>
     </w:p>
     <w:p>
       <w:pPr>
@@ -1514,7 +1584,7 @@
         <w:jc w:val="both"/>
         <w:outlineLvl w:val="0"/>
       </w:pPr>
-      <w:bookmarkStart w:id="2" w:name="_Toc88769542"/>
+      <w:bookmarkStart w:id="1" w:name="_Toc88769542"/>
       <w:r>
         <w:t xml:space="preserve">1.1 </w:t>
       </w:r>
@@ -1545,7 +1615,7 @@
       <w:r>
         <w:t>дешифратора</w:t>
       </w:r>
-      <w:bookmarkEnd w:id="2"/>
+      <w:bookmarkEnd w:id="1"/>
     </w:p>
     <w:p>
       <w:pPr>
@@ -1565,7 +1635,13 @@
         <w:jc w:val="both"/>
       </w:pPr>
       <w:r>
-        <w:t>Составлена таблица истинности для двухвходового дешифратора с разрешающим сигналом (таблица 1).</w:t>
+        <w:t>Составлена таблица истинности для двухвходового дешифратора с ра</w:t>
+      </w:r>
+      <w:r>
+        <w:t>з</w:t>
+      </w:r>
+      <w:r>
+        <w:t>решающим сигналом (таблица 1).</w:t>
       </w:r>
     </w:p>
     <w:p>
@@ -1596,7 +1672,13 @@
         <w:t>–</w:t>
       </w:r>
       <w:r>
-        <w:t xml:space="preserve"> Таблица истинности для двухвходового дешифратора с разрешающим сигналом </w:t>
+        <w:t xml:space="preserve"> Таблица истинности для двухвходового дешифратора с разр</w:t>
+      </w:r>
+      <w:r>
+        <w:t>е</w:t>
+      </w:r>
+      <w:r>
+        <w:t xml:space="preserve">шающим сигналом </w:t>
       </w:r>
     </w:p>
     <w:tbl>
@@ -2756,7 +2838,13 @@
         <w:jc w:val="both"/>
       </w:pPr>
       <w:r>
-        <w:t>Для каждого выхода логическая 1 имеет место быть только в одной строке таблицы. Поэтому в логическом выражении для каждого выхода будет только один минтерм:</w:t>
+        <w:t>Для каждого выхода логическая 1 имеет место быть только в одной строке таблицы. Поэтому в логическом выражении для каждого выхода б</w:t>
+      </w:r>
+      <w:r>
+        <w:t>у</w:t>
+      </w:r>
+      <w:r>
+        <w:t>дет только один минтерм:</w:t>
       </w:r>
     </w:p>
     <w:p>
@@ -2803,7 +2891,7 @@
               <w:rPr>
                 <w:position w:val="-12"/>
               </w:rPr>
-              <w:object w:dxaOrig="1219" w:dyaOrig="440" w14:anchorId="344C48E4">
+              <w:object w:dxaOrig="1219" w:dyaOrig="440">
                 <v:shapetype id="_x0000_t75" coordsize="21600,21600" o:spt="75" o:preferrelative="t" path="m@4@5l@4@11@9@11@9@5xe" filled="f" stroked="f">
                   <v:stroke joinstyle="miter"/>
                   <v:formulas>
@@ -2823,10 +2911,10 @@
                   <v:path o:extrusionok="f" gradientshapeok="t" o:connecttype="rect"/>
                   <o:lock v:ext="edit" aspectratio="t"/>
                 </v:shapetype>
-                <v:shape id="_x0000_i1025" type="#_x0000_t75" style="width:60.75pt;height:21.75pt" o:ole="">
-                  <v:imagedata r:id="rId8" o:title=""/>
+                <v:shape id="_x0000_i1025" type="#_x0000_t75" style="width:60.8pt;height:21.6pt" o:ole="">
+                  <v:imagedata r:id="rId9" o:title=""/>
                 </v:shape>
-                <o:OLEObject Type="Embed" ProgID="Equation.3" ShapeID="_x0000_i1025" DrawAspect="Content" ObjectID="_1699458657" r:id="rId9"/>
+                <o:OLEObject Type="Embed" ProgID="Equation.3" ShapeID="_x0000_i1025" DrawAspect="Content" ObjectID="_1699701809" r:id="rId10"/>
               </w:object>
             </w:r>
             <w:r>
@@ -2836,11 +2924,11 @@
               <w:rPr>
                 <w:position w:val="-12"/>
               </w:rPr>
-              <w:object w:dxaOrig="1160" w:dyaOrig="440" w14:anchorId="6D9522ED">
-                <v:shape id="_x0000_i1026" type="#_x0000_t75" style="width:57.75pt;height:21.75pt" o:ole="">
-                  <v:imagedata r:id="rId10" o:title=""/>
+              <w:object w:dxaOrig="1160" w:dyaOrig="440">
+                <v:shape id="_x0000_i1026" type="#_x0000_t75" style="width:57.6pt;height:21.6pt" o:ole="">
+                  <v:imagedata r:id="rId11" o:title=""/>
                 </v:shape>
-                <o:OLEObject Type="Embed" ProgID="Equation.3" ShapeID="_x0000_i1026" DrawAspect="Content" ObjectID="_1699458658" r:id="rId11"/>
+                <o:OLEObject Type="Embed" ProgID="Equation.3" ShapeID="_x0000_i1026" DrawAspect="Content" ObjectID="_1699701810" r:id="rId12"/>
               </w:object>
             </w:r>
             <w:r>
@@ -2850,11 +2938,11 @@
               <w:rPr>
                 <w:position w:val="-12"/>
               </w:rPr>
-              <w:object w:dxaOrig="1200" w:dyaOrig="440" w14:anchorId="0D69BE9C">
-                <v:shape id="_x0000_i1027" type="#_x0000_t75" style="width:60pt;height:21.75pt" o:ole="">
-                  <v:imagedata r:id="rId12" o:title=""/>
+              <w:object w:dxaOrig="1200" w:dyaOrig="440">
+                <v:shape id="_x0000_i1027" type="#_x0000_t75" style="width:60pt;height:21.6pt" o:ole="">
+                  <v:imagedata r:id="rId13" o:title=""/>
                 </v:shape>
-                <o:OLEObject Type="Embed" ProgID="Equation.3" ShapeID="_x0000_i1027" DrawAspect="Content" ObjectID="_1699458659" r:id="rId13"/>
+                <o:OLEObject Type="Embed" ProgID="Equation.3" ShapeID="_x0000_i1027" DrawAspect="Content" ObjectID="_1699701811" r:id="rId14"/>
               </w:object>
             </w:r>
             <w:r>
@@ -2864,11 +2952,11 @@
               <w:rPr>
                 <w:position w:val="-12"/>
               </w:rPr>
-              <w:object w:dxaOrig="1140" w:dyaOrig="380" w14:anchorId="2CC2185A">
-                <v:shape id="_x0000_i1028" type="#_x0000_t75" style="width:57pt;height:18.75pt" o:ole="">
-                  <v:imagedata r:id="rId14" o:title=""/>
+              <w:object w:dxaOrig="1140" w:dyaOrig="380">
+                <v:shape id="_x0000_i1028" type="#_x0000_t75" style="width:57.2pt;height:18.8pt" o:ole="">
+                  <v:imagedata r:id="rId15" o:title=""/>
                 </v:shape>
-                <o:OLEObject Type="Embed" ProgID="Equation.3" ShapeID="_x0000_i1028" DrawAspect="Content" ObjectID="_1699458660" r:id="rId15"/>
+                <o:OLEObject Type="Embed" ProgID="Equation.3" ShapeID="_x0000_i1028" DrawAspect="Content" ObjectID="_1699701812" r:id="rId16"/>
               </w:object>
             </w:r>
           </w:p>
@@ -2921,7 +3009,13 @@
         <w:t xml:space="preserve"> </w:t>
       </w:r>
       <w:r>
-        <w:t xml:space="preserve">Данная схема может быть реализована на интегральных схемах К155ЛН1 (шесть инверторов, рисунок </w:t>
+        <w:t>Данная схема может быть реализована на интегральных схемах К155ЛН1 (шесть инверторов, р</w:t>
+      </w:r>
+      <w:r>
+        <w:t>и</w:t>
+      </w:r>
+      <w:r>
+        <w:t xml:space="preserve">сунок </w:t>
       </w:r>
       <w:r>
         <w:t>2</w:t>
@@ -2941,17 +3035,31 @@
       <w:r>
         <w:t>ы</w:t>
       </w:r>
-      <w:r>
-        <w:t xml:space="preserve"> И, рисунок </w:t>
+      <w:proofErr w:type="gramStart"/>
+      <w:r>
+        <w:t xml:space="preserve"> И</w:t>
+      </w:r>
+      <w:proofErr w:type="gramEnd"/>
+      <w:r>
+        <w:t xml:space="preserve">, рисунок </w:t>
       </w:r>
       <w:r>
         <w:t>2</w:t>
       </w:r>
       <w:r>
-        <w:t>,б)</w:t>
-      </w:r>
-      <w:r>
-        <w:t>. При этом из шести инверторов используются только два, из трёх элементов И у первой и второй схемы используются по два для удобства составления топологиче</w:t>
+        <w:t>,</w:t>
+      </w:r>
+      <w:r>
+        <w:t xml:space="preserve"> </w:t>
+      </w:r>
+      <w:r>
+        <w:t>б)</w:t>
+      </w:r>
+      <w:r>
+        <w:t>. При этом из шести инверторов используются только два, из трёх элементов И у первой и второй схемы используются по два для удобства составления топологич</w:t>
+      </w:r>
+      <w:r>
+        <w:t>е</w:t>
       </w:r>
       <w:r>
         <w:lastRenderedPageBreak/>
@@ -2999,7 +3107,13 @@
         <w:t xml:space="preserve"> </w:t>
       </w:r>
       <w:r>
-        <w:t>осуществляется с помощью трехпозиционных переключателей. Индикация состояния выходов реализована на резисторах R1 – R4 и светодиодах VD1 – VD4.</w:t>
+        <w:t>осуществляется с помощью трехпозиционных переключателей. Индикация состояния выходов реализ</w:t>
+      </w:r>
+      <w:r>
+        <w:t>о</w:t>
+      </w:r>
+      <w:r>
+        <w:t>вана на резисторах R1 – R4 и светодиодах VD1 – VD4.</w:t>
       </w:r>
     </w:p>
     <w:p>
@@ -3016,11 +3130,11 @@
         <w:jc w:val="center"/>
       </w:pPr>
       <w:r>
-        <w:object w:dxaOrig="5296" w:dyaOrig="5296" w14:anchorId="738ACF62">
-          <v:shape id="_x0000_i1029" type="#_x0000_t75" style="width:264.75pt;height:264.75pt" o:ole="">
-            <v:imagedata r:id="rId16" o:title=""/>
+        <w:object w:dxaOrig="5296" w:dyaOrig="5296">
+          <v:shape id="_x0000_i1029" type="#_x0000_t75" style="width:264.8pt;height:264.8pt" o:ole="">
+            <v:imagedata r:id="rId17" o:title=""/>
           </v:shape>
-          <o:OLEObject Type="Embed" ProgID="Visio.Drawing.15" ShapeID="_x0000_i1029" DrawAspect="Content" ObjectID="_1699458661" r:id="rId17"/>
+          <o:OLEObject Type="Embed" ProgID="Visio.Drawing.15" ShapeID="_x0000_i1029" DrawAspect="Content" ObjectID="_1699701813" r:id="rId18"/>
         </w:object>
       </w:r>
     </w:p>
@@ -3043,21 +3157,152 @@
         <w:t xml:space="preserve"> Функциональная схема устройства двухвходового дешифратора</w:t>
       </w:r>
     </w:p>
+    <w:p/>
+    <w:bookmarkStart w:id="2" w:name="_GoBack"/>
     <w:p>
       <w:pPr>
         <w:jc w:val="center"/>
       </w:pPr>
+      <w:r>
+        <w:object w:dxaOrig="4365" w:dyaOrig="5100">
+          <v:shape id="_x0000_i1030" type="#_x0000_t75" style="width:218.4pt;height:255.6pt" o:ole="">
+            <v:imagedata r:id="rId19" o:title="" cropbottom="-103f"/>
+          </v:shape>
+          <o:OLEObject Type="Embed" ProgID="Visio.Drawing.15" ShapeID="_x0000_i1030" DrawAspect="Content" ObjectID="_1699701814" r:id="rId20"/>
+        </w:object>
+      </w:r>
+      <w:bookmarkEnd w:id="2"/>
     </w:p>
     <w:p>
       <w:pPr>
         <w:jc w:val="center"/>
       </w:pPr>
       <w:r>
-        <w:object w:dxaOrig="4365" w:dyaOrig="5101" w14:anchorId="7AA3CA04">
-          <v:shape id="_x0000_i1030" type="#_x0000_t75" style="width:218.25pt;height:255pt" o:ole="">
-            <v:imagedata r:id="rId18" o:title=""/>
+        <w:lastRenderedPageBreak/>
+        <w:t xml:space="preserve">Рисунок 2 </w:t>
+      </w:r>
+      <w:r>
+        <w:rPr>
+          <w:rFonts w:eastAsia="Times New Roman"/>
+          <w:color w:val="000000"/>
+          <w:lang w:eastAsia="ru-RU"/>
+        </w:rPr>
+        <w:t>–</w:t>
+      </w:r>
+      <w:r>
+        <w:t xml:space="preserve"> Нумерация выводов выбранных интегральных схем</w:t>
+      </w:r>
+      <w:r>
+        <w:t xml:space="preserve">: </w:t>
+      </w:r>
+      <w:r>
+        <w:t xml:space="preserve"> а </w:t>
+      </w:r>
+      <w:r>
+        <w:rPr>
+          <w:rFonts w:eastAsia="Times New Roman"/>
+          <w:color w:val="000000"/>
+          <w:lang w:eastAsia="ru-RU"/>
+        </w:rPr>
+        <w:t>–</w:t>
+      </w:r>
+      <w:r>
+        <w:rPr>
+          <w:rFonts w:eastAsia="Times New Roman"/>
+          <w:color w:val="000000"/>
+          <w:lang w:eastAsia="ru-RU"/>
+        </w:rPr>
+        <w:t xml:space="preserve"> К155ЛН1</w:t>
+      </w:r>
+      <w:r>
+        <w:rPr>
+          <w:rFonts w:eastAsia="Times New Roman"/>
+          <w:color w:val="000000"/>
+          <w:lang w:eastAsia="ru-RU"/>
+        </w:rPr>
+        <w:t>,</w:t>
+      </w:r>
+      <w:r>
+        <w:rPr>
+          <w:rFonts w:eastAsia="Times New Roman"/>
+          <w:color w:val="000000"/>
+          <w:lang w:eastAsia="ru-RU"/>
+        </w:rPr>
+        <w:t xml:space="preserve"> </w:t>
+      </w:r>
+      <w:r>
+        <w:rPr>
+          <w:rFonts w:eastAsia="Times New Roman"/>
+          <w:color w:val="000000"/>
+          <w:lang w:eastAsia="ru-RU"/>
+        </w:rPr>
+        <w:t>б</w:t>
+      </w:r>
+      <w:r>
+        <w:rPr>
+          <w:rFonts w:eastAsia="Times New Roman"/>
+          <w:color w:val="000000"/>
+          <w:lang w:eastAsia="ru-RU"/>
+        </w:rPr>
+        <w:t xml:space="preserve"> </w:t>
+      </w:r>
+      <w:r>
+        <w:rPr>
+          <w:rFonts w:eastAsia="Times New Roman"/>
+          <w:color w:val="000000"/>
+          <w:lang w:eastAsia="ru-RU"/>
+        </w:rPr>
+        <w:t>–</w:t>
+      </w:r>
+      <w:r>
+        <w:rPr>
+          <w:rFonts w:eastAsia="Times New Roman"/>
+          <w:color w:val="000000"/>
+          <w:lang w:eastAsia="ru-RU"/>
+        </w:rPr>
+        <w:t xml:space="preserve"> КР1533ЛИ3</w:t>
+      </w:r>
+      <w:r>
+        <w:rPr>
+          <w:rFonts w:eastAsia="Times New Roman"/>
+          <w:color w:val="000000"/>
+          <w:lang w:eastAsia="ru-RU"/>
+        </w:rPr>
+        <w:t xml:space="preserve"> </w:t>
+      </w:r>
+      <w:r>
+        <w:t xml:space="preserve"> </w:t>
+      </w:r>
+    </w:p>
+    <w:p>
+      <w:pPr>
+        <w:ind w:firstLine="709"/>
+      </w:pPr>
+      <w:r>
+        <w:t xml:space="preserve">Составим для полученной функциональной схемы предварительную принципиальную схему без цоколёвки с учетом выбранных интегральных схем. Полученная схема представлена на рисунке </w:t>
+      </w:r>
+      <w:r>
+        <w:t>3</w:t>
+      </w:r>
+      <w:r>
+        <w:t>.</w:t>
+      </w:r>
+    </w:p>
+    <w:p>
+      <w:pPr>
+        <w:ind w:firstLine="709"/>
+      </w:pPr>
+    </w:p>
+    <w:p>
+      <w:pPr>
+        <w:jc w:val="center"/>
+      </w:pPr>
+      <w:r>
+        <w:object w:dxaOrig="9946" w:dyaOrig="7156">
+          <v:shape id="_x0000_i1031" type="#_x0000_t75" style="width:459.6pt;height:358.4pt" o:ole="">
+            <v:imagedata r:id="rId21" o:title="" cropleft="4889f"/>
           </v:shape>
-          <o:OLEObject Type="Embed" ProgID="Visio.Drawing.15" ShapeID="_x0000_i1030" DrawAspect="Content" ObjectID="_1699458662" r:id="rId19"/>
+          <o:OLEObject Type="Embed" ProgID="Visio.Drawing.15" ShapeID="_x0000_i1031" DrawAspect="Content" ObjectID="_1699701815" r:id="rId22"/>
         </w:object>
       </w:r>
     </w:p>
@@ -3066,7 +3311,13 @@
         <w:jc w:val="center"/>
       </w:pPr>
       <w:r>
-        <w:t xml:space="preserve">Рисунок 2 </w:t>
+        <w:t xml:space="preserve">Рисунок </w:t>
+      </w:r>
+      <w:r>
+        <w:t>3</w:t>
+      </w:r>
+      <w:r>
+        <w:t xml:space="preserve"> </w:t>
       </w:r>
       <w:r>
         <w:rPr>
@@ -3077,68 +3328,16 @@
         <w:t>–</w:t>
       </w:r>
       <w:r>
-        <w:t xml:space="preserve"> Нумерация выводов выбранных интегральных схем</w:t>
-      </w:r>
-    </w:p>
-    <w:p>
-      <w:pPr>
-        <w:ind w:firstLine="709"/>
-      </w:pPr>
-      <w:r>
-        <w:lastRenderedPageBreak/>
-        <w:t xml:space="preserve">Составим для полученной функциональной схемы предварительную принципиальную схему без цоколёвки с учетом выбранных интегральных схем. Полученная схема представлена на рисунке </w:t>
-      </w:r>
-      <w:r>
-        <w:t>3</w:t>
-      </w:r>
-      <w:r>
-        <w:t>.</w:t>
-      </w:r>
-    </w:p>
-    <w:p>
-      <w:pPr>
-        <w:ind w:firstLine="709"/>
-      </w:pPr>
-    </w:p>
-    <w:p>
-      <w:pPr>
-        <w:jc w:val="center"/>
-      </w:pPr>
-      <w:r>
-        <w:object w:dxaOrig="9946" w:dyaOrig="7156" w14:anchorId="40C50268">
-          <v:shape id="_x0000_i1031" type="#_x0000_t75" style="width:459.75pt;height:358.5pt" o:ole="">
-            <v:imagedata r:id="rId20" o:title="" cropleft="4889f"/>
-          </v:shape>
-          <o:OLEObject Type="Embed" ProgID="Visio.Drawing.15" ShapeID="_x0000_i1031" DrawAspect="Content" ObjectID="_1699458663" r:id="rId21"/>
-        </w:object>
-      </w:r>
-    </w:p>
-    <w:p>
-      <w:pPr>
-        <w:jc w:val="center"/>
-      </w:pPr>
-      <w:r>
-        <w:t xml:space="preserve">Рисунок </w:t>
-      </w:r>
-      <w:r>
-        <w:t>3</w:t>
-      </w:r>
-      <w:r>
-        <w:t xml:space="preserve"> </w:t>
-      </w:r>
-      <w:r>
-        <w:rPr>
-          <w:rFonts w:eastAsia="Times New Roman"/>
-          <w:color w:val="000000"/>
-          <w:lang w:eastAsia="ru-RU"/>
-        </w:rPr>
-        <w:t>–</w:t>
-      </w:r>
-      <w:r>
         <w:t xml:space="preserve"> Предварительная принципиальная схема </w:t>
       </w:r>
       <w:r>
-        <w:t>устройства двухвходового дешифратора</w:t>
+        <w:t>устройства двухвход</w:t>
+      </w:r>
+      <w:r>
+        <w:t>о</w:t>
+      </w:r>
+      <w:r>
+        <w:t>вого дешифратора</w:t>
       </w:r>
       <w:r>
         <w:t xml:space="preserve"> без цоколёвки</w:t>
@@ -3208,7 +3407,14 @@
         <w:t xml:space="preserve"> (рисунок 4)</w:t>
       </w:r>
       <w:r>
-        <w:t>. Здесь зеленым цветом обозначены перемычки между контактными площадками.</w:t>
+        <w:t>. Здесь зеленым цветом обозначены перемычки между ко</w:t>
+      </w:r>
+      <w:r>
+        <w:t>н</w:t>
+      </w:r>
+      <w:r>
+        <w:lastRenderedPageBreak/>
+        <w:t>тактными площадками.</w:t>
       </w:r>
       <w:r>
         <w:t xml:space="preserve"> На рисунке </w:t>
@@ -3217,7 +3423,13 @@
         <w:t>5</w:t>
       </w:r>
       <w:r>
-        <w:t xml:space="preserve"> приведены пояснения к областям печатной платы: 1 </w:t>
+        <w:t xml:space="preserve"> приведены пояснения к областям п</w:t>
+      </w:r>
+      <w:r>
+        <w:t>е</w:t>
+      </w:r>
+      <w:r>
+        <w:t xml:space="preserve">чатной платы: 1 </w:t>
       </w:r>
       <w:r>
         <w:t>–</w:t>
@@ -3241,7 +3453,7 @@
         <w:t>2</w:t>
       </w:r>
       <w:r>
-        <w:t xml:space="preserve"> и </w:t>
+        <w:t xml:space="preserve">, </w:t>
       </w:r>
       <w:r>
         <w:rPr>
@@ -3260,11 +3472,36 @@
         <w:t>1</w:t>
       </w:r>
       <w:r>
-        <w:t xml:space="preserve">, 2 – </w:t>
-      </w:r>
-      <w:r>
-        <w:lastRenderedPageBreak/>
-        <w:t xml:space="preserve">площадки, подключаемые к источнику питания +5 В, 3 – площадки, подключаемые к общей точке (земле), 4 </w:t>
+        <w:rPr>
+          <w:i/>
+          <w:iCs/>
+          <w:vertAlign w:val="subscript"/>
+        </w:rPr>
+        <w:t xml:space="preserve"> </w:t>
+      </w:r>
+      <w:r>
+        <w:rPr>
+          <w:iCs/>
+        </w:rPr>
+        <w:t>и</w:t>
+      </w:r>
+      <w:proofErr w:type="gramStart"/>
+      <w:r>
+        <w:rPr>
+          <w:i/>
+          <w:iCs/>
+        </w:rPr>
+        <w:t xml:space="preserve"> Е</w:t>
+      </w:r>
+      <w:proofErr w:type="gramEnd"/>
+      <w:r>
+        <w:t>, 2 – площадки, подключаемые к источнику питания +5 В, 3 – площадки, по</w:t>
+      </w:r>
+      <w:r>
+        <w:t>д</w:t>
+      </w:r>
+      <w:r>
+        <w:t xml:space="preserve">ключаемые к общей точке (земле), 4 </w:t>
       </w:r>
       <w:r>
         <w:t>–</w:t>
@@ -3294,7 +3531,13 @@
         <w:t xml:space="preserve">. </w:t>
       </w:r>
       <w:r>
-        <w:t xml:space="preserve">Принципиальная схема с учётом трассировки приведена на рисунке </w:t>
+        <w:t>При</w:t>
+      </w:r>
+      <w:r>
+        <w:t>н</w:t>
+      </w:r>
+      <w:r>
+        <w:t xml:space="preserve">ципиальная схема с учётом трассировки приведена на рисунке </w:t>
       </w:r>
       <w:r>
         <w:t>6</w:t>
@@ -3329,7 +3572,13 @@
         <w:t>]</w:t>
       </w:r>
       <w:r>
-        <w:t>, переключателей</w:t>
+        <w:t>, пер</w:t>
+      </w:r>
+      <w:r>
+        <w:t>е</w:t>
+      </w:r>
+      <w:r>
+        <w:t>ключателей</w:t>
       </w:r>
       <w:r>
         <w:t xml:space="preserve"> (рисунок 9)</w:t>
@@ -3365,9 +3614,10 @@
       <w:r>
         <w:rPr>
           <w:noProof/>
+          <w:lang w:eastAsia="ru-RU"/>
         </w:rPr>
         <w:drawing>
-          <wp:inline distT="0" distB="0" distL="0" distR="0" wp14:anchorId="732AB913" wp14:editId="546B5F8B">
+          <wp:inline distT="0" distB="0" distL="0" distR="0">
             <wp:extent cx="4576167" cy="2441339"/>
             <wp:effectExtent l="0" t="0" r="0" b="0"/>
             <wp:docPr id="6" name="Рисунок 6"/>
@@ -3384,7 +3634,7 @@
                     </pic:cNvPicPr>
                   </pic:nvPicPr>
                   <pic:blipFill>
-                    <a:blip r:embed="rId22" cstate="print">
+                    <a:blip r:embed="rId23" cstate="print">
                       <a:extLst>
                         <a:ext uri="{28A0092B-C50C-407E-A947-70E740481C1C}">
                           <a14:useLocalDpi xmlns:a14="http://schemas.microsoft.com/office/drawing/2010/main" val="0"/>
@@ -3456,12 +3706,13 @@
       <w:r>
         <w:rPr>
           <w:noProof/>
+          <w:lang w:eastAsia="ru-RU"/>
         </w:rPr>
         <w:drawing>
-          <wp:inline distT="0" distB="0" distL="0" distR="0" wp14:anchorId="46B3621B" wp14:editId="5DC26722">
-            <wp:extent cx="5343122" cy="2850502"/>
-            <wp:effectExtent l="0" t="0" r="0" b="7620"/>
-            <wp:docPr id="7" name="Рисунок 7"/>
+          <wp:inline distT="0" distB="0" distL="0" distR="0">
+            <wp:extent cx="5368962" cy="2865120"/>
+            <wp:effectExtent l="0" t="0" r="0" b="0"/>
+            <wp:docPr id="1" name="Рисунок 1" descr="C:\Users\user\Pictures\bob.jpg"/>
             <wp:cNvGraphicFramePr>
               <a:graphicFrameLocks xmlns:a="http://schemas.openxmlformats.org/drawingml/2006/main" noChangeAspect="1"/>
             </wp:cNvGraphicFramePr>
@@ -3469,13 +3720,13 @@
               <a:graphicData uri="http://schemas.openxmlformats.org/drawingml/2006/picture">
                 <pic:pic xmlns:pic="http://schemas.openxmlformats.org/drawingml/2006/picture">
                   <pic:nvPicPr>
-                    <pic:cNvPr id="0" name="Picture 8"/>
+                    <pic:cNvPr id="0" name="Picture 10" descr="C:\Users\user\Pictures\bob.jpg"/>
                     <pic:cNvPicPr>
                       <a:picLocks noChangeAspect="1" noChangeArrowheads="1"/>
                     </pic:cNvPicPr>
                   </pic:nvPicPr>
                   <pic:blipFill>
-                    <a:blip r:embed="rId23" cstate="print">
+                    <a:blip r:embed="rId24" cstate="print">
                       <a:extLst>
                         <a:ext uri="{28A0092B-C50C-407E-A947-70E740481C1C}">
                           <a14:useLocalDpi xmlns:a14="http://schemas.microsoft.com/office/drawing/2010/main" val="0"/>
@@ -3490,7 +3741,7 @@
                   <pic:spPr bwMode="auto">
                     <a:xfrm>
                       <a:off x="0" y="0"/>
-                      <a:ext cx="5438479" cy="2901374"/>
+                      <a:ext cx="5374063" cy="2867842"/>
                     </a:xfrm>
                     <a:prstGeom prst="rect">
                       <a:avLst/>
@@ -3512,6 +3763,7 @@
         <w:jc w:val="center"/>
       </w:pPr>
       <w:r>
+        <w:lastRenderedPageBreak/>
         <w:t xml:space="preserve">Рисунок </w:t>
       </w:r>
       <w:r>
@@ -3529,7 +3781,13 @@
         <w:t>–</w:t>
       </w:r>
       <w:r>
-        <w:t xml:space="preserve"> Контактные площадки печатной платы устройства двухвходового дешифратора на базе малых интегральных схем</w:t>
+        <w:t xml:space="preserve"> Контактные площадки печатной платы устройства двухвходов</w:t>
+      </w:r>
+      <w:r>
+        <w:t>о</w:t>
+      </w:r>
+      <w:r>
+        <w:t>го дешифратора на базе малых интегральных схем</w:t>
       </w:r>
     </w:p>
     <w:p>
@@ -3537,11 +3795,11 @@
         <w:jc w:val="center"/>
       </w:pPr>
       <w:r>
-        <w:object w:dxaOrig="9946" w:dyaOrig="7156" w14:anchorId="65B94813">
-          <v:shape id="_x0000_i1032" type="#_x0000_t75" style="width:458.25pt;height:358.5pt" o:ole="">
-            <v:imagedata r:id="rId24" o:title="" cropleft="5126f"/>
+        <w:object w:dxaOrig="9946" w:dyaOrig="7156">
+          <v:shape id="_x0000_i1032" type="#_x0000_t75" style="width:458pt;height:358.4pt" o:ole="">
+            <v:imagedata r:id="rId25" o:title="" cropleft="5126f"/>
           </v:shape>
-          <o:OLEObject Type="Embed" ProgID="Visio.Drawing.15" ShapeID="_x0000_i1032" DrawAspect="Content" ObjectID="_1699458664" r:id="rId25"/>
+          <o:OLEObject Type="Embed" ProgID="Visio.Drawing.15" ShapeID="_x0000_i1032" DrawAspect="Content" ObjectID="_1699701816" r:id="rId26"/>
         </w:object>
       </w:r>
     </w:p>
@@ -3597,7 +3855,7 @@
           <w:lang w:eastAsia="ru-RU"/>
         </w:rPr>
         <w:drawing>
-          <wp:inline distT="0" distB="0" distL="0" distR="0" wp14:anchorId="63D9EC86" wp14:editId="04618889">
+          <wp:inline distT="0" distB="0" distL="0" distR="0">
             <wp:extent cx="3330984" cy="2581513"/>
             <wp:effectExtent l="0" t="0" r="3175" b="0"/>
             <wp:docPr id="4" name="Рисунок 4" descr="Микросхема К155ЛН1"/>
@@ -3614,7 +3872,7 @@
                     </pic:cNvPicPr>
                   </pic:nvPicPr>
                   <pic:blipFill>
-                    <a:blip r:embed="rId26">
+                    <a:blip r:embed="rId27" cstate="print">
                       <a:extLst>
                         <a:ext uri="{28A0092B-C50C-407E-A947-70E740481C1C}">
                           <a14:useLocalDpi xmlns:a14="http://schemas.microsoft.com/office/drawing/2010/main" val="0"/>
@@ -3691,9 +3949,8 @@
           <w:noProof/>
           <w:lang w:eastAsia="ru-RU"/>
         </w:rPr>
-        <w:lastRenderedPageBreak/>
         <w:drawing>
-          <wp:inline distT="0" distB="0" distL="0" distR="0" wp14:anchorId="05A0E654" wp14:editId="271E469C">
+          <wp:inline distT="0" distB="0" distL="0" distR="0">
             <wp:extent cx="3287914" cy="2601698"/>
             <wp:effectExtent l="0" t="0" r="8255" b="8255"/>
             <wp:docPr id="3" name="Рисунок 3" descr="Микросхема КР1533ЛИ3"/>
@@ -3710,7 +3967,7 @@
                     </pic:cNvPicPr>
                   </pic:nvPicPr>
                   <pic:blipFill>
-                    <a:blip r:embed="rId27">
+                    <a:blip r:embed="rId28" cstate="print">
                       <a:extLst>
                         <a:ext uri="{28A0092B-C50C-407E-A947-70E740481C1C}">
                           <a14:useLocalDpi xmlns:a14="http://schemas.microsoft.com/office/drawing/2010/main" val="0"/>
@@ -3790,7 +4047,7 @@
           <w:lang w:eastAsia="ru-RU"/>
         </w:rPr>
         <w:drawing>
-          <wp:inline distT="0" distB="0" distL="0" distR="0" wp14:anchorId="0F91DC88" wp14:editId="456630D5">
+          <wp:inline distT="0" distB="0" distL="0" distR="0">
             <wp:extent cx="4809361" cy="2073986"/>
             <wp:effectExtent l="0" t="0" r="0" b="2540"/>
             <wp:docPr id="5" name="Рисунок 5" descr="https://lh3.googleusercontent.com/PKyF6tYach199q5JiyxFqEQ9ojiTOWlXa-HXr_fzZ2m-DevbtFBQNBMlEYXO-tOqcTAyFhbLHpCLf1cqCZny0q_NvrB_UH11b_nnUjFk1d8E_4XUdL2swCoUFca2cFHwRh7ehkfkBVxit_O9dQ"/>
@@ -3807,7 +4064,7 @@
                     </pic:cNvPicPr>
                   </pic:nvPicPr>
                   <pic:blipFill>
-                    <a:blip r:embed="rId28">
+                    <a:blip r:embed="rId29" cstate="print">
                       <a:extLst>
                         <a:ext uri="{28A0092B-C50C-407E-A947-70E740481C1C}">
                           <a14:useLocalDpi xmlns:a14="http://schemas.microsoft.com/office/drawing/2010/main" val="0"/>
@@ -3914,7 +4171,7 @@
         </w:rPr>
         <w:lastRenderedPageBreak/>
         <w:drawing>
-          <wp:inline distT="0" distB="0" distL="0" distR="0" wp14:anchorId="28C0153B" wp14:editId="64A5BAC5">
+          <wp:inline distT="0" distB="0" distL="0" distR="0">
             <wp:extent cx="3990921" cy="3199031"/>
             <wp:effectExtent l="0" t="0" r="0" b="1905"/>
             <wp:docPr id="2" name="Рисунок 2"/>
@@ -3929,7 +4186,7 @@
                     <pic:cNvPicPr/>
                   </pic:nvPicPr>
                   <pic:blipFill>
-                    <a:blip r:embed="rId29"/>
+                    <a:blip r:embed="rId30" cstate="print"/>
                     <a:stretch>
                       <a:fillRect/>
                     </a:stretch>
@@ -4161,7 +4418,13 @@
         <w:rPr>
           <w:rFonts w:eastAsia="Times New Roman"/>
         </w:rPr>
-        <w:t xml:space="preserve">езисторы на </w:t>
+        <w:t>е</w:t>
+      </w:r>
+      <w:r>
+        <w:rPr>
+          <w:rFonts w:eastAsia="Times New Roman"/>
+        </w:rPr>
+        <w:t xml:space="preserve">зисторы на </w:t>
       </w:r>
       <w:r>
         <w:rPr>
@@ -4474,7 +4737,25 @@
           <w:kern w:val="24"/>
           <w:lang w:eastAsia="ru-RU"/>
         </w:rPr>
-        <w:t xml:space="preserve">[Электронный ресурс] </w:t>
+        <w:t>[Эле</w:t>
+      </w:r>
+      <w:r>
+        <w:rPr>
+          <w:rFonts w:eastAsiaTheme="minorEastAsia"/>
+          <w:color w:val="000000" w:themeColor="dark1"/>
+          <w:kern w:val="24"/>
+          <w:lang w:eastAsia="ru-RU"/>
+        </w:rPr>
+        <w:t>к</w:t>
+      </w:r>
+      <w:r>
+        <w:rPr>
+          <w:rFonts w:eastAsiaTheme="minorEastAsia"/>
+          <w:color w:val="000000" w:themeColor="dark1"/>
+          <w:kern w:val="24"/>
+          <w:lang w:eastAsia="ru-RU"/>
+        </w:rPr>
+        <w:t xml:space="preserve">тронный ресурс] </w:t>
       </w:r>
       <w:r>
         <w:rPr>
@@ -4552,7 +4833,7 @@
       </w:r>
     </w:p>
     <w:sectPr>
-      <w:footerReference w:type="default" r:id="rId30"/>
+      <w:footerReference w:type="default" r:id="rId31"/>
       <w:pgSz w:w="11906" w:h="16838"/>
       <w:pgMar w:top="1134" w:right="1134" w:bottom="1134" w:left="1418" w:header="709" w:footer="709" w:gutter="0"/>
       <w:cols w:space="708"/>
@@ -4564,7 +4845,7 @@
 </file>
 
 <file path=word/endnotes.xml><?xml version="1.0" encoding="utf-8"?>
-<w:endnotes xmlns:wpc="http://schemas.microsoft.com/office/word/2010/wordprocessingCanvas" xmlns:cx="http://schemas.microsoft.com/office/drawing/2014/chartex" xmlns:cx1="http://schemas.microsoft.com/office/drawing/2015/9/8/chartex" xmlns:cx2="http://schemas.microsoft.com/office/drawing/2015/10/21/chartex" xmlns:cx3="http://schemas.microsoft.com/office/drawing/2016/5/9/chartex" xmlns:cx4="http://schemas.microsoft.com/office/drawing/2016/5/10/chartex" xmlns:cx5="http://schemas.microsoft.com/office/drawing/2016/5/11/chartex" xmlns:cx6="http://schemas.microsoft.com/office/drawing/2016/5/12/chartex" xmlns:cx7="http://schemas.microsoft.com/office/drawing/2016/5/13/chartex" xmlns:cx8="http://schemas.microsoft.com/office/drawing/2016/5/14/chartex" xmlns:mc="http://schemas.openxmlformats.org/markup-compatibility/2006" xmlns:aink="http://schemas.microsoft.com/office/drawing/2016/ink" xmlns:am3d="http://schemas.microsoft.com/office/drawing/2017/model3d" xmlns:o="urn:schemas-microsoft-com:office:office" xmlns:r="http://schemas.openxmlformats.org/officeDocument/2006/relationships" xmlns:m="http://schemas.openxmlformats.org/officeDocument/2006/math" xmlns:v="urn:schemas-microsoft-com:vml" xmlns:wp14="http://schemas.microsoft.com/office/word/2010/wordprocessingDrawing" xmlns:wp="http://schemas.openxmlformats.org/drawingml/2006/wordprocessingDrawing" xmlns:w10="urn:schemas-microsoft-com:office:word" xmlns:w="http://schemas.openxmlformats.org/wordprocessingml/2006/main" xmlns:w14="http://schemas.microsoft.com/office/word/2010/wordml" xmlns:w15="http://schemas.microsoft.com/office/word/2012/wordml" xmlns:w16cid="http://schemas.microsoft.com/office/word/2016/wordml/cid" xmlns:w16se="http://schemas.microsoft.com/office/word/2015/wordml/symex" xmlns:wpg="http://schemas.microsoft.com/office/word/2010/wordprocessingGroup" xmlns:wpi="http://schemas.microsoft.com/office/word/2010/wordprocessingInk" xmlns:wne="http://schemas.microsoft.com/office/word/2006/wordml" xmlns:wps="http://schemas.microsoft.com/office/word/2010/wordprocessingShape" mc:Ignorable="w14 w15 w16se w16cid wp14">
+<w:endnotes xmlns:wpc="http://schemas.microsoft.com/office/word/2010/wordprocessingCanvas" xmlns:mc="http://schemas.openxmlformats.org/markup-compatibility/2006" xmlns:o="urn:schemas-microsoft-com:office:office" xmlns:r="http://schemas.openxmlformats.org/officeDocument/2006/relationships" xmlns:m="http://schemas.openxmlformats.org/officeDocument/2006/math" xmlns:v="urn:schemas-microsoft-com:vml" xmlns:wp14="http://schemas.microsoft.com/office/word/2010/wordprocessingDrawing" xmlns:wp="http://schemas.openxmlformats.org/drawingml/2006/wordprocessingDrawing" xmlns:w10="urn:schemas-microsoft-com:office:word" xmlns:w="http://schemas.openxmlformats.org/wordprocessingml/2006/main" xmlns:w14="http://schemas.microsoft.com/office/word/2010/wordml" xmlns:wpg="http://schemas.microsoft.com/office/word/2010/wordprocessingGroup" xmlns:wpi="http://schemas.microsoft.com/office/word/2010/wordprocessingInk" xmlns:wne="http://schemas.microsoft.com/office/word/2006/wordml" xmlns:wps="http://schemas.microsoft.com/office/word/2010/wordprocessingShape" mc:Ignorable="w14 wp14">
   <w:endnote w:type="separator" w:id="-1">
     <w:p>
       <w:pPr>
@@ -4589,7 +4870,7 @@
 </file>
 
 <file path=word/footer1.xml><?xml version="1.0" encoding="utf-8"?>
-<w:ftr xmlns:wpc="http://schemas.microsoft.com/office/word/2010/wordprocessingCanvas" xmlns:cx="http://schemas.microsoft.com/office/drawing/2014/chartex" xmlns:cx1="http://schemas.microsoft.com/office/drawing/2015/9/8/chartex" xmlns:cx2="http://schemas.microsoft.com/office/drawing/2015/10/21/chartex" xmlns:cx3="http://schemas.microsoft.com/office/drawing/2016/5/9/chartex" xmlns:cx4="http://schemas.microsoft.com/office/drawing/2016/5/10/chartex" xmlns:cx5="http://schemas.microsoft.com/office/drawing/2016/5/11/chartex" xmlns:cx6="http://schemas.microsoft.com/office/drawing/2016/5/12/chartex" xmlns:cx7="http://schemas.microsoft.com/office/drawing/2016/5/13/chartex" xmlns:cx8="http://schemas.microsoft.com/office/drawing/2016/5/14/chartex" xmlns:mc="http://schemas.openxmlformats.org/markup-compatibility/2006" xmlns:aink="http://schemas.microsoft.com/office/drawing/2016/ink" xmlns:am3d="http://schemas.microsoft.com/office/drawing/2017/model3d" xmlns:o="urn:schemas-microsoft-com:office:office" xmlns:r="http://schemas.openxmlformats.org/officeDocument/2006/relationships" xmlns:m="http://schemas.openxmlformats.org/officeDocument/2006/math" xmlns:v="urn:schemas-microsoft-com:vml" xmlns:wp14="http://schemas.microsoft.com/office/word/2010/wordprocessingDrawing" xmlns:wp="http://schemas.openxmlformats.org/drawingml/2006/wordprocessingDrawing" xmlns:w10="urn:schemas-microsoft-com:office:word" xmlns:w="http://schemas.openxmlformats.org/wordprocessingml/2006/main" xmlns:w14="http://schemas.microsoft.com/office/word/2010/wordml" xmlns:w15="http://schemas.microsoft.com/office/word/2012/wordml" xmlns:w16cid="http://schemas.microsoft.com/office/word/2016/wordml/cid" xmlns:w16se="http://schemas.microsoft.com/office/word/2015/wordml/symex" xmlns:wpg="http://schemas.microsoft.com/office/word/2010/wordprocessingGroup" xmlns:wpi="http://schemas.microsoft.com/office/word/2010/wordprocessingInk" xmlns:wne="http://schemas.microsoft.com/office/word/2006/wordml" xmlns:wps="http://schemas.microsoft.com/office/word/2010/wordprocessingShape" mc:Ignorable="w14 w15 w16se w16cid wp14">
+<w:ftr xmlns:wpc="http://schemas.microsoft.com/office/word/2010/wordprocessingCanvas" xmlns:mc="http://schemas.openxmlformats.org/markup-compatibility/2006" xmlns:o="urn:schemas-microsoft-com:office:office" xmlns:r="http://schemas.openxmlformats.org/officeDocument/2006/relationships" xmlns:m="http://schemas.openxmlformats.org/officeDocument/2006/math" xmlns:v="urn:schemas-microsoft-com:vml" xmlns:wp14="http://schemas.microsoft.com/office/word/2010/wordprocessingDrawing" xmlns:wp="http://schemas.openxmlformats.org/drawingml/2006/wordprocessingDrawing" xmlns:w10="urn:schemas-microsoft-com:office:word" xmlns:w="http://schemas.openxmlformats.org/wordprocessingml/2006/main" xmlns:w14="http://schemas.microsoft.com/office/word/2010/wordml" xmlns:wpg="http://schemas.microsoft.com/office/word/2010/wordprocessingGroup" xmlns:wpi="http://schemas.microsoft.com/office/word/2010/wordprocessingInk" xmlns:wne="http://schemas.microsoft.com/office/word/2006/wordml" xmlns:wps="http://schemas.microsoft.com/office/word/2010/wordprocessingShape" mc:Ignorable="w14 wp14">
   <w:sdt>
     <w:sdtPr>
       <w:id w:val="-1273785015"/>
@@ -4618,7 +4899,7 @@
           <w:rPr>
             <w:noProof/>
           </w:rPr>
-          <w:t>10</w:t>
+          <w:t>9</w:t>
         </w:r>
         <w:r>
           <w:fldChar w:fldCharType="end"/>
@@ -4635,7 +4916,7 @@
 </file>
 
 <file path=word/footnotes.xml><?xml version="1.0" encoding="utf-8"?>
-<w:footnotes xmlns:wpc="http://schemas.microsoft.com/office/word/2010/wordprocessingCanvas" xmlns:cx="http://schemas.microsoft.com/office/drawing/2014/chartex" xmlns:cx1="http://schemas.microsoft.com/office/drawing/2015/9/8/chartex" xmlns:cx2="http://schemas.microsoft.com/office/drawing/2015/10/21/chartex" xmlns:cx3="http://schemas.microsoft.com/office/drawing/2016/5/9/chartex" xmlns:cx4="http://schemas.microsoft.com/office/drawing/2016/5/10/chartex" xmlns:cx5="http://schemas.microsoft.com/office/drawing/2016/5/11/chartex" xmlns:cx6="http://schemas.microsoft.com/office/drawing/2016/5/12/chartex" xmlns:cx7="http://schemas.microsoft.com/office/drawing/2016/5/13/chartex" xmlns:cx8="http://schemas.microsoft.com/office/drawing/2016/5/14/chartex" xmlns:mc="http://schemas.openxmlformats.org/markup-compatibility/2006" xmlns:aink="http://schemas.microsoft.com/office/drawing/2016/ink" xmlns:am3d="http://schemas.microsoft.com/office/drawing/2017/model3d" xmlns:o="urn:schemas-microsoft-com:office:office" xmlns:r="http://schemas.openxmlformats.org/officeDocument/2006/relationships" xmlns:m="http://schemas.openxmlformats.org/officeDocument/2006/math" xmlns:v="urn:schemas-microsoft-com:vml" xmlns:wp14="http://schemas.microsoft.com/office/word/2010/wordprocessingDrawing" xmlns:wp="http://schemas.openxmlformats.org/drawingml/2006/wordprocessingDrawing" xmlns:w10="urn:schemas-microsoft-com:office:word" xmlns:w="http://schemas.openxmlformats.org/wordprocessingml/2006/main" xmlns:w14="http://schemas.microsoft.com/office/word/2010/wordml" xmlns:w15="http://schemas.microsoft.com/office/word/2012/wordml" xmlns:w16cid="http://schemas.microsoft.com/office/word/2016/wordml/cid" xmlns:w16se="http://schemas.microsoft.com/office/word/2015/wordml/symex" xmlns:wpg="http://schemas.microsoft.com/office/word/2010/wordprocessingGroup" xmlns:wpi="http://schemas.microsoft.com/office/word/2010/wordprocessingInk" xmlns:wne="http://schemas.microsoft.com/office/word/2006/wordml" xmlns:wps="http://schemas.microsoft.com/office/word/2010/wordprocessingShape" mc:Ignorable="w14 w15 w16se w16cid wp14">
+<w:footnotes xmlns:wpc="http://schemas.microsoft.com/office/word/2010/wordprocessingCanvas" xmlns:mc="http://schemas.openxmlformats.org/markup-compatibility/2006" xmlns:o="urn:schemas-microsoft-com:office:office" xmlns:r="http://schemas.openxmlformats.org/officeDocument/2006/relationships" xmlns:m="http://schemas.openxmlformats.org/officeDocument/2006/math" xmlns:v="urn:schemas-microsoft-com:vml" xmlns:wp14="http://schemas.microsoft.com/office/word/2010/wordprocessingDrawing" xmlns:wp="http://schemas.openxmlformats.org/drawingml/2006/wordprocessingDrawing" xmlns:w10="urn:schemas-microsoft-com:office:word" xmlns:w="http://schemas.openxmlformats.org/wordprocessingml/2006/main" xmlns:w14="http://schemas.microsoft.com/office/word/2010/wordml" xmlns:wpg="http://schemas.microsoft.com/office/word/2010/wordprocessingGroup" xmlns:wpi="http://schemas.microsoft.com/office/word/2010/wordprocessingInk" xmlns:wne="http://schemas.microsoft.com/office/word/2006/wordml" xmlns:wps="http://schemas.microsoft.com/office/word/2010/wordprocessingShape" mc:Ignorable="w14 wp14">
   <w:footnote w:type="separator" w:id="-1">
     <w:p>
       <w:pPr>
@@ -4660,8 +4941,8 @@
 </file>
 
 <file path=word/numbering.xml><?xml version="1.0" encoding="utf-8"?>
-<w:numbering xmlns:wpc="http://schemas.microsoft.com/office/word/2010/wordprocessingCanvas" xmlns:cx="http://schemas.microsoft.com/office/drawing/2014/chartex" xmlns:cx1="http://schemas.microsoft.com/office/drawing/2015/9/8/chartex" xmlns:cx2="http://schemas.microsoft.com/office/drawing/2015/10/21/chartex" xmlns:cx3="http://schemas.microsoft.com/office/drawing/2016/5/9/chartex" xmlns:cx4="http://schemas.microsoft.com/office/drawing/2016/5/10/chartex" xmlns:cx5="http://schemas.microsoft.com/office/drawing/2016/5/11/chartex" xmlns:cx6="http://schemas.microsoft.com/office/drawing/2016/5/12/chartex" xmlns:cx7="http://schemas.microsoft.com/office/drawing/2016/5/13/chartex" xmlns:cx8="http://schemas.microsoft.com/office/drawing/2016/5/14/chartex" xmlns:mc="http://schemas.openxmlformats.org/markup-compatibility/2006" xmlns:aink="http://schemas.microsoft.com/office/drawing/2016/ink" xmlns:am3d="http://schemas.microsoft.com/office/drawing/2017/model3d" xmlns:o="urn:schemas-microsoft-com:office:office" xmlns:r="http://schemas.openxmlformats.org/officeDocument/2006/relationships" xmlns:m="http://schemas.openxmlformats.org/officeDocument/2006/math" xmlns:v="urn:schemas-microsoft-com:vml" xmlns:wp14="http://schemas.microsoft.com/office/word/2010/wordprocessingDrawing" xmlns:wp="http://schemas.openxmlformats.org/drawingml/2006/wordprocessingDrawing" xmlns:w10="urn:schemas-microsoft-com:office:word" xmlns:w="http://schemas.openxmlformats.org/wordprocessingml/2006/main" xmlns:w14="http://schemas.microsoft.com/office/word/2010/wordml" xmlns:w15="http://schemas.microsoft.com/office/word/2012/wordml" xmlns:w16cid="http://schemas.microsoft.com/office/word/2016/wordml/cid" xmlns:w16se="http://schemas.microsoft.com/office/word/2015/wordml/symex" xmlns:wpg="http://schemas.microsoft.com/office/word/2010/wordprocessingGroup" xmlns:wpi="http://schemas.microsoft.com/office/word/2010/wordprocessingInk" xmlns:wne="http://schemas.microsoft.com/office/word/2006/wordml" xmlns:wps="http://schemas.microsoft.com/office/word/2010/wordprocessingShape" mc:Ignorable="w14 w15 w16se w16cid wp14">
-  <w:abstractNum w:abstractNumId="0" w15:restartNumberingAfterBreak="0">
+<w:numbering xmlns:wpc="http://schemas.microsoft.com/office/word/2010/wordprocessingCanvas" xmlns:mc="http://schemas.openxmlformats.org/markup-compatibility/2006" xmlns:o="urn:schemas-microsoft-com:office:office" xmlns:r="http://schemas.openxmlformats.org/officeDocument/2006/relationships" xmlns:m="http://schemas.openxmlformats.org/officeDocument/2006/math" xmlns:v="urn:schemas-microsoft-com:vml" xmlns:wp14="http://schemas.microsoft.com/office/word/2010/wordprocessingDrawing" xmlns:wp="http://schemas.openxmlformats.org/drawingml/2006/wordprocessingDrawing" xmlns:w10="urn:schemas-microsoft-com:office:word" xmlns:w="http://schemas.openxmlformats.org/wordprocessingml/2006/main" xmlns:w14="http://schemas.microsoft.com/office/word/2010/wordml" xmlns:wpg="http://schemas.microsoft.com/office/word/2010/wordprocessingGroup" xmlns:wpi="http://schemas.microsoft.com/office/word/2010/wordprocessingInk" xmlns:wne="http://schemas.microsoft.com/office/word/2006/wordml" xmlns:wps="http://schemas.microsoft.com/office/word/2010/wordprocessingShape" mc:Ignorable="w14 wp14">
+  <w:abstractNum w:abstractNumId="0">
     <w:nsid w:val="057A364B"/>
     <w:multiLevelType w:val="multilevel"/>
     <w:tmpl w:val="3CD05386"/>
@@ -4776,7 +5057,7 @@
 </file>
 
 <file path=word/styles.xml><?xml version="1.0" encoding="utf-8"?>
-<w:styles xmlns:mc="http://schemas.openxmlformats.org/markup-compatibility/2006" xmlns:r="http://schemas.openxmlformats.org/officeDocument/2006/relationships" xmlns:w="http://schemas.openxmlformats.org/wordprocessingml/2006/main" xmlns:w14="http://schemas.microsoft.com/office/word/2010/wordml" xmlns:w15="http://schemas.microsoft.com/office/word/2012/wordml" xmlns:w16cid="http://schemas.microsoft.com/office/word/2016/wordml/cid" xmlns:w16se="http://schemas.microsoft.com/office/word/2015/wordml/symex" mc:Ignorable="w14 w15 w16se w16cid">
+<w:styles xmlns:mc="http://schemas.openxmlformats.org/markup-compatibility/2006" xmlns:r="http://schemas.openxmlformats.org/officeDocument/2006/relationships" xmlns:w="http://schemas.openxmlformats.org/wordprocessingml/2006/main" xmlns:w14="http://schemas.microsoft.com/office/word/2010/wordml" mc:Ignorable="w14">
   <w:docDefaults>
     <w:rPrDefault>
       <w:rPr>
@@ -4793,387 +5074,149 @@
       </w:pPr>
     </w:pPrDefault>
   </w:docDefaults>
-  <w:latentStyles w:defLockedState="0" w:defUIPriority="99" w:defSemiHidden="0" w:defUnhideWhenUsed="0" w:defQFormat="0" w:count="376">
-    <w:lsdException w:name="Normal" w:uiPriority="0" w:qFormat="1"/>
-    <w:lsdException w:name="heading 1" w:uiPriority="9" w:qFormat="1"/>
-    <w:lsdException w:name="heading 2" w:semiHidden="1" w:uiPriority="9" w:unhideWhenUsed="1" w:qFormat="1"/>
-    <w:lsdException w:name="heading 3" w:semiHidden="1" w:uiPriority="9" w:unhideWhenUsed="1" w:qFormat="1"/>
-    <w:lsdException w:name="heading 4" w:semiHidden="1" w:uiPriority="9" w:unhideWhenUsed="1" w:qFormat="1"/>
-    <w:lsdException w:name="heading 5" w:semiHidden="1" w:uiPriority="9" w:unhideWhenUsed="1" w:qFormat="1"/>
-    <w:lsdException w:name="heading 6" w:semiHidden="1" w:uiPriority="9" w:unhideWhenUsed="1" w:qFormat="1"/>
-    <w:lsdException w:name="heading 7" w:semiHidden="1" w:uiPriority="9" w:unhideWhenUsed="1" w:qFormat="1"/>
-    <w:lsdException w:name="heading 8" w:semiHidden="1" w:uiPriority="9" w:unhideWhenUsed="1" w:qFormat="1"/>
-    <w:lsdException w:name="heading 9" w:semiHidden="1" w:uiPriority="9" w:unhideWhenUsed="1" w:qFormat="1"/>
-    <w:lsdException w:name="index 1" w:semiHidden="1" w:unhideWhenUsed="1"/>
-    <w:lsdException w:name="index 2" w:semiHidden="1" w:unhideWhenUsed="1"/>
-    <w:lsdException w:name="index 3" w:semiHidden="1" w:unhideWhenUsed="1"/>
-    <w:lsdException w:name="index 4" w:semiHidden="1" w:unhideWhenUsed="1"/>
-    <w:lsdException w:name="index 5" w:semiHidden="1" w:unhideWhenUsed="1"/>
-    <w:lsdException w:name="index 6" w:semiHidden="1" w:unhideWhenUsed="1"/>
-    <w:lsdException w:name="index 7" w:semiHidden="1" w:unhideWhenUsed="1"/>
-    <w:lsdException w:name="index 8" w:semiHidden="1" w:unhideWhenUsed="1"/>
-    <w:lsdException w:name="index 9" w:semiHidden="1" w:unhideWhenUsed="1"/>
-    <w:lsdException w:name="toc 1" w:semiHidden="1" w:uiPriority="39" w:unhideWhenUsed="1"/>
-    <w:lsdException w:name="toc 2" w:semiHidden="1" w:uiPriority="39" w:unhideWhenUsed="1"/>
-    <w:lsdException w:name="toc 3" w:semiHidden="1" w:uiPriority="39" w:unhideWhenUsed="1"/>
-    <w:lsdException w:name="toc 4" w:semiHidden="1" w:uiPriority="39" w:unhideWhenUsed="1"/>
-    <w:lsdException w:name="toc 5" w:semiHidden="1" w:uiPriority="39" w:unhideWhenUsed="1"/>
-    <w:lsdException w:name="toc 6" w:semiHidden="1" w:uiPriority="39" w:unhideWhenUsed="1"/>
-    <w:lsdException w:name="toc 7" w:semiHidden="1" w:uiPriority="39" w:unhideWhenUsed="1"/>
-    <w:lsdException w:name="toc 8" w:semiHidden="1" w:uiPriority="39" w:unhideWhenUsed="1"/>
-    <w:lsdException w:name="toc 9" w:semiHidden="1" w:uiPriority="39" w:unhideWhenUsed="1"/>
-    <w:lsdException w:name="Normal Indent" w:semiHidden="1" w:unhideWhenUsed="1"/>
-    <w:lsdException w:name="footnote text" w:semiHidden="1" w:unhideWhenUsed="1"/>
-    <w:lsdException w:name="annotation text" w:semiHidden="1" w:unhideWhenUsed="1"/>
-    <w:lsdException w:name="header" w:semiHidden="1" w:unhideWhenUsed="1"/>
-    <w:lsdException w:name="footer" w:semiHidden="1" w:unhideWhenUsed="1"/>
-    <w:lsdException w:name="index heading" w:semiHidden="1" w:unhideWhenUsed="1"/>
-    <w:lsdException w:name="caption" w:semiHidden="1" w:uiPriority="35" w:unhideWhenUsed="1" w:qFormat="1"/>
-    <w:lsdException w:name="table of figures" w:semiHidden="1" w:unhideWhenUsed="1"/>
-    <w:lsdException w:name="envelope address" w:semiHidden="1" w:unhideWhenUsed="1"/>
-    <w:lsdException w:name="envelope return" w:semiHidden="1" w:unhideWhenUsed="1"/>
-    <w:lsdException w:name="footnote reference" w:semiHidden="1" w:unhideWhenUsed="1"/>
-    <w:lsdException w:name="annotation reference" w:semiHidden="1" w:unhideWhenUsed="1"/>
-    <w:lsdException w:name="line number" w:semiHidden="1" w:unhideWhenUsed="1"/>
-    <w:lsdException w:name="page number" w:semiHidden="1" w:unhideWhenUsed="1"/>
-    <w:lsdException w:name="endnote reference" w:semiHidden="1" w:unhideWhenUsed="1"/>
-    <w:lsdException w:name="endnote text" w:semiHidden="1" w:unhideWhenUsed="1"/>
-    <w:lsdException w:name="table of authorities" w:semiHidden="1" w:unhideWhenUsed="1"/>
-    <w:lsdException w:name="macro" w:semiHidden="1" w:unhideWhenUsed="1"/>
-    <w:lsdException w:name="toa heading" w:semiHidden="1" w:unhideWhenUsed="1"/>
-    <w:lsdException w:name="List" w:semiHidden="1" w:unhideWhenUsed="1"/>
-    <w:lsdException w:name="List Bullet" w:semiHidden="1" w:unhideWhenUsed="1"/>
-    <w:lsdException w:name="List Number" w:semiHidden="1" w:unhideWhenUsed="1"/>
-    <w:lsdException w:name="List 2" w:semiHidden="1" w:unhideWhenUsed="1"/>
-    <w:lsdException w:name="List 3" w:semiHidden="1" w:unhideWhenUsed="1"/>
-    <w:lsdException w:name="List 4" w:semiHidden="1" w:unhideWhenUsed="1"/>
-    <w:lsdException w:name="List 5" w:semiHidden="1" w:unhideWhenUsed="1"/>
-    <w:lsdException w:name="List Bullet 2" w:semiHidden="1" w:unhideWhenUsed="1"/>
-    <w:lsdException w:name="List Bullet 3" w:semiHidden="1" w:unhideWhenUsed="1"/>
-    <w:lsdException w:name="List Bullet 4" w:semiHidden="1" w:unhideWhenUsed="1"/>
-    <w:lsdException w:name="List Bullet 5" w:semiHidden="1" w:unhideWhenUsed="1"/>
-    <w:lsdException w:name="List Number 2" w:semiHidden="1" w:unhideWhenUsed="1"/>
-    <w:lsdException w:name="List Number 3" w:semiHidden="1" w:unhideWhenUsed="1"/>
-    <w:lsdException w:name="List Number 4" w:semiHidden="1" w:unhideWhenUsed="1"/>
-    <w:lsdException w:name="List Number 5" w:semiHidden="1" w:unhideWhenUsed="1"/>
-    <w:lsdException w:name="Title" w:uiPriority="10" w:qFormat="1"/>
-    <w:lsdException w:name="Closing" w:semiHidden="1" w:unhideWhenUsed="1"/>
-    <w:lsdException w:name="Signature" w:semiHidden="1" w:unhideWhenUsed="1"/>
-    <w:lsdException w:name="Default Paragraph Font" w:semiHidden="1" w:uiPriority="1" w:unhideWhenUsed="1"/>
-    <w:lsdException w:name="Body Text" w:semiHidden="1" w:unhideWhenUsed="1"/>
-    <w:lsdException w:name="Body Text Indent" w:semiHidden="1" w:unhideWhenUsed="1"/>
-    <w:lsdException w:name="List Continue" w:semiHidden="1" w:unhideWhenUsed="1"/>
-    <w:lsdException w:name="List Continue 2" w:semiHidden="1" w:unhideWhenUsed="1"/>
-    <w:lsdException w:name="List Continue 3" w:semiHidden="1" w:unhideWhenUsed="1"/>
-    <w:lsdException w:name="List Continue 4" w:semiHidden="1" w:unhideWhenUsed="1"/>
-    <w:lsdException w:name="List Continue 5" w:semiHidden="1" w:unhideWhenUsed="1"/>
-    <w:lsdException w:name="Message Header" w:semiHidden="1" w:unhideWhenUsed="1"/>
-    <w:lsdException w:name="Subtitle" w:uiPriority="11" w:qFormat="1"/>
-    <w:lsdException w:name="Salutation" w:semiHidden="1" w:unhideWhenUsed="1"/>
-    <w:lsdException w:name="Date" w:semiHidden="1" w:unhideWhenUsed="1"/>
-    <w:lsdException w:name="Body Text First Indent" w:semiHidden="1" w:unhideWhenUsed="1"/>
-    <w:lsdException w:name="Body Text First Indent 2" w:semiHidden="1" w:unhideWhenUsed="1"/>
-    <w:lsdException w:name="Note Heading" w:semiHidden="1" w:unhideWhenUsed="1"/>
-    <w:lsdException w:name="Body Text 2" w:semiHidden="1" w:unhideWhenUsed="1"/>
-    <w:lsdException w:name="Body Text 3" w:semiHidden="1" w:unhideWhenUsed="1"/>
-    <w:lsdException w:name="Body Text Indent 2" w:semiHidden="1" w:unhideWhenUsed="1"/>
-    <w:lsdException w:name="Body Text Indent 3" w:semiHidden="1" w:unhideWhenUsed="1"/>
-    <w:lsdException w:name="Block Text" w:semiHidden="1" w:unhideWhenUsed="1"/>
-    <w:lsdException w:name="Hyperlink" w:semiHidden="1" w:unhideWhenUsed="1"/>
-    <w:lsdException w:name="FollowedHyperlink" w:semiHidden="1" w:unhideWhenUsed="1"/>
-    <w:lsdException w:name="Strong" w:uiPriority="22" w:qFormat="1"/>
-    <w:lsdException w:name="Emphasis" w:uiPriority="20" w:qFormat="1"/>
-    <w:lsdException w:name="Document Map" w:semiHidden="1" w:unhideWhenUsed="1"/>
-    <w:lsdException w:name="Plain Text" w:semiHidden="1" w:unhideWhenUsed="1"/>
-    <w:lsdException w:name="E-mail Signature" w:semiHidden="1" w:unhideWhenUsed="1"/>
-    <w:lsdException w:name="HTML Top of Form" w:semiHidden="1" w:unhideWhenUsed="1"/>
-    <w:lsdException w:name="HTML Bottom of Form" w:semiHidden="1" w:unhideWhenUsed="1"/>
-    <w:lsdException w:name="Normal (Web)" w:semiHidden="1" w:unhideWhenUsed="1"/>
-    <w:lsdException w:name="HTML Acronym" w:semiHidden="1" w:unhideWhenUsed="1"/>
-    <w:lsdException w:name="HTML Address" w:semiHidden="1" w:unhideWhenUsed="1"/>
-    <w:lsdException w:name="HTML Cite" w:semiHidden="1" w:unhideWhenUsed="1"/>
-    <w:lsdException w:name="HTML Code" w:semiHidden="1" w:unhideWhenUsed="1"/>
-    <w:lsdException w:name="HTML Definition" w:semiHidden="1" w:unhideWhenUsed="1"/>
-    <w:lsdException w:name="HTML Keyboard" w:semiHidden="1" w:unhideWhenUsed="1"/>
-    <w:lsdException w:name="HTML Preformatted" w:semiHidden="1" w:unhideWhenUsed="1"/>
-    <w:lsdException w:name="HTML Sample" w:semiHidden="1" w:unhideWhenUsed="1"/>
-    <w:lsdException w:name="HTML Typewriter" w:semiHidden="1" w:unhideWhenUsed="1"/>
-    <w:lsdException w:name="HTML Variable" w:semiHidden="1" w:unhideWhenUsed="1"/>
-    <w:lsdException w:name="Normal Table" w:semiHidden="1" w:unhideWhenUsed="1"/>
-    <w:lsdException w:name="annotation subject" w:semiHidden="1" w:unhideWhenUsed="1"/>
-    <w:lsdException w:name="No List" w:semiHidden="1" w:unhideWhenUsed="1"/>
-    <w:lsdException w:name="Outline List 1" w:semiHidden="1" w:unhideWhenUsed="1"/>
-    <w:lsdException w:name="Outline List 2" w:semiHidden="1" w:unhideWhenUsed="1"/>
-    <w:lsdException w:name="Outline List 3" w:semiHidden="1" w:unhideWhenUsed="1"/>
-    <w:lsdException w:name="Table Simple 1" w:semiHidden="1" w:unhideWhenUsed="1"/>
-    <w:lsdException w:name="Table Simple 2" w:semiHidden="1" w:unhideWhenUsed="1"/>
-    <w:lsdException w:name="Table Simple 3" w:semiHidden="1" w:unhideWhenUsed="1"/>
-    <w:lsdException w:name="Table Classic 1" w:semiHidden="1" w:unhideWhenUsed="1"/>
-    <w:lsdException w:name="Table Classic 2" w:semiHidden="1" w:unhideWhenUsed="1"/>
-    <w:lsdException w:name="Table Classic 3" w:semiHidden="1" w:unhideWhenUsed="1"/>
-    <w:lsdException w:name="Table Classic 4" w:semiHidden="1" w:unhideWhenUsed="1"/>
-    <w:lsdException w:name="Table Colorful 1" w:semiHidden="1" w:unhideWhenUsed="1"/>
-    <w:lsdException w:name="Table Colorful 2" w:semiHidden="1" w:unhideWhenUsed="1"/>
-    <w:lsdException w:name="Table Colorful 3" w:semiHidden="1" w:unhideWhenUsed="1"/>
-    <w:lsdException w:name="Table Columns 1" w:semiHidden="1" w:unhideWhenUsed="1"/>
-    <w:lsdException w:name="Table Columns 2" w:semiHidden="1" w:unhideWhenUsed="1"/>
-    <w:lsdException w:name="Table Columns 3" w:semiHidden="1" w:unhideWhenUsed="1"/>
-    <w:lsdException w:name="Table Columns 4" w:semiHidden="1" w:unhideWhenUsed="1"/>
-    <w:lsdException w:name="Table Columns 5" w:semiHidden="1" w:unhideWhenUsed="1"/>
-    <w:lsdException w:name="Table Grid 1" w:semiHidden="1" w:unhideWhenUsed="1"/>
-    <w:lsdException w:name="Table Grid 2" w:semiHidden="1" w:unhideWhenUsed="1"/>
-    <w:lsdException w:name="Table Grid 3" w:semiHidden="1" w:unhideWhenUsed="1"/>
-    <w:lsdException w:name="Table Grid 4" w:semiHidden="1" w:unhideWhenUsed="1"/>
-    <w:lsdException w:name="Table Grid 5" w:semiHidden="1" w:unhideWhenUsed="1"/>
-    <w:lsdException w:name="Table Grid 6" w:semiHidden="1" w:unhideWhenUsed="1"/>
-    <w:lsdException w:name="Table Grid 7" w:semiHidden="1" w:unhideWhenUsed="1"/>
-    <w:lsdException w:name="Table Grid 8" w:semiHidden="1" w:unhideWhenUsed="1"/>
-    <w:lsdException w:name="Table List 1" w:semiHidden="1" w:unhideWhenUsed="1"/>
-    <w:lsdException w:name="Table List 2" w:semiHidden="1" w:unhideWhenUsed="1"/>
-    <w:lsdException w:name="Table List 3" w:semiHidden="1" w:unhideWhenUsed="1"/>
-    <w:lsdException w:name="Table List 4" w:semiHidden="1" w:unhideWhenUsed="1"/>
-    <w:lsdException w:name="Table List 5" w:semiHidden="1" w:unhideWhenUsed="1"/>
-    <w:lsdException w:name="Table List 6" w:semiHidden="1" w:unhideWhenUsed="1"/>
-    <w:lsdException w:name="Table List 7" w:semiHidden="1" w:unhideWhenUsed="1"/>
-    <w:lsdException w:name="Table List 8" w:semiHidden="1" w:unhideWhenUsed="1"/>
-    <w:lsdException w:name="Table 3D effects 1" w:semiHidden="1" w:unhideWhenUsed="1"/>
-    <w:lsdException w:name="Table 3D effects 2" w:semiHidden="1" w:unhideWhenUsed="1"/>
-    <w:lsdException w:name="Table 3D effects 3" w:semiHidden="1" w:unhideWhenUsed="1"/>
-    <w:lsdException w:name="Table Contemporary" w:semiHidden="1" w:unhideWhenUsed="1"/>
-    <w:lsdException w:name="Table Elegant" w:semiHidden="1" w:unhideWhenUsed="1"/>
-    <w:lsdException w:name="Table Professional" w:semiHidden="1" w:unhideWhenUsed="1"/>
-    <w:lsdException w:name="Table Subtle 1" w:semiHidden="1" w:unhideWhenUsed="1"/>
-    <w:lsdException w:name="Table Subtle 2" w:semiHidden="1" w:unhideWhenUsed="1"/>
-    <w:lsdException w:name="Table Web 1" w:semiHidden="1" w:unhideWhenUsed="1"/>
-    <w:lsdException w:name="Table Web 2" w:semiHidden="1" w:unhideWhenUsed="1"/>
-    <w:lsdException w:name="Table Web 3" w:semiHidden="1" w:unhideWhenUsed="1"/>
-    <w:lsdException w:name="Balloon Text" w:semiHidden="1" w:unhideWhenUsed="1"/>
-    <w:lsdException w:name="Table Grid" w:uiPriority="39"/>
-    <w:lsdException w:name="Table Theme" w:semiHidden="1" w:unhideWhenUsed="1"/>
-    <w:lsdException w:name="Placeholder Text" w:semiHidden="1"/>
-    <w:lsdException w:name="No Spacing" w:uiPriority="1" w:qFormat="1"/>
-    <w:lsdException w:name="Light Shading" w:uiPriority="60"/>
-    <w:lsdException w:name="Light List" w:uiPriority="61"/>
-    <w:lsdException w:name="Light Grid" w:uiPriority="62"/>
-    <w:lsdException w:name="Medium Shading 1" w:uiPriority="63"/>
-    <w:lsdException w:name="Medium Shading 2" w:uiPriority="64"/>
-    <w:lsdException w:name="Medium List 1" w:uiPriority="65"/>
-    <w:lsdException w:name="Medium List 2" w:uiPriority="66"/>
-    <w:lsdException w:name="Medium Grid 1" w:uiPriority="67"/>
-    <w:lsdException w:name="Medium Grid 2" w:uiPriority="68"/>
-    <w:lsdException w:name="Medium Grid 3" w:uiPriority="69"/>
-    <w:lsdException w:name="Dark List" w:uiPriority="70"/>
-    <w:lsdException w:name="Colorful Shading" w:uiPriority="71"/>
-    <w:lsdException w:name="Colorful List" w:uiPriority="72"/>
-    <w:lsdException w:name="Colorful Grid" w:uiPriority="73"/>
-    <w:lsdException w:name="Light Shading Accent 1" w:uiPriority="60"/>
-    <w:lsdException w:name="Light List Accent 1" w:uiPriority="61"/>
-    <w:lsdException w:name="Light Grid Accent 1" w:uiPriority="62"/>
-    <w:lsdException w:name="Medium Shading 1 Accent 1" w:uiPriority="63"/>
-    <w:lsdException w:name="Medium Shading 2 Accent 1" w:uiPriority="64"/>
-    <w:lsdException w:name="Medium List 1 Accent 1" w:uiPriority="65"/>
-    <w:lsdException w:name="Revision" w:semiHidden="1"/>
-    <w:lsdException w:name="List Paragraph" w:uiPriority="34" w:qFormat="1"/>
-    <w:lsdException w:name="Quote" w:uiPriority="29" w:qFormat="1"/>
-    <w:lsdException w:name="Intense Quote" w:uiPriority="30" w:qFormat="1"/>
-    <w:lsdException w:name="Medium List 2 Accent 1" w:uiPriority="66"/>
-    <w:lsdException w:name="Medium Grid 1 Accent 1" w:uiPriority="67"/>
-    <w:lsdException w:name="Medium Grid 2 Accent 1" w:uiPriority="68"/>
-    <w:lsdException w:name="Medium Grid 3 Accent 1" w:uiPriority="69"/>
-    <w:lsdException w:name="Dark List Accent 1" w:uiPriority="70"/>
-    <w:lsdException w:name="Colorful Shading Accent 1" w:uiPriority="71"/>
-    <w:lsdException w:name="Colorful List Accent 1" w:uiPriority="72"/>
-    <w:lsdException w:name="Colorful Grid Accent 1" w:uiPriority="73"/>
-    <w:lsdException w:name="Light Shading Accent 2" w:uiPriority="60"/>
-    <w:lsdException w:name="Light List Accent 2" w:uiPriority="61"/>
-    <w:lsdException w:name="Light Grid Accent 2" w:uiPriority="62"/>
-    <w:lsdException w:name="Medium Shading 1 Accent 2" w:uiPriority="63"/>
-    <w:lsdException w:name="Medium Shading 2 Accent 2" w:uiPriority="64"/>
-    <w:lsdException w:name="Medium List 1 Accent 2" w:uiPriority="65"/>
-    <w:lsdException w:name="Medium List 2 Accent 2" w:uiPriority="66"/>
-    <w:lsdException w:name="Medium Grid 1 Accent 2" w:uiPriority="67"/>
-    <w:lsdException w:name="Medium Grid 2 Accent 2" w:uiPriority="68"/>
-    <w:lsdException w:name="Medium Grid 3 Accent 2" w:uiPriority="69"/>
-    <w:lsdException w:name="Dark List Accent 2" w:uiPriority="70"/>
-    <w:lsdException w:name="Colorful Shading Accent 2" w:uiPriority="71"/>
-    <w:lsdException w:name="Colorful List Accent 2" w:uiPriority="72"/>
-    <w:lsdException w:name="Colorful Grid Accent 2" w:uiPriority="73"/>
-    <w:lsdException w:name="Light Shading Accent 3" w:uiPriority="60"/>
-    <w:lsdException w:name="Light List Accent 3" w:uiPriority="61"/>
-    <w:lsdException w:name="Light Grid Accent 3" w:uiPriority="62"/>
-    <w:lsdException w:name="Medium Shading 1 Accent 3" w:uiPriority="63"/>
-    <w:lsdException w:name="Medium Shading 2 Accent 3" w:uiPriority="64"/>
-    <w:lsdException w:name="Medium List 1 Accent 3" w:uiPriority="65"/>
-    <w:lsdException w:name="Medium List 2 Accent 3" w:uiPriority="66"/>
-    <w:lsdException w:name="Medium Grid 1 Accent 3" w:uiPriority="67"/>
-    <w:lsdException w:name="Medium Grid 2 Accent 3" w:uiPriority="68"/>
-    <w:lsdException w:name="Medium Grid 3 Accent 3" w:uiPriority="69"/>
-    <w:lsdException w:name="Dark List Accent 3" w:uiPriority="70"/>
-    <w:lsdException w:name="Colorful Shading Accent 3" w:uiPriority="71"/>
-    <w:lsdException w:name="Colorful List Accent 3" w:uiPriority="72"/>
-    <w:lsdException w:name="Colorful Grid Accent 3" w:uiPriority="73"/>
-    <w:lsdException w:name="Light Shading Accent 4" w:uiPriority="60"/>
-    <w:lsdException w:name="Light List Accent 4" w:uiPriority="61"/>
-    <w:lsdException w:name="Light Grid Accent 4" w:uiPriority="62"/>
-    <w:lsdException w:name="Medium Shading 1 Accent 4" w:uiPriority="63"/>
-    <w:lsdException w:name="Medium Shading 2 Accent 4" w:uiPriority="64"/>
-    <w:lsdException w:name="Medium List 1 Accent 4" w:uiPriority="65"/>
-    <w:lsdException w:name="Medium List 2 Accent 4" w:uiPriority="66"/>
-    <w:lsdException w:name="Medium Grid 1 Accent 4" w:uiPriority="67"/>
-    <w:lsdException w:name="Medium Grid 2 Accent 4" w:uiPriority="68"/>
-    <w:lsdException w:name="Medium Grid 3 Accent 4" w:uiPriority="69"/>
-    <w:lsdException w:name="Dark List Accent 4" w:uiPriority="70"/>
-    <w:lsdException w:name="Colorful Shading Accent 4" w:uiPriority="71"/>
-    <w:lsdException w:name="Colorful List Accent 4" w:uiPriority="72"/>
-    <w:lsdException w:name="Colorful Grid Accent 4" w:uiPriority="73"/>
-    <w:lsdException w:name="Light Shading Accent 5" w:uiPriority="60"/>
-    <w:lsdException w:name="Light List Accent 5" w:uiPriority="61"/>
-    <w:lsdException w:name="Light Grid Accent 5" w:uiPriority="62"/>
-    <w:lsdException w:name="Medium Shading 1 Accent 5" w:uiPriority="63"/>
-    <w:lsdException w:name="Medium Shading 2 Accent 5" w:uiPriority="64"/>
-    <w:lsdException w:name="Medium List 1 Accent 5" w:uiPriority="65"/>
-    <w:lsdException w:name="Medium List 2 Accent 5" w:uiPriority="66"/>
-    <w:lsdException w:name="Medium Grid 1 Accent 5" w:uiPriority="67"/>
-    <w:lsdException w:name="Medium Grid 2 Accent 5" w:uiPriority="68"/>
-    <w:lsdException w:name="Medium Grid 3 Accent 5" w:uiPriority="69"/>
-    <w:lsdException w:name="Dark List Accent 5" w:uiPriority="70"/>
-    <w:lsdException w:name="Colorful Shading Accent 5" w:uiPriority="71"/>
-    <w:lsdException w:name="Colorful List Accent 5" w:uiPriority="72"/>
-    <w:lsdException w:name="Colorful Grid Accent 5" w:uiPriority="73"/>
-    <w:lsdException w:name="Light Shading Accent 6" w:uiPriority="60"/>
-    <w:lsdException w:name="Light List Accent 6" w:uiPriority="61"/>
-    <w:lsdException w:name="Light Grid Accent 6" w:uiPriority="62"/>
-    <w:lsdException w:name="Medium Shading 1 Accent 6" w:uiPriority="63"/>
-    <w:lsdException w:name="Medium Shading 2 Accent 6" w:uiPriority="64"/>
-    <w:lsdException w:name="Medium List 1 Accent 6" w:uiPriority="65"/>
-    <w:lsdException w:name="Medium List 2 Accent 6" w:uiPriority="66"/>
-    <w:lsdException w:name="Medium Grid 1 Accent 6" w:uiPriority="67"/>
-    <w:lsdException w:name="Medium Grid 2 Accent 6" w:uiPriority="68"/>
-    <w:lsdException w:name="Medium Grid 3 Accent 6" w:uiPriority="69"/>
-    <w:lsdException w:name="Dark List Accent 6" w:uiPriority="70"/>
-    <w:lsdException w:name="Colorful Shading Accent 6" w:uiPriority="71"/>
-    <w:lsdException w:name="Colorful List Accent 6" w:uiPriority="72"/>
-    <w:lsdException w:name="Colorful Grid Accent 6" w:uiPriority="73"/>
-    <w:lsdException w:name="Subtle Emphasis" w:uiPriority="19" w:qFormat="1"/>
-    <w:lsdException w:name="Intense Emphasis" w:uiPriority="21" w:qFormat="1"/>
-    <w:lsdException w:name="Subtle Reference" w:uiPriority="31" w:qFormat="1"/>
-    <w:lsdException w:name="Intense Reference" w:uiPriority="32" w:qFormat="1"/>
-    <w:lsdException w:name="Book Title" w:uiPriority="33" w:qFormat="1"/>
-    <w:lsdException w:name="Bibliography" w:semiHidden="1" w:uiPriority="37" w:unhideWhenUsed="1"/>
-    <w:lsdException w:name="TOC Heading" w:semiHidden="1" w:uiPriority="39" w:unhideWhenUsed="1" w:qFormat="1"/>
-    <w:lsdException w:name="Plain Table 1" w:uiPriority="41"/>
-    <w:lsdException w:name="Plain Table 2" w:uiPriority="42"/>
-    <w:lsdException w:name="Plain Table 3" w:uiPriority="43"/>
-    <w:lsdException w:name="Plain Table 4" w:uiPriority="44"/>
-    <w:lsdException w:name="Plain Table 5" w:uiPriority="45"/>
-    <w:lsdException w:name="Grid Table Light" w:uiPriority="40"/>
-    <w:lsdException w:name="Grid Table 1 Light" w:uiPriority="46"/>
-    <w:lsdException w:name="Grid Table 2" w:uiPriority="47"/>
-    <w:lsdException w:name="Grid Table 3" w:uiPriority="48"/>
-    <w:lsdException w:name="Grid Table 4" w:uiPriority="49"/>
-    <w:lsdException w:name="Grid Table 5 Dark" w:uiPriority="50"/>
-    <w:lsdException w:name="Grid Table 6 Colorful" w:uiPriority="51"/>
-    <w:lsdException w:name="Grid Table 7 Colorful" w:uiPriority="52"/>
-    <w:lsdException w:name="Grid Table 1 Light Accent 1" w:uiPriority="46"/>
-    <w:lsdException w:name="Grid Table 2 Accent 1" w:uiPriority="47"/>
-    <w:lsdException w:name="Grid Table 3 Accent 1" w:uiPriority="48"/>
-    <w:lsdException w:name="Grid Table 4 Accent 1" w:uiPriority="49"/>
-    <w:lsdException w:name="Grid Table 5 Dark Accent 1" w:uiPriority="50"/>
-    <w:lsdException w:name="Grid Table 6 Colorful Accent 1" w:uiPriority="51"/>
-    <w:lsdException w:name="Grid Table 7 Colorful Accent 1" w:uiPriority="52"/>
-    <w:lsdException w:name="Grid Table 1 Light Accent 2" w:uiPriority="46"/>
-    <w:lsdException w:name="Grid Table 2 Accent 2" w:uiPriority="47"/>
-    <w:lsdException w:name="Grid Table 3 Accent 2" w:uiPriority="48"/>
-    <w:lsdException w:name="Grid Table 4 Accent 2" w:uiPriority="49"/>
-    <w:lsdException w:name="Grid Table 5 Dark Accent 2" w:uiPriority="50"/>
-    <w:lsdException w:name="Grid Table 6 Colorful Accent 2" w:uiPriority="51"/>
-    <w:lsdException w:name="Grid Table 7 Colorful Accent 2" w:uiPriority="52"/>
-    <w:lsdException w:name="Grid Table 1 Light Accent 3" w:uiPriority="46"/>
-    <w:lsdException w:name="Grid Table 2 Accent 3" w:uiPriority="47"/>
-    <w:lsdException w:name="Grid Table 3 Accent 3" w:uiPriority="48"/>
-    <w:lsdException w:name="Grid Table 4 Accent 3" w:uiPriority="49"/>
-    <w:lsdException w:name="Grid Table 5 Dark Accent 3" w:uiPriority="50"/>
-    <w:lsdException w:name="Grid Table 6 Colorful Accent 3" w:uiPriority="51"/>
-    <w:lsdException w:name="Grid Table 7 Colorful Accent 3" w:uiPriority="52"/>
-    <w:lsdException w:name="Grid Table 1 Light Accent 4" w:uiPriority="46"/>
-    <w:lsdException w:name="Grid Table 2 Accent 4" w:uiPriority="47"/>
-    <w:lsdException w:name="Grid Table 3 Accent 4" w:uiPriority="48"/>
-    <w:lsdException w:name="Grid Table 4 Accent 4" w:uiPriority="49"/>
-    <w:lsdException w:name="Grid Table 5 Dark Accent 4" w:uiPriority="50"/>
-    <w:lsdException w:name="Grid Table 6 Colorful Accent 4" w:uiPriority="51"/>
-    <w:lsdException w:name="Grid Table 7 Colorful Accent 4" w:uiPriority="52"/>
-    <w:lsdException w:name="Grid Table 1 Light Accent 5" w:uiPriority="46"/>
-    <w:lsdException w:name="Grid Table 2 Accent 5" w:uiPriority="47"/>
-    <w:lsdException w:name="Grid Table 3 Accent 5" w:uiPriority="48"/>
-    <w:lsdException w:name="Grid Table 4 Accent 5" w:uiPriority="49"/>
-    <w:lsdException w:name="Grid Table 5 Dark Accent 5" w:uiPriority="50"/>
-    <w:lsdException w:name="Grid Table 6 Colorful Accent 5" w:uiPriority="51"/>
-    <w:lsdException w:name="Grid Table 7 Colorful Accent 5" w:uiPriority="52"/>
-    <w:lsdException w:name="Grid Table 1 Light Accent 6" w:uiPriority="46"/>
-    <w:lsdException w:name="Grid Table 2 Accent 6" w:uiPriority="47"/>
-    <w:lsdException w:name="Grid Table 3 Accent 6" w:uiPriority="48"/>
-    <w:lsdException w:name="Grid Table 4 Accent 6" w:uiPriority="49"/>
-    <w:lsdException w:name="Grid Table 5 Dark Accent 6" w:uiPriority="50"/>
-    <w:lsdException w:name="Grid Table 6 Colorful Accent 6" w:uiPriority="51"/>
-    <w:lsdException w:name="Grid Table 7 Colorful Accent 6" w:uiPriority="52"/>
-    <w:lsdException w:name="List Table 1 Light" w:uiPriority="46"/>
-    <w:lsdException w:name="List Table 2" w:uiPriority="47"/>
-    <w:lsdException w:name="List Table 3" w:uiPriority="48"/>
-    <w:lsdException w:name="List Table 4" w:uiPriority="49"/>
-    <w:lsdException w:name="List Table 5 Dark" w:uiPriority="50"/>
-    <w:lsdException w:name="List Table 6 Colorful" w:uiPriority="51"/>
-    <w:lsdException w:name="List Table 7 Colorful" w:uiPriority="52"/>
-    <w:lsdException w:name="List Table 1 Light Accent 1" w:uiPriority="46"/>
-    <w:lsdException w:name="List Table 2 Accent 1" w:uiPriority="47"/>
-    <w:lsdException w:name="List Table 3 Accent 1" w:uiPriority="48"/>
-    <w:lsdException w:name="List Table 4 Accent 1" w:uiPriority="49"/>
-    <w:lsdException w:name="List Table 5 Dark Accent 1" w:uiPriority="50"/>
-    <w:lsdException w:name="List Table 6 Colorful Accent 1" w:uiPriority="51"/>
-    <w:lsdException w:name="List Table 7 Colorful Accent 1" w:uiPriority="52"/>
-    <w:lsdException w:name="List Table 1 Light Accent 2" w:uiPriority="46"/>
-    <w:lsdException w:name="List Table 2 Accent 2" w:uiPriority="47"/>
-    <w:lsdException w:name="List Table 3 Accent 2" w:uiPriority="48"/>
-    <w:lsdException w:name="List Table 4 Accent 2" w:uiPriority="49"/>
-    <w:lsdException w:name="List Table 5 Dark Accent 2" w:uiPriority="50"/>
-    <w:lsdException w:name="List Table 6 Colorful Accent 2" w:uiPriority="51"/>
-    <w:lsdException w:name="List Table 7 Colorful Accent 2" w:uiPriority="52"/>
-    <w:lsdException w:name="List Table 1 Light Accent 3" w:uiPriority="46"/>
-    <w:lsdException w:name="List Table 2 Accent 3" w:uiPriority="47"/>
-    <w:lsdException w:name="List Table 3 Accent 3" w:uiPriority="48"/>
-    <w:lsdException w:name="List Table 4 Accent 3" w:uiPriority="49"/>
-    <w:lsdException w:name="List Table 5 Dark Accent 3" w:uiPriority="50"/>
-    <w:lsdException w:name="List Table 6 Colorful Accent 3" w:uiPriority="51"/>
-    <w:lsdException w:name="List Table 7 Colorful Accent 3" w:uiPriority="52"/>
-    <w:lsdException w:name="List Table 1 Light Accent 4" w:uiPriority="46"/>
-    <w:lsdException w:name="List Table 2 Accent 4" w:uiPriority="47"/>
-    <w:lsdException w:name="List Table 3 Accent 4" w:uiPriority="48"/>
-    <w:lsdException w:name="List Table 4 Accent 4" w:uiPriority="49"/>
-    <w:lsdException w:name="List Table 5 Dark Accent 4" w:uiPriority="50"/>
-    <w:lsdException w:name="List Table 6 Colorful Accent 4" w:uiPriority="51"/>
-    <w:lsdException w:name="List Table 7 Colorful Accent 4" w:uiPriority="52"/>
-    <w:lsdException w:name="List Table 1 Light Accent 5" w:uiPriority="46"/>
-    <w:lsdException w:name="List Table 2 Accent 5" w:uiPriority="47"/>
-    <w:lsdException w:name="List Table 3 Accent 5" w:uiPriority="48"/>
-    <w:lsdException w:name="List Table 4 Accent 5" w:uiPriority="49"/>
-    <w:lsdException w:name="List Table 5 Dark Accent 5" w:uiPriority="50"/>
-    <w:lsdException w:name="List Table 6 Colorful Accent 5" w:uiPriority="51"/>
-    <w:lsdException w:name="List Table 7 Colorful Accent 5" w:uiPriority="52"/>
-    <w:lsdException w:name="List Table 1 Light Accent 6" w:uiPriority="46"/>
-    <w:lsdException w:name="List Table 2 Accent 6" w:uiPriority="47"/>
-    <w:lsdException w:name="List Table 3 Accent 6" w:uiPriority="48"/>
-    <w:lsdException w:name="List Table 4 Accent 6" w:uiPriority="49"/>
-    <w:lsdException w:name="List Table 5 Dark Accent 6" w:uiPriority="50"/>
-    <w:lsdException w:name="List Table 6 Colorful Accent 6" w:uiPriority="51"/>
-    <w:lsdException w:name="List Table 7 Colorful Accent 6" w:uiPriority="52"/>
-    <w:lsdException w:name="Mention" w:semiHidden="1" w:unhideWhenUsed="1"/>
-    <w:lsdException w:name="Smart Hyperlink" w:semiHidden="1" w:unhideWhenUsed="1"/>
-    <w:lsdException w:name="Hashtag" w:semiHidden="1" w:unhideWhenUsed="1"/>
-    <w:lsdException w:name="Unresolved Mention" w:semiHidden="1" w:unhideWhenUsed="1"/>
-    <w:lsdException w:name="Smart Link" w:semiHidden="1" w:unhideWhenUsed="1"/>
+  <w:latentStyles w:defLockedState="0" w:defUIPriority="99" w:defSemiHidden="1" w:defUnhideWhenUsed="1" w:defQFormat="0" w:count="267">
+    <w:lsdException w:name="Normal" w:semiHidden="0" w:uiPriority="0" w:unhideWhenUsed="0" w:qFormat="1"/>
+    <w:lsdException w:name="heading 1" w:semiHidden="0" w:uiPriority="9" w:unhideWhenUsed="0" w:qFormat="1"/>
+    <w:lsdException w:name="heading 2" w:uiPriority="9" w:qFormat="1"/>
+    <w:lsdException w:name="heading 3" w:uiPriority="9" w:qFormat="1"/>
+    <w:lsdException w:name="heading 4" w:uiPriority="9" w:qFormat="1"/>
+    <w:lsdException w:name="heading 5" w:uiPriority="9" w:qFormat="1"/>
+    <w:lsdException w:name="heading 6" w:uiPriority="9" w:qFormat="1"/>
+    <w:lsdException w:name="heading 7" w:uiPriority="9" w:qFormat="1"/>
+    <w:lsdException w:name="heading 8" w:uiPriority="9" w:qFormat="1"/>
+    <w:lsdException w:name="heading 9" w:uiPriority="9" w:qFormat="1"/>
+    <w:lsdException w:name="toc 1" w:uiPriority="39"/>
+    <w:lsdException w:name="toc 2" w:uiPriority="39"/>
+    <w:lsdException w:name="toc 3" w:uiPriority="39"/>
+    <w:lsdException w:name="toc 4" w:uiPriority="39"/>
+    <w:lsdException w:name="toc 5" w:uiPriority="39"/>
+    <w:lsdException w:name="toc 6" w:uiPriority="39"/>
+    <w:lsdException w:name="toc 7" w:uiPriority="39"/>
+    <w:lsdException w:name="toc 8" w:uiPriority="39"/>
+    <w:lsdException w:name="toc 9" w:uiPriority="39"/>
+    <w:lsdException w:name="caption" w:uiPriority="35" w:qFormat="1"/>
+    <w:lsdException w:name="Title" w:semiHidden="0" w:uiPriority="10" w:unhideWhenUsed="0" w:qFormat="1"/>
+    <w:lsdException w:name="Default Paragraph Font" w:uiPriority="1"/>
+    <w:lsdException w:name="Subtitle" w:semiHidden="0" w:uiPriority="11" w:unhideWhenUsed="0" w:qFormat="1"/>
+    <w:lsdException w:name="Strong" w:semiHidden="0" w:uiPriority="22" w:unhideWhenUsed="0" w:qFormat="1"/>
+    <w:lsdException w:name="Emphasis" w:semiHidden="0" w:uiPriority="20" w:unhideWhenUsed="0" w:qFormat="1"/>
+    <w:lsdException w:name="Table Grid" w:semiHidden="0" w:uiPriority="39" w:unhideWhenUsed="0"/>
+    <w:lsdException w:name="Placeholder Text" w:unhideWhenUsed="0"/>
+    <w:lsdException w:name="No Spacing" w:semiHidden="0" w:uiPriority="1" w:unhideWhenUsed="0" w:qFormat="1"/>
+    <w:lsdException w:name="Light Shading" w:semiHidden="0" w:uiPriority="60" w:unhideWhenUsed="0"/>
+    <w:lsdException w:name="Light List" w:semiHidden="0" w:uiPriority="61" w:unhideWhenUsed="0"/>
+    <w:lsdException w:name="Light Grid" w:semiHidden="0" w:uiPriority="62" w:unhideWhenUsed="0"/>
+    <w:lsdException w:name="Medium Shading 1" w:semiHidden="0" w:uiPriority="63" w:unhideWhenUsed="0"/>
+    <w:lsdException w:name="Medium Shading 2" w:semiHidden="0" w:uiPriority="64" w:unhideWhenUsed="0"/>
+    <w:lsdException w:name="Medium List 1" w:semiHidden="0" w:uiPriority="65" w:unhideWhenUsed="0"/>
+    <w:lsdException w:name="Medium List 2" w:semiHidden="0" w:uiPriority="66" w:unhideWhenUsed="0"/>
+    <w:lsdException w:name="Medium Grid 1" w:semiHidden="0" w:uiPriority="67" w:unhideWhenUsed="0"/>
+    <w:lsdException w:name="Medium Grid 2" w:semiHidden="0" w:uiPriority="68" w:unhideWhenUsed="0"/>
+    <w:lsdException w:name="Medium Grid 3" w:semiHidden="0" w:uiPriority="69" w:unhideWhenUsed="0"/>
+    <w:lsdException w:name="Dark List" w:semiHidden="0" w:uiPriority="70" w:unhideWhenUsed="0"/>
+    <w:lsdException w:name="Colorful Shading" w:semiHidden="0" w:uiPriority="71" w:unhideWhenUsed="0"/>
+    <w:lsdException w:name="Colorful List" w:semiHidden="0" w:uiPriority="72" w:unhideWhenUsed="0"/>
+    <w:lsdException w:name="Colorful Grid" w:semiHidden="0" w:uiPriority="73" w:unhideWhenUsed="0"/>
+    <w:lsdException w:name="Light Shading Accent 1" w:semiHidden="0" w:uiPriority="60" w:unhideWhenUsed="0"/>
+    <w:lsdException w:name="Light List Accent 1" w:semiHidden="0" w:uiPriority="61" w:unhideWhenUsed="0"/>
+    <w:lsdException w:name="Light Grid Accent 1" w:semiHidden="0" w:uiPriority="62" w:unhideWhenUsed="0"/>
+    <w:lsdException w:name="Medium Shading 1 Accent 1" w:semiHidden="0" w:uiPriority="63" w:unhideWhenUsed="0"/>
+    <w:lsdException w:name="Medium Shading 2 Accent 1" w:semiHidden="0" w:uiPriority="64" w:unhideWhenUsed="0"/>
+    <w:lsdException w:name="Medium List 1 Accent 1" w:semiHidden="0" w:uiPriority="65" w:unhideWhenUsed="0"/>
+    <w:lsdException w:name="Revision" w:unhideWhenUsed="0"/>
+    <w:lsdException w:name="List Paragraph" w:semiHidden="0" w:uiPriority="34" w:unhideWhenUsed="0" w:qFormat="1"/>
+    <w:lsdException w:name="Quote" w:semiHidden="0" w:uiPriority="29" w:unhideWhenUsed="0" w:qFormat="1"/>
+    <w:lsdException w:name="Intense Quote" w:semiHidden="0" w:uiPriority="30" w:unhideWhenUsed="0" w:qFormat="1"/>
+    <w:lsdException w:name="Medium List 2 Accent 1" w:semiHidden="0" w:uiPriority="66" w:unhideWhenUsed="0"/>
+    <w:lsdException w:name="Medium Grid 1 Accent 1" w:semiHidden="0" w:uiPriority="67" w:unhideWhenUsed="0"/>
+    <w:lsdException w:name="Medium Grid 2 Accent 1" w:semiHidden="0" w:uiPriority="68" w:unhideWhenUsed="0"/>
+    <w:lsdException w:name="Medium Grid 3 Accent 1" w:semiHidden="0" w:uiPriority="69" w:unhideWhenUsed="0"/>
+    <w:lsdException w:name="Dark List Accent 1" w:semiHidden="0" w:uiPriority="70" w:unhideWhenUsed="0"/>
+    <w:lsdException w:name="Colorful Shading Accent 1" w:semiHidden="0" w:uiPriority="71" w:unhideWhenUsed="0"/>
+    <w:lsdException w:name="Colorful List Accent 1" w:semiHidden="0" w:uiPriority="72" w:unhideWhenUsed="0"/>
+    <w:lsdException w:name="Colorful Grid Accent 1" w:semiHidden="0" w:uiPriority="73" w:unhideWhenUsed="0"/>
+    <w:lsdException w:name="Light Shading Accent 2" w:semiHidden="0" w:uiPriority="60" w:unhideWhenUsed="0"/>
+    <w:lsdException w:name="Light List Accent 2" w:semiHidden="0" w:uiPriority="61" w:unhideWhenUsed="0"/>
+    <w:lsdException w:name="Light Grid Accent 2" w:semiHidden="0" w:uiPriority="62" w:unhideWhenUsed="0"/>
+    <w:lsdException w:name="Medium Shading 1 Accent 2" w:semiHidden="0" w:uiPriority="63" w:unhideWhenUsed="0"/>
+    <w:lsdException w:name="Medium Shading 2 Accent 2" w:semiHidden="0" w:uiPriority="64" w:unhideWhenUsed="0"/>
+    <w:lsdException w:name="Medium List 1 Accent 2" w:semiHidden="0" w:uiPriority="65" w:unhideWhenUsed="0"/>
+    <w:lsdException w:name="Medium List 2 Accent 2" w:semiHidden="0" w:uiPriority="66" w:unhideWhenUsed="0"/>
+    <w:lsdException w:name="Medium Grid 1 Accent 2" w:semiHidden="0" w:uiPriority="67" w:unhideWhenUsed="0"/>
+    <w:lsdException w:name="Medium Grid 2 Accent 2" w:semiHidden="0" w:uiPriority="68" w:unhideWhenUsed="0"/>
+    <w:lsdException w:name="Medium Grid 3 Accent 2" w:semiHidden="0" w:uiPriority="69" w:unhideWhenUsed="0"/>
+    <w:lsdException w:name="Dark List Accent 2" w:semiHidden="0" w:uiPriority="70" w:unhideWhenUsed="0"/>
+    <w:lsdException w:name="Colorful Shading Accent 2" w:semiHidden="0" w:uiPriority="71" w:unhideWhenUsed="0"/>
+    <w:lsdException w:name="Colorful List Accent 2" w:semiHidden="0" w:uiPriority="72" w:unhideWhenUsed="0"/>
+    <w:lsdException w:name="Colorful Grid Accent 2" w:semiHidden="0" w:uiPriority="73" w:unhideWhenUsed="0"/>
+    <w:lsdException w:name="Light Shading Accent 3" w:semiHidden="0" w:uiPriority="60" w:unhideWhenUsed="0"/>
+    <w:lsdException w:name="Light List Accent 3" w:semiHidden="0" w:uiPriority="61" w:unhideWhenUsed="0"/>
+    <w:lsdException w:name="Light Grid Accent 3" w:semiHidden="0" w:uiPriority="62" w:unhideWhenUsed="0"/>
+    <w:lsdException w:name="Medium Shading 1 Accent 3" w:semiHidden="0" w:uiPriority="63" w:unhideWhenUsed="0"/>
+    <w:lsdException w:name="Medium Shading 2 Accent 3" w:semiHidden="0" w:uiPriority="64" w:unhideWhenUsed="0"/>
+    <w:lsdException w:name="Medium List 1 Accent 3" w:semiHidden="0" w:uiPriority="65" w:unhideWhenUsed="0"/>
+    <w:lsdException w:name="Medium List 2 Accent 3" w:semiHidden="0" w:uiPriority="66" w:unhideWhenUsed="0"/>
+    <w:lsdException w:name="Medium Grid 1 Accent 3" w:semiHidden="0" w:uiPriority="67" w:unhideWhenUsed="0"/>
+    <w:lsdException w:name="Medium Grid 2 Accent 3" w:semiHidden="0" w:uiPriority="68" w:unhideWhenUsed="0"/>
+    <w:lsdException w:name="Medium Grid 3 Accent 3" w:semiHidden="0" w:uiPriority="69" w:unhideWhenUsed="0"/>
+    <w:lsdException w:name="Dark List Accent 3" w:semiHidden="0" w:uiPriority="70" w:unhideWhenUsed="0"/>
+    <w:lsdException w:name="Colorful Shading Accent 3" w:semiHidden="0" w:uiPriority="71" w:unhideWhenUsed="0"/>
+    <w:lsdException w:name="Colorful List Accent 3" w:semiHidden="0" w:uiPriority="72" w:unhideWhenUsed="0"/>
+    <w:lsdException w:name="Colorful Grid Accent 3" w:semiHidden="0" w:uiPriority="73" w:unhideWhenUsed="0"/>
+    <w:lsdException w:name="Light Shading Accent 4" w:semiHidden="0" w:uiPriority="60" w:unhideWhenUsed="0"/>
+    <w:lsdException w:name="Light List Accent 4" w:semiHidden="0" w:uiPriority="61" w:unhideWhenUsed="0"/>
+    <w:lsdException w:name="Light Grid Accent 4" w:semiHidden="0" w:uiPriority="62" w:unhideWhenUsed="0"/>
+    <w:lsdException w:name="Medium Shading 1 Accent 4" w:semiHidden="0" w:uiPriority="63" w:unhideWhenUsed="0"/>
+    <w:lsdException w:name="Medium Shading 2 Accent 4" w:semiHidden="0" w:uiPriority="64" w:unhideWhenUsed="0"/>
+    <w:lsdException w:name="Medium List 1 Accent 4" w:semiHidden="0" w:uiPriority="65" w:unhideWhenUsed="0"/>
+    <w:lsdException w:name="Medium List 2 Accent 4" w:semiHidden="0" w:uiPriority="66" w:unhideWhenUsed="0"/>
+    <w:lsdException w:name="Medium Grid 1 Accent 4" w:semiHidden="0" w:uiPriority="67" w:unhideWhenUsed="0"/>
+    <w:lsdException w:name="Medium Grid 2 Accent 4" w:semiHidden="0" w:uiPriority="68" w:unhideWhenUsed="0"/>
+    <w:lsdException w:name="Medium Grid 3 Accent 4" w:semiHidden="0" w:uiPriority="69" w:unhideWhenUsed="0"/>
+    <w:lsdException w:name="Dark List Accent 4" w:semiHidden="0" w:uiPriority="70" w:unhideWhenUsed="0"/>
+    <w:lsdException w:name="Colorful Shading Accent 4" w:semiHidden="0" w:uiPriority="71" w:unhideWhenUsed="0"/>
+    <w:lsdException w:name="Colorful List Accent 4" w:semiHidden="0" w:uiPriority="72" w:unhideWhenUsed="0"/>
+    <w:lsdException w:name="Colorful Grid Accent 4" w:semiHidden="0" w:uiPriority="73" w:unhideWhenUsed="0"/>
+    <w:lsdException w:name="Light Shading Accent 5" w:semiHidden="0" w:uiPriority="60" w:unhideWhenUsed="0"/>
+    <w:lsdException w:name="Light List Accent 5" w:semiHidden="0" w:uiPriority="61" w:unhideWhenUsed="0"/>
+    <w:lsdException w:name="Light Grid Accent 5" w:semiHidden="0" w:uiPriority="62" w:unhideWhenUsed="0"/>
+    <w:lsdException w:name="Medium Shading 1 Accent 5" w:semiHidden="0" w:uiPriority="63" w:unhideWhenUsed="0"/>
+    <w:lsdException w:name="Medium Shading 2 Accent 5" w:semiHidden="0" w:uiPriority="64" w:unhideWhenUsed="0"/>
+    <w:lsdException w:name="Medium List 1 Accent 5" w:semiHidden="0" w:uiPriority="65" w:unhideWhenUsed="0"/>
+    <w:lsdException w:name="Medium List 2 Accent 5" w:semiHidden="0" w:uiPriority="66" w:unhideWhenUsed="0"/>
+    <w:lsdException w:name="Medium Grid 1 Accent 5" w:semiHidden="0" w:uiPriority="67" w:unhideWhenUsed="0"/>
+    <w:lsdException w:name="Medium Grid 2 Accent 5" w:semiHidden="0" w:uiPriority="68" w:unhideWhenUsed="0"/>
+    <w:lsdException w:name="Medium Grid 3 Accent 5" w:semiHidden="0" w:uiPriority="69" w:unhideWhenUsed="0"/>
+    <w:lsdException w:name="Dark List Accent 5" w:semiHidden="0" w:uiPriority="70" w:unhideWhenUsed="0"/>
+    <w:lsdException w:name="Colorful Shading Accent 5" w:semiHidden="0" w:uiPriority="71" w:unhideWhenUsed="0"/>
+    <w:lsdException w:name="Colorful List Accent 5" w:semiHidden="0" w:uiPriority="72" w:unhideWhenUsed="0"/>
+    <w:lsdException w:name="Colorful Grid Accent 5" w:semiHidden="0" w:uiPriority="73" w:unhideWhenUsed="0"/>
+    <w:lsdException w:name="Light Shading Accent 6" w:semiHidden="0" w:uiPriority="60" w:unhideWhenUsed="0"/>
+    <w:lsdException w:name="Light List Accent 6" w:semiHidden="0" w:uiPriority="61" w:unhideWhenUsed="0"/>
+    <w:lsdException w:name="Light Grid Accent 6" w:semiHidden="0" w:uiPriority="62" w:unhideWhenUsed="0"/>
+    <w:lsdException w:name="Medium Shading 1 Accent 6" w:semiHidden="0" w:uiPriority="63" w:unhideWhenUsed="0"/>
+    <w:lsdException w:name="Medium Shading 2 Accent 6" w:semiHidden="0" w:uiPriority="64" w:unhideWhenUsed="0"/>
+    <w:lsdException w:name="Medium List 1 Accent 6" w:semiHidden="0" w:uiPriority="65" w:unhideWhenUsed="0"/>
+    <w:lsdException w:name="Medium List 2 Accent 6" w:semiHidden="0" w:uiPriority="66" w:unhideWhenUsed="0"/>
+    <w:lsdException w:name="Medium Grid 1 Accent 6" w:semiHidden="0" w:uiPriority="67" w:unhideWhenUsed="0"/>
+    <w:lsdException w:name="Medium Grid 2 Accent 6" w:semiHidden="0" w:uiPriority="68" w:unhideWhenUsed="0"/>
+    <w:lsdException w:name="Medium Grid 3 Accent 6" w:semiHidden="0" w:uiPriority="69" w:unhideWhenUsed="0"/>
+    <w:lsdException w:name="Dark List Accent 6" w:semiHidden="0" w:uiPriority="70" w:unhideWhenUsed="0"/>
+    <w:lsdException w:name="Colorful Shading Accent 6" w:semiHidden="0" w:uiPriority="71" w:unhideWhenUsed="0"/>
+    <w:lsdException w:name="Colorful List Accent 6" w:semiHidden="0" w:uiPriority="72" w:unhideWhenUsed="0"/>
+    <w:lsdException w:name="Colorful Grid Accent 6" w:semiHidden="0" w:uiPriority="73" w:unhideWhenUsed="0"/>
+    <w:lsdException w:name="Subtle Emphasis" w:semiHidden="0" w:uiPriority="19" w:unhideWhenUsed="0" w:qFormat="1"/>
+    <w:lsdException w:name="Intense Emphasis" w:semiHidden="0" w:uiPriority="21" w:unhideWhenUsed="0" w:qFormat="1"/>
+    <w:lsdException w:name="Subtle Reference" w:semiHidden="0" w:uiPriority="31" w:unhideWhenUsed="0" w:qFormat="1"/>
+    <w:lsdException w:name="Intense Reference" w:semiHidden="0" w:uiPriority="32" w:unhideWhenUsed="0" w:qFormat="1"/>
+    <w:lsdException w:name="Book Title" w:semiHidden="0" w:uiPriority="33" w:unhideWhenUsed="0" w:qFormat="1"/>
+    <w:lsdException w:name="Bibliography" w:uiPriority="37"/>
+    <w:lsdException w:name="TOC Heading" w:uiPriority="39" w:qFormat="1"/>
   </w:latentStyles>
   <w:style w:type="paragraph" w:default="1" w:styleId="a">
     <w:name w:val="Normal"/>
     <w:qFormat/>
+    <w:rsid w:val="00D2498F"/>
   </w:style>
   <w:style w:type="character" w:default="1" w:styleId="a0">
     <w:name w:val="Default Paragraph Font"/>
@@ -5428,6 +5471,7 @@
       <w:spacing w:line="240" w:lineRule="auto"/>
     </w:pPr>
     <w:tblPr>
+      <w:tblInd w:w="0" w:type="dxa"/>
       <w:tblBorders>
         <w:top w:val="single" w:sz="4" w:space="0" w:color="auto"/>
         <w:left w:val="single" w:sz="4" w:space="0" w:color="auto"/>
@@ -5436,6 +5480,12 @@
         <w:insideH w:val="single" w:sz="4" w:space="0" w:color="auto"/>
         <w:insideV w:val="single" w:sz="4" w:space="0" w:color="auto"/>
       </w:tblBorders>
+      <w:tblCellMar>
+        <w:top w:w="0" w:type="dxa"/>
+        <w:left w:w="108" w:type="dxa"/>
+        <w:bottom w:w="0" w:type="dxa"/>
+        <w:right w:w="108" w:type="dxa"/>
+      </w:tblCellMar>
     </w:tblPr>
   </w:style>
   <w:style w:type="paragraph" w:styleId="af2">
@@ -5503,7 +5553,7 @@
       <w:shd w:val="clear" w:color="auto" w:fill="E1DFDD"/>
     </w:rPr>
   </w:style>
-  <w:style w:type="character" w:styleId="af5">
+  <w:style w:type="character" w:customStyle="1" w:styleId="UnresolvedMention">
     <w:name w:val="Unresolved Mention"/>
     <w:basedOn w:val="a0"/>
     <w:uiPriority w:val="99"/>
@@ -5514,6 +5564,196 @@
       <w:color w:val="605E5C"/>
       <w:shd w:val="clear" w:color="auto" w:fill="E1DFDD"/>
     </w:rPr>
+  </w:style>
+</w:styles>
+</file>
+
+<file path=word/stylesWithEffects.xml><?xml version="1.0" encoding="utf-8"?>
+<w:styles xmlns:wpc="http://schemas.microsoft.com/office/word/2010/wordprocessingCanvas" xmlns:mc="http://schemas.openxmlformats.org/markup-compatibility/2006" xmlns:o="urn:schemas-microsoft-com:office:office" xmlns:r="http://schemas.openxmlformats.org/officeDocument/2006/relationships" xmlns:m="http://schemas.openxmlformats.org/officeDocument/2006/math" xmlns:v="urn:schemas-microsoft-com:vml" xmlns:wp14="http://schemas.microsoft.com/office/word/2010/wordprocessingDrawing" xmlns:wp="http://schemas.openxmlformats.org/drawingml/2006/wordprocessingDrawing" xmlns:w10="urn:schemas-microsoft-com:office:word" xmlns:w="http://schemas.openxmlformats.org/wordprocessingml/2006/main" xmlns:w14="http://schemas.microsoft.com/office/word/2010/wordml" xmlns:wpg="http://schemas.microsoft.com/office/word/2010/wordprocessingGroup" xmlns:wpi="http://schemas.microsoft.com/office/word/2010/wordprocessingInk" xmlns:wne="http://schemas.microsoft.com/office/word/2006/wordml" xmlns:wps="http://schemas.microsoft.com/office/word/2010/wordprocessingShape" mc:Ignorable="w14 wp14">
+  <w:docDefaults>
+    <w:rPrDefault>
+      <w:rPr>
+        <w:rFonts w:asciiTheme="minorHAnsi" w:eastAsiaTheme="minorEastAsia" w:hAnsiTheme="minorHAnsi" w:cstheme="minorBidi"/>
+        <w:sz w:val="22"/>
+        <w:szCs w:val="22"/>
+        <w:lang w:val="ru-RU" w:eastAsia="ru-RU" w:bidi="ar-SA"/>
+      </w:rPr>
+    </w:rPrDefault>
+    <w:pPrDefault>
+      <w:pPr>
+        <w:spacing w:after="200" w:line="276" w:lineRule="auto"/>
+      </w:pPr>
+    </w:pPrDefault>
+  </w:docDefaults>
+  <w:latentStyles w:defLockedState="0" w:defUIPriority="99" w:defSemiHidden="1" w:defUnhideWhenUsed="1" w:defQFormat="0" w:count="267">
+    <w:lsdException w:name="Normal" w:semiHidden="0" w:uiPriority="0" w:unhideWhenUsed="0" w:qFormat="1"/>
+    <w:lsdException w:name="heading 1" w:semiHidden="0" w:uiPriority="9" w:unhideWhenUsed="0" w:qFormat="1"/>
+    <w:lsdException w:name="heading 2" w:uiPriority="9" w:qFormat="1"/>
+    <w:lsdException w:name="heading 3" w:uiPriority="9" w:qFormat="1"/>
+    <w:lsdException w:name="heading 4" w:uiPriority="9" w:qFormat="1"/>
+    <w:lsdException w:name="heading 5" w:uiPriority="9" w:qFormat="1"/>
+    <w:lsdException w:name="heading 6" w:uiPriority="9" w:qFormat="1"/>
+    <w:lsdException w:name="heading 7" w:uiPriority="9" w:qFormat="1"/>
+    <w:lsdException w:name="heading 8" w:uiPriority="9" w:qFormat="1"/>
+    <w:lsdException w:name="heading 9" w:uiPriority="9" w:qFormat="1"/>
+    <w:lsdException w:name="toc 1" w:uiPriority="39"/>
+    <w:lsdException w:name="toc 2" w:uiPriority="39"/>
+    <w:lsdException w:name="toc 3" w:uiPriority="39"/>
+    <w:lsdException w:name="toc 4" w:uiPriority="39"/>
+    <w:lsdException w:name="toc 5" w:uiPriority="39"/>
+    <w:lsdException w:name="toc 6" w:uiPriority="39"/>
+    <w:lsdException w:name="toc 7" w:uiPriority="39"/>
+    <w:lsdException w:name="toc 8" w:uiPriority="39"/>
+    <w:lsdException w:name="toc 9" w:uiPriority="39"/>
+    <w:lsdException w:name="caption" w:uiPriority="35" w:qFormat="1"/>
+    <w:lsdException w:name="Title" w:semiHidden="0" w:uiPriority="10" w:unhideWhenUsed="0" w:qFormat="1"/>
+    <w:lsdException w:name="Default Paragraph Font" w:uiPriority="1"/>
+    <w:lsdException w:name="Subtitle" w:semiHidden="0" w:uiPriority="11" w:unhideWhenUsed="0" w:qFormat="1"/>
+    <w:lsdException w:name="Strong" w:semiHidden="0" w:uiPriority="22" w:unhideWhenUsed="0" w:qFormat="1"/>
+    <w:lsdException w:name="Emphasis" w:semiHidden="0" w:uiPriority="20" w:unhideWhenUsed="0" w:qFormat="1"/>
+    <w:lsdException w:name="Table Grid" w:semiHidden="0" w:uiPriority="59" w:unhideWhenUsed="0"/>
+    <w:lsdException w:name="Placeholder Text" w:unhideWhenUsed="0"/>
+    <w:lsdException w:name="No Spacing" w:semiHidden="0" w:uiPriority="1" w:unhideWhenUsed="0" w:qFormat="1"/>
+    <w:lsdException w:name="Light Shading" w:semiHidden="0" w:uiPriority="60" w:unhideWhenUsed="0"/>
+    <w:lsdException w:name="Light List" w:semiHidden="0" w:uiPriority="61" w:unhideWhenUsed="0"/>
+    <w:lsdException w:name="Light Grid" w:semiHidden="0" w:uiPriority="62" w:unhideWhenUsed="0"/>
+    <w:lsdException w:name="Medium Shading 1" w:semiHidden="0" w:uiPriority="63" w:unhideWhenUsed="0"/>
+    <w:lsdException w:name="Medium Shading 2" w:semiHidden="0" w:uiPriority="64" w:unhideWhenUsed="0"/>
+    <w:lsdException w:name="Medium List 1" w:semiHidden="0" w:uiPriority="65" w:unhideWhenUsed="0"/>
+    <w:lsdException w:name="Medium List 2" w:semiHidden="0" w:uiPriority="66" w:unhideWhenUsed="0"/>
+    <w:lsdException w:name="Medium Grid 1" w:semiHidden="0" w:uiPriority="67" w:unhideWhenUsed="0"/>
+    <w:lsdException w:name="Medium Grid 2" w:semiHidden="0" w:uiPriority="68" w:unhideWhenUsed="0"/>
+    <w:lsdException w:name="Medium Grid 3" w:semiHidden="0" w:uiPriority="69" w:unhideWhenUsed="0"/>
+    <w:lsdException w:name="Dark List" w:semiHidden="0" w:uiPriority="70" w:unhideWhenUsed="0"/>
+    <w:lsdException w:name="Colorful Shading" w:semiHidden="0" w:uiPriority="71" w:unhideWhenUsed="0"/>
+    <w:lsdException w:name="Colorful List" w:semiHidden="0" w:uiPriority="72" w:unhideWhenUsed="0"/>
+    <w:lsdException w:name="Colorful Grid" w:semiHidden="0" w:uiPriority="73" w:unhideWhenUsed="0"/>
+    <w:lsdException w:name="Light Shading Accent 1" w:semiHidden="0" w:uiPriority="60" w:unhideWhenUsed="0"/>
+    <w:lsdException w:name="Light List Accent 1" w:semiHidden="0" w:uiPriority="61" w:unhideWhenUsed="0"/>
+    <w:lsdException w:name="Light Grid Accent 1" w:semiHidden="0" w:uiPriority="62" w:unhideWhenUsed="0"/>
+    <w:lsdException w:name="Medium Shading 1 Accent 1" w:semiHidden="0" w:uiPriority="63" w:unhideWhenUsed="0"/>
+    <w:lsdException w:name="Medium Shading 2 Accent 1" w:semiHidden="0" w:uiPriority="64" w:unhideWhenUsed="0"/>
+    <w:lsdException w:name="Medium List 1 Accent 1" w:semiHidden="0" w:uiPriority="65" w:unhideWhenUsed="0"/>
+    <w:lsdException w:name="Revision" w:unhideWhenUsed="0"/>
+    <w:lsdException w:name="List Paragraph" w:semiHidden="0" w:uiPriority="34" w:unhideWhenUsed="0" w:qFormat="1"/>
+    <w:lsdException w:name="Quote" w:semiHidden="0" w:uiPriority="29" w:unhideWhenUsed="0" w:qFormat="1"/>
+    <w:lsdException w:name="Intense Quote" w:semiHidden="0" w:uiPriority="30" w:unhideWhenUsed="0" w:qFormat="1"/>
+    <w:lsdException w:name="Medium List 2 Accent 1" w:semiHidden="0" w:uiPriority="66" w:unhideWhenUsed="0"/>
+    <w:lsdException w:name="Medium Grid 1 Accent 1" w:semiHidden="0" w:uiPriority="67" w:unhideWhenUsed="0"/>
+    <w:lsdException w:name="Medium Grid 2 Accent 1" w:semiHidden="0" w:uiPriority="68" w:unhideWhenUsed="0"/>
+    <w:lsdException w:name="Medium Grid 3 Accent 1" w:semiHidden="0" w:uiPriority="69" w:unhideWhenUsed="0"/>
+    <w:lsdException w:name="Dark List Accent 1" w:semiHidden="0" w:uiPriority="70" w:unhideWhenUsed="0"/>
+    <w:lsdException w:name="Colorful Shading Accent 1" w:semiHidden="0" w:uiPriority="71" w:unhideWhenUsed="0"/>
+    <w:lsdException w:name="Colorful List Accent 1" w:semiHidden="0" w:uiPriority="72" w:unhideWhenUsed="0"/>
+    <w:lsdException w:name="Colorful Grid Accent 1" w:semiHidden="0" w:uiPriority="73" w:unhideWhenUsed="0"/>
+    <w:lsdException w:name="Light Shading Accent 2" w:semiHidden="0" w:uiPriority="60" w:unhideWhenUsed="0"/>
+    <w:lsdException w:name="Light List Accent 2" w:semiHidden="0" w:uiPriority="61" w:unhideWhenUsed="0"/>
+    <w:lsdException w:name="Light Grid Accent 2" w:semiHidden="0" w:uiPriority="62" w:unhideWhenUsed="0"/>
+    <w:lsdException w:name="Medium Shading 1 Accent 2" w:semiHidden="0" w:uiPriority="63" w:unhideWhenUsed="0"/>
+    <w:lsdException w:name="Medium Shading 2 Accent 2" w:semiHidden="0" w:uiPriority="64" w:unhideWhenUsed="0"/>
+    <w:lsdException w:name="Medium List 1 Accent 2" w:semiHidden="0" w:uiPriority="65" w:unhideWhenUsed="0"/>
+    <w:lsdException w:name="Medium List 2 Accent 2" w:semiHidden="0" w:uiPriority="66" w:unhideWhenUsed="0"/>
+    <w:lsdException w:name="Medium Grid 1 Accent 2" w:semiHidden="0" w:uiPriority="67" w:unhideWhenUsed="0"/>
+    <w:lsdException w:name="Medium Grid 2 Accent 2" w:semiHidden="0" w:uiPriority="68" w:unhideWhenUsed="0"/>
+    <w:lsdException w:name="Medium Grid 3 Accent 2" w:semiHidden="0" w:uiPriority="69" w:unhideWhenUsed="0"/>
+    <w:lsdException w:name="Dark List Accent 2" w:semiHidden="0" w:uiPriority="70" w:unhideWhenUsed="0"/>
+    <w:lsdException w:name="Colorful Shading Accent 2" w:semiHidden="0" w:uiPriority="71" w:unhideWhenUsed="0"/>
+    <w:lsdException w:name="Colorful List Accent 2" w:semiHidden="0" w:uiPriority="72" w:unhideWhenUsed="0"/>
+    <w:lsdException w:name="Colorful Grid Accent 2" w:semiHidden="0" w:uiPriority="73" w:unhideWhenUsed="0"/>
+    <w:lsdException w:name="Light Shading Accent 3" w:semiHidden="0" w:uiPriority="60" w:unhideWhenUsed="0"/>
+    <w:lsdException w:name="Light List Accent 3" w:semiHidden="0" w:uiPriority="61" w:unhideWhenUsed="0"/>
+    <w:lsdException w:name="Light Grid Accent 3" w:semiHidden="0" w:uiPriority="62" w:unhideWhenUsed="0"/>
+    <w:lsdException w:name="Medium Shading 1 Accent 3" w:semiHidden="0" w:uiPriority="63" w:unhideWhenUsed="0"/>
+    <w:lsdException w:name="Medium Shading 2 Accent 3" w:semiHidden="0" w:uiPriority="64" w:unhideWhenUsed="0"/>
+    <w:lsdException w:name="Medium List 1 Accent 3" w:semiHidden="0" w:uiPriority="65" w:unhideWhenUsed="0"/>
+    <w:lsdException w:name="Medium List 2 Accent 3" w:semiHidden="0" w:uiPriority="66" w:unhideWhenUsed="0"/>
+    <w:lsdException w:name="Medium Grid 1 Accent 3" w:semiHidden="0" w:uiPriority="67" w:unhideWhenUsed="0"/>
+    <w:lsdException w:name="Medium Grid 2 Accent 3" w:semiHidden="0" w:uiPriority="68" w:unhideWhenUsed="0"/>
+    <w:lsdException w:name="Medium Grid 3 Accent 3" w:semiHidden="0" w:uiPriority="69" w:unhideWhenUsed="0"/>
+    <w:lsdException w:name="Dark List Accent 3" w:semiHidden="0" w:uiPriority="70" w:unhideWhenUsed="0"/>
+    <w:lsdException w:name="Colorful Shading Accent 3" w:semiHidden="0" w:uiPriority="71" w:unhideWhenUsed="0"/>
+    <w:lsdException w:name="Colorful List Accent 3" w:semiHidden="0" w:uiPriority="72" w:unhideWhenUsed="0"/>
+    <w:lsdException w:name="Colorful Grid Accent 3" w:semiHidden="0" w:uiPriority="73" w:unhideWhenUsed="0"/>
+    <w:lsdException w:name="Light Shading Accent 4" w:semiHidden="0" w:uiPriority="60" w:unhideWhenUsed="0"/>
+    <w:lsdException w:name="Light List Accent 4" w:semiHidden="0" w:uiPriority="61" w:unhideWhenUsed="0"/>
+    <w:lsdException w:name="Light Grid Accent 4" w:semiHidden="0" w:uiPriority="62" w:unhideWhenUsed="0"/>
+    <w:lsdException w:name="Medium Shading 1 Accent 4" w:semiHidden="0" w:uiPriority="63" w:unhideWhenUsed="0"/>
+    <w:lsdException w:name="Medium Shading 2 Accent 4" w:semiHidden="0" w:uiPriority="64" w:unhideWhenUsed="0"/>
+    <w:lsdException w:name="Medium List 1 Accent 4" w:semiHidden="0" w:uiPriority="65" w:unhideWhenUsed="0"/>
+    <w:lsdException w:name="Medium List 2 Accent 4" w:semiHidden="0" w:uiPriority="66" w:unhideWhenUsed="0"/>
+    <w:lsdException w:name="Medium Grid 1 Accent 4" w:semiHidden="0" w:uiPriority="67" w:unhideWhenUsed="0"/>
+    <w:lsdException w:name="Medium Grid 2 Accent 4" w:semiHidden="0" w:uiPriority="68" w:unhideWhenUsed="0"/>
+    <w:lsdException w:name="Medium Grid 3 Accent 4" w:semiHidden="0" w:uiPriority="69" w:unhideWhenUsed="0"/>
+    <w:lsdException w:name="Dark List Accent 4" w:semiHidden="0" w:uiPriority="70" w:unhideWhenUsed="0"/>
+    <w:lsdException w:name="Colorful Shading Accent 4" w:semiHidden="0" w:uiPriority="71" w:unhideWhenUsed="0"/>
+    <w:lsdException w:name="Colorful List Accent 4" w:semiHidden="0" w:uiPriority="72" w:unhideWhenUsed="0"/>
+    <w:lsdException w:name="Colorful Grid Accent 4" w:semiHidden="0" w:uiPriority="73" w:unhideWhenUsed="0"/>
+    <w:lsdException w:name="Light Shading Accent 5" w:semiHidden="0" w:uiPriority="60" w:unhideWhenUsed="0"/>
+    <w:lsdException w:name="Light List Accent 5" w:semiHidden="0" w:uiPriority="61" w:unhideWhenUsed="0"/>
+    <w:lsdException w:name="Light Grid Accent 5" w:semiHidden="0" w:uiPriority="62" w:unhideWhenUsed="0"/>
+    <w:lsdException w:name="Medium Shading 1 Accent 5" w:semiHidden="0" w:uiPriority="63" w:unhideWhenUsed="0"/>
+    <w:lsdException w:name="Medium Shading 2 Accent 5" w:semiHidden="0" w:uiPriority="64" w:unhideWhenUsed="0"/>
+    <w:lsdException w:name="Medium List 1 Accent 5" w:semiHidden="0" w:uiPriority="65" w:unhideWhenUsed="0"/>
+    <w:lsdException w:name="Medium List 2 Accent 5" w:semiHidden="0" w:uiPriority="66" w:unhideWhenUsed="0"/>
+    <w:lsdException w:name="Medium Grid 1 Accent 5" w:semiHidden="0" w:uiPriority="67" w:unhideWhenUsed="0"/>
+    <w:lsdException w:name="Medium Grid 2 Accent 5" w:semiHidden="0" w:uiPriority="68" w:unhideWhenUsed="0"/>
+    <w:lsdException w:name="Medium Grid 3 Accent 5" w:semiHidden="0" w:uiPriority="69" w:unhideWhenUsed="0"/>
+    <w:lsdException w:name="Dark List Accent 5" w:semiHidden="0" w:uiPriority="70" w:unhideWhenUsed="0"/>
+    <w:lsdException w:name="Colorful Shading Accent 5" w:semiHidden="0" w:uiPriority="71" w:unhideWhenUsed="0"/>
+    <w:lsdException w:name="Colorful List Accent 5" w:semiHidden="0" w:uiPriority="72" w:unhideWhenUsed="0"/>
+    <w:lsdException w:name="Colorful Grid Accent 5" w:semiHidden="0" w:uiPriority="73" w:unhideWhenUsed="0"/>
+    <w:lsdException w:name="Light Shading Accent 6" w:semiHidden="0" w:uiPriority="60" w:unhideWhenUsed="0"/>
+    <w:lsdException w:name="Light List Accent 6" w:semiHidden="0" w:uiPriority="61" w:unhideWhenUsed="0"/>
+    <w:lsdException w:name="Light Grid Accent 6" w:semiHidden="0" w:uiPriority="62" w:unhideWhenUsed="0"/>
+    <w:lsdException w:name="Medium Shading 1 Accent 6" w:semiHidden="0" w:uiPriority="63" w:unhideWhenUsed="0"/>
+    <w:lsdException w:name="Medium Shading 2 Accent 6" w:semiHidden="0" w:uiPriority="64" w:unhideWhenUsed="0"/>
+    <w:lsdException w:name="Medium List 1 Accent 6" w:semiHidden="0" w:uiPriority="65" w:unhideWhenUsed="0"/>
+    <w:lsdException w:name="Medium List 2 Accent 6" w:semiHidden="0" w:uiPriority="66" w:unhideWhenUsed="0"/>
+    <w:lsdException w:name="Medium Grid 1 Accent 6" w:semiHidden="0" w:uiPriority="67" w:unhideWhenUsed="0"/>
+    <w:lsdException w:name="Medium Grid 2 Accent 6" w:semiHidden="0" w:uiPriority="68" w:unhideWhenUsed="0"/>
+    <w:lsdException w:name="Medium Grid 3 Accent 6" w:semiHidden="0" w:uiPriority="69" w:unhideWhenUsed="0"/>
+    <w:lsdException w:name="Dark List Accent 6" w:semiHidden="0" w:uiPriority="70" w:unhideWhenUsed="0"/>
+    <w:lsdException w:name="Colorful Shading Accent 6" w:semiHidden="0" w:uiPriority="71" w:unhideWhenUsed="0"/>
+    <w:lsdException w:name="Colorful List Accent 6" w:semiHidden="0" w:uiPriority="72" w:unhideWhenUsed="0"/>
+    <w:lsdException w:name="Colorful Grid Accent 6" w:semiHidden="0" w:uiPriority="73" w:unhideWhenUsed="0"/>
+    <w:lsdException w:name="Subtle Emphasis" w:semiHidden="0" w:uiPriority="19" w:unhideWhenUsed="0" w:qFormat="1"/>
+    <w:lsdException w:name="Intense Emphasis" w:semiHidden="0" w:uiPriority="21" w:unhideWhenUsed="0" w:qFormat="1"/>
+    <w:lsdException w:name="Subtle Reference" w:semiHidden="0" w:uiPriority="31" w:unhideWhenUsed="0" w:qFormat="1"/>
+    <w:lsdException w:name="Intense Reference" w:semiHidden="0" w:uiPriority="32" w:unhideWhenUsed="0" w:qFormat="1"/>
+    <w:lsdException w:name="Book Title" w:semiHidden="0" w:uiPriority="33" w:unhideWhenUsed="0" w:qFormat="1"/>
+    <w:lsdException w:name="Bibliography" w:uiPriority="37"/>
+    <w:lsdException w:name="TOC Heading" w:uiPriority="39" w:qFormat="1"/>
+  </w:latentStyles>
+  <w:style w:type="paragraph" w:default="1" w:styleId="a">
+    <w:name w:val="Normal"/>
+    <w:qFormat/>
+  </w:style>
+  <w:style w:type="character" w:default="1" w:styleId="a0">
+    <w:name w:val="Default Paragraph Font"/>
+    <w:uiPriority w:val="1"/>
+    <w:semiHidden/>
+    <w:unhideWhenUsed/>
+  </w:style>
+  <w:style w:type="table" w:default="1" w:styleId="a1">
+    <w:name w:val="Normal Table"/>
+    <w:uiPriority w:val="99"/>
+    <w:semiHidden/>
+    <w:unhideWhenUsed/>
+    <w:tblPr>
+      <w:tblInd w:w="0" w:type="dxa"/>
+      <w:tblCellMar>
+        <w:top w:w="0" w:type="dxa"/>
+        <w:left w:w="108" w:type="dxa"/>
+        <w:bottom w:w="0" w:type="dxa"/>
+        <w:right w:w="108" w:type="dxa"/>
+      </w:tblCellMar>
+    </w:tblPr>
+  </w:style>
+  <w:style w:type="numbering" w:default="1" w:styleId="a2">
+    <w:name w:val="No List"/>
+    <w:uiPriority w:val="99"/>
+    <w:semiHidden/>
+    <w:unhideWhenUsed/>
   </w:style>
 </w:styles>
 </file>
@@ -5561,7 +5801,7 @@
     </a:clrScheme>
     <a:fontScheme name="Стандартная">
       <a:majorFont>
-        <a:latin typeface="Calibri Light" panose="020F0302020204030204"/>
+        <a:latin typeface="Calibri Light"/>
         <a:ea typeface=""/>
         <a:cs typeface=""/>
         <a:font script="Jpan" typeface="ＭＳ ゴシック"/>
@@ -5596,7 +5836,7 @@
         <a:font script="Geor" typeface="Sylfaen"/>
       </a:majorFont>
       <a:minorFont>
-        <a:latin typeface="Calibri" panose="020F0502020204030204"/>
+        <a:latin typeface="Calibri"/>
         <a:ea typeface=""/>
         <a:cs typeface=""/>
         <a:font script="Jpan" typeface="ＭＳ 明朝"/>
@@ -5773,7 +6013,7 @@
   <a:extraClrSchemeLst/>
   <a:extLst>
     <a:ext uri="{05A4C25C-085E-4340-85A3-A5531E510DB2}">
-      <thm15:themeFamily xmlns:thm15="http://schemas.microsoft.com/office/thememl/2012/main" name="Office Theme" id="{62F939B6-93AF-4DB8-9C6B-D6C7DFDC589F}" vid="{4A3C46E8-61CC-4603-A589-7422A47A8E4A}"/>
+      <thm15:themeFamily xmlns:thm15="http://schemas.microsoft.com/office/thememl/2012/main" xmlns="" name="Office Theme" id="{62F939B6-93AF-4DB8-9C6B-D6C7DFDC589F}" vid="{4A3C46E8-61CC-4603-A589-7422A47A8E4A}"/>
     </a:ext>
   </a:extLst>
 </a:theme>
@@ -5784,7 +6024,7 @@
 </file>
 
 <file path=customXml/itemProps1.xml><?xml version="1.0" encoding="utf-8"?>
-<ds:datastoreItem xmlns:ds="http://schemas.openxmlformats.org/officeDocument/2006/customXml" ds:itemID="{AA2667E4-D5B1-4BDD-8E70-BDA3576FCD95}">
+<ds:datastoreItem xmlns:ds="http://schemas.openxmlformats.org/officeDocument/2006/customXml" ds:itemID="{A5C6DCC3-13E6-42EC-80A3-01530E0EB56D}">
   <ds:schemaRefs>
     <ds:schemaRef ds:uri="http://schemas.openxmlformats.org/officeDocument/2006/bibliography"/>
   </ds:schemaRefs>

--- a/.5 sem 21 fall/._элементы систем автоматики/курсовая/Kursach_Esa.docx
+++ b/.5 sem 21 fall/._элементы систем автоматики/курсовая/Kursach_Esa.docx
@@ -1,6 +1,6 @@
 
 <file path=word/document.xml><?xml version="1.0" encoding="utf-8"?>
-<w:document xmlns:wpc="http://schemas.microsoft.com/office/word/2010/wordprocessingCanvas" xmlns:mc="http://schemas.openxmlformats.org/markup-compatibility/2006" xmlns:o="urn:schemas-microsoft-com:office:office" xmlns:r="http://schemas.openxmlformats.org/officeDocument/2006/relationships" xmlns:m="http://schemas.openxmlformats.org/officeDocument/2006/math" xmlns:v="urn:schemas-microsoft-com:vml" xmlns:wp14="http://schemas.microsoft.com/office/word/2010/wordprocessingDrawing" xmlns:wp="http://schemas.openxmlformats.org/drawingml/2006/wordprocessingDrawing" xmlns:w10="urn:schemas-microsoft-com:office:word" xmlns:w="http://schemas.openxmlformats.org/wordprocessingml/2006/main" xmlns:w14="http://schemas.microsoft.com/office/word/2010/wordml" xmlns:wpg="http://schemas.microsoft.com/office/word/2010/wordprocessingGroup" xmlns:wpi="http://schemas.microsoft.com/office/word/2010/wordprocessingInk" xmlns:wne="http://schemas.microsoft.com/office/word/2006/wordml" xmlns:wps="http://schemas.microsoft.com/office/word/2010/wordprocessingShape" mc:Ignorable="w14 wp14">
+<w:document xmlns:wpc="http://schemas.microsoft.com/office/word/2010/wordprocessingCanvas" xmlns:cx="http://schemas.microsoft.com/office/drawing/2014/chartex" xmlns:cx1="http://schemas.microsoft.com/office/drawing/2015/9/8/chartex" xmlns:cx2="http://schemas.microsoft.com/office/drawing/2015/10/21/chartex" xmlns:cx3="http://schemas.microsoft.com/office/drawing/2016/5/9/chartex" xmlns:cx4="http://schemas.microsoft.com/office/drawing/2016/5/10/chartex" xmlns:cx5="http://schemas.microsoft.com/office/drawing/2016/5/11/chartex" xmlns:cx6="http://schemas.microsoft.com/office/drawing/2016/5/12/chartex" xmlns:cx7="http://schemas.microsoft.com/office/drawing/2016/5/13/chartex" xmlns:cx8="http://schemas.microsoft.com/office/drawing/2016/5/14/chartex" xmlns:mc="http://schemas.openxmlformats.org/markup-compatibility/2006" xmlns:aink="http://schemas.microsoft.com/office/drawing/2016/ink" xmlns:am3d="http://schemas.microsoft.com/office/drawing/2017/model3d" xmlns:o="urn:schemas-microsoft-com:office:office" xmlns:r="http://schemas.openxmlformats.org/officeDocument/2006/relationships" xmlns:m="http://schemas.openxmlformats.org/officeDocument/2006/math" xmlns:v="urn:schemas-microsoft-com:vml" xmlns:wp14="http://schemas.microsoft.com/office/word/2010/wordprocessingDrawing" xmlns:wp="http://schemas.openxmlformats.org/drawingml/2006/wordprocessingDrawing" xmlns:w10="urn:schemas-microsoft-com:office:word" xmlns:w="http://schemas.openxmlformats.org/wordprocessingml/2006/main" xmlns:w14="http://schemas.microsoft.com/office/word/2010/wordml" xmlns:w15="http://schemas.microsoft.com/office/word/2012/wordml" xmlns:w16cid="http://schemas.microsoft.com/office/word/2016/wordml/cid" xmlns:w16se="http://schemas.microsoft.com/office/word/2015/wordml/symex" xmlns:wpg="http://schemas.microsoft.com/office/word/2010/wordprocessingGroup" xmlns:wpi="http://schemas.microsoft.com/office/word/2010/wordprocessingInk" xmlns:wne="http://schemas.microsoft.com/office/word/2006/wordml" xmlns:wps="http://schemas.microsoft.com/office/word/2010/wordprocessingShape" mc:Ignorable="w14 w15 w16se w16cid wp14">
   <w:body>
     <w:p>
       <w:pPr>
@@ -132,7 +132,15 @@
         <w:rPr>
           <w:color w:val="000000"/>
         </w:rPr>
-        <w:t>элементам систем автоматики</w:t>
+        <w:t>элементам систем а</w:t>
+      </w:r>
+      <w:bookmarkStart w:id="0" w:name="_GoBack"/>
+      <w:bookmarkEnd w:id="0"/>
+      <w:r>
+        <w:rPr>
+          <w:color w:val="000000"/>
+        </w:rPr>
+        <w:t>втоматики</w:t>
       </w:r>
     </w:p>
     <w:p>
@@ -146,12 +154,6 @@
         <w:rPr>
           <w:color w:val="000000"/>
         </w:rPr>
-        <w:t>«</w:t>
-      </w:r>
-      <w:r>
-        <w:rPr>
-          <w:color w:val="000000"/>
-        </w:rPr>
         <w:t xml:space="preserve">Разработка печатной платы </w:t>
       </w:r>
       <w:r>
@@ -159,12 +161,6 @@
           <w:color w:val="000000"/>
         </w:rPr>
         <w:t>учебного стенда</w:t>
-      </w:r>
-      <w:r>
-        <w:rPr>
-          <w:color w:val="000000"/>
-        </w:rPr>
-        <w:t>»</w:t>
       </w:r>
     </w:p>
     <w:p>
@@ -669,7 +665,7 @@
         <w:pStyle w:val="1"/>
         <w:shd w:val="clear" w:color="auto" w:fill="auto"/>
         <w:spacing w:line="360" w:lineRule="auto"/>
-        <w:ind w:firstLine="709"/>
+        <w:ind w:firstLine="0"/>
         <w:jc w:val="both"/>
       </w:pPr>
     </w:p>
@@ -727,7 +723,7 @@
         <w:shd w:val="clear" w:color="auto" w:fill="auto"/>
         <w:spacing w:line="360" w:lineRule="auto"/>
         <w:ind w:firstLine="0"/>
-        <w:jc w:val="both"/>
+        <w:jc w:val="center"/>
       </w:pPr>
     </w:p>
     <w:p>
@@ -790,13 +786,7 @@
         <w:t>Профиль «</w:t>
       </w:r>
       <w:r>
-        <w:t>Автоматизированные системы в мехатронике и робототе</w:t>
-      </w:r>
-      <w:r>
-        <w:t>х</w:t>
-      </w:r>
-      <w:r>
-        <w:t>нике</w:t>
+        <w:t>Автоматизированные системы в мехатронике и робототехнике</w:t>
       </w:r>
       <w:r>
         <w:t xml:space="preserve">» </w:t>
@@ -853,13 +843,7 @@
         <w:t xml:space="preserve">: </w:t>
       </w:r>
       <w:r>
-        <w:t>Разработка демонстрационного стенда, поясн</w:t>
-      </w:r>
-      <w:r>
-        <w:t>я</w:t>
-      </w:r>
-      <w:r>
-        <w:t>ющего работу интегральной схемы (ИС) средней степени интеграции.</w:t>
+        <w:t>Разработка демонстрационного стенда, поясняющего работу интегральной схемы (ИС) средней степени интеграции.</w:t>
       </w:r>
     </w:p>
     <w:p>
@@ -955,13 +939,7 @@
         <w:t xml:space="preserve">устройства  </w:t>
       </w:r>
       <w:r>
-        <w:t>д</w:t>
-      </w:r>
-      <w:r>
-        <w:t>е</w:t>
-      </w:r>
-      <w:r>
-        <w:t>шифратора</w:t>
+        <w:t>дешифратора</w:t>
       </w:r>
       <w:r>
         <w:t xml:space="preserve">. </w:t>
@@ -1008,15 +986,6 @@
         <w:ind w:firstLine="0"/>
         <w:jc w:val="both"/>
       </w:pPr>
-    </w:p>
-    <w:p>
-      <w:pPr>
-        <w:pStyle w:val="1"/>
-        <w:shd w:val="clear" w:color="auto" w:fill="auto"/>
-        <w:spacing w:line="360" w:lineRule="auto"/>
-        <w:ind w:firstLine="0"/>
-        <w:jc w:val="both"/>
-      </w:pPr>
       <w:r>
         <w:t xml:space="preserve">Студент </w:t>
       </w:r>
@@ -1104,55 +1073,52 @@
       <w:pPr>
         <w:ind w:firstLine="709"/>
       </w:pPr>
+      <w:r>
+        <w:t xml:space="preserve">Данная курсовая работа содержит расчётно-пояснительную записку. Расчётно-пояснительная записка включает в себя </w:t>
+      </w:r>
+      <w:r>
+        <w:t>12</w:t>
+      </w:r>
+      <w:r>
+        <w:t xml:space="preserve"> страниц печатного текста. Имеется </w:t>
+      </w:r>
+      <w:r>
+        <w:t>10</w:t>
+      </w:r>
+      <w:r>
+        <w:t xml:space="preserve"> иллюстраци</w:t>
+      </w:r>
+      <w:r>
+        <w:t>й</w:t>
+      </w:r>
+      <w:r>
+        <w:t xml:space="preserve">, показывающие схемы разных видов. Присутствует 1 таблица, являющаяся таблицей истинности для </w:t>
+      </w:r>
+      <w:r>
+        <w:t>двух</w:t>
+      </w:r>
+      <w:r>
+        <w:t>входовой схемы.</w:t>
+      </w:r>
+      <w:r>
+        <w:t xml:space="preserve"> </w:t>
+      </w:r>
+      <w:r>
+        <w:t xml:space="preserve">Использованная литература состоит из </w:t>
+      </w:r>
+      <w:r>
+        <w:t>5</w:t>
+      </w:r>
+      <w:r>
+        <w:t xml:space="preserve"> источников. </w:t>
+      </w:r>
     </w:p>
     <w:p>
       <w:pPr>
         <w:ind w:firstLine="709"/>
       </w:pPr>
       <w:r>
-        <w:t xml:space="preserve">Данная курсовая работа содержит расчётно-пояснительную записку. Расчётно-пояснительная записка включает в себя </w:t>
-      </w:r>
-      <w:r>
-        <w:t>12</w:t>
-      </w:r>
-      <w:r>
-        <w:t xml:space="preserve"> страниц печатного те</w:t>
-      </w:r>
-      <w:r>
-        <w:t>к</w:t>
-      </w:r>
-      <w:r>
-        <w:t xml:space="preserve">ста. Имеется </w:t>
-      </w:r>
-      <w:r>
-        <w:t>10</w:t>
-      </w:r>
-      <w:r>
-        <w:t xml:space="preserve"> иллюстраци</w:t>
-      </w:r>
-      <w:r>
-        <w:t>й</w:t>
-      </w:r>
-      <w:r>
-        <w:t>, показывающие схемы разных видов. Прису</w:t>
-      </w:r>
-      <w:r>
-        <w:t>т</w:t>
-      </w:r>
-      <w:r>
-        <w:t xml:space="preserve">ствует 1 таблица, являющаяся таблицей истинности для </w:t>
-      </w:r>
-      <w:r>
-        <w:t>двух</w:t>
-      </w:r>
-      <w:r>
-        <w:t xml:space="preserve">входовой схемы. Использованная литература состоит из </w:t>
-      </w:r>
-      <w:r>
-        <w:t>5</w:t>
-      </w:r>
-      <w:r>
-        <w:t xml:space="preserve"> источников. В</w:t>
+        <w:t>В</w:t>
       </w:r>
       <w:r>
         <w:t xml:space="preserve"> </w:t>
@@ -1200,7 +1166,15 @@
         <w:t xml:space="preserve"> двухвходового дешифратора</w:t>
       </w:r>
       <w:r>
-        <w:t>. Отчёт по данной курсовой работе выполнен согласно требованиям. Данная курсовая работа позволяет приобрести студентам навыки моделирования и построения схем в средах MS Visio, SprintLayout 6.0.</w:t>
+        <w:t xml:space="preserve">. Отчёт по данной курсовой работе выполнен согласно требованиям. </w:t>
+      </w:r>
+    </w:p>
+    <w:p>
+      <w:pPr>
+        <w:ind w:firstLine="709"/>
+      </w:pPr>
+      <w:r>
+        <w:t>Данная курсовая работа позволяет приобрести студентам навыки моделирования и построения схем в средах MS Visio, SprintLayout 6.0.</w:t>
       </w:r>
       <w:r>
         <w:br w:type="page"/>
@@ -1556,7 +1530,7 @@
         <w:jc w:val="both"/>
         <w:outlineLvl w:val="0"/>
       </w:pPr>
-      <w:bookmarkStart w:id="0" w:name="_Toc88769541"/>
+      <w:bookmarkStart w:id="1" w:name="_Toc88769541"/>
       <w:r>
         <w:lastRenderedPageBreak/>
         <w:t xml:space="preserve">1 </w:t>
@@ -1564,7 +1538,7 @@
       <w:r>
         <w:t>Разработка печатной платы учебного стенда</w:t>
       </w:r>
-      <w:bookmarkEnd w:id="0"/>
+      <w:bookmarkEnd w:id="1"/>
     </w:p>
     <w:p>
       <w:pPr>
@@ -1584,7 +1558,7 @@
         <w:jc w:val="both"/>
         <w:outlineLvl w:val="0"/>
       </w:pPr>
-      <w:bookmarkStart w:id="1" w:name="_Toc88769542"/>
+      <w:bookmarkStart w:id="2" w:name="_Toc88769542"/>
       <w:r>
         <w:t xml:space="preserve">1.1 </w:t>
       </w:r>
@@ -1615,7 +1589,7 @@
       <w:r>
         <w:t>дешифратора</w:t>
       </w:r>
-      <w:bookmarkEnd w:id="1"/>
+      <w:bookmarkEnd w:id="2"/>
     </w:p>
     <w:p>
       <w:pPr>
@@ -1635,13 +1609,7 @@
         <w:jc w:val="both"/>
       </w:pPr>
       <w:r>
-        <w:t>Составлена таблица истинности для двухвходового дешифратора с ра</w:t>
-      </w:r>
-      <w:r>
-        <w:t>з</w:t>
-      </w:r>
-      <w:r>
-        <w:t>решающим сигналом (таблица 1).</w:t>
+        <w:t>Составлена таблица истинности для двухвходового дешифратора с разрешающим сигналом (таблица 1).</w:t>
       </w:r>
     </w:p>
     <w:p>
@@ -1672,13 +1640,7 @@
         <w:t>–</w:t>
       </w:r>
       <w:r>
-        <w:t xml:space="preserve"> Таблица истинности для двухвходового дешифратора с разр</w:t>
-      </w:r>
-      <w:r>
-        <w:t>е</w:t>
-      </w:r>
-      <w:r>
-        <w:t xml:space="preserve">шающим сигналом </w:t>
+        <w:t xml:space="preserve"> Таблица истинности для двухвходового дешифратора с разрешающим сигналом </w:t>
       </w:r>
     </w:p>
     <w:tbl>
@@ -2838,13 +2800,7 @@
         <w:jc w:val="both"/>
       </w:pPr>
       <w:r>
-        <w:t>Для каждого выхода логическая 1 имеет место быть только в одной строке таблицы. Поэтому в логическом выражении для каждого выхода б</w:t>
-      </w:r>
-      <w:r>
-        <w:t>у</w:t>
-      </w:r>
-      <w:r>
-        <w:t>дет только один минтерм:</w:t>
+        <w:t>Для каждого выхода логическая 1 имеет место быть только в одной строке таблицы. Поэтому в логическом выражении для каждого выхода будет только один минтерм:</w:t>
       </w:r>
     </w:p>
     <w:p>
@@ -2891,7 +2847,7 @@
               <w:rPr>
                 <w:position w:val="-12"/>
               </w:rPr>
-              <w:object w:dxaOrig="1219" w:dyaOrig="440">
+              <w:object w:dxaOrig="1219" w:dyaOrig="440" w14:anchorId="4E0D6366">
                 <v:shapetype id="_x0000_t75" coordsize="21600,21600" o:spt="75" o:preferrelative="t" path="m@4@5l@4@11@9@11@9@5xe" filled="f" stroked="f">
                   <v:stroke joinstyle="miter"/>
                   <v:formulas>
@@ -2911,10 +2867,10 @@
                   <v:path o:extrusionok="f" gradientshapeok="t" o:connecttype="rect"/>
                   <o:lock v:ext="edit" aspectratio="t"/>
                 </v:shapetype>
-                <v:shape id="_x0000_i1025" type="#_x0000_t75" style="width:60.8pt;height:21.6pt" o:ole="">
-                  <v:imagedata r:id="rId9" o:title=""/>
+                <v:shape id="_x0000_i1025" type="#_x0000_t75" style="width:60.75pt;height:21.75pt" o:ole="">
+                  <v:imagedata r:id="rId8" o:title=""/>
                 </v:shape>
-                <o:OLEObject Type="Embed" ProgID="Equation.3" ShapeID="_x0000_i1025" DrawAspect="Content" ObjectID="_1699701809" r:id="rId10"/>
+                <o:OLEObject Type="Embed" ProgID="Equation.3" ShapeID="_x0000_i1025" DrawAspect="Content" ObjectID="_1699729037" r:id="rId9"/>
               </w:object>
             </w:r>
             <w:r>
@@ -2924,11 +2880,11 @@
               <w:rPr>
                 <w:position w:val="-12"/>
               </w:rPr>
-              <w:object w:dxaOrig="1160" w:dyaOrig="440">
-                <v:shape id="_x0000_i1026" type="#_x0000_t75" style="width:57.6pt;height:21.6pt" o:ole="">
-                  <v:imagedata r:id="rId11" o:title=""/>
+              <w:object w:dxaOrig="1160" w:dyaOrig="440" w14:anchorId="72AB23A2">
+                <v:shape id="_x0000_i1026" type="#_x0000_t75" style="width:57.75pt;height:21.75pt" o:ole="">
+                  <v:imagedata r:id="rId10" o:title=""/>
                 </v:shape>
-                <o:OLEObject Type="Embed" ProgID="Equation.3" ShapeID="_x0000_i1026" DrawAspect="Content" ObjectID="_1699701810" r:id="rId12"/>
+                <o:OLEObject Type="Embed" ProgID="Equation.3" ShapeID="_x0000_i1026" DrawAspect="Content" ObjectID="_1699729038" r:id="rId11"/>
               </w:object>
             </w:r>
             <w:r>
@@ -2938,11 +2894,11 @@
               <w:rPr>
                 <w:position w:val="-12"/>
               </w:rPr>
-              <w:object w:dxaOrig="1200" w:dyaOrig="440">
-                <v:shape id="_x0000_i1027" type="#_x0000_t75" style="width:60pt;height:21.6pt" o:ole="">
-                  <v:imagedata r:id="rId13" o:title=""/>
+              <w:object w:dxaOrig="1200" w:dyaOrig="440" w14:anchorId="2A82E70D">
+                <v:shape id="_x0000_i1027" type="#_x0000_t75" style="width:60pt;height:21.75pt" o:ole="">
+                  <v:imagedata r:id="rId12" o:title=""/>
                 </v:shape>
-                <o:OLEObject Type="Embed" ProgID="Equation.3" ShapeID="_x0000_i1027" DrawAspect="Content" ObjectID="_1699701811" r:id="rId14"/>
+                <o:OLEObject Type="Embed" ProgID="Equation.3" ShapeID="_x0000_i1027" DrawAspect="Content" ObjectID="_1699729039" r:id="rId13"/>
               </w:object>
             </w:r>
             <w:r>
@@ -2952,11 +2908,11 @@
               <w:rPr>
                 <w:position w:val="-12"/>
               </w:rPr>
-              <w:object w:dxaOrig="1140" w:dyaOrig="380">
-                <v:shape id="_x0000_i1028" type="#_x0000_t75" style="width:57.2pt;height:18.8pt" o:ole="">
-                  <v:imagedata r:id="rId15" o:title=""/>
+              <w:object w:dxaOrig="1140" w:dyaOrig="380" w14:anchorId="7AE6B875">
+                <v:shape id="_x0000_i1028" type="#_x0000_t75" style="width:57pt;height:18.75pt" o:ole="">
+                  <v:imagedata r:id="rId14" o:title=""/>
                 </v:shape>
-                <o:OLEObject Type="Embed" ProgID="Equation.3" ShapeID="_x0000_i1028" DrawAspect="Content" ObjectID="_1699701812" r:id="rId16"/>
+                <o:OLEObject Type="Embed" ProgID="Equation.3" ShapeID="_x0000_i1028" DrawAspect="Content" ObjectID="_1699729040" r:id="rId15"/>
               </w:object>
             </w:r>
           </w:p>
@@ -3009,13 +2965,7 @@
         <w:t xml:space="preserve"> </w:t>
       </w:r>
       <w:r>
-        <w:t>Данная схема может быть реализована на интегральных схемах К155ЛН1 (шесть инверторов, р</w:t>
-      </w:r>
-      <w:r>
-        <w:t>и</w:t>
-      </w:r>
-      <w:r>
-        <w:t xml:space="preserve">сунок </w:t>
+        <w:t xml:space="preserve">Данная схема может быть реализована на интегральных схемах К155ЛН1 (шесть инверторов, рисунок </w:t>
       </w:r>
       <w:r>
         <w:t>2</w:t>
@@ -3035,13 +2985,8 @@
       <w:r>
         <w:t>ы</w:t>
       </w:r>
-      <w:proofErr w:type="gramStart"/>
-      <w:r>
-        <w:t xml:space="preserve"> И</w:t>
-      </w:r>
-      <w:proofErr w:type="gramEnd"/>
-      <w:r>
-        <w:t xml:space="preserve">, рисунок </w:t>
+      <w:r>
+        <w:t xml:space="preserve"> И, рисунок </w:t>
       </w:r>
       <w:r>
         <w:t>2</w:t>
@@ -3056,10 +3001,7 @@
         <w:t>б)</w:t>
       </w:r>
       <w:r>
-        <w:t>. При этом из шести инверторов используются только два, из трёх элементов И у первой и второй схемы используются по два для удобства составления топологич</w:t>
-      </w:r>
-      <w:r>
-        <w:t>е</w:t>
+        <w:t>. При этом из шести инверторов используются только два, из трёх элементов И у первой и второй схемы используются по два для удобства составления топологиче</w:t>
       </w:r>
       <w:r>
         <w:lastRenderedPageBreak/>
@@ -3085,7 +3027,10 @@
         <w:t xml:space="preserve"> </w:t>
       </w:r>
       <w:r>
-        <w:t xml:space="preserve">и </w:t>
+        <w:t>и</w:t>
+      </w:r>
+      <w:r>
+        <w:t xml:space="preserve"> </w:t>
       </w:r>
       <w:r>
         <w:rPr>
@@ -3104,16 +3049,21 @@
         <w:t>1</w:t>
       </w:r>
       <w:r>
+        <w:t xml:space="preserve">, а также на управляющий сигнал </w:t>
+      </w:r>
+      <w:r>
+        <w:rPr>
+          <w:i/>
+          <w:iCs/>
+          <w:lang w:val="en-US"/>
+        </w:rPr>
+        <w:t>E</w:t>
+      </w:r>
+      <w:r>
         <w:t xml:space="preserve"> </w:t>
       </w:r>
       <w:r>
-        <w:t>осуществляется с помощью трехпозиционных переключателей. Индикация состояния выходов реализ</w:t>
-      </w:r>
-      <w:r>
-        <w:t>о</w:t>
-      </w:r>
-      <w:r>
-        <w:t>вана на резисторах R1 – R4 и светодиодах VD1 – VD4.</w:t>
+        <w:t>осуществляется с помощью трехпозиционных переключателей. Индикация состояния выходов реализована на резисторах R1 – R4 и светодиодах VD1 – VD4.</w:t>
       </w:r>
     </w:p>
     <w:p>
@@ -3130,11 +3080,11 @@
         <w:jc w:val="center"/>
       </w:pPr>
       <w:r>
-        <w:object w:dxaOrig="5296" w:dyaOrig="5296">
-          <v:shape id="_x0000_i1029" type="#_x0000_t75" style="width:264.8pt;height:264.8pt" o:ole="">
-            <v:imagedata r:id="rId17" o:title=""/>
+        <w:object w:dxaOrig="5296" w:dyaOrig="5296" w14:anchorId="003F5F70">
+          <v:shape id="_x0000_i1029" type="#_x0000_t75" style="width:264.75pt;height:264.75pt" o:ole="">
+            <v:imagedata r:id="rId16" o:title=""/>
           </v:shape>
-          <o:OLEObject Type="Embed" ProgID="Visio.Drawing.15" ShapeID="_x0000_i1029" DrawAspect="Content" ObjectID="_1699701813" r:id="rId18"/>
+          <o:OLEObject Type="Embed" ProgID="Visio.Drawing.15" ShapeID="_x0000_i1029" DrawAspect="Content" ObjectID="_1699729041" r:id="rId17"/>
         </w:object>
       </w:r>
     </w:p>
@@ -3158,28 +3108,140 @@
       </w:r>
     </w:p>
     <w:p/>
-    <w:bookmarkStart w:id="2" w:name="_GoBack"/>
     <w:p>
       <w:pPr>
         <w:jc w:val="center"/>
       </w:pPr>
       <w:r>
-        <w:object w:dxaOrig="4365" w:dyaOrig="5100">
-          <v:shape id="_x0000_i1030" type="#_x0000_t75" style="width:218.4pt;height:255.6pt" o:ole="">
-            <v:imagedata r:id="rId19" o:title="" cropbottom="-103f"/>
+        <w:object w:dxaOrig="4365" w:dyaOrig="5101" w14:anchorId="1A3CF3C7">
+          <v:shape id="_x0000_i1040" type="#_x0000_t75" style="width:218.25pt;height:215.25pt" o:ole="">
+            <v:imagedata r:id="rId18" o:title="" croptop="2030f" cropbottom="8147f"/>
           </v:shape>
-          <o:OLEObject Type="Embed" ProgID="Visio.Drawing.15" ShapeID="_x0000_i1030" DrawAspect="Content" ObjectID="_1699701814" r:id="rId20"/>
+          <o:OLEObject Type="Embed" ProgID="Visio.Drawing.15" ShapeID="_x0000_i1040" DrawAspect="Content" ObjectID="_1699729042" r:id="rId19"/>
         </w:object>
       </w:r>
-      <w:bookmarkEnd w:id="2"/>
     </w:p>
     <w:p>
       <w:pPr>
         <w:jc w:val="center"/>
       </w:pPr>
       <w:r>
+        <w:t xml:space="preserve">Рисунок 2 </w:t>
+      </w:r>
+      <w:r>
+        <w:rPr>
+          <w:rFonts w:eastAsia="Times New Roman"/>
+          <w:color w:val="000000"/>
+          <w:lang w:eastAsia="ru-RU"/>
+        </w:rPr>
+        <w:t>–</w:t>
+      </w:r>
+      <w:r>
+        <w:t xml:space="preserve"> Нумерация выводов выбранных интегральных схем</w:t>
+      </w:r>
+      <w:r>
+        <w:t xml:space="preserve">: </w:t>
+      </w:r>
+      <w:r>
+        <w:t xml:space="preserve"> а </w:t>
+      </w:r>
+      <w:r>
+        <w:rPr>
+          <w:rFonts w:eastAsia="Times New Roman"/>
+          <w:color w:val="000000"/>
+          <w:lang w:eastAsia="ru-RU"/>
+        </w:rPr>
+        <w:t>– К155ЛН1</w:t>
+      </w:r>
+      <w:r>
+        <w:rPr>
+          <w:rFonts w:eastAsia="Times New Roman"/>
+          <w:color w:val="000000"/>
+          <w:lang w:eastAsia="ru-RU"/>
+        </w:rPr>
+        <w:t>,</w:t>
+      </w:r>
+      <w:r>
+        <w:rPr>
+          <w:rFonts w:eastAsia="Times New Roman"/>
+          <w:color w:val="000000"/>
+          <w:lang w:eastAsia="ru-RU"/>
+        </w:rPr>
+        <w:t xml:space="preserve"> </w:t>
+      </w:r>
+      <w:r>
+        <w:rPr>
+          <w:rFonts w:eastAsia="Times New Roman"/>
+          <w:color w:val="000000"/>
+          <w:lang w:eastAsia="ru-RU"/>
+        </w:rPr>
+        <w:t>б</w:t>
+      </w:r>
+      <w:r>
+        <w:rPr>
+          <w:rFonts w:eastAsia="Times New Roman"/>
+          <w:color w:val="000000"/>
+          <w:lang w:eastAsia="ru-RU"/>
+        </w:rPr>
+        <w:t xml:space="preserve"> – КР1533ЛИ3</w:t>
+      </w:r>
+      <w:r>
+        <w:rPr>
+          <w:rFonts w:eastAsia="Times New Roman"/>
+          <w:color w:val="000000"/>
+          <w:lang w:eastAsia="ru-RU"/>
+        </w:rPr>
+        <w:t xml:space="preserve"> </w:t>
+      </w:r>
+      <w:r>
+        <w:t xml:space="preserve"> </w:t>
+      </w:r>
+    </w:p>
+    <w:p>
+      <w:pPr>
+        <w:ind w:firstLine="709"/>
+      </w:pPr>
+      <w:r>
         <w:lastRenderedPageBreak/>
-        <w:t xml:space="preserve">Рисунок 2 </w:t>
+        <w:t xml:space="preserve">Составим для полученной функциональной схемы предварительную принципиальную схему без цоколёвки с учетом выбранных интегральных схем. Полученная схема представлена на рисунке </w:t>
+      </w:r>
+      <w:r>
+        <w:t>3</w:t>
+      </w:r>
+      <w:r>
+        <w:t>.</w:t>
+      </w:r>
+    </w:p>
+    <w:p>
+      <w:pPr>
+        <w:ind w:firstLine="709"/>
+      </w:pPr>
+    </w:p>
+    <w:p>
+      <w:pPr>
+        <w:jc w:val="center"/>
+      </w:pPr>
+      <w:r>
+        <w:object w:dxaOrig="9946" w:dyaOrig="7156" w14:anchorId="2F60D397">
+          <v:shape id="_x0000_i1031" type="#_x0000_t75" style="width:459.75pt;height:358.5pt" o:ole="">
+            <v:imagedata r:id="rId20" o:title="" cropleft="4889f"/>
+          </v:shape>
+          <o:OLEObject Type="Embed" ProgID="Visio.Drawing.15" ShapeID="_x0000_i1031" DrawAspect="Content" ObjectID="_1699729043" r:id="rId21"/>
+        </w:object>
+      </w:r>
+    </w:p>
+    <w:p>
+      <w:pPr>
+        <w:jc w:val="center"/>
+      </w:pPr>
+      <w:r>
+        <w:t xml:space="preserve">Рисунок </w:t>
+      </w:r>
+      <w:r>
+        <w:t>3</w:t>
+      </w:r>
+      <w:r>
+        <w:t xml:space="preserve"> </w:t>
       </w:r>
       <w:r>
         <w:rPr>
@@ -3190,154 +3252,10 @@
         <w:t>–</w:t>
       </w:r>
       <w:r>
-        <w:t xml:space="preserve"> Нумерация выводов выбранных интегральных схем</w:t>
-      </w:r>
-      <w:r>
-        <w:t xml:space="preserve">: </w:t>
-      </w:r>
-      <w:r>
-        <w:t xml:space="preserve"> а </w:t>
-      </w:r>
-      <w:r>
-        <w:rPr>
-          <w:rFonts w:eastAsia="Times New Roman"/>
-          <w:color w:val="000000"/>
-          <w:lang w:eastAsia="ru-RU"/>
-        </w:rPr>
-        <w:t>–</w:t>
-      </w:r>
-      <w:r>
-        <w:rPr>
-          <w:rFonts w:eastAsia="Times New Roman"/>
-          <w:color w:val="000000"/>
-          <w:lang w:eastAsia="ru-RU"/>
-        </w:rPr>
-        <w:t xml:space="preserve"> К155ЛН1</w:t>
-      </w:r>
-      <w:r>
-        <w:rPr>
-          <w:rFonts w:eastAsia="Times New Roman"/>
-          <w:color w:val="000000"/>
-          <w:lang w:eastAsia="ru-RU"/>
-        </w:rPr>
-        <w:t>,</w:t>
-      </w:r>
-      <w:r>
-        <w:rPr>
-          <w:rFonts w:eastAsia="Times New Roman"/>
-          <w:color w:val="000000"/>
-          <w:lang w:eastAsia="ru-RU"/>
-        </w:rPr>
-        <w:t xml:space="preserve"> </w:t>
-      </w:r>
-      <w:r>
-        <w:rPr>
-          <w:rFonts w:eastAsia="Times New Roman"/>
-          <w:color w:val="000000"/>
-          <w:lang w:eastAsia="ru-RU"/>
-        </w:rPr>
-        <w:t>б</w:t>
-      </w:r>
-      <w:r>
-        <w:rPr>
-          <w:rFonts w:eastAsia="Times New Roman"/>
-          <w:color w:val="000000"/>
-          <w:lang w:eastAsia="ru-RU"/>
-        </w:rPr>
-        <w:t xml:space="preserve"> </w:t>
-      </w:r>
-      <w:r>
-        <w:rPr>
-          <w:rFonts w:eastAsia="Times New Roman"/>
-          <w:color w:val="000000"/>
-          <w:lang w:eastAsia="ru-RU"/>
-        </w:rPr>
-        <w:t>–</w:t>
-      </w:r>
-      <w:r>
-        <w:rPr>
-          <w:rFonts w:eastAsia="Times New Roman"/>
-          <w:color w:val="000000"/>
-          <w:lang w:eastAsia="ru-RU"/>
-        </w:rPr>
-        <w:t xml:space="preserve"> КР1533ЛИ3</w:t>
-      </w:r>
-      <w:r>
-        <w:rPr>
-          <w:rFonts w:eastAsia="Times New Roman"/>
-          <w:color w:val="000000"/>
-          <w:lang w:eastAsia="ru-RU"/>
-        </w:rPr>
-        <w:t xml:space="preserve"> </w:t>
-      </w:r>
-      <w:r>
-        <w:t xml:space="preserve"> </w:t>
-      </w:r>
-    </w:p>
-    <w:p>
-      <w:pPr>
-        <w:ind w:firstLine="709"/>
-      </w:pPr>
-      <w:r>
-        <w:t xml:space="preserve">Составим для полученной функциональной схемы предварительную принципиальную схему без цоколёвки с учетом выбранных интегральных схем. Полученная схема представлена на рисунке </w:t>
-      </w:r>
-      <w:r>
-        <w:t>3</w:t>
-      </w:r>
-      <w:r>
-        <w:t>.</w:t>
-      </w:r>
-    </w:p>
-    <w:p>
-      <w:pPr>
-        <w:ind w:firstLine="709"/>
-      </w:pPr>
-    </w:p>
-    <w:p>
-      <w:pPr>
-        <w:jc w:val="center"/>
-      </w:pPr>
-      <w:r>
-        <w:object w:dxaOrig="9946" w:dyaOrig="7156">
-          <v:shape id="_x0000_i1031" type="#_x0000_t75" style="width:459.6pt;height:358.4pt" o:ole="">
-            <v:imagedata r:id="rId21" o:title="" cropleft="4889f"/>
-          </v:shape>
-          <o:OLEObject Type="Embed" ProgID="Visio.Drawing.15" ShapeID="_x0000_i1031" DrawAspect="Content" ObjectID="_1699701815" r:id="rId22"/>
-        </w:object>
-      </w:r>
-    </w:p>
-    <w:p>
-      <w:pPr>
-        <w:jc w:val="center"/>
-      </w:pPr>
-      <w:r>
-        <w:t xml:space="preserve">Рисунок </w:t>
-      </w:r>
-      <w:r>
-        <w:t>3</w:t>
-      </w:r>
-      <w:r>
-        <w:t xml:space="preserve"> </w:t>
-      </w:r>
-      <w:r>
-        <w:rPr>
-          <w:rFonts w:eastAsia="Times New Roman"/>
-          <w:color w:val="000000"/>
-          <w:lang w:eastAsia="ru-RU"/>
-        </w:rPr>
-        <w:t>–</w:t>
-      </w:r>
-      <w:r>
         <w:t xml:space="preserve"> Предварительная принципиальная схема </w:t>
       </w:r>
       <w:r>
-        <w:t>устройства двухвход</w:t>
-      </w:r>
-      <w:r>
-        <w:t>о</w:t>
-      </w:r>
-      <w:r>
-        <w:t>вого дешифратора</w:t>
+        <w:t>устройства двухвходового дешифратора</w:t>
       </w:r>
       <w:r>
         <w:t xml:space="preserve"> без цоколёвки</w:t>
@@ -3407,14 +3325,7 @@
         <w:t xml:space="preserve"> (рисунок 4)</w:t>
       </w:r>
       <w:r>
-        <w:t>. Здесь зеленым цветом обозначены перемычки между ко</w:t>
-      </w:r>
-      <w:r>
-        <w:t>н</w:t>
-      </w:r>
-      <w:r>
-        <w:lastRenderedPageBreak/>
-        <w:t>тактными площадками.</w:t>
+        <w:t>. Здесь зеленым цветом обозначены перемычки между контактными площадками.</w:t>
       </w:r>
       <w:r>
         <w:t xml:space="preserve"> На рисунке </w:t>
@@ -3423,13 +3334,7 @@
         <w:t>5</w:t>
       </w:r>
       <w:r>
-        <w:t xml:space="preserve"> приведены пояснения к областям п</w:t>
-      </w:r>
-      <w:r>
-        <w:t>е</w:t>
-      </w:r>
-      <w:r>
-        <w:t xml:space="preserve">чатной платы: 1 </w:t>
+        <w:t xml:space="preserve"> приведены пояснения к областям печатной платы: 1 </w:t>
       </w:r>
       <w:r>
         <w:t>–</w:t>
@@ -3485,7 +3390,6 @@
         </w:rPr>
         <w:t>и</w:t>
       </w:r>
-      <w:proofErr w:type="gramStart"/>
       <w:r>
         <w:rPr>
           <w:i/>
@@ -3493,15 +3397,12 @@
         </w:rPr>
         <w:t xml:space="preserve"> Е</w:t>
       </w:r>
-      <w:proofErr w:type="gramEnd"/>
-      <w:r>
-        <w:t>, 2 – площадки, подключаемые к источнику питания +5 В, 3 – площадки, по</w:t>
-      </w:r>
-      <w:r>
-        <w:t>д</w:t>
-      </w:r>
-      <w:r>
-        <w:t xml:space="preserve">ключаемые к общей точке (земле), 4 </w:t>
+      <w:r>
+        <w:t xml:space="preserve">, 2 </w:t>
+      </w:r>
+      <w:r>
+        <w:lastRenderedPageBreak/>
+        <w:t xml:space="preserve">– площадки, подключаемые к источнику питания +5 В, 3 – площадки, подключаемые к общей точке (земле), 4 </w:t>
       </w:r>
       <w:r>
         <w:t>–</w:t>
@@ -3531,13 +3432,7 @@
         <w:t xml:space="preserve">. </w:t>
       </w:r>
       <w:r>
-        <w:t>При</w:t>
-      </w:r>
-      <w:r>
-        <w:t>н</w:t>
-      </w:r>
-      <w:r>
-        <w:t xml:space="preserve">ципиальная схема с учётом трассировки приведена на рисунке </w:t>
+        <w:t xml:space="preserve">Принципиальная схема с учётом трассировки приведена на рисунке </w:t>
       </w:r>
       <w:r>
         <w:t>6</w:t>
@@ -3572,13 +3467,7 @@
         <w:t>]</w:t>
       </w:r>
       <w:r>
-        <w:t>, пер</w:t>
-      </w:r>
-      <w:r>
-        <w:t>е</w:t>
-      </w:r>
-      <w:r>
-        <w:t>ключателей</w:t>
+        <w:t>, переключателей</w:t>
       </w:r>
       <w:r>
         <w:t xml:space="preserve"> (рисунок 9)</w:t>
@@ -3617,7 +3506,7 @@
           <w:lang w:eastAsia="ru-RU"/>
         </w:rPr>
         <w:drawing>
-          <wp:inline distT="0" distB="0" distL="0" distR="0">
+          <wp:inline distT="0" distB="0" distL="0" distR="0" wp14:anchorId="30A215D7" wp14:editId="552C97D2">
             <wp:extent cx="4576167" cy="2441339"/>
             <wp:effectExtent l="0" t="0" r="0" b="0"/>
             <wp:docPr id="6" name="Рисунок 6"/>
@@ -3634,7 +3523,7 @@
                     </pic:cNvPicPr>
                   </pic:nvPicPr>
                   <pic:blipFill>
-                    <a:blip r:embed="rId23" cstate="print">
+                    <a:blip r:embed="rId22" cstate="print">
                       <a:extLst>
                         <a:ext uri="{28A0092B-C50C-407E-A947-70E740481C1C}">
                           <a14:useLocalDpi xmlns:a14="http://schemas.microsoft.com/office/drawing/2010/main" val="0"/>
@@ -3709,7 +3598,7 @@
           <w:lang w:eastAsia="ru-RU"/>
         </w:rPr>
         <w:drawing>
-          <wp:inline distT="0" distB="0" distL="0" distR="0">
+          <wp:inline distT="0" distB="0" distL="0" distR="0" wp14:anchorId="2AC92E67" wp14:editId="0305FA77">
             <wp:extent cx="5368962" cy="2865120"/>
             <wp:effectExtent l="0" t="0" r="0" b="0"/>
             <wp:docPr id="1" name="Рисунок 1" descr="C:\Users\user\Pictures\bob.jpg"/>
@@ -3726,7 +3615,7 @@
                     </pic:cNvPicPr>
                   </pic:nvPicPr>
                   <pic:blipFill>
-                    <a:blip r:embed="rId24" cstate="print">
+                    <a:blip r:embed="rId23" cstate="print">
                       <a:extLst>
                         <a:ext uri="{28A0092B-C50C-407E-A947-70E740481C1C}">
                           <a14:useLocalDpi xmlns:a14="http://schemas.microsoft.com/office/drawing/2010/main" val="0"/>
@@ -3763,7 +3652,6 @@
         <w:jc w:val="center"/>
       </w:pPr>
       <w:r>
-        <w:lastRenderedPageBreak/>
         <w:t xml:space="preserve">Рисунок </w:t>
       </w:r>
       <w:r>
@@ -3781,13 +3669,7 @@
         <w:t>–</w:t>
       </w:r>
       <w:r>
-        <w:t xml:space="preserve"> Контактные площадки печатной платы устройства двухвходов</w:t>
-      </w:r>
-      <w:r>
-        <w:t>о</w:t>
-      </w:r>
-      <w:r>
-        <w:t>го дешифратора на базе малых интегральных схем</w:t>
+        <w:t xml:space="preserve"> Контактные площадки печатной платы устройства двухвходового дешифратора на базе малых интегральных схем</w:t>
       </w:r>
     </w:p>
     <w:p>
@@ -3795,11 +3677,11 @@
         <w:jc w:val="center"/>
       </w:pPr>
       <w:r>
-        <w:object w:dxaOrig="9946" w:dyaOrig="7156">
-          <v:shape id="_x0000_i1032" type="#_x0000_t75" style="width:458pt;height:358.4pt" o:ole="">
-            <v:imagedata r:id="rId25" o:title="" cropleft="5126f"/>
+        <w:object w:dxaOrig="9946" w:dyaOrig="7156" w14:anchorId="176660EE">
+          <v:shape id="_x0000_i1032" type="#_x0000_t75" style="width:458.25pt;height:358.5pt" o:ole="">
+            <v:imagedata r:id="rId24" o:title="" cropleft="5126f"/>
           </v:shape>
-          <o:OLEObject Type="Embed" ProgID="Visio.Drawing.15" ShapeID="_x0000_i1032" DrawAspect="Content" ObjectID="_1699701816" r:id="rId26"/>
+          <o:OLEObject Type="Embed" ProgID="Visio.Drawing.15" ShapeID="_x0000_i1032" DrawAspect="Content" ObjectID="_1699729044" r:id="rId25"/>
         </w:object>
       </w:r>
     </w:p>
@@ -3855,9 +3737,9 @@
           <w:lang w:eastAsia="ru-RU"/>
         </w:rPr>
         <w:drawing>
-          <wp:inline distT="0" distB="0" distL="0" distR="0">
-            <wp:extent cx="3330984" cy="2581513"/>
-            <wp:effectExtent l="0" t="0" r="3175" b="0"/>
+          <wp:inline distT="0" distB="0" distL="0" distR="0" wp14:anchorId="4DA138B2" wp14:editId="0FE87AB7">
+            <wp:extent cx="3747824" cy="2904564"/>
+            <wp:effectExtent l="0" t="0" r="0" b="0"/>
             <wp:docPr id="4" name="Рисунок 4" descr="Микросхема К155ЛН1"/>
             <wp:cNvGraphicFramePr>
               <a:graphicFrameLocks xmlns:a="http://schemas.openxmlformats.org/drawingml/2006/main" noChangeAspect="1"/>
@@ -3867,6 +3749,102 @@
                 <pic:pic xmlns:pic="http://schemas.openxmlformats.org/drawingml/2006/picture">
                   <pic:nvPicPr>
                     <pic:cNvPr id="0" name="Picture 24" descr="Микросхема К155ЛН1"/>
+                    <pic:cNvPicPr>
+                      <a:picLocks noChangeAspect="1" noChangeArrowheads="1"/>
+                    </pic:cNvPicPr>
+                  </pic:nvPicPr>
+                  <pic:blipFill>
+                    <a:blip r:embed="rId26" cstate="print">
+                      <a:extLst>
+                        <a:ext uri="{28A0092B-C50C-407E-A947-70E740481C1C}">
+                          <a14:useLocalDpi xmlns:a14="http://schemas.microsoft.com/office/drawing/2010/main" val="0"/>
+                        </a:ext>
+                      </a:extLst>
+                    </a:blip>
+                    <a:srcRect/>
+                    <a:stretch>
+                      <a:fillRect/>
+                    </a:stretch>
+                  </pic:blipFill>
+                  <pic:spPr bwMode="auto">
+                    <a:xfrm>
+                      <a:off x="0" y="0"/>
+                      <a:ext cx="3777919" cy="2927888"/>
+                    </a:xfrm>
+                    <a:prstGeom prst="rect">
+                      <a:avLst/>
+                    </a:prstGeom>
+                    <a:noFill/>
+                    <a:ln>
+                      <a:noFill/>
+                    </a:ln>
+                  </pic:spPr>
+                </pic:pic>
+              </a:graphicData>
+            </a:graphic>
+          </wp:inline>
+        </w:drawing>
+      </w:r>
+    </w:p>
+    <w:p>
+      <w:pPr>
+        <w:jc w:val="center"/>
+      </w:pPr>
+      <w:r>
+        <w:t xml:space="preserve">Рисунок </w:t>
+      </w:r>
+      <w:r>
+        <w:rPr>
+          <w:lang w:val="en-US"/>
+        </w:rPr>
+        <w:t>7</w:t>
+      </w:r>
+      <w:r>
+        <w:t xml:space="preserve"> </w:t>
+      </w:r>
+      <w:r>
+        <w:rPr>
+          <w:rFonts w:eastAsia="Times New Roman"/>
+          <w:color w:val="000000"/>
+          <w:lang w:eastAsia="ru-RU"/>
+        </w:rPr>
+        <w:t>–</w:t>
+      </w:r>
+      <w:r>
+        <w:t xml:space="preserve"> </w:t>
+      </w:r>
+      <w:r>
+        <w:t>Корпус К155ЛН1</w:t>
+      </w:r>
+    </w:p>
+    <w:p>
+      <w:pPr>
+        <w:ind w:firstLine="709"/>
+      </w:pPr>
+    </w:p>
+    <w:p>
+      <w:pPr>
+        <w:jc w:val="center"/>
+      </w:pPr>
+      <w:r>
+        <w:rPr>
+          <w:noProof/>
+          <w:lang w:eastAsia="ru-RU"/>
+        </w:rPr>
+        <w:lastRenderedPageBreak/>
+        <w:drawing>
+          <wp:inline distT="0" distB="0" distL="0" distR="0" wp14:anchorId="1669E244" wp14:editId="5A8EB4E9">
+            <wp:extent cx="3782717" cy="2993231"/>
+            <wp:effectExtent l="0" t="0" r="0" b="0"/>
+            <wp:docPr id="3" name="Рисунок 3" descr="Микросхема КР1533ЛИ3"/>
+            <wp:cNvGraphicFramePr>
+              <a:graphicFrameLocks xmlns:a="http://schemas.openxmlformats.org/drawingml/2006/main" noChangeAspect="1"/>
+            </wp:cNvGraphicFramePr>
+            <a:graphic xmlns:a="http://schemas.openxmlformats.org/drawingml/2006/main">
+              <a:graphicData uri="http://schemas.openxmlformats.org/drawingml/2006/picture">
+                <pic:pic xmlns:pic="http://schemas.openxmlformats.org/drawingml/2006/picture">
+                  <pic:nvPicPr>
+                    <pic:cNvPr id="0" name="Picture 22" descr="Микросхема КР1533ЛИ3"/>
                     <pic:cNvPicPr>
                       <a:picLocks noChangeAspect="1" noChangeArrowheads="1"/>
                     </pic:cNvPicPr>
@@ -3887,7 +3865,7 @@
                   <pic:spPr bwMode="auto">
                     <a:xfrm>
                       <a:off x="0" y="0"/>
-                      <a:ext cx="3341159" cy="2589399"/>
+                      <a:ext cx="3819283" cy="3022166"/>
                     </a:xfrm>
                     <a:prstGeom prst="rect">
                       <a:avLst/>
@@ -3915,7 +3893,7 @@
         <w:rPr>
           <w:lang w:val="en-US"/>
         </w:rPr>
-        <w:t>7</w:t>
+        <w:t>8</w:t>
       </w:r>
       <w:r>
         <w:t xml:space="preserve"> </w:t>
@@ -3932,7 +3910,7 @@
         <w:t xml:space="preserve"> </w:t>
       </w:r>
       <w:r>
-        <w:t>Корпус К155ЛН1</w:t>
+        <w:t>Корпус КР1533ЛИ3</w:t>
       </w:r>
     </w:p>
     <w:p>
@@ -3947,13 +3925,15 @@
       <w:r>
         <w:rPr>
           <w:noProof/>
+          <w:color w:val="000000"/>
+          <w:bdr w:val="none" w:sz="0" w:space="0" w:color="auto" w:frame="1"/>
           <w:lang w:eastAsia="ru-RU"/>
         </w:rPr>
         <w:drawing>
-          <wp:inline distT="0" distB="0" distL="0" distR="0">
-            <wp:extent cx="3287914" cy="2601698"/>
-            <wp:effectExtent l="0" t="0" r="8255" b="8255"/>
-            <wp:docPr id="3" name="Рисунок 3" descr="Микросхема КР1533ЛИ3"/>
+          <wp:inline distT="0" distB="0" distL="0" distR="0" wp14:anchorId="3B6CBA0E" wp14:editId="734266DC">
+            <wp:extent cx="5267869" cy="2271712"/>
+            <wp:effectExtent l="0" t="0" r="0" b="0"/>
+            <wp:docPr id="5" name="Рисунок 5" descr="https://lh3.googleusercontent.com/PKyF6tYach199q5JiyxFqEQ9ojiTOWlXa-HXr_fzZ2m-DevbtFBQNBMlEYXO-tOqcTAyFhbLHpCLf1cqCZny0q_NvrB_UH11b_nnUjFk1d8E_4XUdL2swCoUFca2cFHwRh7ehkfkBVxit_O9dQ"/>
             <wp:cNvGraphicFramePr>
               <a:graphicFrameLocks xmlns:a="http://schemas.openxmlformats.org/drawingml/2006/main" noChangeAspect="1"/>
             </wp:cNvGraphicFramePr>
@@ -3961,7 +3941,7 @@
               <a:graphicData uri="http://schemas.openxmlformats.org/drawingml/2006/picture">
                 <pic:pic xmlns:pic="http://schemas.openxmlformats.org/drawingml/2006/picture">
                   <pic:nvPicPr>
-                    <pic:cNvPr id="0" name="Picture 22" descr="Микросхема КР1533ЛИ3"/>
+                    <pic:cNvPr id="0" name="Picture 26" descr="https://lh3.googleusercontent.com/PKyF6tYach199q5JiyxFqEQ9ojiTOWlXa-HXr_fzZ2m-DevbtFBQNBMlEYXO-tOqcTAyFhbLHpCLf1cqCZny0q_NvrB_UH11b_nnUjFk1d8E_4XUdL2swCoUFca2cFHwRh7ehkfkBVxit_O9dQ"/>
                     <pic:cNvPicPr>
                       <a:picLocks noChangeAspect="1" noChangeArrowheads="1"/>
                     </pic:cNvPicPr>
@@ -3982,7 +3962,7 @@
                   <pic:spPr bwMode="auto">
                     <a:xfrm>
                       <a:off x="0" y="0"/>
-                      <a:ext cx="3294615" cy="2607000"/>
+                      <a:ext cx="5302119" cy="2286482"/>
                     </a:xfrm>
                     <a:prstGeom prst="rect">
                       <a:avLst/>
@@ -4007,103 +3987,6 @@
         <w:t xml:space="preserve">Рисунок </w:t>
       </w:r>
       <w:r>
-        <w:rPr>
-          <w:lang w:val="en-US"/>
-        </w:rPr>
-        <w:t>8</w:t>
-      </w:r>
-      <w:r>
-        <w:t xml:space="preserve"> </w:t>
-      </w:r>
-      <w:r>
-        <w:rPr>
-          <w:rFonts w:eastAsia="Times New Roman"/>
-          <w:color w:val="000000"/>
-          <w:lang w:eastAsia="ru-RU"/>
-        </w:rPr>
-        <w:t>–</w:t>
-      </w:r>
-      <w:r>
-        <w:t xml:space="preserve"> </w:t>
-      </w:r>
-      <w:r>
-        <w:t>Корпус КР1533ЛИ3</w:t>
-      </w:r>
-    </w:p>
-    <w:p>
-      <w:pPr>
-        <w:ind w:firstLine="709"/>
-      </w:pPr>
-    </w:p>
-    <w:p>
-      <w:pPr>
-        <w:jc w:val="center"/>
-      </w:pPr>
-      <w:r>
-        <w:rPr>
-          <w:noProof/>
-          <w:color w:val="000000"/>
-          <w:bdr w:val="none" w:sz="0" w:space="0" w:color="auto" w:frame="1"/>
-          <w:lang w:eastAsia="ru-RU"/>
-        </w:rPr>
-        <w:drawing>
-          <wp:inline distT="0" distB="0" distL="0" distR="0">
-            <wp:extent cx="4809361" cy="2073986"/>
-            <wp:effectExtent l="0" t="0" r="0" b="2540"/>
-            <wp:docPr id="5" name="Рисунок 5" descr="https://lh3.googleusercontent.com/PKyF6tYach199q5JiyxFqEQ9ojiTOWlXa-HXr_fzZ2m-DevbtFBQNBMlEYXO-tOqcTAyFhbLHpCLf1cqCZny0q_NvrB_UH11b_nnUjFk1d8E_4XUdL2swCoUFca2cFHwRh7ehkfkBVxit_O9dQ"/>
-            <wp:cNvGraphicFramePr>
-              <a:graphicFrameLocks xmlns:a="http://schemas.openxmlformats.org/drawingml/2006/main" noChangeAspect="1"/>
-            </wp:cNvGraphicFramePr>
-            <a:graphic xmlns:a="http://schemas.openxmlformats.org/drawingml/2006/main">
-              <a:graphicData uri="http://schemas.openxmlformats.org/drawingml/2006/picture">
-                <pic:pic xmlns:pic="http://schemas.openxmlformats.org/drawingml/2006/picture">
-                  <pic:nvPicPr>
-                    <pic:cNvPr id="0" name="Picture 26" descr="https://lh3.googleusercontent.com/PKyF6tYach199q5JiyxFqEQ9ojiTOWlXa-HXr_fzZ2m-DevbtFBQNBMlEYXO-tOqcTAyFhbLHpCLf1cqCZny0q_NvrB_UH11b_nnUjFk1d8E_4XUdL2swCoUFca2cFHwRh7ehkfkBVxit_O9dQ"/>
-                    <pic:cNvPicPr>
-                      <a:picLocks noChangeAspect="1" noChangeArrowheads="1"/>
-                    </pic:cNvPicPr>
-                  </pic:nvPicPr>
-                  <pic:blipFill>
-                    <a:blip r:embed="rId29" cstate="print">
-                      <a:extLst>
-                        <a:ext uri="{28A0092B-C50C-407E-A947-70E740481C1C}">
-                          <a14:useLocalDpi xmlns:a14="http://schemas.microsoft.com/office/drawing/2010/main" val="0"/>
-                        </a:ext>
-                      </a:extLst>
-                    </a:blip>
-                    <a:srcRect/>
-                    <a:stretch>
-                      <a:fillRect/>
-                    </a:stretch>
-                  </pic:blipFill>
-                  <pic:spPr bwMode="auto">
-                    <a:xfrm>
-                      <a:off x="0" y="0"/>
-                      <a:ext cx="4811523" cy="2074918"/>
-                    </a:xfrm>
-                    <a:prstGeom prst="rect">
-                      <a:avLst/>
-                    </a:prstGeom>
-                    <a:noFill/>
-                    <a:ln>
-                      <a:noFill/>
-                    </a:ln>
-                  </pic:spPr>
-                </pic:pic>
-              </a:graphicData>
-            </a:graphic>
-          </wp:inline>
-        </w:drawing>
-      </w:r>
-    </w:p>
-    <w:p>
-      <w:pPr>
-        <w:jc w:val="center"/>
-      </w:pPr>
-      <w:r>
-        <w:t xml:space="preserve">Рисунок </w:t>
-      </w:r>
-      <w:r>
         <w:t>9</w:t>
       </w:r>
       <w:r>
@@ -4171,7 +4054,7 @@
         </w:rPr>
         <w:lastRenderedPageBreak/>
         <w:drawing>
-          <wp:inline distT="0" distB="0" distL="0" distR="0">
+          <wp:inline distT="0" distB="0" distL="0" distR="0" wp14:anchorId="5B8AC626" wp14:editId="75E078E4">
             <wp:extent cx="3990921" cy="3199031"/>
             <wp:effectExtent l="0" t="0" r="0" b="1905"/>
             <wp:docPr id="2" name="Рисунок 2"/>
@@ -4186,7 +4069,7 @@
                     <pic:cNvPicPr/>
                   </pic:nvPicPr>
                   <pic:blipFill>
-                    <a:blip r:embed="rId30" cstate="print"/>
+                    <a:blip r:embed="rId29" cstate="print"/>
                     <a:stretch>
                       <a:fillRect/>
                     </a:stretch>
@@ -4418,13 +4301,7 @@
         <w:rPr>
           <w:rFonts w:eastAsia="Times New Roman"/>
         </w:rPr>
-        <w:t>е</w:t>
-      </w:r>
-      <w:r>
-        <w:rPr>
-          <w:rFonts w:eastAsia="Times New Roman"/>
-        </w:rPr>
-        <w:t xml:space="preserve">зисторы на </w:t>
+        <w:t xml:space="preserve">езисторы на </w:t>
       </w:r>
       <w:r>
         <w:rPr>
@@ -4737,25 +4614,7 @@
           <w:kern w:val="24"/>
           <w:lang w:eastAsia="ru-RU"/>
         </w:rPr>
-        <w:t>[Эле</w:t>
-      </w:r>
-      <w:r>
-        <w:rPr>
-          <w:rFonts w:eastAsiaTheme="minorEastAsia"/>
-          <w:color w:val="000000" w:themeColor="dark1"/>
-          <w:kern w:val="24"/>
-          <w:lang w:eastAsia="ru-RU"/>
-        </w:rPr>
-        <w:t>к</w:t>
-      </w:r>
-      <w:r>
-        <w:rPr>
-          <w:rFonts w:eastAsiaTheme="minorEastAsia"/>
-          <w:color w:val="000000" w:themeColor="dark1"/>
-          <w:kern w:val="24"/>
-          <w:lang w:eastAsia="ru-RU"/>
-        </w:rPr>
-        <w:t xml:space="preserve">тронный ресурс] </w:t>
+        <w:t xml:space="preserve">[Электронный ресурс] </w:t>
       </w:r>
       <w:r>
         <w:rPr>
@@ -4833,7 +4692,7 @@
       </w:r>
     </w:p>
     <w:sectPr>
-      <w:footerReference w:type="default" r:id="rId31"/>
+      <w:footerReference w:type="default" r:id="rId30"/>
       <w:pgSz w:w="11906" w:h="16838"/>
       <w:pgMar w:top="1134" w:right="1134" w:bottom="1134" w:left="1418" w:header="709" w:footer="709" w:gutter="0"/>
       <w:cols w:space="708"/>
@@ -4845,7 +4704,7 @@
 </file>
 
 <file path=word/endnotes.xml><?xml version="1.0" encoding="utf-8"?>
-<w:endnotes xmlns:wpc="http://schemas.microsoft.com/office/word/2010/wordprocessingCanvas" xmlns:mc="http://schemas.openxmlformats.org/markup-compatibility/2006" xmlns:o="urn:schemas-microsoft-com:office:office" xmlns:r="http://schemas.openxmlformats.org/officeDocument/2006/relationships" xmlns:m="http://schemas.openxmlformats.org/officeDocument/2006/math" xmlns:v="urn:schemas-microsoft-com:vml" xmlns:wp14="http://schemas.microsoft.com/office/word/2010/wordprocessingDrawing" xmlns:wp="http://schemas.openxmlformats.org/drawingml/2006/wordprocessingDrawing" xmlns:w10="urn:schemas-microsoft-com:office:word" xmlns:w="http://schemas.openxmlformats.org/wordprocessingml/2006/main" xmlns:w14="http://schemas.microsoft.com/office/word/2010/wordml" xmlns:wpg="http://schemas.microsoft.com/office/word/2010/wordprocessingGroup" xmlns:wpi="http://schemas.microsoft.com/office/word/2010/wordprocessingInk" xmlns:wne="http://schemas.microsoft.com/office/word/2006/wordml" xmlns:wps="http://schemas.microsoft.com/office/word/2010/wordprocessingShape" mc:Ignorable="w14 wp14">
+<w:endnotes xmlns:wpc="http://schemas.microsoft.com/office/word/2010/wordprocessingCanvas" xmlns:cx="http://schemas.microsoft.com/office/drawing/2014/chartex" xmlns:cx1="http://schemas.microsoft.com/office/drawing/2015/9/8/chartex" xmlns:cx2="http://schemas.microsoft.com/office/drawing/2015/10/21/chartex" xmlns:cx3="http://schemas.microsoft.com/office/drawing/2016/5/9/chartex" xmlns:cx4="http://schemas.microsoft.com/office/drawing/2016/5/10/chartex" xmlns:cx5="http://schemas.microsoft.com/office/drawing/2016/5/11/chartex" xmlns:cx6="http://schemas.microsoft.com/office/drawing/2016/5/12/chartex" xmlns:cx7="http://schemas.microsoft.com/office/drawing/2016/5/13/chartex" xmlns:cx8="http://schemas.microsoft.com/office/drawing/2016/5/14/chartex" xmlns:mc="http://schemas.openxmlformats.org/markup-compatibility/2006" xmlns:aink="http://schemas.microsoft.com/office/drawing/2016/ink" xmlns:am3d="http://schemas.microsoft.com/office/drawing/2017/model3d" xmlns:o="urn:schemas-microsoft-com:office:office" xmlns:r="http://schemas.openxmlformats.org/officeDocument/2006/relationships" xmlns:m="http://schemas.openxmlformats.org/officeDocument/2006/math" xmlns:v="urn:schemas-microsoft-com:vml" xmlns:wp14="http://schemas.microsoft.com/office/word/2010/wordprocessingDrawing" xmlns:wp="http://schemas.openxmlformats.org/drawingml/2006/wordprocessingDrawing" xmlns:w10="urn:schemas-microsoft-com:office:word" xmlns:w="http://schemas.openxmlformats.org/wordprocessingml/2006/main" xmlns:w14="http://schemas.microsoft.com/office/word/2010/wordml" xmlns:w15="http://schemas.microsoft.com/office/word/2012/wordml" xmlns:w16cid="http://schemas.microsoft.com/office/word/2016/wordml/cid" xmlns:w16se="http://schemas.microsoft.com/office/word/2015/wordml/symex" xmlns:wpg="http://schemas.microsoft.com/office/word/2010/wordprocessingGroup" xmlns:wpi="http://schemas.microsoft.com/office/word/2010/wordprocessingInk" xmlns:wne="http://schemas.microsoft.com/office/word/2006/wordml" xmlns:wps="http://schemas.microsoft.com/office/word/2010/wordprocessingShape" mc:Ignorable="w14 w15 w16se w16cid wp14">
   <w:endnote w:type="separator" w:id="-1">
     <w:p>
       <w:pPr>
@@ -4870,7 +4729,7 @@
 </file>
 
 <file path=word/footer1.xml><?xml version="1.0" encoding="utf-8"?>
-<w:ftr xmlns:wpc="http://schemas.microsoft.com/office/word/2010/wordprocessingCanvas" xmlns:mc="http://schemas.openxmlformats.org/markup-compatibility/2006" xmlns:o="urn:schemas-microsoft-com:office:office" xmlns:r="http://schemas.openxmlformats.org/officeDocument/2006/relationships" xmlns:m="http://schemas.openxmlformats.org/officeDocument/2006/math" xmlns:v="urn:schemas-microsoft-com:vml" xmlns:wp14="http://schemas.microsoft.com/office/word/2010/wordprocessingDrawing" xmlns:wp="http://schemas.openxmlformats.org/drawingml/2006/wordprocessingDrawing" xmlns:w10="urn:schemas-microsoft-com:office:word" xmlns:w="http://schemas.openxmlformats.org/wordprocessingml/2006/main" xmlns:w14="http://schemas.microsoft.com/office/word/2010/wordml" xmlns:wpg="http://schemas.microsoft.com/office/word/2010/wordprocessingGroup" xmlns:wpi="http://schemas.microsoft.com/office/word/2010/wordprocessingInk" xmlns:wne="http://schemas.microsoft.com/office/word/2006/wordml" xmlns:wps="http://schemas.microsoft.com/office/word/2010/wordprocessingShape" mc:Ignorable="w14 wp14">
+<w:ftr xmlns:wpc="http://schemas.microsoft.com/office/word/2010/wordprocessingCanvas" xmlns:cx="http://schemas.microsoft.com/office/drawing/2014/chartex" xmlns:cx1="http://schemas.microsoft.com/office/drawing/2015/9/8/chartex" xmlns:cx2="http://schemas.microsoft.com/office/drawing/2015/10/21/chartex" xmlns:cx3="http://schemas.microsoft.com/office/drawing/2016/5/9/chartex" xmlns:cx4="http://schemas.microsoft.com/office/drawing/2016/5/10/chartex" xmlns:cx5="http://schemas.microsoft.com/office/drawing/2016/5/11/chartex" xmlns:cx6="http://schemas.microsoft.com/office/drawing/2016/5/12/chartex" xmlns:cx7="http://schemas.microsoft.com/office/drawing/2016/5/13/chartex" xmlns:cx8="http://schemas.microsoft.com/office/drawing/2016/5/14/chartex" xmlns:mc="http://schemas.openxmlformats.org/markup-compatibility/2006" xmlns:aink="http://schemas.microsoft.com/office/drawing/2016/ink" xmlns:am3d="http://schemas.microsoft.com/office/drawing/2017/model3d" xmlns:o="urn:schemas-microsoft-com:office:office" xmlns:r="http://schemas.openxmlformats.org/officeDocument/2006/relationships" xmlns:m="http://schemas.openxmlformats.org/officeDocument/2006/math" xmlns:v="urn:schemas-microsoft-com:vml" xmlns:wp14="http://schemas.microsoft.com/office/word/2010/wordprocessingDrawing" xmlns:wp="http://schemas.openxmlformats.org/drawingml/2006/wordprocessingDrawing" xmlns:w10="urn:schemas-microsoft-com:office:word" xmlns:w="http://schemas.openxmlformats.org/wordprocessingml/2006/main" xmlns:w14="http://schemas.microsoft.com/office/word/2010/wordml" xmlns:w15="http://schemas.microsoft.com/office/word/2012/wordml" xmlns:w16cid="http://schemas.microsoft.com/office/word/2016/wordml/cid" xmlns:w16se="http://schemas.microsoft.com/office/word/2015/wordml/symex" xmlns:wpg="http://schemas.microsoft.com/office/word/2010/wordprocessingGroup" xmlns:wpi="http://schemas.microsoft.com/office/word/2010/wordprocessingInk" xmlns:wne="http://schemas.microsoft.com/office/word/2006/wordml" xmlns:wps="http://schemas.microsoft.com/office/word/2010/wordprocessingShape" mc:Ignorable="w14 w15 w16se w16cid wp14">
   <w:sdt>
     <w:sdtPr>
       <w:id w:val="-1273785015"/>
@@ -4916,7 +4775,7 @@
 </file>
 
 <file path=word/footnotes.xml><?xml version="1.0" encoding="utf-8"?>
-<w:footnotes xmlns:wpc="http://schemas.microsoft.com/office/word/2010/wordprocessingCanvas" xmlns:mc="http://schemas.openxmlformats.org/markup-compatibility/2006" xmlns:o="urn:schemas-microsoft-com:office:office" xmlns:r="http://schemas.openxmlformats.org/officeDocument/2006/relationships" xmlns:m="http://schemas.openxmlformats.org/officeDocument/2006/math" xmlns:v="urn:schemas-microsoft-com:vml" xmlns:wp14="http://schemas.microsoft.com/office/word/2010/wordprocessingDrawing" xmlns:wp="http://schemas.openxmlformats.org/drawingml/2006/wordprocessingDrawing" xmlns:w10="urn:schemas-microsoft-com:office:word" xmlns:w="http://schemas.openxmlformats.org/wordprocessingml/2006/main" xmlns:w14="http://schemas.microsoft.com/office/word/2010/wordml" xmlns:wpg="http://schemas.microsoft.com/office/word/2010/wordprocessingGroup" xmlns:wpi="http://schemas.microsoft.com/office/word/2010/wordprocessingInk" xmlns:wne="http://schemas.microsoft.com/office/word/2006/wordml" xmlns:wps="http://schemas.microsoft.com/office/word/2010/wordprocessingShape" mc:Ignorable="w14 wp14">
+<w:footnotes xmlns:wpc="http://schemas.microsoft.com/office/word/2010/wordprocessingCanvas" xmlns:cx="http://schemas.microsoft.com/office/drawing/2014/chartex" xmlns:cx1="http://schemas.microsoft.com/office/drawing/2015/9/8/chartex" xmlns:cx2="http://schemas.microsoft.com/office/drawing/2015/10/21/chartex" xmlns:cx3="http://schemas.microsoft.com/office/drawing/2016/5/9/chartex" xmlns:cx4="http://schemas.microsoft.com/office/drawing/2016/5/10/chartex" xmlns:cx5="http://schemas.microsoft.com/office/drawing/2016/5/11/chartex" xmlns:cx6="http://schemas.microsoft.com/office/drawing/2016/5/12/chartex" xmlns:cx7="http://schemas.microsoft.com/office/drawing/2016/5/13/chartex" xmlns:cx8="http://schemas.microsoft.com/office/drawing/2016/5/14/chartex" xmlns:mc="http://schemas.openxmlformats.org/markup-compatibility/2006" xmlns:aink="http://schemas.microsoft.com/office/drawing/2016/ink" xmlns:am3d="http://schemas.microsoft.com/office/drawing/2017/model3d" xmlns:o="urn:schemas-microsoft-com:office:office" xmlns:r="http://schemas.openxmlformats.org/officeDocument/2006/relationships" xmlns:m="http://schemas.openxmlformats.org/officeDocument/2006/math" xmlns:v="urn:schemas-microsoft-com:vml" xmlns:wp14="http://schemas.microsoft.com/office/word/2010/wordprocessingDrawing" xmlns:wp="http://schemas.openxmlformats.org/drawingml/2006/wordprocessingDrawing" xmlns:w10="urn:schemas-microsoft-com:office:word" xmlns:w="http://schemas.openxmlformats.org/wordprocessingml/2006/main" xmlns:w14="http://schemas.microsoft.com/office/word/2010/wordml" xmlns:w15="http://schemas.microsoft.com/office/word/2012/wordml" xmlns:w16cid="http://schemas.microsoft.com/office/word/2016/wordml/cid" xmlns:w16se="http://schemas.microsoft.com/office/word/2015/wordml/symex" xmlns:wpg="http://schemas.microsoft.com/office/word/2010/wordprocessingGroup" xmlns:wpi="http://schemas.microsoft.com/office/word/2010/wordprocessingInk" xmlns:wne="http://schemas.microsoft.com/office/word/2006/wordml" xmlns:wps="http://schemas.microsoft.com/office/word/2010/wordprocessingShape" mc:Ignorable="w14 w15 w16se w16cid wp14">
   <w:footnote w:type="separator" w:id="-1">
     <w:p>
       <w:pPr>
@@ -4941,8 +4800,8 @@
 </file>
 
 <file path=word/numbering.xml><?xml version="1.0" encoding="utf-8"?>
-<w:numbering xmlns:wpc="http://schemas.microsoft.com/office/word/2010/wordprocessingCanvas" xmlns:mc="http://schemas.openxmlformats.org/markup-compatibility/2006" xmlns:o="urn:schemas-microsoft-com:office:office" xmlns:r="http://schemas.openxmlformats.org/officeDocument/2006/relationships" xmlns:m="http://schemas.openxmlformats.org/officeDocument/2006/math" xmlns:v="urn:schemas-microsoft-com:vml" xmlns:wp14="http://schemas.microsoft.com/office/word/2010/wordprocessingDrawing" xmlns:wp="http://schemas.openxmlformats.org/drawingml/2006/wordprocessingDrawing" xmlns:w10="urn:schemas-microsoft-com:office:word" xmlns:w="http://schemas.openxmlformats.org/wordprocessingml/2006/main" xmlns:w14="http://schemas.microsoft.com/office/word/2010/wordml" xmlns:wpg="http://schemas.microsoft.com/office/word/2010/wordprocessingGroup" xmlns:wpi="http://schemas.microsoft.com/office/word/2010/wordprocessingInk" xmlns:wne="http://schemas.microsoft.com/office/word/2006/wordml" xmlns:wps="http://schemas.microsoft.com/office/word/2010/wordprocessingShape" mc:Ignorable="w14 wp14">
-  <w:abstractNum w:abstractNumId="0">
+<w:numbering xmlns:wpc="http://schemas.microsoft.com/office/word/2010/wordprocessingCanvas" xmlns:cx="http://schemas.microsoft.com/office/drawing/2014/chartex" xmlns:cx1="http://schemas.microsoft.com/office/drawing/2015/9/8/chartex" xmlns:cx2="http://schemas.microsoft.com/office/drawing/2015/10/21/chartex" xmlns:cx3="http://schemas.microsoft.com/office/drawing/2016/5/9/chartex" xmlns:cx4="http://schemas.microsoft.com/office/drawing/2016/5/10/chartex" xmlns:cx5="http://schemas.microsoft.com/office/drawing/2016/5/11/chartex" xmlns:cx6="http://schemas.microsoft.com/office/drawing/2016/5/12/chartex" xmlns:cx7="http://schemas.microsoft.com/office/drawing/2016/5/13/chartex" xmlns:cx8="http://schemas.microsoft.com/office/drawing/2016/5/14/chartex" xmlns:mc="http://schemas.openxmlformats.org/markup-compatibility/2006" xmlns:aink="http://schemas.microsoft.com/office/drawing/2016/ink" xmlns:am3d="http://schemas.microsoft.com/office/drawing/2017/model3d" xmlns:o="urn:schemas-microsoft-com:office:office" xmlns:r="http://schemas.openxmlformats.org/officeDocument/2006/relationships" xmlns:m="http://schemas.openxmlformats.org/officeDocument/2006/math" xmlns:v="urn:schemas-microsoft-com:vml" xmlns:wp14="http://schemas.microsoft.com/office/word/2010/wordprocessingDrawing" xmlns:wp="http://schemas.openxmlformats.org/drawingml/2006/wordprocessingDrawing" xmlns:w10="urn:schemas-microsoft-com:office:word" xmlns:w="http://schemas.openxmlformats.org/wordprocessingml/2006/main" xmlns:w14="http://schemas.microsoft.com/office/word/2010/wordml" xmlns:w15="http://schemas.microsoft.com/office/word/2012/wordml" xmlns:w16cid="http://schemas.microsoft.com/office/word/2016/wordml/cid" xmlns:w16se="http://schemas.microsoft.com/office/word/2015/wordml/symex" xmlns:wpg="http://schemas.microsoft.com/office/word/2010/wordprocessingGroup" xmlns:wpi="http://schemas.microsoft.com/office/word/2010/wordprocessingInk" xmlns:wne="http://schemas.microsoft.com/office/word/2006/wordml" xmlns:wps="http://schemas.microsoft.com/office/word/2010/wordprocessingShape" mc:Ignorable="w14 w15 w16se w16cid wp14">
+  <w:abstractNum w:abstractNumId="0" w15:restartNumberingAfterBreak="0">
     <w:nsid w:val="057A364B"/>
     <w:multiLevelType w:val="multilevel"/>
     <w:tmpl w:val="3CD05386"/>
@@ -5057,7 +4916,7 @@
 </file>
 
 <file path=word/styles.xml><?xml version="1.0" encoding="utf-8"?>
-<w:styles xmlns:mc="http://schemas.openxmlformats.org/markup-compatibility/2006" xmlns:r="http://schemas.openxmlformats.org/officeDocument/2006/relationships" xmlns:w="http://schemas.openxmlformats.org/wordprocessingml/2006/main" xmlns:w14="http://schemas.microsoft.com/office/word/2010/wordml" mc:Ignorable="w14">
+<w:styles xmlns:mc="http://schemas.openxmlformats.org/markup-compatibility/2006" xmlns:r="http://schemas.openxmlformats.org/officeDocument/2006/relationships" xmlns:w="http://schemas.openxmlformats.org/wordprocessingml/2006/main" xmlns:w14="http://schemas.microsoft.com/office/word/2010/wordml" xmlns:w15="http://schemas.microsoft.com/office/word/2012/wordml" xmlns:w16cid="http://schemas.microsoft.com/office/word/2016/wordml/cid" xmlns:w16se="http://schemas.microsoft.com/office/word/2015/wordml/symex" mc:Ignorable="w14 w15 w16se w16cid">
   <w:docDefaults>
     <w:rPrDefault>
       <w:rPr>
@@ -5074,144 +4933,383 @@
       </w:pPr>
     </w:pPrDefault>
   </w:docDefaults>
-  <w:latentStyles w:defLockedState="0" w:defUIPriority="99" w:defSemiHidden="1" w:defUnhideWhenUsed="1" w:defQFormat="0" w:count="267">
-    <w:lsdException w:name="Normal" w:semiHidden="0" w:uiPriority="0" w:unhideWhenUsed="0" w:qFormat="1"/>
-    <w:lsdException w:name="heading 1" w:semiHidden="0" w:uiPriority="9" w:unhideWhenUsed="0" w:qFormat="1"/>
-    <w:lsdException w:name="heading 2" w:uiPriority="9" w:qFormat="1"/>
-    <w:lsdException w:name="heading 3" w:uiPriority="9" w:qFormat="1"/>
-    <w:lsdException w:name="heading 4" w:uiPriority="9" w:qFormat="1"/>
-    <w:lsdException w:name="heading 5" w:uiPriority="9" w:qFormat="1"/>
-    <w:lsdException w:name="heading 6" w:uiPriority="9" w:qFormat="1"/>
-    <w:lsdException w:name="heading 7" w:uiPriority="9" w:qFormat="1"/>
-    <w:lsdException w:name="heading 8" w:uiPriority="9" w:qFormat="1"/>
-    <w:lsdException w:name="heading 9" w:uiPriority="9" w:qFormat="1"/>
-    <w:lsdException w:name="toc 1" w:uiPriority="39"/>
-    <w:lsdException w:name="toc 2" w:uiPriority="39"/>
-    <w:lsdException w:name="toc 3" w:uiPriority="39"/>
-    <w:lsdException w:name="toc 4" w:uiPriority="39"/>
-    <w:lsdException w:name="toc 5" w:uiPriority="39"/>
-    <w:lsdException w:name="toc 6" w:uiPriority="39"/>
-    <w:lsdException w:name="toc 7" w:uiPriority="39"/>
-    <w:lsdException w:name="toc 8" w:uiPriority="39"/>
-    <w:lsdException w:name="toc 9" w:uiPriority="39"/>
-    <w:lsdException w:name="caption" w:uiPriority="35" w:qFormat="1"/>
-    <w:lsdException w:name="Title" w:semiHidden="0" w:uiPriority="10" w:unhideWhenUsed="0" w:qFormat="1"/>
-    <w:lsdException w:name="Default Paragraph Font" w:uiPriority="1"/>
-    <w:lsdException w:name="Subtitle" w:semiHidden="0" w:uiPriority="11" w:unhideWhenUsed="0" w:qFormat="1"/>
-    <w:lsdException w:name="Strong" w:semiHidden="0" w:uiPriority="22" w:unhideWhenUsed="0" w:qFormat="1"/>
-    <w:lsdException w:name="Emphasis" w:semiHidden="0" w:uiPriority="20" w:unhideWhenUsed="0" w:qFormat="1"/>
-    <w:lsdException w:name="Table Grid" w:semiHidden="0" w:uiPriority="39" w:unhideWhenUsed="0"/>
-    <w:lsdException w:name="Placeholder Text" w:unhideWhenUsed="0"/>
-    <w:lsdException w:name="No Spacing" w:semiHidden="0" w:uiPriority="1" w:unhideWhenUsed="0" w:qFormat="1"/>
-    <w:lsdException w:name="Light Shading" w:semiHidden="0" w:uiPriority="60" w:unhideWhenUsed="0"/>
-    <w:lsdException w:name="Light List" w:semiHidden="0" w:uiPriority="61" w:unhideWhenUsed="0"/>
-    <w:lsdException w:name="Light Grid" w:semiHidden="0" w:uiPriority="62" w:unhideWhenUsed="0"/>
-    <w:lsdException w:name="Medium Shading 1" w:semiHidden="0" w:uiPriority="63" w:unhideWhenUsed="0"/>
-    <w:lsdException w:name="Medium Shading 2" w:semiHidden="0" w:uiPriority="64" w:unhideWhenUsed="0"/>
-    <w:lsdException w:name="Medium List 1" w:semiHidden="0" w:uiPriority="65" w:unhideWhenUsed="0"/>
-    <w:lsdException w:name="Medium List 2" w:semiHidden="0" w:uiPriority="66" w:unhideWhenUsed="0"/>
-    <w:lsdException w:name="Medium Grid 1" w:semiHidden="0" w:uiPriority="67" w:unhideWhenUsed="0"/>
-    <w:lsdException w:name="Medium Grid 2" w:semiHidden="0" w:uiPriority="68" w:unhideWhenUsed="0"/>
-    <w:lsdException w:name="Medium Grid 3" w:semiHidden="0" w:uiPriority="69" w:unhideWhenUsed="0"/>
-    <w:lsdException w:name="Dark List" w:semiHidden="0" w:uiPriority="70" w:unhideWhenUsed="0"/>
-    <w:lsdException w:name="Colorful Shading" w:semiHidden="0" w:uiPriority="71" w:unhideWhenUsed="0"/>
-    <w:lsdException w:name="Colorful List" w:semiHidden="0" w:uiPriority="72" w:unhideWhenUsed="0"/>
-    <w:lsdException w:name="Colorful Grid" w:semiHidden="0" w:uiPriority="73" w:unhideWhenUsed="0"/>
-    <w:lsdException w:name="Light Shading Accent 1" w:semiHidden="0" w:uiPriority="60" w:unhideWhenUsed="0"/>
-    <w:lsdException w:name="Light List Accent 1" w:semiHidden="0" w:uiPriority="61" w:unhideWhenUsed="0"/>
-    <w:lsdException w:name="Light Grid Accent 1" w:semiHidden="0" w:uiPriority="62" w:unhideWhenUsed="0"/>
-    <w:lsdException w:name="Medium Shading 1 Accent 1" w:semiHidden="0" w:uiPriority="63" w:unhideWhenUsed="0"/>
-    <w:lsdException w:name="Medium Shading 2 Accent 1" w:semiHidden="0" w:uiPriority="64" w:unhideWhenUsed="0"/>
-    <w:lsdException w:name="Medium List 1 Accent 1" w:semiHidden="0" w:uiPriority="65" w:unhideWhenUsed="0"/>
-    <w:lsdException w:name="Revision" w:unhideWhenUsed="0"/>
-    <w:lsdException w:name="List Paragraph" w:semiHidden="0" w:uiPriority="34" w:unhideWhenUsed="0" w:qFormat="1"/>
-    <w:lsdException w:name="Quote" w:semiHidden="0" w:uiPriority="29" w:unhideWhenUsed="0" w:qFormat="1"/>
-    <w:lsdException w:name="Intense Quote" w:semiHidden="0" w:uiPriority="30" w:unhideWhenUsed="0" w:qFormat="1"/>
-    <w:lsdException w:name="Medium List 2 Accent 1" w:semiHidden="0" w:uiPriority="66" w:unhideWhenUsed="0"/>
-    <w:lsdException w:name="Medium Grid 1 Accent 1" w:semiHidden="0" w:uiPriority="67" w:unhideWhenUsed="0"/>
-    <w:lsdException w:name="Medium Grid 2 Accent 1" w:semiHidden="0" w:uiPriority="68" w:unhideWhenUsed="0"/>
-    <w:lsdException w:name="Medium Grid 3 Accent 1" w:semiHidden="0" w:uiPriority="69" w:unhideWhenUsed="0"/>
-    <w:lsdException w:name="Dark List Accent 1" w:semiHidden="0" w:uiPriority="70" w:unhideWhenUsed="0"/>
-    <w:lsdException w:name="Colorful Shading Accent 1" w:semiHidden="0" w:uiPriority="71" w:unhideWhenUsed="0"/>
-    <w:lsdException w:name="Colorful List Accent 1" w:semiHidden="0" w:uiPriority="72" w:unhideWhenUsed="0"/>
-    <w:lsdException w:name="Colorful Grid Accent 1" w:semiHidden="0" w:uiPriority="73" w:unhideWhenUsed="0"/>
-    <w:lsdException w:name="Light Shading Accent 2" w:semiHidden="0" w:uiPriority="60" w:unhideWhenUsed="0"/>
-    <w:lsdException w:name="Light List Accent 2" w:semiHidden="0" w:uiPriority="61" w:unhideWhenUsed="0"/>
-    <w:lsdException w:name="Light Grid Accent 2" w:semiHidden="0" w:uiPriority="62" w:unhideWhenUsed="0"/>
-    <w:lsdException w:name="Medium Shading 1 Accent 2" w:semiHidden="0" w:uiPriority="63" w:unhideWhenUsed="0"/>
-    <w:lsdException w:name="Medium Shading 2 Accent 2" w:semiHidden="0" w:uiPriority="64" w:unhideWhenUsed="0"/>
-    <w:lsdException w:name="Medium List 1 Accent 2" w:semiHidden="0" w:uiPriority="65" w:unhideWhenUsed="0"/>
-    <w:lsdException w:name="Medium List 2 Accent 2" w:semiHidden="0" w:uiPriority="66" w:unhideWhenUsed="0"/>
-    <w:lsdException w:name="Medium Grid 1 Accent 2" w:semiHidden="0" w:uiPriority="67" w:unhideWhenUsed="0"/>
-    <w:lsdException w:name="Medium Grid 2 Accent 2" w:semiHidden="0" w:uiPriority="68" w:unhideWhenUsed="0"/>
-    <w:lsdException w:name="Medium Grid 3 Accent 2" w:semiHidden="0" w:uiPriority="69" w:unhideWhenUsed="0"/>
-    <w:lsdException w:name="Dark List Accent 2" w:semiHidden="0" w:uiPriority="70" w:unhideWhenUsed="0"/>
-    <w:lsdException w:name="Colorful Shading Accent 2" w:semiHidden="0" w:uiPriority="71" w:unhideWhenUsed="0"/>
-    <w:lsdException w:name="Colorful List Accent 2" w:semiHidden="0" w:uiPriority="72" w:unhideWhenUsed="0"/>
-    <w:lsdException w:name="Colorful Grid Accent 2" w:semiHidden="0" w:uiPriority="73" w:unhideWhenUsed="0"/>
-    <w:lsdException w:name="Light Shading Accent 3" w:semiHidden="0" w:uiPriority="60" w:unhideWhenUsed="0"/>
-    <w:lsdException w:name="Light List Accent 3" w:semiHidden="0" w:uiPriority="61" w:unhideWhenUsed="0"/>
-    <w:lsdException w:name="Light Grid Accent 3" w:semiHidden="0" w:uiPriority="62" w:unhideWhenUsed="0"/>
-    <w:lsdException w:name="Medium Shading 1 Accent 3" w:semiHidden="0" w:uiPriority="63" w:unhideWhenUsed="0"/>
-    <w:lsdException w:name="Medium Shading 2 Accent 3" w:semiHidden="0" w:uiPriority="64" w:unhideWhenUsed="0"/>
-    <w:lsdException w:name="Medium List 1 Accent 3" w:semiHidden="0" w:uiPriority="65" w:unhideWhenUsed="0"/>
-    <w:lsdException w:name="Medium List 2 Accent 3" w:semiHidden="0" w:uiPriority="66" w:unhideWhenUsed="0"/>
-    <w:lsdException w:name="Medium Grid 1 Accent 3" w:semiHidden="0" w:uiPriority="67" w:unhideWhenUsed="0"/>
-    <w:lsdException w:name="Medium Grid 2 Accent 3" w:semiHidden="0" w:uiPriority="68" w:unhideWhenUsed="0"/>
-    <w:lsdException w:name="Medium Grid 3 Accent 3" w:semiHidden="0" w:uiPriority="69" w:unhideWhenUsed="0"/>
-    <w:lsdException w:name="Dark List Accent 3" w:semiHidden="0" w:uiPriority="70" w:unhideWhenUsed="0"/>
-    <w:lsdException w:name="Colorful Shading Accent 3" w:semiHidden="0" w:uiPriority="71" w:unhideWhenUsed="0"/>
-    <w:lsdException w:name="Colorful List Accent 3" w:semiHidden="0" w:uiPriority="72" w:unhideWhenUsed="0"/>
-    <w:lsdException w:name="Colorful Grid Accent 3" w:semiHidden="0" w:uiPriority="73" w:unhideWhenUsed="0"/>
-    <w:lsdException w:name="Light Shading Accent 4" w:semiHidden="0" w:uiPriority="60" w:unhideWhenUsed="0"/>
-    <w:lsdException w:name="Light List Accent 4" w:semiHidden="0" w:uiPriority="61" w:unhideWhenUsed="0"/>
-    <w:lsdException w:name="Light Grid Accent 4" w:semiHidden="0" w:uiPriority="62" w:unhideWhenUsed="0"/>
-    <w:lsdException w:name="Medium Shading 1 Accent 4" w:semiHidden="0" w:uiPriority="63" w:unhideWhenUsed="0"/>
-    <w:lsdException w:name="Medium Shading 2 Accent 4" w:semiHidden="0" w:uiPriority="64" w:unhideWhenUsed="0"/>
-    <w:lsdException w:name="Medium List 1 Accent 4" w:semiHidden="0" w:uiPriority="65" w:unhideWhenUsed="0"/>
-    <w:lsdException w:name="Medium List 2 Accent 4" w:semiHidden="0" w:uiPriority="66" w:unhideWhenUsed="0"/>
-    <w:lsdException w:name="Medium Grid 1 Accent 4" w:semiHidden="0" w:uiPriority="67" w:unhideWhenUsed="0"/>
-    <w:lsdException w:name="Medium Grid 2 Accent 4" w:semiHidden="0" w:uiPriority="68" w:unhideWhenUsed="0"/>
-    <w:lsdException w:name="Medium Grid 3 Accent 4" w:semiHidden="0" w:uiPriority="69" w:unhideWhenUsed="0"/>
-    <w:lsdException w:name="Dark List Accent 4" w:semiHidden="0" w:uiPriority="70" w:unhideWhenUsed="0"/>
-    <w:lsdException w:name="Colorful Shading Accent 4" w:semiHidden="0" w:uiPriority="71" w:unhideWhenUsed="0"/>
-    <w:lsdException w:name="Colorful List Accent 4" w:semiHidden="0" w:uiPriority="72" w:unhideWhenUsed="0"/>
-    <w:lsdException w:name="Colorful Grid Accent 4" w:semiHidden="0" w:uiPriority="73" w:unhideWhenUsed="0"/>
-    <w:lsdException w:name="Light Shading Accent 5" w:semiHidden="0" w:uiPriority="60" w:unhideWhenUsed="0"/>
-    <w:lsdException w:name="Light List Accent 5" w:semiHidden="0" w:uiPriority="61" w:unhideWhenUsed="0"/>
-    <w:lsdException w:name="Light Grid Accent 5" w:semiHidden="0" w:uiPriority="62" w:unhideWhenUsed="0"/>
-    <w:lsdException w:name="Medium Shading 1 Accent 5" w:semiHidden="0" w:uiPriority="63" w:unhideWhenUsed="0"/>
-    <w:lsdException w:name="Medium Shading 2 Accent 5" w:semiHidden="0" w:uiPriority="64" w:unhideWhenUsed="0"/>
-    <w:lsdException w:name="Medium List 1 Accent 5" w:semiHidden="0" w:uiPriority="65" w:unhideWhenUsed="0"/>
-    <w:lsdException w:name="Medium List 2 Accent 5" w:semiHidden="0" w:uiPriority="66" w:unhideWhenUsed="0"/>
-    <w:lsdException w:name="Medium Grid 1 Accent 5" w:semiHidden="0" w:uiPriority="67" w:unhideWhenUsed="0"/>
-    <w:lsdException w:name="Medium Grid 2 Accent 5" w:semiHidden="0" w:uiPriority="68" w:unhideWhenUsed="0"/>
-    <w:lsdException w:name="Medium Grid 3 Accent 5" w:semiHidden="0" w:uiPriority="69" w:unhideWhenUsed="0"/>
-    <w:lsdException w:name="Dark List Accent 5" w:semiHidden="0" w:uiPriority="70" w:unhideWhenUsed="0"/>
-    <w:lsdException w:name="Colorful Shading Accent 5" w:semiHidden="0" w:uiPriority="71" w:unhideWhenUsed="0"/>
-    <w:lsdException w:name="Colorful List Accent 5" w:semiHidden="0" w:uiPriority="72" w:unhideWhenUsed="0"/>
-    <w:lsdException w:name="Colorful Grid Accent 5" w:semiHidden="0" w:uiPriority="73" w:unhideWhenUsed="0"/>
-    <w:lsdException w:name="Light Shading Accent 6" w:semiHidden="0" w:uiPriority="60" w:unhideWhenUsed="0"/>
-    <w:lsdException w:name="Light List Accent 6" w:semiHidden="0" w:uiPriority="61" w:unhideWhenUsed="0"/>
-    <w:lsdException w:name="Light Grid Accent 6" w:semiHidden="0" w:uiPriority="62" w:unhideWhenUsed="0"/>
-    <w:lsdException w:name="Medium Shading 1 Accent 6" w:semiHidden="0" w:uiPriority="63" w:unhideWhenUsed="0"/>
-    <w:lsdException w:name="Medium Shading 2 Accent 6" w:semiHidden="0" w:uiPriority="64" w:unhideWhenUsed="0"/>
-    <w:lsdException w:name="Medium List 1 Accent 6" w:semiHidden="0" w:uiPriority="65" w:unhideWhenUsed="0"/>
-    <w:lsdException w:name="Medium List 2 Accent 6" w:semiHidden="0" w:uiPriority="66" w:unhideWhenUsed="0"/>
-    <w:lsdException w:name="Medium Grid 1 Accent 6" w:semiHidden="0" w:uiPriority="67" w:unhideWhenUsed="0"/>
-    <w:lsdException w:name="Medium Grid 2 Accent 6" w:semiHidden="0" w:uiPriority="68" w:unhideWhenUsed="0"/>
-    <w:lsdException w:name="Medium Grid 3 Accent 6" w:semiHidden="0" w:uiPriority="69" w:unhideWhenUsed="0"/>
-    <w:lsdException w:name="Dark List Accent 6" w:semiHidden="0" w:uiPriority="70" w:unhideWhenUsed="0"/>
-    <w:lsdException w:name="Colorful Shading Accent 6" w:semiHidden="0" w:uiPriority="71" w:unhideWhenUsed="0"/>
-    <w:lsdException w:name="Colorful List Accent 6" w:semiHidden="0" w:uiPriority="72" w:unhideWhenUsed="0"/>
-    <w:lsdException w:name="Colorful Grid Accent 6" w:semiHidden="0" w:uiPriority="73" w:unhideWhenUsed="0"/>
-    <w:lsdException w:name="Subtle Emphasis" w:semiHidden="0" w:uiPriority="19" w:unhideWhenUsed="0" w:qFormat="1"/>
-    <w:lsdException w:name="Intense Emphasis" w:semiHidden="0" w:uiPriority="21" w:unhideWhenUsed="0" w:qFormat="1"/>
-    <w:lsdException w:name="Subtle Reference" w:semiHidden="0" w:uiPriority="31" w:unhideWhenUsed="0" w:qFormat="1"/>
-    <w:lsdException w:name="Intense Reference" w:semiHidden="0" w:uiPriority="32" w:unhideWhenUsed="0" w:qFormat="1"/>
-    <w:lsdException w:name="Book Title" w:semiHidden="0" w:uiPriority="33" w:unhideWhenUsed="0" w:qFormat="1"/>
-    <w:lsdException w:name="Bibliography" w:uiPriority="37"/>
-    <w:lsdException w:name="TOC Heading" w:uiPriority="39" w:qFormat="1"/>
+  <w:latentStyles w:defLockedState="0" w:defUIPriority="99" w:defSemiHidden="0" w:defUnhideWhenUsed="0" w:defQFormat="0" w:count="376">
+    <w:lsdException w:name="Normal" w:uiPriority="0" w:qFormat="1"/>
+    <w:lsdException w:name="heading 1" w:uiPriority="9" w:qFormat="1"/>
+    <w:lsdException w:name="heading 2" w:semiHidden="1" w:uiPriority="9" w:unhideWhenUsed="1" w:qFormat="1"/>
+    <w:lsdException w:name="heading 3" w:semiHidden="1" w:uiPriority="9" w:unhideWhenUsed="1" w:qFormat="1"/>
+    <w:lsdException w:name="heading 4" w:semiHidden="1" w:uiPriority="9" w:unhideWhenUsed="1" w:qFormat="1"/>
+    <w:lsdException w:name="heading 5" w:semiHidden="1" w:uiPriority="9" w:unhideWhenUsed="1" w:qFormat="1"/>
+    <w:lsdException w:name="heading 6" w:semiHidden="1" w:uiPriority="9" w:unhideWhenUsed="1" w:qFormat="1"/>
+    <w:lsdException w:name="heading 7" w:semiHidden="1" w:uiPriority="9" w:unhideWhenUsed="1" w:qFormat="1"/>
+    <w:lsdException w:name="heading 8" w:semiHidden="1" w:uiPriority="9" w:unhideWhenUsed="1" w:qFormat="1"/>
+    <w:lsdException w:name="heading 9" w:semiHidden="1" w:uiPriority="9" w:unhideWhenUsed="1" w:qFormat="1"/>
+    <w:lsdException w:name="index 1" w:semiHidden="1" w:unhideWhenUsed="1"/>
+    <w:lsdException w:name="index 2" w:semiHidden="1" w:unhideWhenUsed="1"/>
+    <w:lsdException w:name="index 3" w:semiHidden="1" w:unhideWhenUsed="1"/>
+    <w:lsdException w:name="index 4" w:semiHidden="1" w:unhideWhenUsed="1"/>
+    <w:lsdException w:name="index 5" w:semiHidden="1" w:unhideWhenUsed="1"/>
+    <w:lsdException w:name="index 6" w:semiHidden="1" w:unhideWhenUsed="1"/>
+    <w:lsdException w:name="index 7" w:semiHidden="1" w:unhideWhenUsed="1"/>
+    <w:lsdException w:name="index 8" w:semiHidden="1" w:unhideWhenUsed="1"/>
+    <w:lsdException w:name="index 9" w:semiHidden="1" w:unhideWhenUsed="1"/>
+    <w:lsdException w:name="toc 1" w:semiHidden="1" w:uiPriority="39" w:unhideWhenUsed="1"/>
+    <w:lsdException w:name="toc 2" w:semiHidden="1" w:uiPriority="39" w:unhideWhenUsed="1"/>
+    <w:lsdException w:name="toc 3" w:semiHidden="1" w:uiPriority="39" w:unhideWhenUsed="1"/>
+    <w:lsdException w:name="toc 4" w:semiHidden="1" w:uiPriority="39" w:unhideWhenUsed="1"/>
+    <w:lsdException w:name="toc 5" w:semiHidden="1" w:uiPriority="39" w:unhideWhenUsed="1"/>
+    <w:lsdException w:name="toc 6" w:semiHidden="1" w:uiPriority="39" w:unhideWhenUsed="1"/>
+    <w:lsdException w:name="toc 7" w:semiHidden="1" w:uiPriority="39" w:unhideWhenUsed="1"/>
+    <w:lsdException w:name="toc 8" w:semiHidden="1" w:uiPriority="39" w:unhideWhenUsed="1"/>
+    <w:lsdException w:name="toc 9" w:semiHidden="1" w:uiPriority="39" w:unhideWhenUsed="1"/>
+    <w:lsdException w:name="Normal Indent" w:semiHidden="1" w:unhideWhenUsed="1"/>
+    <w:lsdException w:name="footnote text" w:semiHidden="1" w:unhideWhenUsed="1"/>
+    <w:lsdException w:name="annotation text" w:semiHidden="1" w:unhideWhenUsed="1"/>
+    <w:lsdException w:name="header" w:semiHidden="1" w:unhideWhenUsed="1"/>
+    <w:lsdException w:name="footer" w:semiHidden="1" w:unhideWhenUsed="1"/>
+    <w:lsdException w:name="index heading" w:semiHidden="1" w:unhideWhenUsed="1"/>
+    <w:lsdException w:name="caption" w:semiHidden="1" w:uiPriority="35" w:unhideWhenUsed="1" w:qFormat="1"/>
+    <w:lsdException w:name="table of figures" w:semiHidden="1" w:unhideWhenUsed="1"/>
+    <w:lsdException w:name="envelope address" w:semiHidden="1" w:unhideWhenUsed="1"/>
+    <w:lsdException w:name="envelope return" w:semiHidden="1" w:unhideWhenUsed="1"/>
+    <w:lsdException w:name="footnote reference" w:semiHidden="1" w:unhideWhenUsed="1"/>
+    <w:lsdException w:name="annotation reference" w:semiHidden="1" w:unhideWhenUsed="1"/>
+    <w:lsdException w:name="line number" w:semiHidden="1" w:unhideWhenUsed="1"/>
+    <w:lsdException w:name="page number" w:semiHidden="1" w:unhideWhenUsed="1"/>
+    <w:lsdException w:name="endnote reference" w:semiHidden="1" w:unhideWhenUsed="1"/>
+    <w:lsdException w:name="endnote text" w:semiHidden="1" w:unhideWhenUsed="1"/>
+    <w:lsdException w:name="table of authorities" w:semiHidden="1" w:unhideWhenUsed="1"/>
+    <w:lsdException w:name="macro" w:semiHidden="1" w:unhideWhenUsed="1"/>
+    <w:lsdException w:name="toa heading" w:semiHidden="1" w:unhideWhenUsed="1"/>
+    <w:lsdException w:name="List" w:semiHidden="1" w:unhideWhenUsed="1"/>
+    <w:lsdException w:name="List Bullet" w:semiHidden="1" w:unhideWhenUsed="1"/>
+    <w:lsdException w:name="List Number" w:semiHidden="1" w:unhideWhenUsed="1"/>
+    <w:lsdException w:name="List 2" w:semiHidden="1" w:unhideWhenUsed="1"/>
+    <w:lsdException w:name="List 3" w:semiHidden="1" w:unhideWhenUsed="1"/>
+    <w:lsdException w:name="List 4" w:semiHidden="1" w:unhideWhenUsed="1"/>
+    <w:lsdException w:name="List 5" w:semiHidden="1" w:unhideWhenUsed="1"/>
+    <w:lsdException w:name="List Bullet 2" w:semiHidden="1" w:unhideWhenUsed="1"/>
+    <w:lsdException w:name="List Bullet 3" w:semiHidden="1" w:unhideWhenUsed="1"/>
+    <w:lsdException w:name="List Bullet 4" w:semiHidden="1" w:unhideWhenUsed="1"/>
+    <w:lsdException w:name="List Bullet 5" w:semiHidden="1" w:unhideWhenUsed="1"/>
+    <w:lsdException w:name="List Number 2" w:semiHidden="1" w:unhideWhenUsed="1"/>
+    <w:lsdException w:name="List Number 3" w:semiHidden="1" w:unhideWhenUsed="1"/>
+    <w:lsdException w:name="List Number 4" w:semiHidden="1" w:unhideWhenUsed="1"/>
+    <w:lsdException w:name="List Number 5" w:semiHidden="1" w:unhideWhenUsed="1"/>
+    <w:lsdException w:name="Title" w:uiPriority="10" w:qFormat="1"/>
+    <w:lsdException w:name="Closing" w:semiHidden="1" w:unhideWhenUsed="1"/>
+    <w:lsdException w:name="Signature" w:semiHidden="1" w:unhideWhenUsed="1"/>
+    <w:lsdException w:name="Default Paragraph Font" w:semiHidden="1" w:uiPriority="1" w:unhideWhenUsed="1"/>
+    <w:lsdException w:name="Body Text" w:semiHidden="1" w:unhideWhenUsed="1"/>
+    <w:lsdException w:name="Body Text Indent" w:semiHidden="1" w:unhideWhenUsed="1"/>
+    <w:lsdException w:name="List Continue" w:semiHidden="1" w:unhideWhenUsed="1"/>
+    <w:lsdException w:name="List Continue 2" w:semiHidden="1" w:unhideWhenUsed="1"/>
+    <w:lsdException w:name="List Continue 3" w:semiHidden="1" w:unhideWhenUsed="1"/>
+    <w:lsdException w:name="List Continue 4" w:semiHidden="1" w:unhideWhenUsed="1"/>
+    <w:lsdException w:name="List Continue 5" w:semiHidden="1" w:unhideWhenUsed="1"/>
+    <w:lsdException w:name="Message Header" w:semiHidden="1" w:unhideWhenUsed="1"/>
+    <w:lsdException w:name="Subtitle" w:uiPriority="11" w:qFormat="1"/>
+    <w:lsdException w:name="Salutation" w:semiHidden="1" w:unhideWhenUsed="1"/>
+    <w:lsdException w:name="Date" w:semiHidden="1" w:unhideWhenUsed="1"/>
+    <w:lsdException w:name="Body Text First Indent" w:semiHidden="1" w:unhideWhenUsed="1"/>
+    <w:lsdException w:name="Body Text First Indent 2" w:semiHidden="1" w:unhideWhenUsed="1"/>
+    <w:lsdException w:name="Note Heading" w:semiHidden="1" w:unhideWhenUsed="1"/>
+    <w:lsdException w:name="Body Text 2" w:semiHidden="1" w:unhideWhenUsed="1"/>
+    <w:lsdException w:name="Body Text 3" w:semiHidden="1" w:unhideWhenUsed="1"/>
+    <w:lsdException w:name="Body Text Indent 2" w:semiHidden="1" w:unhideWhenUsed="1"/>
+    <w:lsdException w:name="Body Text Indent 3" w:semiHidden="1" w:unhideWhenUsed="1"/>
+    <w:lsdException w:name="Block Text" w:semiHidden="1" w:unhideWhenUsed="1"/>
+    <w:lsdException w:name="Hyperlink" w:semiHidden="1" w:unhideWhenUsed="1"/>
+    <w:lsdException w:name="FollowedHyperlink" w:semiHidden="1" w:unhideWhenUsed="1"/>
+    <w:lsdException w:name="Strong" w:uiPriority="22" w:qFormat="1"/>
+    <w:lsdException w:name="Emphasis" w:uiPriority="20" w:qFormat="1"/>
+    <w:lsdException w:name="Document Map" w:semiHidden="1" w:unhideWhenUsed="1"/>
+    <w:lsdException w:name="Plain Text" w:semiHidden="1" w:unhideWhenUsed="1"/>
+    <w:lsdException w:name="E-mail Signature" w:semiHidden="1" w:unhideWhenUsed="1"/>
+    <w:lsdException w:name="HTML Top of Form" w:semiHidden="1" w:unhideWhenUsed="1"/>
+    <w:lsdException w:name="HTML Bottom of Form" w:semiHidden="1" w:unhideWhenUsed="1"/>
+    <w:lsdException w:name="Normal (Web)" w:semiHidden="1" w:unhideWhenUsed="1"/>
+    <w:lsdException w:name="HTML Acronym" w:semiHidden="1" w:unhideWhenUsed="1"/>
+    <w:lsdException w:name="HTML Address" w:semiHidden="1" w:unhideWhenUsed="1"/>
+    <w:lsdException w:name="HTML Cite" w:semiHidden="1" w:unhideWhenUsed="1"/>
+    <w:lsdException w:name="HTML Code" w:semiHidden="1" w:unhideWhenUsed="1"/>
+    <w:lsdException w:name="HTML Definition" w:semiHidden="1" w:unhideWhenUsed="1"/>
+    <w:lsdException w:name="HTML Keyboard" w:semiHidden="1" w:unhideWhenUsed="1"/>
+    <w:lsdException w:name="HTML Preformatted" w:semiHidden="1" w:unhideWhenUsed="1"/>
+    <w:lsdException w:name="HTML Sample" w:semiHidden="1" w:unhideWhenUsed="1"/>
+    <w:lsdException w:name="HTML Typewriter" w:semiHidden="1" w:unhideWhenUsed="1"/>
+    <w:lsdException w:name="HTML Variable" w:semiHidden="1" w:unhideWhenUsed="1"/>
+    <w:lsdException w:name="Normal Table" w:semiHidden="1" w:unhideWhenUsed="1"/>
+    <w:lsdException w:name="annotation subject" w:semiHidden="1" w:unhideWhenUsed="1"/>
+    <w:lsdException w:name="No List" w:semiHidden="1" w:unhideWhenUsed="1"/>
+    <w:lsdException w:name="Outline List 1" w:semiHidden="1" w:unhideWhenUsed="1"/>
+    <w:lsdException w:name="Outline List 2" w:semiHidden="1" w:unhideWhenUsed="1"/>
+    <w:lsdException w:name="Outline List 3" w:semiHidden="1" w:unhideWhenUsed="1"/>
+    <w:lsdException w:name="Table Simple 1" w:semiHidden="1" w:unhideWhenUsed="1"/>
+    <w:lsdException w:name="Table Simple 2" w:semiHidden="1" w:unhideWhenUsed="1"/>
+    <w:lsdException w:name="Table Simple 3" w:semiHidden="1" w:unhideWhenUsed="1"/>
+    <w:lsdException w:name="Table Classic 1" w:semiHidden="1" w:unhideWhenUsed="1"/>
+    <w:lsdException w:name="Table Classic 2" w:semiHidden="1" w:unhideWhenUsed="1"/>
+    <w:lsdException w:name="Table Classic 3" w:semiHidden="1" w:unhideWhenUsed="1"/>
+    <w:lsdException w:name="Table Classic 4" w:semiHidden="1" w:unhideWhenUsed="1"/>
+    <w:lsdException w:name="Table Colorful 1" w:semiHidden="1" w:unhideWhenUsed="1"/>
+    <w:lsdException w:name="Table Colorful 2" w:semiHidden="1" w:unhideWhenUsed="1"/>
+    <w:lsdException w:name="Table Colorful 3" w:semiHidden="1" w:unhideWhenUsed="1"/>
+    <w:lsdException w:name="Table Columns 1" w:semiHidden="1" w:unhideWhenUsed="1"/>
+    <w:lsdException w:name="Table Columns 2" w:semiHidden="1" w:unhideWhenUsed="1"/>
+    <w:lsdException w:name="Table Columns 3" w:semiHidden="1" w:unhideWhenUsed="1"/>
+    <w:lsdException w:name="Table Columns 4" w:semiHidden="1" w:unhideWhenUsed="1"/>
+    <w:lsdException w:name="Table Columns 5" w:semiHidden="1" w:unhideWhenUsed="1"/>
+    <w:lsdException w:name="Table Grid 1" w:semiHidden="1" w:unhideWhenUsed="1"/>
+    <w:lsdException w:name="Table Grid 2" w:semiHidden="1" w:unhideWhenUsed="1"/>
+    <w:lsdException w:name="Table Grid 3" w:semiHidden="1" w:unhideWhenUsed="1"/>
+    <w:lsdException w:name="Table Grid 4" w:semiHidden="1" w:unhideWhenUsed="1"/>
+    <w:lsdException w:name="Table Grid 5" w:semiHidden="1" w:unhideWhenUsed="1"/>
+    <w:lsdException w:name="Table Grid 6" w:semiHidden="1" w:unhideWhenUsed="1"/>
+    <w:lsdException w:name="Table Grid 7" w:semiHidden="1" w:unhideWhenUsed="1"/>
+    <w:lsdException w:name="Table Grid 8" w:semiHidden="1" w:unhideWhenUsed="1"/>
+    <w:lsdException w:name="Table List 1" w:semiHidden="1" w:unhideWhenUsed="1"/>
+    <w:lsdException w:name="Table List 2" w:semiHidden="1" w:unhideWhenUsed="1"/>
+    <w:lsdException w:name="Table List 3" w:semiHidden="1" w:unhideWhenUsed="1"/>
+    <w:lsdException w:name="Table List 4" w:semiHidden="1" w:unhideWhenUsed="1"/>
+    <w:lsdException w:name="Table List 5" w:semiHidden="1" w:unhideWhenUsed="1"/>
+    <w:lsdException w:name="Table List 6" w:semiHidden="1" w:unhideWhenUsed="1"/>
+    <w:lsdException w:name="Table List 7" w:semiHidden="1" w:unhideWhenUsed="1"/>
+    <w:lsdException w:name="Table List 8" w:semiHidden="1" w:unhideWhenUsed="1"/>
+    <w:lsdException w:name="Table 3D effects 1" w:semiHidden="1" w:unhideWhenUsed="1"/>
+    <w:lsdException w:name="Table 3D effects 2" w:semiHidden="1" w:unhideWhenUsed="1"/>
+    <w:lsdException w:name="Table 3D effects 3" w:semiHidden="1" w:unhideWhenUsed="1"/>
+    <w:lsdException w:name="Table Contemporary" w:semiHidden="1" w:unhideWhenUsed="1"/>
+    <w:lsdException w:name="Table Elegant" w:semiHidden="1" w:unhideWhenUsed="1"/>
+    <w:lsdException w:name="Table Professional" w:semiHidden="1" w:unhideWhenUsed="1"/>
+    <w:lsdException w:name="Table Subtle 1" w:semiHidden="1" w:unhideWhenUsed="1"/>
+    <w:lsdException w:name="Table Subtle 2" w:semiHidden="1" w:unhideWhenUsed="1"/>
+    <w:lsdException w:name="Table Web 1" w:semiHidden="1" w:unhideWhenUsed="1"/>
+    <w:lsdException w:name="Table Web 2" w:semiHidden="1" w:unhideWhenUsed="1"/>
+    <w:lsdException w:name="Table Web 3" w:semiHidden="1" w:unhideWhenUsed="1"/>
+    <w:lsdException w:name="Balloon Text" w:semiHidden="1" w:unhideWhenUsed="1"/>
+    <w:lsdException w:name="Table Grid" w:semiHidden="1" w:uiPriority="39" w:unhideWhenUsed="1"/>
+    <w:lsdException w:name="Table Theme" w:semiHidden="1" w:unhideWhenUsed="1"/>
+    <w:lsdException w:name="Placeholder Text" w:semiHidden="1"/>
+    <w:lsdException w:name="No Spacing" w:uiPriority="1" w:qFormat="1"/>
+    <w:lsdException w:name="Light Shading" w:uiPriority="60"/>
+    <w:lsdException w:name="Light List" w:uiPriority="61"/>
+    <w:lsdException w:name="Light Grid" w:uiPriority="62"/>
+    <w:lsdException w:name="Medium Shading 1" w:uiPriority="63"/>
+    <w:lsdException w:name="Medium Shading 2" w:uiPriority="64"/>
+    <w:lsdException w:name="Medium List 1" w:uiPriority="65"/>
+    <w:lsdException w:name="Medium List 2" w:uiPriority="66"/>
+    <w:lsdException w:name="Medium Grid 1" w:uiPriority="67"/>
+    <w:lsdException w:name="Medium Grid 2" w:uiPriority="68"/>
+    <w:lsdException w:name="Medium Grid 3" w:uiPriority="69"/>
+    <w:lsdException w:name="Dark List" w:uiPriority="70"/>
+    <w:lsdException w:name="Colorful Shading" w:uiPriority="71"/>
+    <w:lsdException w:name="Colorful List" w:uiPriority="72"/>
+    <w:lsdException w:name="Colorful Grid" w:uiPriority="73"/>
+    <w:lsdException w:name="Light Shading Accent 1" w:uiPriority="60"/>
+    <w:lsdException w:name="Light List Accent 1" w:uiPriority="61"/>
+    <w:lsdException w:name="Light Grid Accent 1" w:uiPriority="62"/>
+    <w:lsdException w:name="Medium Shading 1 Accent 1" w:uiPriority="63"/>
+    <w:lsdException w:name="Medium Shading 2 Accent 1" w:uiPriority="64"/>
+    <w:lsdException w:name="Medium List 1 Accent 1" w:uiPriority="65"/>
+    <w:lsdException w:name="Revision" w:semiHidden="1"/>
+    <w:lsdException w:name="List Paragraph" w:uiPriority="34" w:qFormat="1"/>
+    <w:lsdException w:name="Quote" w:uiPriority="29" w:qFormat="1"/>
+    <w:lsdException w:name="Intense Quote" w:uiPriority="30" w:qFormat="1"/>
+    <w:lsdException w:name="Medium List 2 Accent 1" w:uiPriority="66"/>
+    <w:lsdException w:name="Medium Grid 1 Accent 1" w:uiPriority="67"/>
+    <w:lsdException w:name="Medium Grid 2 Accent 1" w:uiPriority="68"/>
+    <w:lsdException w:name="Medium Grid 3 Accent 1" w:uiPriority="69"/>
+    <w:lsdException w:name="Dark List Accent 1" w:uiPriority="70"/>
+    <w:lsdException w:name="Colorful Shading Accent 1" w:uiPriority="71"/>
+    <w:lsdException w:name="Colorful List Accent 1" w:uiPriority="72"/>
+    <w:lsdException w:name="Colorful Grid Accent 1" w:uiPriority="73"/>
+    <w:lsdException w:name="Light Shading Accent 2" w:uiPriority="60"/>
+    <w:lsdException w:name="Light List Accent 2" w:uiPriority="61"/>
+    <w:lsdException w:name="Light Grid Accent 2" w:uiPriority="62"/>
+    <w:lsdException w:name="Medium Shading 1 Accent 2" w:uiPriority="63"/>
+    <w:lsdException w:name="Medium Shading 2 Accent 2" w:uiPriority="64"/>
+    <w:lsdException w:name="Medium List 1 Accent 2" w:uiPriority="65"/>
+    <w:lsdException w:name="Medium List 2 Accent 2" w:uiPriority="66"/>
+    <w:lsdException w:name="Medium Grid 1 Accent 2" w:uiPriority="67"/>
+    <w:lsdException w:name="Medium Grid 2 Accent 2" w:uiPriority="68"/>
+    <w:lsdException w:name="Medium Grid 3 Accent 2" w:uiPriority="69"/>
+    <w:lsdException w:name="Dark List Accent 2" w:uiPriority="70"/>
+    <w:lsdException w:name="Colorful Shading Accent 2" w:uiPriority="71"/>
+    <w:lsdException w:name="Colorful List Accent 2" w:uiPriority="72"/>
+    <w:lsdException w:name="Colorful Grid Accent 2" w:uiPriority="73"/>
+    <w:lsdException w:name="Light Shading Accent 3" w:uiPriority="60"/>
+    <w:lsdException w:name="Light List Accent 3" w:uiPriority="61"/>
+    <w:lsdException w:name="Light Grid Accent 3" w:uiPriority="62"/>
+    <w:lsdException w:name="Medium Shading 1 Accent 3" w:uiPriority="63"/>
+    <w:lsdException w:name="Medium Shading 2 Accent 3" w:uiPriority="64"/>
+    <w:lsdException w:name="Medium List 1 Accent 3" w:uiPriority="65"/>
+    <w:lsdException w:name="Medium List 2 Accent 3" w:uiPriority="66"/>
+    <w:lsdException w:name="Medium Grid 1 Accent 3" w:uiPriority="67"/>
+    <w:lsdException w:name="Medium Grid 2 Accent 3" w:uiPriority="68"/>
+    <w:lsdException w:name="Medium Grid 3 Accent 3" w:uiPriority="69"/>
+    <w:lsdException w:name="Dark List Accent 3" w:uiPriority="70"/>
+    <w:lsdException w:name="Colorful Shading Accent 3" w:uiPriority="71"/>
+    <w:lsdException w:name="Colorful List Accent 3" w:uiPriority="72"/>
+    <w:lsdException w:name="Colorful Grid Accent 3" w:uiPriority="73"/>
+    <w:lsdException w:name="Light Shading Accent 4" w:uiPriority="60"/>
+    <w:lsdException w:name="Light List Accent 4" w:uiPriority="61"/>
+    <w:lsdException w:name="Light Grid Accent 4" w:uiPriority="62"/>
+    <w:lsdException w:name="Medium Shading 1 Accent 4" w:uiPriority="63"/>
+    <w:lsdException w:name="Medium Shading 2 Accent 4" w:uiPriority="64"/>
+    <w:lsdException w:name="Medium List 1 Accent 4" w:uiPriority="65"/>
+    <w:lsdException w:name="Medium List 2 Accent 4" w:uiPriority="66"/>
+    <w:lsdException w:name="Medium Grid 1 Accent 4" w:uiPriority="67"/>
+    <w:lsdException w:name="Medium Grid 2 Accent 4" w:uiPriority="68"/>
+    <w:lsdException w:name="Medium Grid 3 Accent 4" w:uiPriority="69"/>
+    <w:lsdException w:name="Dark List Accent 4" w:uiPriority="70"/>
+    <w:lsdException w:name="Colorful Shading Accent 4" w:uiPriority="71"/>
+    <w:lsdException w:name="Colorful List Accent 4" w:uiPriority="72"/>
+    <w:lsdException w:name="Colorful Grid Accent 4" w:uiPriority="73"/>
+    <w:lsdException w:name="Light Shading Accent 5" w:uiPriority="60"/>
+    <w:lsdException w:name="Light List Accent 5" w:uiPriority="61"/>
+    <w:lsdException w:name="Light Grid Accent 5" w:uiPriority="62"/>
+    <w:lsdException w:name="Medium Shading 1 Accent 5" w:uiPriority="63"/>
+    <w:lsdException w:name="Medium Shading 2 Accent 5" w:uiPriority="64"/>
+    <w:lsdException w:name="Medium List 1 Accent 5" w:uiPriority="65"/>
+    <w:lsdException w:name="Medium List 2 Accent 5" w:uiPriority="66"/>
+    <w:lsdException w:name="Medium Grid 1 Accent 5" w:uiPriority="67"/>
+    <w:lsdException w:name="Medium Grid 2 Accent 5" w:uiPriority="68"/>
+    <w:lsdException w:name="Medium Grid 3 Accent 5" w:uiPriority="69"/>
+    <w:lsdException w:name="Dark List Accent 5" w:uiPriority="70"/>
+    <w:lsdException w:name="Colorful Shading Accent 5" w:uiPriority="71"/>
+    <w:lsdException w:name="Colorful List Accent 5" w:uiPriority="72"/>
+    <w:lsdException w:name="Colorful Grid Accent 5" w:uiPriority="73"/>
+    <w:lsdException w:name="Light Shading Accent 6" w:uiPriority="60"/>
+    <w:lsdException w:name="Light List Accent 6" w:uiPriority="61"/>
+    <w:lsdException w:name="Light Grid Accent 6" w:uiPriority="62"/>
+    <w:lsdException w:name="Medium Shading 1 Accent 6" w:uiPriority="63"/>
+    <w:lsdException w:name="Medium Shading 2 Accent 6" w:uiPriority="64"/>
+    <w:lsdException w:name="Medium List 1 Accent 6" w:uiPriority="65"/>
+    <w:lsdException w:name="Medium List 2 Accent 6" w:uiPriority="66"/>
+    <w:lsdException w:name="Medium Grid 1 Accent 6" w:uiPriority="67"/>
+    <w:lsdException w:name="Medium Grid 2 Accent 6" w:uiPriority="68"/>
+    <w:lsdException w:name="Medium Grid 3 Accent 6" w:uiPriority="69"/>
+    <w:lsdException w:name="Dark List Accent 6" w:uiPriority="70"/>
+    <w:lsdException w:name="Colorful Shading Accent 6" w:uiPriority="71"/>
+    <w:lsdException w:name="Colorful List Accent 6" w:uiPriority="72"/>
+    <w:lsdException w:name="Colorful Grid Accent 6" w:uiPriority="73"/>
+    <w:lsdException w:name="Subtle Emphasis" w:uiPriority="19" w:qFormat="1"/>
+    <w:lsdException w:name="Intense Emphasis" w:uiPriority="21" w:qFormat="1"/>
+    <w:lsdException w:name="Subtle Reference" w:uiPriority="31" w:qFormat="1"/>
+    <w:lsdException w:name="Intense Reference" w:uiPriority="32" w:qFormat="1"/>
+    <w:lsdException w:name="Book Title" w:uiPriority="33" w:qFormat="1"/>
+    <w:lsdException w:name="Bibliography" w:semiHidden="1" w:uiPriority="37" w:unhideWhenUsed="1"/>
+    <w:lsdException w:name="TOC Heading" w:semiHidden="1" w:uiPriority="39" w:unhideWhenUsed="1" w:qFormat="1"/>
+    <w:lsdException w:name="Plain Table 1" w:uiPriority="41"/>
+    <w:lsdException w:name="Plain Table 2" w:uiPriority="42"/>
+    <w:lsdException w:name="Plain Table 3" w:uiPriority="43"/>
+    <w:lsdException w:name="Plain Table 4" w:uiPriority="44"/>
+    <w:lsdException w:name="Plain Table 5" w:uiPriority="45"/>
+    <w:lsdException w:name="Grid Table Light" w:uiPriority="40"/>
+    <w:lsdException w:name="Grid Table 1 Light" w:uiPriority="46"/>
+    <w:lsdException w:name="Grid Table 2" w:uiPriority="47"/>
+    <w:lsdException w:name="Grid Table 3" w:uiPriority="48"/>
+    <w:lsdException w:name="Grid Table 4" w:uiPriority="49"/>
+    <w:lsdException w:name="Grid Table 5 Dark" w:uiPriority="50"/>
+    <w:lsdException w:name="Grid Table 6 Colorful" w:uiPriority="51"/>
+    <w:lsdException w:name="Grid Table 7 Colorful" w:uiPriority="52"/>
+    <w:lsdException w:name="Grid Table 1 Light Accent 1" w:uiPriority="46"/>
+    <w:lsdException w:name="Grid Table 2 Accent 1" w:uiPriority="47"/>
+    <w:lsdException w:name="Grid Table 3 Accent 1" w:uiPriority="48"/>
+    <w:lsdException w:name="Grid Table 4 Accent 1" w:uiPriority="49"/>
+    <w:lsdException w:name="Grid Table 5 Dark Accent 1" w:uiPriority="50"/>
+    <w:lsdException w:name="Grid Table 6 Colorful Accent 1" w:uiPriority="51"/>
+    <w:lsdException w:name="Grid Table 7 Colorful Accent 1" w:uiPriority="52"/>
+    <w:lsdException w:name="Grid Table 1 Light Accent 2" w:uiPriority="46"/>
+    <w:lsdException w:name="Grid Table 2 Accent 2" w:uiPriority="47"/>
+    <w:lsdException w:name="Grid Table 3 Accent 2" w:uiPriority="48"/>
+    <w:lsdException w:name="Grid Table 4 Accent 2" w:uiPriority="49"/>
+    <w:lsdException w:name="Grid Table 5 Dark Accent 2" w:uiPriority="50"/>
+    <w:lsdException w:name="Grid Table 6 Colorful Accent 2" w:uiPriority="51"/>
+    <w:lsdException w:name="Grid Table 7 Colorful Accent 2" w:uiPriority="52"/>
+    <w:lsdException w:name="Grid Table 1 Light Accent 3" w:uiPriority="46"/>
+    <w:lsdException w:name="Grid Table 2 Accent 3" w:uiPriority="47"/>
+    <w:lsdException w:name="Grid Table 3 Accent 3" w:uiPriority="48"/>
+    <w:lsdException w:name="Grid Table 4 Accent 3" w:uiPriority="49"/>
+    <w:lsdException w:name="Grid Table 5 Dark Accent 3" w:uiPriority="50"/>
+    <w:lsdException w:name="Grid Table 6 Colorful Accent 3" w:uiPriority="51"/>
+    <w:lsdException w:name="Grid Table 7 Colorful Accent 3" w:uiPriority="52"/>
+    <w:lsdException w:name="Grid Table 1 Light Accent 4" w:uiPriority="46"/>
+    <w:lsdException w:name="Grid Table 2 Accent 4" w:uiPriority="47"/>
+    <w:lsdException w:name="Grid Table 3 Accent 4" w:uiPriority="48"/>
+    <w:lsdException w:name="Grid Table 4 Accent 4" w:uiPriority="49"/>
+    <w:lsdException w:name="Grid Table 5 Dark Accent 4" w:uiPriority="50"/>
+    <w:lsdException w:name="Grid Table 6 Colorful Accent 4" w:uiPriority="51"/>
+    <w:lsdException w:name="Grid Table 7 Colorful Accent 4" w:uiPriority="52"/>
+    <w:lsdException w:name="Grid Table 1 Light Accent 5" w:uiPriority="46"/>
+    <w:lsdException w:name="Grid Table 2 Accent 5" w:uiPriority="47"/>
+    <w:lsdException w:name="Grid Table 3 Accent 5" w:uiPriority="48"/>
+    <w:lsdException w:name="Grid Table 4 Accent 5" w:uiPriority="49"/>
+    <w:lsdException w:name="Grid Table 5 Dark Accent 5" w:uiPriority="50"/>
+    <w:lsdException w:name="Grid Table 6 Colorful Accent 5" w:uiPriority="51"/>
+    <w:lsdException w:name="Grid Table 7 Colorful Accent 5" w:uiPriority="52"/>
+    <w:lsdException w:name="Grid Table 1 Light Accent 6" w:uiPriority="46"/>
+    <w:lsdException w:name="Grid Table 2 Accent 6" w:uiPriority="47"/>
+    <w:lsdException w:name="Grid Table 3 Accent 6" w:uiPriority="48"/>
+    <w:lsdException w:name="Grid Table 4 Accent 6" w:uiPriority="49"/>
+    <w:lsdException w:name="Grid Table 5 Dark Accent 6" w:uiPriority="50"/>
+    <w:lsdException w:name="Grid Table 6 Colorful Accent 6" w:uiPriority="51"/>
+    <w:lsdException w:name="Grid Table 7 Colorful Accent 6" w:uiPriority="52"/>
+    <w:lsdException w:name="List Table 1 Light" w:uiPriority="46"/>
+    <w:lsdException w:name="List Table 2" w:uiPriority="47"/>
+    <w:lsdException w:name="List Table 3" w:uiPriority="48"/>
+    <w:lsdException w:name="List Table 4" w:uiPriority="49"/>
+    <w:lsdException w:name="List Table 5 Dark" w:uiPriority="50"/>
+    <w:lsdException w:name="List Table 6 Colorful" w:uiPriority="51"/>
+    <w:lsdException w:name="List Table 7 Colorful" w:uiPriority="52"/>
+    <w:lsdException w:name="List Table 1 Light Accent 1" w:uiPriority="46"/>
+    <w:lsdException w:name="List Table 2 Accent 1" w:uiPriority="47"/>
+    <w:lsdException w:name="List Table 3 Accent 1" w:uiPriority="48"/>
+    <w:lsdException w:name="List Table 4 Accent 1" w:uiPriority="49"/>
+    <w:lsdException w:name="List Table 5 Dark Accent 1" w:uiPriority="50"/>
+    <w:lsdException w:name="List Table 6 Colorful Accent 1" w:uiPriority="51"/>
+    <w:lsdException w:name="List Table 7 Colorful Accent 1" w:uiPriority="52"/>
+    <w:lsdException w:name="List Table 1 Light Accent 2" w:uiPriority="46"/>
+    <w:lsdException w:name="List Table 2 Accent 2" w:uiPriority="47"/>
+    <w:lsdException w:name="List Table 3 Accent 2" w:uiPriority="48"/>
+    <w:lsdException w:name="List Table 4 Accent 2" w:uiPriority="49"/>
+    <w:lsdException w:name="List Table 5 Dark Accent 2" w:uiPriority="50"/>
+    <w:lsdException w:name="List Table 6 Colorful Accent 2" w:uiPriority="51"/>
+    <w:lsdException w:name="List Table 7 Colorful Accent 2" w:uiPriority="52"/>
+    <w:lsdException w:name="List Table 1 Light Accent 3" w:uiPriority="46"/>
+    <w:lsdException w:name="List Table 2 Accent 3" w:uiPriority="47"/>
+    <w:lsdException w:name="List Table 3 Accent 3" w:uiPriority="48"/>
+    <w:lsdException w:name="List Table 4 Accent 3" w:uiPriority="49"/>
+    <w:lsdException w:name="List Table 5 Dark Accent 3" w:uiPriority="50"/>
+    <w:lsdException w:name="List Table 6 Colorful Accent 3" w:uiPriority="51"/>
+    <w:lsdException w:name="List Table 7 Colorful Accent 3" w:uiPriority="52"/>
+    <w:lsdException w:name="List Table 1 Light Accent 4" w:uiPriority="46"/>
+    <w:lsdException w:name="List Table 2 Accent 4" w:uiPriority="47"/>
+    <w:lsdException w:name="List Table 3 Accent 4" w:uiPriority="48"/>
+    <w:lsdException w:name="List Table 4 Accent 4" w:uiPriority="49"/>
+    <w:lsdException w:name="List Table 5 Dark Accent 4" w:uiPriority="50"/>
+    <w:lsdException w:name="List Table 6 Colorful Accent 4" w:uiPriority="51"/>
+    <w:lsdException w:name="List Table 7 Colorful Accent 4" w:uiPriority="52"/>
+    <w:lsdException w:name="List Table 1 Light Accent 5" w:uiPriority="46"/>
+    <w:lsdException w:name="List Table 2 Accent 5" w:uiPriority="47"/>
+    <w:lsdException w:name="List Table 3 Accent 5" w:uiPriority="48"/>
+    <w:lsdException w:name="List Table 4 Accent 5" w:uiPriority="49"/>
+    <w:lsdException w:name="List Table 5 Dark Accent 5" w:uiPriority="50"/>
+    <w:lsdException w:name="List Table 6 Colorful Accent 5" w:uiPriority="51"/>
+    <w:lsdException w:name="List Table 7 Colorful Accent 5" w:uiPriority="52"/>
+    <w:lsdException w:name="List Table 1 Light Accent 6" w:uiPriority="46"/>
+    <w:lsdException w:name="List Table 2 Accent 6" w:uiPriority="47"/>
+    <w:lsdException w:name="List Table 3 Accent 6" w:uiPriority="48"/>
+    <w:lsdException w:name="List Table 4 Accent 6" w:uiPriority="49"/>
+    <w:lsdException w:name="List Table 5 Dark Accent 6" w:uiPriority="50"/>
+    <w:lsdException w:name="List Table 6 Colorful Accent 6" w:uiPriority="51"/>
+    <w:lsdException w:name="List Table 7 Colorful Accent 6" w:uiPriority="52"/>
+    <w:lsdException w:name="Mention" w:semiHidden="1" w:unhideWhenUsed="1"/>
+    <w:lsdException w:name="Smart Hyperlink" w:semiHidden="1" w:unhideWhenUsed="1"/>
+    <w:lsdException w:name="Hashtag" w:semiHidden="1" w:unhideWhenUsed="1"/>
+    <w:lsdException w:name="Unresolved Mention" w:semiHidden="1" w:unhideWhenUsed="1"/>
+    <w:lsdException w:name="Smart Link" w:semiHidden="1" w:unhideWhenUsed="1"/>
   </w:latentStyles>
   <w:style w:type="paragraph" w:default="1" w:styleId="a">
     <w:name w:val="Normal"/>
@@ -5471,7 +5569,6 @@
       <w:spacing w:line="240" w:lineRule="auto"/>
     </w:pPr>
     <w:tblPr>
-      <w:tblInd w:w="0" w:type="dxa"/>
       <w:tblBorders>
         <w:top w:val="single" w:sz="4" w:space="0" w:color="auto"/>
         <w:left w:val="single" w:sz="4" w:space="0" w:color="auto"/>
@@ -5480,12 +5577,6 @@
         <w:insideH w:val="single" w:sz="4" w:space="0" w:color="auto"/>
         <w:insideV w:val="single" w:sz="4" w:space="0" w:color="auto"/>
       </w:tblBorders>
-      <w:tblCellMar>
-        <w:top w:w="0" w:type="dxa"/>
-        <w:left w:w="108" w:type="dxa"/>
-        <w:bottom w:w="0" w:type="dxa"/>
-        <w:right w:w="108" w:type="dxa"/>
-      </w:tblCellMar>
     </w:tblPr>
   </w:style>
   <w:style w:type="paragraph" w:styleId="af2">
@@ -5553,8 +5644,8 @@
       <w:shd w:val="clear" w:color="auto" w:fill="E1DFDD"/>
     </w:rPr>
   </w:style>
-  <w:style w:type="character" w:customStyle="1" w:styleId="UnresolvedMention">
-    <w:name w:val="Unresolved Mention"/>
+  <w:style w:type="character" w:customStyle="1" w:styleId="21">
+    <w:name w:val="Неразрешенное упоминание2"/>
     <w:basedOn w:val="a0"/>
     <w:uiPriority w:val="99"/>
     <w:semiHidden/>
@@ -5564,196 +5655,6 @@
       <w:color w:val="605E5C"/>
       <w:shd w:val="clear" w:color="auto" w:fill="E1DFDD"/>
     </w:rPr>
-  </w:style>
-</w:styles>
-</file>
-
-<file path=word/stylesWithEffects.xml><?xml version="1.0" encoding="utf-8"?>
-<w:styles xmlns:wpc="http://schemas.microsoft.com/office/word/2010/wordprocessingCanvas" xmlns:mc="http://schemas.openxmlformats.org/markup-compatibility/2006" xmlns:o="urn:schemas-microsoft-com:office:office" xmlns:r="http://schemas.openxmlformats.org/officeDocument/2006/relationships" xmlns:m="http://schemas.openxmlformats.org/officeDocument/2006/math" xmlns:v="urn:schemas-microsoft-com:vml" xmlns:wp14="http://schemas.microsoft.com/office/word/2010/wordprocessingDrawing" xmlns:wp="http://schemas.openxmlformats.org/drawingml/2006/wordprocessingDrawing" xmlns:w10="urn:schemas-microsoft-com:office:word" xmlns:w="http://schemas.openxmlformats.org/wordprocessingml/2006/main" xmlns:w14="http://schemas.microsoft.com/office/word/2010/wordml" xmlns:wpg="http://schemas.microsoft.com/office/word/2010/wordprocessingGroup" xmlns:wpi="http://schemas.microsoft.com/office/word/2010/wordprocessingInk" xmlns:wne="http://schemas.microsoft.com/office/word/2006/wordml" xmlns:wps="http://schemas.microsoft.com/office/word/2010/wordprocessingShape" mc:Ignorable="w14 wp14">
-  <w:docDefaults>
-    <w:rPrDefault>
-      <w:rPr>
-        <w:rFonts w:asciiTheme="minorHAnsi" w:eastAsiaTheme="minorEastAsia" w:hAnsiTheme="minorHAnsi" w:cstheme="minorBidi"/>
-        <w:sz w:val="22"/>
-        <w:szCs w:val="22"/>
-        <w:lang w:val="ru-RU" w:eastAsia="ru-RU" w:bidi="ar-SA"/>
-      </w:rPr>
-    </w:rPrDefault>
-    <w:pPrDefault>
-      <w:pPr>
-        <w:spacing w:after="200" w:line="276" w:lineRule="auto"/>
-      </w:pPr>
-    </w:pPrDefault>
-  </w:docDefaults>
-  <w:latentStyles w:defLockedState="0" w:defUIPriority="99" w:defSemiHidden="1" w:defUnhideWhenUsed="1" w:defQFormat="0" w:count="267">
-    <w:lsdException w:name="Normal" w:semiHidden="0" w:uiPriority="0" w:unhideWhenUsed="0" w:qFormat="1"/>
-    <w:lsdException w:name="heading 1" w:semiHidden="0" w:uiPriority="9" w:unhideWhenUsed="0" w:qFormat="1"/>
-    <w:lsdException w:name="heading 2" w:uiPriority="9" w:qFormat="1"/>
-    <w:lsdException w:name="heading 3" w:uiPriority="9" w:qFormat="1"/>
-    <w:lsdException w:name="heading 4" w:uiPriority="9" w:qFormat="1"/>
-    <w:lsdException w:name="heading 5" w:uiPriority="9" w:qFormat="1"/>
-    <w:lsdException w:name="heading 6" w:uiPriority="9" w:qFormat="1"/>
-    <w:lsdException w:name="heading 7" w:uiPriority="9" w:qFormat="1"/>
-    <w:lsdException w:name="heading 8" w:uiPriority="9" w:qFormat="1"/>
-    <w:lsdException w:name="heading 9" w:uiPriority="9" w:qFormat="1"/>
-    <w:lsdException w:name="toc 1" w:uiPriority="39"/>
-    <w:lsdException w:name="toc 2" w:uiPriority="39"/>
-    <w:lsdException w:name="toc 3" w:uiPriority="39"/>
-    <w:lsdException w:name="toc 4" w:uiPriority="39"/>
-    <w:lsdException w:name="toc 5" w:uiPriority="39"/>
-    <w:lsdException w:name="toc 6" w:uiPriority="39"/>
-    <w:lsdException w:name="toc 7" w:uiPriority="39"/>
-    <w:lsdException w:name="toc 8" w:uiPriority="39"/>
-    <w:lsdException w:name="toc 9" w:uiPriority="39"/>
-    <w:lsdException w:name="caption" w:uiPriority="35" w:qFormat="1"/>
-    <w:lsdException w:name="Title" w:semiHidden="0" w:uiPriority="10" w:unhideWhenUsed="0" w:qFormat="1"/>
-    <w:lsdException w:name="Default Paragraph Font" w:uiPriority="1"/>
-    <w:lsdException w:name="Subtitle" w:semiHidden="0" w:uiPriority="11" w:unhideWhenUsed="0" w:qFormat="1"/>
-    <w:lsdException w:name="Strong" w:semiHidden="0" w:uiPriority="22" w:unhideWhenUsed="0" w:qFormat="1"/>
-    <w:lsdException w:name="Emphasis" w:semiHidden="0" w:uiPriority="20" w:unhideWhenUsed="0" w:qFormat="1"/>
-    <w:lsdException w:name="Table Grid" w:semiHidden="0" w:uiPriority="59" w:unhideWhenUsed="0"/>
-    <w:lsdException w:name="Placeholder Text" w:unhideWhenUsed="0"/>
-    <w:lsdException w:name="No Spacing" w:semiHidden="0" w:uiPriority="1" w:unhideWhenUsed="0" w:qFormat="1"/>
-    <w:lsdException w:name="Light Shading" w:semiHidden="0" w:uiPriority="60" w:unhideWhenUsed="0"/>
-    <w:lsdException w:name="Light List" w:semiHidden="0" w:uiPriority="61" w:unhideWhenUsed="0"/>
-    <w:lsdException w:name="Light Grid" w:semiHidden="0" w:uiPriority="62" w:unhideWhenUsed="0"/>
-    <w:lsdException w:name="Medium Shading 1" w:semiHidden="0" w:uiPriority="63" w:unhideWhenUsed="0"/>
-    <w:lsdException w:name="Medium Shading 2" w:semiHidden="0" w:uiPriority="64" w:unhideWhenUsed="0"/>
-    <w:lsdException w:name="Medium List 1" w:semiHidden="0" w:uiPriority="65" w:unhideWhenUsed="0"/>
-    <w:lsdException w:name="Medium List 2" w:semiHidden="0" w:uiPriority="66" w:unhideWhenUsed="0"/>
-    <w:lsdException w:name="Medium Grid 1" w:semiHidden="0" w:uiPriority="67" w:unhideWhenUsed="0"/>
-    <w:lsdException w:name="Medium Grid 2" w:semiHidden="0" w:uiPriority="68" w:unhideWhenUsed="0"/>
-    <w:lsdException w:name="Medium Grid 3" w:semiHidden="0" w:uiPriority="69" w:unhideWhenUsed="0"/>
-    <w:lsdException w:name="Dark List" w:semiHidden="0" w:uiPriority="70" w:unhideWhenUsed="0"/>
-    <w:lsdException w:name="Colorful Shading" w:semiHidden="0" w:uiPriority="71" w:unhideWhenUsed="0"/>
-    <w:lsdException w:name="Colorful List" w:semiHidden="0" w:uiPriority="72" w:unhideWhenUsed="0"/>
-    <w:lsdException w:name="Colorful Grid" w:semiHidden="0" w:uiPriority="73" w:unhideWhenUsed="0"/>
-    <w:lsdException w:name="Light Shading Accent 1" w:semiHidden="0" w:uiPriority="60" w:unhideWhenUsed="0"/>
-    <w:lsdException w:name="Light List Accent 1" w:semiHidden="0" w:uiPriority="61" w:unhideWhenUsed="0"/>
-    <w:lsdException w:name="Light Grid Accent 1" w:semiHidden="0" w:uiPriority="62" w:unhideWhenUsed="0"/>
-    <w:lsdException w:name="Medium Shading 1 Accent 1" w:semiHidden="0" w:uiPriority="63" w:unhideWhenUsed="0"/>
-    <w:lsdException w:name="Medium Shading 2 Accent 1" w:semiHidden="0" w:uiPriority="64" w:unhideWhenUsed="0"/>
-    <w:lsdException w:name="Medium List 1 Accent 1" w:semiHidden="0" w:uiPriority="65" w:unhideWhenUsed="0"/>
-    <w:lsdException w:name="Revision" w:unhideWhenUsed="0"/>
-    <w:lsdException w:name="List Paragraph" w:semiHidden="0" w:uiPriority="34" w:unhideWhenUsed="0" w:qFormat="1"/>
-    <w:lsdException w:name="Quote" w:semiHidden="0" w:uiPriority="29" w:unhideWhenUsed="0" w:qFormat="1"/>
-    <w:lsdException w:name="Intense Quote" w:semiHidden="0" w:uiPriority="30" w:unhideWhenUsed="0" w:qFormat="1"/>
-    <w:lsdException w:name="Medium List 2 Accent 1" w:semiHidden="0" w:uiPriority="66" w:unhideWhenUsed="0"/>
-    <w:lsdException w:name="Medium Grid 1 Accent 1" w:semiHidden="0" w:uiPriority="67" w:unhideWhenUsed="0"/>
-    <w:lsdException w:name="Medium Grid 2 Accent 1" w:semiHidden="0" w:uiPriority="68" w:unhideWhenUsed="0"/>
-    <w:lsdException w:name="Medium Grid 3 Accent 1" w:semiHidden="0" w:uiPriority="69" w:unhideWhenUsed="0"/>
-    <w:lsdException w:name="Dark List Accent 1" w:semiHidden="0" w:uiPriority="70" w:unhideWhenUsed="0"/>
-    <w:lsdException w:name="Colorful Shading Accent 1" w:semiHidden="0" w:uiPriority="71" w:unhideWhenUsed="0"/>
-    <w:lsdException w:name="Colorful List Accent 1" w:semiHidden="0" w:uiPriority="72" w:unhideWhenUsed="0"/>
-    <w:lsdException w:name="Colorful Grid Accent 1" w:semiHidden="0" w:uiPriority="73" w:unhideWhenUsed="0"/>
-    <w:lsdException w:name="Light Shading Accent 2" w:semiHidden="0" w:uiPriority="60" w:unhideWhenUsed="0"/>
-    <w:lsdException w:name="Light List Accent 2" w:semiHidden="0" w:uiPriority="61" w:unhideWhenUsed="0"/>
-    <w:lsdException w:name="Light Grid Accent 2" w:semiHidden="0" w:uiPriority="62" w:unhideWhenUsed="0"/>
-    <w:lsdException w:name="Medium Shading 1 Accent 2" w:semiHidden="0" w:uiPriority="63" w:unhideWhenUsed="0"/>
-    <w:lsdException w:name="Medium Shading 2 Accent 2" w:semiHidden="0" w:uiPriority="64" w:unhideWhenUsed="0"/>
-    <w:lsdException w:name="Medium List 1 Accent 2" w:semiHidden="0" w:uiPriority="65" w:unhideWhenUsed="0"/>
-    <w:lsdException w:name="Medium List 2 Accent 2" w:semiHidden="0" w:uiPriority="66" w:unhideWhenUsed="0"/>
-    <w:lsdException w:name="Medium Grid 1 Accent 2" w:semiHidden="0" w:uiPriority="67" w:unhideWhenUsed="0"/>
-    <w:lsdException w:name="Medium Grid 2 Accent 2" w:semiHidden="0" w:uiPriority="68" w:unhideWhenUsed="0"/>
-    <w:lsdException w:name="Medium Grid 3 Accent 2" w:semiHidden="0" w:uiPriority="69" w:unhideWhenUsed="0"/>
-    <w:lsdException w:name="Dark List Accent 2" w:semiHidden="0" w:uiPriority="70" w:unhideWhenUsed="0"/>
-    <w:lsdException w:name="Colorful Shading Accent 2" w:semiHidden="0" w:uiPriority="71" w:unhideWhenUsed="0"/>
-    <w:lsdException w:name="Colorful List Accent 2" w:semiHidden="0" w:uiPriority="72" w:unhideWhenUsed="0"/>
-    <w:lsdException w:name="Colorful Grid Accent 2" w:semiHidden="0" w:uiPriority="73" w:unhideWhenUsed="0"/>
-    <w:lsdException w:name="Light Shading Accent 3" w:semiHidden="0" w:uiPriority="60" w:unhideWhenUsed="0"/>
-    <w:lsdException w:name="Light List Accent 3" w:semiHidden="0" w:uiPriority="61" w:unhideWhenUsed="0"/>
-    <w:lsdException w:name="Light Grid Accent 3" w:semiHidden="0" w:uiPriority="62" w:unhideWhenUsed="0"/>
-    <w:lsdException w:name="Medium Shading 1 Accent 3" w:semiHidden="0" w:uiPriority="63" w:unhideWhenUsed="0"/>
-    <w:lsdException w:name="Medium Shading 2 Accent 3" w:semiHidden="0" w:uiPriority="64" w:unhideWhenUsed="0"/>
-    <w:lsdException w:name="Medium List 1 Accent 3" w:semiHidden="0" w:uiPriority="65" w:unhideWhenUsed="0"/>
-    <w:lsdException w:name="Medium List 2 Accent 3" w:semiHidden="0" w:uiPriority="66" w:unhideWhenUsed="0"/>
-    <w:lsdException w:name="Medium Grid 1 Accent 3" w:semiHidden="0" w:uiPriority="67" w:unhideWhenUsed="0"/>
-    <w:lsdException w:name="Medium Grid 2 Accent 3" w:semiHidden="0" w:uiPriority="68" w:unhideWhenUsed="0"/>
-    <w:lsdException w:name="Medium Grid 3 Accent 3" w:semiHidden="0" w:uiPriority="69" w:unhideWhenUsed="0"/>
-    <w:lsdException w:name="Dark List Accent 3" w:semiHidden="0" w:uiPriority="70" w:unhideWhenUsed="0"/>
-    <w:lsdException w:name="Colorful Shading Accent 3" w:semiHidden="0" w:uiPriority="71" w:unhideWhenUsed="0"/>
-    <w:lsdException w:name="Colorful List Accent 3" w:semiHidden="0" w:uiPriority="72" w:unhideWhenUsed="0"/>
-    <w:lsdException w:name="Colorful Grid Accent 3" w:semiHidden="0" w:uiPriority="73" w:unhideWhenUsed="0"/>
-    <w:lsdException w:name="Light Shading Accent 4" w:semiHidden="0" w:uiPriority="60" w:unhideWhenUsed="0"/>
-    <w:lsdException w:name="Light List Accent 4" w:semiHidden="0" w:uiPriority="61" w:unhideWhenUsed="0"/>
-    <w:lsdException w:name="Light Grid Accent 4" w:semiHidden="0" w:uiPriority="62" w:unhideWhenUsed="0"/>
-    <w:lsdException w:name="Medium Shading 1 Accent 4" w:semiHidden="0" w:uiPriority="63" w:unhideWhenUsed="0"/>
-    <w:lsdException w:name="Medium Shading 2 Accent 4" w:semiHidden="0" w:uiPriority="64" w:unhideWhenUsed="0"/>
-    <w:lsdException w:name="Medium List 1 Accent 4" w:semiHidden="0" w:uiPriority="65" w:unhideWhenUsed="0"/>
-    <w:lsdException w:name="Medium List 2 Accent 4" w:semiHidden="0" w:uiPriority="66" w:unhideWhenUsed="0"/>
-    <w:lsdException w:name="Medium Grid 1 Accent 4" w:semiHidden="0" w:uiPriority="67" w:unhideWhenUsed="0"/>
-    <w:lsdException w:name="Medium Grid 2 Accent 4" w:semiHidden="0" w:uiPriority="68" w:unhideWhenUsed="0"/>
-    <w:lsdException w:name="Medium Grid 3 Accent 4" w:semiHidden="0" w:uiPriority="69" w:unhideWhenUsed="0"/>
-    <w:lsdException w:name="Dark List Accent 4" w:semiHidden="0" w:uiPriority="70" w:unhideWhenUsed="0"/>
-    <w:lsdException w:name="Colorful Shading Accent 4" w:semiHidden="0" w:uiPriority="71" w:unhideWhenUsed="0"/>
-    <w:lsdException w:name="Colorful List Accent 4" w:semiHidden="0" w:uiPriority="72" w:unhideWhenUsed="0"/>
-    <w:lsdException w:name="Colorful Grid Accent 4" w:semiHidden="0" w:uiPriority="73" w:unhideWhenUsed="0"/>
-    <w:lsdException w:name="Light Shading Accent 5" w:semiHidden="0" w:uiPriority="60" w:unhideWhenUsed="0"/>
-    <w:lsdException w:name="Light List Accent 5" w:semiHidden="0" w:uiPriority="61" w:unhideWhenUsed="0"/>
-    <w:lsdException w:name="Light Grid Accent 5" w:semiHidden="0" w:uiPriority="62" w:unhideWhenUsed="0"/>
-    <w:lsdException w:name="Medium Shading 1 Accent 5" w:semiHidden="0" w:uiPriority="63" w:unhideWhenUsed="0"/>
-    <w:lsdException w:name="Medium Shading 2 Accent 5" w:semiHidden="0" w:uiPriority="64" w:unhideWhenUsed="0"/>
-    <w:lsdException w:name="Medium List 1 Accent 5" w:semiHidden="0" w:uiPriority="65" w:unhideWhenUsed="0"/>
-    <w:lsdException w:name="Medium List 2 Accent 5" w:semiHidden="0" w:uiPriority="66" w:unhideWhenUsed="0"/>
-    <w:lsdException w:name="Medium Grid 1 Accent 5" w:semiHidden="0" w:uiPriority="67" w:unhideWhenUsed="0"/>
-    <w:lsdException w:name="Medium Grid 2 Accent 5" w:semiHidden="0" w:uiPriority="68" w:unhideWhenUsed="0"/>
-    <w:lsdException w:name="Medium Grid 3 Accent 5" w:semiHidden="0" w:uiPriority="69" w:unhideWhenUsed="0"/>
-    <w:lsdException w:name="Dark List Accent 5" w:semiHidden="0" w:uiPriority="70" w:unhideWhenUsed="0"/>
-    <w:lsdException w:name="Colorful Shading Accent 5" w:semiHidden="0" w:uiPriority="71" w:unhideWhenUsed="0"/>
-    <w:lsdException w:name="Colorful List Accent 5" w:semiHidden="0" w:uiPriority="72" w:unhideWhenUsed="0"/>
-    <w:lsdException w:name="Colorful Grid Accent 5" w:semiHidden="0" w:uiPriority="73" w:unhideWhenUsed="0"/>
-    <w:lsdException w:name="Light Shading Accent 6" w:semiHidden="0" w:uiPriority="60" w:unhideWhenUsed="0"/>
-    <w:lsdException w:name="Light List Accent 6" w:semiHidden="0" w:uiPriority="61" w:unhideWhenUsed="0"/>
-    <w:lsdException w:name="Light Grid Accent 6" w:semiHidden="0" w:uiPriority="62" w:unhideWhenUsed="0"/>
-    <w:lsdException w:name="Medium Shading 1 Accent 6" w:semiHidden="0" w:uiPriority="63" w:unhideWhenUsed="0"/>
-    <w:lsdException w:name="Medium Shading 2 Accent 6" w:semiHidden="0" w:uiPriority="64" w:unhideWhenUsed="0"/>
-    <w:lsdException w:name="Medium List 1 Accent 6" w:semiHidden="0" w:uiPriority="65" w:unhideWhenUsed="0"/>
-    <w:lsdException w:name="Medium List 2 Accent 6" w:semiHidden="0" w:uiPriority="66" w:unhideWhenUsed="0"/>
-    <w:lsdException w:name="Medium Grid 1 Accent 6" w:semiHidden="0" w:uiPriority="67" w:unhideWhenUsed="0"/>
-    <w:lsdException w:name="Medium Grid 2 Accent 6" w:semiHidden="0" w:uiPriority="68" w:unhideWhenUsed="0"/>
-    <w:lsdException w:name="Medium Grid 3 Accent 6" w:semiHidden="0" w:uiPriority="69" w:unhideWhenUsed="0"/>
-    <w:lsdException w:name="Dark List Accent 6" w:semiHidden="0" w:uiPriority="70" w:unhideWhenUsed="0"/>
-    <w:lsdException w:name="Colorful Shading Accent 6" w:semiHidden="0" w:uiPriority="71" w:unhideWhenUsed="0"/>
-    <w:lsdException w:name="Colorful List Accent 6" w:semiHidden="0" w:uiPriority="72" w:unhideWhenUsed="0"/>
-    <w:lsdException w:name="Colorful Grid Accent 6" w:semiHidden="0" w:uiPriority="73" w:unhideWhenUsed="0"/>
-    <w:lsdException w:name="Subtle Emphasis" w:semiHidden="0" w:uiPriority="19" w:unhideWhenUsed="0" w:qFormat="1"/>
-    <w:lsdException w:name="Intense Emphasis" w:semiHidden="0" w:uiPriority="21" w:unhideWhenUsed="0" w:qFormat="1"/>
-    <w:lsdException w:name="Subtle Reference" w:semiHidden="0" w:uiPriority="31" w:unhideWhenUsed="0" w:qFormat="1"/>
-    <w:lsdException w:name="Intense Reference" w:semiHidden="0" w:uiPriority="32" w:unhideWhenUsed="0" w:qFormat="1"/>
-    <w:lsdException w:name="Book Title" w:semiHidden="0" w:uiPriority="33" w:unhideWhenUsed="0" w:qFormat="1"/>
-    <w:lsdException w:name="Bibliography" w:uiPriority="37"/>
-    <w:lsdException w:name="TOC Heading" w:uiPriority="39" w:qFormat="1"/>
-  </w:latentStyles>
-  <w:style w:type="paragraph" w:default="1" w:styleId="a">
-    <w:name w:val="Normal"/>
-    <w:qFormat/>
-  </w:style>
-  <w:style w:type="character" w:default="1" w:styleId="a0">
-    <w:name w:val="Default Paragraph Font"/>
-    <w:uiPriority w:val="1"/>
-    <w:semiHidden/>
-    <w:unhideWhenUsed/>
-  </w:style>
-  <w:style w:type="table" w:default="1" w:styleId="a1">
-    <w:name w:val="Normal Table"/>
-    <w:uiPriority w:val="99"/>
-    <w:semiHidden/>
-    <w:unhideWhenUsed/>
-    <w:tblPr>
-      <w:tblInd w:w="0" w:type="dxa"/>
-      <w:tblCellMar>
-        <w:top w:w="0" w:type="dxa"/>
-        <w:left w:w="108" w:type="dxa"/>
-        <w:bottom w:w="0" w:type="dxa"/>
-        <w:right w:w="108" w:type="dxa"/>
-      </w:tblCellMar>
-    </w:tblPr>
-  </w:style>
-  <w:style w:type="numbering" w:default="1" w:styleId="a2">
-    <w:name w:val="No List"/>
-    <w:uiPriority w:val="99"/>
-    <w:semiHidden/>
-    <w:unhideWhenUsed/>
   </w:style>
 </w:styles>
 </file>
@@ -6013,7 +5914,7 @@
   <a:extraClrSchemeLst/>
   <a:extLst>
     <a:ext uri="{05A4C25C-085E-4340-85A3-A5531E510DB2}">
-      <thm15:themeFamily xmlns:thm15="http://schemas.microsoft.com/office/thememl/2012/main" xmlns="" name="Office Theme" id="{62F939B6-93AF-4DB8-9C6B-D6C7DFDC589F}" vid="{4A3C46E8-61CC-4603-A589-7422A47A8E4A}"/>
+      <thm15:themeFamily xmlns:thm15="http://schemas.microsoft.com/office/thememl/2012/main" name="Office Theme" id="{62F939B6-93AF-4DB8-9C6B-D6C7DFDC589F}" vid="{4A3C46E8-61CC-4603-A589-7422A47A8E4A}"/>
     </a:ext>
   </a:extLst>
 </a:theme>
@@ -6024,7 +5925,7 @@
 </file>
 
 <file path=customXml/itemProps1.xml><?xml version="1.0" encoding="utf-8"?>
-<ds:datastoreItem xmlns:ds="http://schemas.openxmlformats.org/officeDocument/2006/customXml" ds:itemID="{A5C6DCC3-13E6-42EC-80A3-01530E0EB56D}">
+<ds:datastoreItem xmlns:ds="http://schemas.openxmlformats.org/officeDocument/2006/customXml" ds:itemID="{3562FA66-B4F8-4E2B-A06D-3D111A832CF1}">
   <ds:schemaRefs>
     <ds:schemaRef ds:uri="http://schemas.openxmlformats.org/officeDocument/2006/bibliography"/>
   </ds:schemaRefs>

--- a/.5 sem 21 fall/._элементы систем автоматики/курсовая/Kursach_Esa.docx
+++ b/.5 sem 21 fall/._элементы систем автоматики/курсовая/Kursach_Esa.docx
@@ -132,15 +132,7 @@
         <w:rPr>
           <w:color w:val="000000"/>
         </w:rPr>
-        <w:t>элементам систем а</w:t>
-      </w:r>
-      <w:bookmarkStart w:id="0" w:name="_GoBack"/>
-      <w:bookmarkEnd w:id="0"/>
-      <w:r>
-        <w:rPr>
-          <w:color w:val="000000"/>
-        </w:rPr>
-        <w:t>втоматики</w:t>
+        <w:t>элементам систем автоматики</w:t>
       </w:r>
     </w:p>
     <w:p>
@@ -154,6 +146,12 @@
         <w:rPr>
           <w:color w:val="000000"/>
         </w:rPr>
+        <w:t>«</w:t>
+      </w:r>
+      <w:r>
+        <w:rPr>
+          <w:color w:val="000000"/>
+        </w:rPr>
         <w:t xml:space="preserve">Разработка печатной платы </w:t>
       </w:r>
       <w:r>
@@ -161,6 +159,12 @@
           <w:color w:val="000000"/>
         </w:rPr>
         <w:t>учебного стенда</w:t>
+      </w:r>
+      <w:r>
+        <w:rPr>
+          <w:color w:val="000000"/>
+        </w:rPr>
+        <w:t>»</w:t>
       </w:r>
     </w:p>
     <w:p>
@@ -722,9 +726,18 @@
         <w:pStyle w:val="1"/>
         <w:shd w:val="clear" w:color="auto" w:fill="auto"/>
         <w:spacing w:line="360" w:lineRule="auto"/>
-        <w:ind w:firstLine="0"/>
-        <w:jc w:val="center"/>
-      </w:pPr>
+        <w:ind w:firstLine="709"/>
+        <w:jc w:val="both"/>
+      </w:pPr>
+      <w:r>
+        <w:t xml:space="preserve">Студенту группы </w:t>
+      </w:r>
+      <w:r>
+        <w:t>АС</w:t>
+      </w:r>
+      <w:r>
+        <w:t xml:space="preserve">МР-19-1 </w:t>
+      </w:r>
     </w:p>
     <w:p>
       <w:pPr>
@@ -735,13 +748,25 @@
         <w:jc w:val="both"/>
       </w:pPr>
       <w:r>
-        <w:t xml:space="preserve">Студенту группы </w:t>
-      </w:r>
-      <w:r>
-        <w:t>АС</w:t>
-      </w:r>
-      <w:r>
-        <w:t xml:space="preserve">МР-19-1 </w:t>
+        <w:t xml:space="preserve">Направление </w:t>
+      </w:r>
+      <w:r>
+        <w:t>09</w:t>
+      </w:r>
+      <w:r>
+        <w:t>.03.0</w:t>
+      </w:r>
+      <w:r>
+        <w:t>1</w:t>
+      </w:r>
+      <w:r>
+        <w:t xml:space="preserve"> «</w:t>
+      </w:r>
+      <w:r>
+        <w:t>Информатика и вычислительная техника</w:t>
+      </w:r>
+      <w:r>
+        <w:t xml:space="preserve">» </w:t>
       </w:r>
     </w:p>
     <w:p>
@@ -753,22 +778,10 @@
         <w:jc w:val="both"/>
       </w:pPr>
       <w:r>
-        <w:t xml:space="preserve">Направление </w:t>
-      </w:r>
-      <w:r>
-        <w:t>09</w:t>
-      </w:r>
-      <w:r>
-        <w:t>.03.0</w:t>
-      </w:r>
-      <w:r>
-        <w:t>1</w:t>
-      </w:r>
-      <w:r>
-        <w:t xml:space="preserve"> «</w:t>
-      </w:r>
-      <w:r>
-        <w:t>Информатика и вычислительная техника</w:t>
+        <w:t>Профиль «</w:t>
+      </w:r>
+      <w:r>
+        <w:t>Автоматизированные системы в мехатронике и робототехнике</w:t>
       </w:r>
       <w:r>
         <w:t xml:space="preserve">» </w:t>
@@ -783,13 +796,13 @@
         <w:jc w:val="both"/>
       </w:pPr>
       <w:r>
-        <w:t>Профиль «</w:t>
-      </w:r>
-      <w:r>
-        <w:t>Автоматизированные системы в мехатронике и робототехнике</w:t>
-      </w:r>
-      <w:r>
-        <w:t xml:space="preserve">» </w:t>
+        <w:t xml:space="preserve">ФИО </w:t>
+      </w:r>
+      <w:r>
+        <w:t>Кондратьев Сергей Евгеньевич</w:t>
+      </w:r>
+      <w:r>
+        <w:t xml:space="preserve"> </w:t>
       </w:r>
     </w:p>
     <w:p>
@@ -801,13 +814,13 @@
         <w:jc w:val="both"/>
       </w:pPr>
       <w:r>
-        <w:t xml:space="preserve">ФИО </w:t>
-      </w:r>
-      <w:r>
-        <w:t>Кондратьев Сергей Евгеньевич</w:t>
-      </w:r>
-      <w:r>
-        <w:t xml:space="preserve"> </w:t>
+        <w:t xml:space="preserve">Тема курсовой работы: </w:t>
+      </w:r>
+      <w:r>
+        <w:t>Разработка печатной платы учебного стенда</w:t>
+      </w:r>
+      <w:r>
+        <w:t xml:space="preserve">. </w:t>
       </w:r>
     </w:p>
     <w:p>
@@ -819,13 +832,13 @@
         <w:jc w:val="both"/>
       </w:pPr>
       <w:r>
-        <w:t xml:space="preserve">Тема курсовой работы: </w:t>
-      </w:r>
-      <w:r>
-        <w:t>Разработка печатной платы учебного стенда</w:t>
-      </w:r>
-      <w:r>
-        <w:t xml:space="preserve">. </w:t>
+        <w:t>Цель курсовой работы</w:t>
+      </w:r>
+      <w:r>
+        <w:t xml:space="preserve">: </w:t>
+      </w:r>
+      <w:r>
+        <w:t>Разработка демонстрационного стенда, поясняющего работу интегральной схемы (ИС) средней степени интеграции.</w:t>
       </w:r>
     </w:p>
     <w:p>
@@ -837,13 +850,164 @@
         <w:jc w:val="both"/>
       </w:pPr>
       <w:r>
-        <w:t>Цель курсовой работы</w:t>
+        <w:t>Руководитель работы: Музыл</w:t>
+      </w:r>
+      <w:r>
+        <w:t>е</w:t>
+      </w:r>
+      <w:r>
+        <w:t>ва Инна Василь</w:t>
+      </w:r>
+      <w:r>
+        <w:t>евна</w:t>
+      </w:r>
+    </w:p>
+    <w:p>
+      <w:pPr>
+        <w:pStyle w:val="1"/>
+        <w:shd w:val="clear" w:color="auto" w:fill="auto"/>
+        <w:spacing w:line="360" w:lineRule="auto"/>
+        <w:ind w:firstLine="0"/>
+        <w:jc w:val="both"/>
+      </w:pPr>
+      <w:r>
+        <w:t xml:space="preserve">1. Для </w:t>
+      </w:r>
+      <w:r>
+        <w:t>устройства дешифратора на 2 входа</w:t>
       </w:r>
       <w:r>
         <w:t xml:space="preserve">: </w:t>
       </w:r>
-      <w:r>
-        <w:t>Разработка демонстрационного стенда, поясняющего работу интегральной схемы (ИС) средней степени интеграции.</w:t>
+    </w:p>
+    <w:p>
+      <w:pPr>
+        <w:pStyle w:val="1"/>
+        <w:shd w:val="clear" w:color="auto" w:fill="auto"/>
+        <w:spacing w:line="360" w:lineRule="auto"/>
+        <w:ind w:firstLine="0"/>
+        <w:jc w:val="both"/>
+      </w:pPr>
+      <w:r>
+        <w:t xml:space="preserve">1.1. Построить </w:t>
+      </w:r>
+      <w:r>
+        <w:t>функциональн</w:t>
+      </w:r>
+      <w:r>
+        <w:t>ую</w:t>
+      </w:r>
+      <w:r>
+        <w:t xml:space="preserve"> </w:t>
+      </w:r>
+      <w:r>
+        <w:t>и предварительную принципиальную без цоколевки схемы устройства дешифратора</w:t>
+      </w:r>
+      <w:r>
+        <w:t xml:space="preserve">. </w:t>
+      </w:r>
+    </w:p>
+    <w:p>
+      <w:pPr>
+        <w:pStyle w:val="1"/>
+        <w:shd w:val="clear" w:color="auto" w:fill="auto"/>
+        <w:spacing w:line="360" w:lineRule="auto"/>
+        <w:ind w:firstLine="0"/>
+        <w:jc w:val="both"/>
+      </w:pPr>
+      <w:r>
+        <w:t xml:space="preserve">1.2. Построить топологическую </w:t>
+      </w:r>
+      <w:r>
+        <w:t xml:space="preserve">и принципиальную </w:t>
+      </w:r>
+      <w:r>
+        <w:t>схем</w:t>
+      </w:r>
+      <w:r>
+        <w:t>ы</w:t>
+      </w:r>
+      <w:r>
+        <w:t xml:space="preserve"> </w:t>
+      </w:r>
+      <w:r>
+        <w:t xml:space="preserve">устройства  </w:t>
+      </w:r>
+      <w:r>
+        <w:t>дешифратора</w:t>
+      </w:r>
+      <w:r>
+        <w:t xml:space="preserve">. </w:t>
+      </w:r>
+    </w:p>
+    <w:p>
+      <w:pPr>
+        <w:pStyle w:val="1"/>
+        <w:shd w:val="clear" w:color="auto" w:fill="auto"/>
+        <w:spacing w:line="360" w:lineRule="auto"/>
+        <w:ind w:firstLine="0"/>
+        <w:jc w:val="both"/>
+      </w:pPr>
+    </w:p>
+    <w:p>
+      <w:pPr>
+        <w:pStyle w:val="1"/>
+        <w:shd w:val="clear" w:color="auto" w:fill="auto"/>
+        <w:spacing w:line="360" w:lineRule="auto"/>
+        <w:ind w:firstLine="0"/>
+        <w:jc w:val="both"/>
+      </w:pPr>
+      <w:r>
+        <w:t xml:space="preserve">Руководитель работы </w:t>
+      </w:r>
+      <w:r>
+        <w:t xml:space="preserve">                                                                </w:t>
+      </w:r>
+      <w:r>
+        <w:t>(Музыл</w:t>
+      </w:r>
+      <w:r>
+        <w:t>е</w:t>
+      </w:r>
+      <w:r>
+        <w:t>ва И. В.)</w:t>
+      </w:r>
+    </w:p>
+    <w:p>
+      <w:pPr>
+        <w:pStyle w:val="1"/>
+        <w:shd w:val="clear" w:color="auto" w:fill="auto"/>
+        <w:spacing w:line="360" w:lineRule="auto"/>
+        <w:ind w:firstLine="0"/>
+        <w:jc w:val="both"/>
+      </w:pPr>
+      <w:r>
+        <w:t xml:space="preserve">Студент </w:t>
+      </w:r>
+      <w:r>
+        <w:t xml:space="preserve">                                                                                       </w:t>
+      </w:r>
+      <w:r>
+        <w:t>(</w:t>
+      </w:r>
+      <w:r>
+        <w:t>Кондратьев С.Е</w:t>
+      </w:r>
+      <w:r>
+        <w:t>.</w:t>
+      </w:r>
+      <w:r>
+        <w:t>)</w:t>
+      </w:r>
+    </w:p>
+    <w:p>
+      <w:pPr>
+        <w:rPr>
+          <w:rFonts w:eastAsia="Times New Roman"/>
+        </w:rPr>
+      </w:pPr>
+      <w:r>
+        <w:br w:type="page"/>
       </w:r>
     </w:p>
     <w:p>
@@ -855,164 +1019,8 @@
         <w:jc w:val="both"/>
       </w:pPr>
       <w:r>
-        <w:t>Руководитель работы: Музыл</w:t>
-      </w:r>
-      <w:r>
-        <w:t>е</w:t>
-      </w:r>
-      <w:r>
-        <w:t>ва Инна Василь</w:t>
-      </w:r>
-      <w:r>
-        <w:t>евна</w:t>
-      </w:r>
-    </w:p>
-    <w:p>
-      <w:pPr>
-        <w:pStyle w:val="1"/>
-        <w:shd w:val="clear" w:color="auto" w:fill="auto"/>
-        <w:spacing w:line="360" w:lineRule="auto"/>
-        <w:ind w:firstLine="0"/>
-        <w:jc w:val="both"/>
-      </w:pPr>
-      <w:r>
-        <w:t xml:space="preserve">1. Для </w:t>
-      </w:r>
-      <w:r>
-        <w:t>устройства дешифратора на 2 входа</w:t>
-      </w:r>
-      <w:r>
-        <w:t xml:space="preserve">: </w:t>
-      </w:r>
-    </w:p>
-    <w:p>
-      <w:pPr>
-        <w:pStyle w:val="1"/>
-        <w:shd w:val="clear" w:color="auto" w:fill="auto"/>
-        <w:spacing w:line="360" w:lineRule="auto"/>
-        <w:ind w:firstLine="0"/>
-        <w:jc w:val="both"/>
-      </w:pPr>
-      <w:r>
-        <w:t xml:space="preserve">1.1. Построить </w:t>
-      </w:r>
-      <w:r>
-        <w:t>функциональн</w:t>
-      </w:r>
-      <w:r>
-        <w:t>ую</w:t>
-      </w:r>
-      <w:r>
-        <w:t xml:space="preserve"> </w:t>
-      </w:r>
-      <w:r>
-        <w:t>и предварительную принципиальную без цоколевки схемы устройства дешифратора</w:t>
-      </w:r>
-      <w:r>
-        <w:t xml:space="preserve">. </w:t>
-      </w:r>
-    </w:p>
-    <w:p>
-      <w:pPr>
-        <w:pStyle w:val="1"/>
-        <w:shd w:val="clear" w:color="auto" w:fill="auto"/>
-        <w:spacing w:line="360" w:lineRule="auto"/>
-        <w:ind w:firstLine="0"/>
-        <w:jc w:val="both"/>
-      </w:pPr>
-      <w:r>
-        <w:t xml:space="preserve">1.2. Построить топологическую </w:t>
-      </w:r>
-      <w:r>
-        <w:t xml:space="preserve">и принципиальную </w:t>
-      </w:r>
-      <w:r>
-        <w:t>схем</w:t>
-      </w:r>
-      <w:r>
-        <w:t>ы</w:t>
-      </w:r>
-      <w:r>
-        <w:t xml:space="preserve"> </w:t>
-      </w:r>
-      <w:r>
-        <w:t xml:space="preserve">устройства  </w:t>
-      </w:r>
-      <w:r>
-        <w:t>дешифратора</w:t>
-      </w:r>
-      <w:r>
-        <w:t xml:space="preserve">. </w:t>
-      </w:r>
-    </w:p>
-    <w:p>
-      <w:pPr>
-        <w:pStyle w:val="1"/>
-        <w:shd w:val="clear" w:color="auto" w:fill="auto"/>
-        <w:spacing w:line="360" w:lineRule="auto"/>
-        <w:ind w:firstLine="0"/>
-        <w:jc w:val="both"/>
-      </w:pPr>
-    </w:p>
-    <w:p>
-      <w:pPr>
-        <w:pStyle w:val="1"/>
-        <w:shd w:val="clear" w:color="auto" w:fill="auto"/>
-        <w:spacing w:line="360" w:lineRule="auto"/>
-        <w:ind w:firstLine="0"/>
-        <w:jc w:val="both"/>
-      </w:pPr>
-      <w:r>
-        <w:t xml:space="preserve">Руководитель работы </w:t>
-      </w:r>
-      <w:r>
-        <w:t xml:space="preserve">                                                                </w:t>
-      </w:r>
-      <w:r>
-        <w:t>(Музыл</w:t>
-      </w:r>
-      <w:r>
-        <w:t>е</w:t>
-      </w:r>
-      <w:r>
-        <w:t>ва И. В.)</w:t>
-      </w:r>
-    </w:p>
-    <w:p>
-      <w:pPr>
-        <w:pStyle w:val="1"/>
-        <w:shd w:val="clear" w:color="auto" w:fill="auto"/>
-        <w:spacing w:line="360" w:lineRule="auto"/>
-        <w:ind w:firstLine="0"/>
-        <w:jc w:val="both"/>
-      </w:pPr>
-      <w:r>
-        <w:t xml:space="preserve">Студент </w:t>
-      </w:r>
-      <w:r>
-        <w:t xml:space="preserve">                                                                                       </w:t>
-      </w:r>
-      <w:r>
-        <w:t>(</w:t>
-      </w:r>
-      <w:r>
-        <w:t>Кондратьев С.Е</w:t>
-      </w:r>
-      <w:r>
-        <w:t>.</w:t>
-      </w:r>
-      <w:r>
-        <w:t>)</w:t>
-      </w:r>
-    </w:p>
-    <w:p>
-      <w:pPr>
-        <w:rPr>
-          <w:rFonts w:eastAsia="Times New Roman"/>
-        </w:rPr>
-      </w:pPr>
-      <w:r>
-        <w:br w:type="page"/>
+        <w:lastRenderedPageBreak/>
+        <w:t xml:space="preserve">Аннотация </w:t>
       </w:r>
     </w:p>
     <w:p>
@@ -1023,9 +1031,148 @@
         <w:ind w:firstLine="709"/>
         <w:jc w:val="both"/>
       </w:pPr>
-      <w:r>
-        <w:lastRenderedPageBreak/>
-        <w:t xml:space="preserve">Аннотация </w:t>
+    </w:p>
+    <w:p>
+      <w:pPr>
+        <w:ind w:firstLine="709"/>
+      </w:pPr>
+      <w:r>
+        <w:t>C.</w:t>
+      </w:r>
+      <w:r>
+        <w:t>12</w:t>
+      </w:r>
+      <w:r>
+        <w:t>. Ил.</w:t>
+      </w:r>
+      <w:r>
+        <w:t>10</w:t>
+      </w:r>
+      <w:r>
+        <w:t xml:space="preserve">. Табл.1. </w:t>
+      </w:r>
+      <w:r>
+        <w:t xml:space="preserve">Литература </w:t>
+      </w:r>
+      <w:r>
+        <w:t>5</w:t>
+      </w:r>
+      <w:r>
+        <w:t xml:space="preserve"> назв</w:t>
+      </w:r>
+      <w:r>
+        <w:t xml:space="preserve">. </w:t>
+      </w:r>
+    </w:p>
+    <w:p>
+      <w:pPr>
+        <w:ind w:firstLine="709"/>
+      </w:pPr>
+      <w:r>
+        <w:t xml:space="preserve">Данная курсовая работа содержит расчётно-пояснительную записку. Расчётно-пояснительная записка включает в себя </w:t>
+      </w:r>
+      <w:r>
+        <w:t>12</w:t>
+      </w:r>
+      <w:r>
+        <w:t xml:space="preserve"> страниц печатного текста. Имеется </w:t>
+      </w:r>
+      <w:r>
+        <w:t>10</w:t>
+      </w:r>
+      <w:r>
+        <w:t xml:space="preserve"> иллюстраци</w:t>
+      </w:r>
+      <w:r>
+        <w:t>й</w:t>
+      </w:r>
+      <w:r>
+        <w:t xml:space="preserve">, показывающие схемы разных видов. Присутствует 1 таблица, являющаяся таблицей истинности для </w:t>
+      </w:r>
+      <w:r>
+        <w:t>двух</w:t>
+      </w:r>
+      <w:r>
+        <w:t>входовой схемы.</w:t>
+      </w:r>
+      <w:r>
+        <w:t xml:space="preserve"> </w:t>
+      </w:r>
+      <w:r>
+        <w:t xml:space="preserve">Использованная литература состоит из </w:t>
+      </w:r>
+      <w:r>
+        <w:t>5</w:t>
+      </w:r>
+      <w:r>
+        <w:t xml:space="preserve"> источников. </w:t>
+      </w:r>
+    </w:p>
+    <w:p>
+      <w:pPr>
+        <w:ind w:firstLine="709"/>
+      </w:pPr>
+      <w:r>
+        <w:t>В</w:t>
+      </w:r>
+      <w:r>
+        <w:t xml:space="preserve"> </w:t>
+      </w:r>
+      <w:r>
+        <w:t xml:space="preserve">курсовой работе </w:t>
+      </w:r>
+      <w:r>
+        <w:t>представлено</w:t>
+      </w:r>
+      <w:r>
+        <w:t xml:space="preserve"> ознаком</w:t>
+      </w:r>
+      <w:r>
+        <w:t>ление</w:t>
+      </w:r>
+      <w:r>
+        <w:t xml:space="preserve"> с интегральными схемами К155ЛН1, </w:t>
+      </w:r>
+      <w:r>
+        <w:rPr>
+          <w:lang w:val="en-US"/>
+        </w:rPr>
+        <w:t>KP</w:t>
+      </w:r>
+      <w:r>
+        <w:t>1533</w:t>
+      </w:r>
+      <w:r>
+        <w:t>ЛИ3</w:t>
+      </w:r>
+      <w:r>
+        <w:t xml:space="preserve">, </w:t>
+      </w:r>
+      <w:r>
+        <w:t xml:space="preserve">построение </w:t>
+      </w:r>
+      <w:r>
+        <w:t>на их основе схем</w:t>
+      </w:r>
+      <w:r>
+        <w:t>ы</w:t>
+      </w:r>
+      <w:r>
+        <w:t xml:space="preserve"> двухвходового дешифратора</w:t>
+      </w:r>
+      <w:r>
+        <w:t xml:space="preserve">. Отчёт по данной курсовой работе выполнен согласно требованиям. </w:t>
+      </w:r>
+    </w:p>
+    <w:p>
+      <w:pPr>
+        <w:ind w:firstLine="709"/>
+      </w:pPr>
+      <w:r>
+        <w:t>Данная курсовая работа позволяет приобрести студентам навыки моделирования и построения схем в средах MS Visio, SprintLayout 6.0.</w:t>
+      </w:r>
+      <w:r>
+        <w:br w:type="page"/>
       </w:r>
     </w:p>
     <w:p>
@@ -1036,148 +1183,9 @@
         <w:ind w:firstLine="709"/>
         <w:jc w:val="both"/>
       </w:pPr>
-    </w:p>
-    <w:p>
-      <w:pPr>
-        <w:ind w:firstLine="709"/>
-      </w:pPr>
-      <w:r>
-        <w:t>C.</w:t>
-      </w:r>
-      <w:r>
-        <w:t>12</w:t>
-      </w:r>
-      <w:r>
-        <w:t>. Ил.</w:t>
-      </w:r>
-      <w:r>
-        <w:t>10</w:t>
-      </w:r>
-      <w:r>
-        <w:t xml:space="preserve">. Табл.1. </w:t>
-      </w:r>
-      <w:r>
-        <w:t xml:space="preserve">Литература </w:t>
-      </w:r>
-      <w:r>
-        <w:t>5</w:t>
-      </w:r>
-      <w:r>
-        <w:t xml:space="preserve"> назв</w:t>
-      </w:r>
-      <w:r>
-        <w:t xml:space="preserve">. </w:t>
-      </w:r>
-    </w:p>
-    <w:p>
-      <w:pPr>
-        <w:ind w:firstLine="709"/>
-      </w:pPr>
-      <w:r>
-        <w:t xml:space="preserve">Данная курсовая работа содержит расчётно-пояснительную записку. Расчётно-пояснительная записка включает в себя </w:t>
-      </w:r>
-      <w:r>
-        <w:t>12</w:t>
-      </w:r>
-      <w:r>
-        <w:t xml:space="preserve"> страниц печатного текста. Имеется </w:t>
-      </w:r>
-      <w:r>
-        <w:t>10</w:t>
-      </w:r>
-      <w:r>
-        <w:t xml:space="preserve"> иллюстраци</w:t>
-      </w:r>
-      <w:r>
-        <w:t>й</w:t>
-      </w:r>
-      <w:r>
-        <w:t xml:space="preserve">, показывающие схемы разных видов. Присутствует 1 таблица, являющаяся таблицей истинности для </w:t>
-      </w:r>
-      <w:r>
-        <w:t>двух</w:t>
-      </w:r>
-      <w:r>
-        <w:t>входовой схемы.</w:t>
-      </w:r>
-      <w:r>
-        <w:t xml:space="preserve"> </w:t>
-      </w:r>
-      <w:r>
-        <w:t xml:space="preserve">Использованная литература состоит из </w:t>
-      </w:r>
-      <w:r>
-        <w:t>5</w:t>
-      </w:r>
-      <w:r>
-        <w:t xml:space="preserve"> источников. </w:t>
-      </w:r>
-    </w:p>
-    <w:p>
-      <w:pPr>
-        <w:ind w:firstLine="709"/>
-      </w:pPr>
-      <w:r>
-        <w:t>В</w:t>
-      </w:r>
-      <w:r>
-        <w:t xml:space="preserve"> </w:t>
-      </w:r>
-      <w:r>
-        <w:t xml:space="preserve">курсовой работе </w:t>
-      </w:r>
-      <w:r>
-        <w:t>представлено</w:t>
-      </w:r>
-      <w:r>
-        <w:t xml:space="preserve"> ознаком</w:t>
-      </w:r>
-      <w:r>
-        <w:t>ление</w:t>
-      </w:r>
-      <w:r>
-        <w:t xml:space="preserve"> с интегральными схемами К155ЛН1, </w:t>
-      </w:r>
-      <w:r>
-        <w:rPr>
-          <w:lang w:val="en-US"/>
-        </w:rPr>
-        <w:t>KP</w:t>
-      </w:r>
-      <w:r>
-        <w:t>1533</w:t>
-      </w:r>
-      <w:r>
-        <w:t>ЛИ3</w:t>
-      </w:r>
-      <w:r>
-        <w:t xml:space="preserve">, </w:t>
-      </w:r>
-      <w:r>
-        <w:t xml:space="preserve">построение </w:t>
-      </w:r>
-      <w:r>
-        <w:t>на их основе схем</w:t>
-      </w:r>
-      <w:r>
-        <w:t>ы</w:t>
-      </w:r>
-      <w:r>
-        <w:t xml:space="preserve"> двухвходового дешифратора</w:t>
-      </w:r>
-      <w:r>
-        <w:t xml:space="preserve">. Отчёт по данной курсовой работе выполнен согласно требованиям. </w:t>
-      </w:r>
-    </w:p>
-    <w:p>
-      <w:pPr>
-        <w:ind w:firstLine="709"/>
-      </w:pPr>
-      <w:r>
-        <w:t>Данная курсовая работа позволяет приобрести студентам навыки моделирования и построения схем в средах MS Visio, SprintLayout 6.0.</w:t>
-      </w:r>
-      <w:r>
-        <w:br w:type="page"/>
+      <w:r>
+        <w:lastRenderedPageBreak/>
+        <w:t xml:space="preserve">Оглавление </w:t>
       </w:r>
     </w:p>
     <w:p>
@@ -1188,28 +1196,10 @@
         <w:ind w:firstLine="709"/>
         <w:jc w:val="both"/>
       </w:pPr>
-      <w:r>
-        <w:lastRenderedPageBreak/>
-        <w:t xml:space="preserve">Оглавление </w:t>
-      </w:r>
-    </w:p>
-    <w:p>
-      <w:pPr>
-        <w:pStyle w:val="1"/>
-        <w:shd w:val="clear" w:color="auto" w:fill="auto"/>
-        <w:spacing w:line="360" w:lineRule="auto"/>
-        <w:ind w:firstLine="709"/>
-        <w:jc w:val="both"/>
-      </w:pPr>
     </w:p>
     <w:p>
       <w:pPr>
         <w:pStyle w:val="10"/>
-        <w:tabs>
-          <w:tab w:val="right" w:leader="dot" w:pos="9344"/>
-        </w:tabs>
-        <w:spacing w:after="0"/>
-        <w:ind w:firstLine="709"/>
         <w:rPr>
           <w:rFonts w:asciiTheme="minorHAnsi" w:eastAsiaTheme="minorEastAsia" w:hAnsiTheme="minorHAnsi" w:cstheme="minorBidi"/>
           <w:noProof/>
@@ -1227,7 +1217,7 @@
       <w:r>
         <w:fldChar w:fldCharType="separate"/>
       </w:r>
-      <w:hyperlink w:anchor="_Toc88769541" w:history="1">
+      <w:hyperlink w:anchor="_Toc89197033" w:history="1">
         <w:r>
           <w:rPr>
             <w:rStyle w:val="af4"/>
@@ -1254,7 +1244,7 @@
             <w:noProof/>
             <w:webHidden/>
           </w:rPr>
-          <w:instrText xml:space="preserve"> PAGEREF _Toc88769541 \h </w:instrText>
+          <w:instrText xml:space="preserve"> PAGEREF _Toc89197033 \h </w:instrText>
         </w:r>
         <w:r>
           <w:rPr>
@@ -1288,11 +1278,6 @@
     <w:p>
       <w:pPr>
         <w:pStyle w:val="10"/>
-        <w:tabs>
-          <w:tab w:val="right" w:leader="dot" w:pos="9344"/>
-        </w:tabs>
-        <w:spacing w:after="0"/>
-        <w:ind w:firstLine="709"/>
         <w:rPr>
           <w:rFonts w:asciiTheme="minorHAnsi" w:eastAsiaTheme="minorEastAsia" w:hAnsiTheme="minorHAnsi" w:cstheme="minorBidi"/>
           <w:noProof/>
@@ -1301,7 +1286,7 @@
           <w:lang w:eastAsia="ru-RU"/>
         </w:rPr>
       </w:pPr>
-      <w:hyperlink w:anchor="_Toc88769542" w:history="1">
+      <w:hyperlink w:anchor="_Toc89197034" w:history="1">
         <w:r>
           <w:rPr>
             <w:rStyle w:val="af4"/>
@@ -1328,7 +1313,7 @@
             <w:noProof/>
             <w:webHidden/>
           </w:rPr>
-          <w:instrText xml:space="preserve"> PAGEREF _Toc88769542 \h </w:instrText>
+          <w:instrText xml:space="preserve"> PAGEREF _Toc89197034 \h </w:instrText>
         </w:r>
         <w:r>
           <w:rPr>
@@ -1362,11 +1347,6 @@
     <w:p>
       <w:pPr>
         <w:pStyle w:val="10"/>
-        <w:tabs>
-          <w:tab w:val="right" w:leader="dot" w:pos="9344"/>
-        </w:tabs>
-        <w:spacing w:after="0"/>
-        <w:ind w:firstLine="709"/>
         <w:rPr>
           <w:rFonts w:asciiTheme="minorHAnsi" w:eastAsiaTheme="minorEastAsia" w:hAnsiTheme="minorHAnsi" w:cstheme="minorBidi"/>
           <w:noProof/>
@@ -1375,7 +1355,7 @@
           <w:lang w:eastAsia="ru-RU"/>
         </w:rPr>
       </w:pPr>
-      <w:hyperlink w:anchor="_Toc88769543" w:history="1">
+      <w:hyperlink w:anchor="_Toc89197035" w:history="1">
         <w:r>
           <w:rPr>
             <w:rStyle w:val="af4"/>
@@ -1402,7 +1382,7 @@
             <w:noProof/>
             <w:webHidden/>
           </w:rPr>
-          <w:instrText xml:space="preserve"> PAGEREF _Toc88769543 \h </w:instrText>
+          <w:instrText xml:space="preserve"> PAGEREF _Toc89197035 \h </w:instrText>
         </w:r>
         <w:r>
           <w:rPr>
@@ -1436,11 +1416,6 @@
     <w:p>
       <w:pPr>
         <w:pStyle w:val="10"/>
-        <w:tabs>
-          <w:tab w:val="right" w:leader="dot" w:pos="9344"/>
-        </w:tabs>
-        <w:spacing w:after="0"/>
-        <w:ind w:firstLine="709"/>
         <w:rPr>
           <w:rFonts w:asciiTheme="minorHAnsi" w:eastAsiaTheme="minorEastAsia" w:hAnsiTheme="minorHAnsi" w:cstheme="minorBidi"/>
           <w:noProof/>
@@ -1449,7 +1424,7 @@
           <w:lang w:eastAsia="ru-RU"/>
         </w:rPr>
       </w:pPr>
-      <w:hyperlink w:anchor="_Toc88769544" w:history="1">
+      <w:hyperlink w:anchor="_Toc89197036" w:history="1">
         <w:r>
           <w:rPr>
             <w:rStyle w:val="af4"/>
@@ -1476,7 +1451,7 @@
             <w:noProof/>
             <w:webHidden/>
           </w:rPr>
-          <w:instrText xml:space="preserve"> PAGEREF _Toc88769544 \h </w:instrText>
+          <w:instrText xml:space="preserve"> PAGEREF _Toc89197036 \h </w:instrText>
         </w:r>
         <w:r>
           <w:rPr>
@@ -1517,6 +1492,8 @@
       <w:r>
         <w:fldChar w:fldCharType="end"/>
       </w:r>
+      <w:bookmarkStart w:id="0" w:name="_GoBack"/>
+      <w:bookmarkEnd w:id="0"/>
       <w:r>
         <w:br w:type="page"/>
       </w:r>
@@ -1530,7 +1507,7 @@
         <w:jc w:val="both"/>
         <w:outlineLvl w:val="0"/>
       </w:pPr>
-      <w:bookmarkStart w:id="1" w:name="_Toc88769541"/>
+      <w:bookmarkStart w:id="1" w:name="_Toc89197033"/>
       <w:r>
         <w:lastRenderedPageBreak/>
         <w:t xml:space="preserve">1 </w:t>
@@ -1558,7 +1535,7 @@
         <w:jc w:val="both"/>
         <w:outlineLvl w:val="0"/>
       </w:pPr>
-      <w:bookmarkStart w:id="2" w:name="_Toc88769542"/>
+      <w:bookmarkStart w:id="2" w:name="_Toc89197034"/>
       <w:r>
         <w:t xml:space="preserve">1.1 </w:t>
       </w:r>
@@ -2870,7 +2847,7 @@
                 <v:shape id="_x0000_i1025" type="#_x0000_t75" style="width:60.75pt;height:21.75pt" o:ole="">
                   <v:imagedata r:id="rId8" o:title=""/>
                 </v:shape>
-                <o:OLEObject Type="Embed" ProgID="Equation.3" ShapeID="_x0000_i1025" DrawAspect="Content" ObjectID="_1699729037" r:id="rId9"/>
+                <o:OLEObject Type="Embed" ProgID="Equation.3" ShapeID="_x0000_i1025" DrawAspect="Content" ObjectID="_1699809801" r:id="rId9"/>
               </w:object>
             </w:r>
             <w:r>
@@ -2884,7 +2861,7 @@
                 <v:shape id="_x0000_i1026" type="#_x0000_t75" style="width:57.75pt;height:21.75pt" o:ole="">
                   <v:imagedata r:id="rId10" o:title=""/>
                 </v:shape>
-                <o:OLEObject Type="Embed" ProgID="Equation.3" ShapeID="_x0000_i1026" DrawAspect="Content" ObjectID="_1699729038" r:id="rId11"/>
+                <o:OLEObject Type="Embed" ProgID="Equation.3" ShapeID="_x0000_i1026" DrawAspect="Content" ObjectID="_1699809802" r:id="rId11"/>
               </w:object>
             </w:r>
             <w:r>
@@ -2898,7 +2875,7 @@
                 <v:shape id="_x0000_i1027" type="#_x0000_t75" style="width:60pt;height:21.75pt" o:ole="">
                   <v:imagedata r:id="rId12" o:title=""/>
                 </v:shape>
-                <o:OLEObject Type="Embed" ProgID="Equation.3" ShapeID="_x0000_i1027" DrawAspect="Content" ObjectID="_1699729039" r:id="rId13"/>
+                <o:OLEObject Type="Embed" ProgID="Equation.3" ShapeID="_x0000_i1027" DrawAspect="Content" ObjectID="_1699809803" r:id="rId13"/>
               </w:object>
             </w:r>
             <w:r>
@@ -2912,7 +2889,7 @@
                 <v:shape id="_x0000_i1028" type="#_x0000_t75" style="width:57pt;height:18.75pt" o:ole="">
                   <v:imagedata r:id="rId14" o:title=""/>
                 </v:shape>
-                <o:OLEObject Type="Embed" ProgID="Equation.3" ShapeID="_x0000_i1028" DrawAspect="Content" ObjectID="_1699729040" r:id="rId15"/>
+                <o:OLEObject Type="Embed" ProgID="Equation.3" ShapeID="_x0000_i1028" DrawAspect="Content" ObjectID="_1699809804" r:id="rId15"/>
               </w:object>
             </w:r>
           </w:p>
@@ -3084,7 +3061,7 @@
           <v:shape id="_x0000_i1029" type="#_x0000_t75" style="width:264.75pt;height:264.75pt" o:ole="">
             <v:imagedata r:id="rId16" o:title=""/>
           </v:shape>
-          <o:OLEObject Type="Embed" ProgID="Visio.Drawing.15" ShapeID="_x0000_i1029" DrawAspect="Content" ObjectID="_1699729041" r:id="rId17"/>
+          <o:OLEObject Type="Embed" ProgID="Visio.Drawing.15" ShapeID="_x0000_i1029" DrawAspect="Content" ObjectID="_1699809805" r:id="rId17"/>
         </w:object>
       </w:r>
     </w:p>
@@ -3114,10 +3091,10 @@
       </w:pPr>
       <w:r>
         <w:object w:dxaOrig="4365" w:dyaOrig="5101" w14:anchorId="1A3CF3C7">
-          <v:shape id="_x0000_i1040" type="#_x0000_t75" style="width:218.25pt;height:215.25pt" o:ole="">
+          <v:shape id="_x0000_i1030" type="#_x0000_t75" style="width:218.25pt;height:215.25pt" o:ole="">
             <v:imagedata r:id="rId18" o:title="" croptop="2030f" cropbottom="8147f"/>
           </v:shape>
-          <o:OLEObject Type="Embed" ProgID="Visio.Drawing.15" ShapeID="_x0000_i1040" DrawAspect="Content" ObjectID="_1699729042" r:id="rId19"/>
+          <o:OLEObject Type="Embed" ProgID="Visio.Drawing.15" ShapeID="_x0000_i1030" DrawAspect="Content" ObjectID="_1699809806" r:id="rId19"/>
         </w:object>
       </w:r>
     </w:p>
@@ -3226,7 +3203,7 @@
           <v:shape id="_x0000_i1031" type="#_x0000_t75" style="width:459.75pt;height:358.5pt" o:ole="">
             <v:imagedata r:id="rId20" o:title="" cropleft="4889f"/>
           </v:shape>
-          <o:OLEObject Type="Embed" ProgID="Visio.Drawing.15" ShapeID="_x0000_i1031" DrawAspect="Content" ObjectID="_1699729043" r:id="rId21"/>
+          <o:OLEObject Type="Embed" ProgID="Visio.Drawing.15" ShapeID="_x0000_i1031" DrawAspect="Content" ObjectID="_1699809807" r:id="rId21"/>
         </w:object>
       </w:r>
     </w:p>
@@ -3275,7 +3252,7 @@
         <w:jc w:val="both"/>
         <w:outlineLvl w:val="0"/>
       </w:pPr>
-      <w:bookmarkStart w:id="3" w:name="_Toc88769543"/>
+      <w:bookmarkStart w:id="3" w:name="_Toc89197035"/>
       <w:r>
         <w:t xml:space="preserve">1.2 </w:t>
       </w:r>
@@ -3681,7 +3658,7 @@
           <v:shape id="_x0000_i1032" type="#_x0000_t75" style="width:458.25pt;height:358.5pt" o:ole="">
             <v:imagedata r:id="rId24" o:title="" cropleft="5126f"/>
           </v:shape>
-          <o:OLEObject Type="Embed" ProgID="Visio.Drawing.15" ShapeID="_x0000_i1032" DrawAspect="Content" ObjectID="_1699729044" r:id="rId25"/>
+          <o:OLEObject Type="Embed" ProgID="Visio.Drawing.15" ShapeID="_x0000_i1032" DrawAspect="Content" ObjectID="_1699809808" r:id="rId25"/>
         </w:object>
       </w:r>
     </w:p>
@@ -4335,7 +4312,7 @@
         <w:jc w:val="both"/>
         <w:outlineLvl w:val="0"/>
       </w:pPr>
-      <w:bookmarkStart w:id="4" w:name="_Toc88769544"/>
+      <w:bookmarkStart w:id="4" w:name="_Toc89197036"/>
       <w:r>
         <w:lastRenderedPageBreak/>
         <w:t>Список источников</w:t>
@@ -5088,7 +5065,7 @@
     <w:lsdException w:name="Table Web 2" w:semiHidden="1" w:unhideWhenUsed="1"/>
     <w:lsdException w:name="Table Web 3" w:semiHidden="1" w:unhideWhenUsed="1"/>
     <w:lsdException w:name="Balloon Text" w:semiHidden="1" w:unhideWhenUsed="1"/>
-    <w:lsdException w:name="Table Grid" w:semiHidden="1" w:uiPriority="39" w:unhideWhenUsed="1"/>
+    <w:lsdException w:name="Table Grid" w:uiPriority="39"/>
     <w:lsdException w:name="Table Theme" w:semiHidden="1" w:unhideWhenUsed="1"/>
     <w:lsdException w:name="Placeholder Text" w:semiHidden="1"/>
     <w:lsdException w:name="No Spacing" w:uiPriority="1" w:qFormat="1"/>
@@ -5627,9 +5604,12 @@
     <w:autoRedefine/>
     <w:uiPriority w:val="39"/>
     <w:unhideWhenUsed/>
-    <w:rsid w:val="00975540"/>
+    <w:rsid w:val="008E5E71"/>
     <w:pPr>
-      <w:spacing w:after="100"/>
+      <w:tabs>
+        <w:tab w:val="right" w:leader="dot" w:pos="9344"/>
+      </w:tabs>
+      <w:ind w:firstLine="709"/>
     </w:pPr>
   </w:style>
   <w:style w:type="character" w:customStyle="1" w:styleId="11">
@@ -5925,7 +5905,7 @@
 </file>
 
 <file path=customXml/itemProps1.xml><?xml version="1.0" encoding="utf-8"?>
-<ds:datastoreItem xmlns:ds="http://schemas.openxmlformats.org/officeDocument/2006/customXml" ds:itemID="{3562FA66-B4F8-4E2B-A06D-3D111A832CF1}">
+<ds:datastoreItem xmlns:ds="http://schemas.openxmlformats.org/officeDocument/2006/customXml" ds:itemID="{29307819-0029-4D90-A5F5-B61823DDFA5C}">
   <ds:schemaRefs>
     <ds:schemaRef ds:uri="http://schemas.openxmlformats.org/officeDocument/2006/bibliography"/>
   </ds:schemaRefs>

--- a/.5 sem 21 fall/._элементы систем автоматики/курсовая/Kursach_Esa.docx
+++ b/.5 sem 21 fall/._элементы систем автоматики/курсовая/Kursach_Esa.docx
@@ -1,6 +1,6 @@
 
 <file path=word/document.xml><?xml version="1.0" encoding="utf-8"?>
-<w:document xmlns:wpc="http://schemas.microsoft.com/office/word/2010/wordprocessingCanvas" xmlns:cx="http://schemas.microsoft.com/office/drawing/2014/chartex" xmlns:cx1="http://schemas.microsoft.com/office/drawing/2015/9/8/chartex" xmlns:cx2="http://schemas.microsoft.com/office/drawing/2015/10/21/chartex" xmlns:cx3="http://schemas.microsoft.com/office/drawing/2016/5/9/chartex" xmlns:cx4="http://schemas.microsoft.com/office/drawing/2016/5/10/chartex" xmlns:cx5="http://schemas.microsoft.com/office/drawing/2016/5/11/chartex" xmlns:cx6="http://schemas.microsoft.com/office/drawing/2016/5/12/chartex" xmlns:cx7="http://schemas.microsoft.com/office/drawing/2016/5/13/chartex" xmlns:cx8="http://schemas.microsoft.com/office/drawing/2016/5/14/chartex" xmlns:mc="http://schemas.openxmlformats.org/markup-compatibility/2006" xmlns:aink="http://schemas.microsoft.com/office/drawing/2016/ink" xmlns:am3d="http://schemas.microsoft.com/office/drawing/2017/model3d" xmlns:o="urn:schemas-microsoft-com:office:office" xmlns:r="http://schemas.openxmlformats.org/officeDocument/2006/relationships" xmlns:m="http://schemas.openxmlformats.org/officeDocument/2006/math" xmlns:v="urn:schemas-microsoft-com:vml" xmlns:wp14="http://schemas.microsoft.com/office/word/2010/wordprocessingDrawing" xmlns:wp="http://schemas.openxmlformats.org/drawingml/2006/wordprocessingDrawing" xmlns:w10="urn:schemas-microsoft-com:office:word" xmlns:w="http://schemas.openxmlformats.org/wordprocessingml/2006/main" xmlns:w14="http://schemas.microsoft.com/office/word/2010/wordml" xmlns:w15="http://schemas.microsoft.com/office/word/2012/wordml" xmlns:w16cid="http://schemas.microsoft.com/office/word/2016/wordml/cid" xmlns:w16se="http://schemas.microsoft.com/office/word/2015/wordml/symex" xmlns:wpg="http://schemas.microsoft.com/office/word/2010/wordprocessingGroup" xmlns:wpi="http://schemas.microsoft.com/office/word/2010/wordprocessingInk" xmlns:wne="http://schemas.microsoft.com/office/word/2006/wordml" xmlns:wps="http://schemas.microsoft.com/office/word/2010/wordprocessingShape" mc:Ignorable="w14 w15 w16se w16cid wp14">
+<w:document xmlns:wpc="http://schemas.microsoft.com/office/word/2010/wordprocessingCanvas" xmlns:mc="http://schemas.openxmlformats.org/markup-compatibility/2006" xmlns:o="urn:schemas-microsoft-com:office:office" xmlns:r="http://schemas.openxmlformats.org/officeDocument/2006/relationships" xmlns:m="http://schemas.openxmlformats.org/officeDocument/2006/math" xmlns:v="urn:schemas-microsoft-com:vml" xmlns:wp14="http://schemas.microsoft.com/office/word/2010/wordprocessingDrawing" xmlns:wp="http://schemas.openxmlformats.org/drawingml/2006/wordprocessingDrawing" xmlns:w10="urn:schemas-microsoft-com:office:word" xmlns:w="http://schemas.openxmlformats.org/wordprocessingml/2006/main" xmlns:w14="http://schemas.microsoft.com/office/word/2010/wordml" xmlns:wpg="http://schemas.microsoft.com/office/word/2010/wordprocessingGroup" xmlns:wpi="http://schemas.microsoft.com/office/word/2010/wordprocessingInk" xmlns:wne="http://schemas.microsoft.com/office/word/2006/wordml" xmlns:wps="http://schemas.microsoft.com/office/word/2010/wordprocessingShape" mc:Ignorable="w14 wp14">
   <w:body>
     <w:p>
       <w:pPr>
@@ -781,7 +781,13 @@
         <w:t>Профиль «</w:t>
       </w:r>
       <w:r>
-        <w:t>Автоматизированные системы в мехатронике и робототехнике</w:t>
+        <w:t>Автоматизированные системы в мехатронике и робототе</w:t>
+      </w:r>
+      <w:r>
+        <w:t>х</w:t>
+      </w:r>
+      <w:r>
+        <w:t>нике</w:t>
       </w:r>
       <w:r>
         <w:t xml:space="preserve">» </w:t>
@@ -838,7 +844,13 @@
         <w:t xml:space="preserve">: </w:t>
       </w:r>
       <w:r>
-        <w:t>Разработка демонстрационного стенда, поясняющего работу интегральной схемы (ИС) средней степени интеграции.</w:t>
+        <w:t>Разработка демонстрационного стенда, поясн</w:t>
+      </w:r>
+      <w:r>
+        <w:t>я</w:t>
+      </w:r>
+      <w:r>
+        <w:t>ющего работу интегральной схемы (ИС) средней степени интеграции.</w:t>
       </w:r>
     </w:p>
     <w:p>
@@ -934,7 +946,13 @@
         <w:t xml:space="preserve">устройства  </w:t>
       </w:r>
       <w:r>
-        <w:t>дешифратора</w:t>
+        <w:t>д</w:t>
+      </w:r>
+      <w:r>
+        <w:t>е</w:t>
+      </w:r>
+      <w:r>
+        <w:t>шифратора</w:t>
       </w:r>
       <w:r>
         <w:t xml:space="preserve">. </w:t>
@@ -1069,107 +1087,83 @@
         <w:ind w:firstLine="709"/>
       </w:pPr>
       <w:r>
-        <w:t xml:space="preserve">Данная курсовая работа содержит расчётно-пояснительную записку. Расчётно-пояснительная записка включает в себя </w:t>
-      </w:r>
-      <w:r>
-        <w:t>12</w:t>
-      </w:r>
-      <w:r>
-        <w:t xml:space="preserve"> страниц печатного текста. Имеется </w:t>
-      </w:r>
-      <w:r>
-        <w:t>10</w:t>
-      </w:r>
-      <w:r>
-        <w:t xml:space="preserve"> иллюстраци</w:t>
-      </w:r>
-      <w:r>
-        <w:t>й</w:t>
-      </w:r>
-      <w:r>
-        <w:t xml:space="preserve">, показывающие схемы разных видов. Присутствует 1 таблица, являющаяся таблицей истинности для </w:t>
-      </w:r>
-      <w:r>
-        <w:t>двух</w:t>
-      </w:r>
-      <w:r>
-        <w:t>входовой схемы.</w:t>
+        <w:t>В</w:t>
       </w:r>
       <w:r>
         <w:t xml:space="preserve"> </w:t>
       </w:r>
       <w:r>
-        <w:t xml:space="preserve">Использованная литература состоит из </w:t>
-      </w:r>
-      <w:r>
-        <w:t>5</w:t>
-      </w:r>
-      <w:r>
-        <w:t xml:space="preserve"> источников. </w:t>
-      </w:r>
+        <w:t xml:space="preserve">курсовой работе </w:t>
+      </w:r>
+      <w:r>
+        <w:t>представлено</w:t>
+      </w:r>
+      <w:r>
+        <w:t xml:space="preserve"> ознаком</w:t>
+      </w:r>
+      <w:r>
+        <w:t>ление</w:t>
+      </w:r>
+      <w:r>
+        <w:t xml:space="preserve"> с интегральными сх</w:t>
+      </w:r>
+      <w:r>
+        <w:t>е</w:t>
+      </w:r>
+      <w:r>
+        <w:t xml:space="preserve">мами К155ЛН1, </w:t>
+      </w:r>
+      <w:r>
+        <w:rPr>
+          <w:lang w:val="en-US"/>
+        </w:rPr>
+        <w:t>KP</w:t>
+      </w:r>
+      <w:r>
+        <w:t>1533</w:t>
+      </w:r>
+      <w:r>
+        <w:t>ЛИ3</w:t>
+      </w:r>
+      <w:r>
+        <w:t xml:space="preserve">, </w:t>
+      </w:r>
+      <w:r>
+        <w:t xml:space="preserve">построение </w:t>
+      </w:r>
+      <w:r>
+        <w:t>на их основе схем</w:t>
+      </w:r>
+      <w:r>
+        <w:t>ы</w:t>
+      </w:r>
+      <w:r>
+        <w:t xml:space="preserve"> двухвходового дешифратора</w:t>
+      </w:r>
+      <w:r>
+        <w:t>. Отчёт по данной курсовой работе выполнен согласно требов</w:t>
+      </w:r>
+      <w:r>
+        <w:t>а</w:t>
+      </w:r>
+      <w:r>
+        <w:t xml:space="preserve">ниям. </w:t>
+      </w:r>
+      <w:bookmarkStart w:id="0" w:name="_GoBack"/>
+      <w:bookmarkEnd w:id="0"/>
     </w:p>
     <w:p>
       <w:pPr>
         <w:ind w:firstLine="709"/>
       </w:pPr>
       <w:r>
-        <w:t>В</w:t>
-      </w:r>
-      <w:r>
-        <w:t xml:space="preserve"> </w:t>
-      </w:r>
-      <w:r>
-        <w:t xml:space="preserve">курсовой работе </w:t>
-      </w:r>
-      <w:r>
-        <w:t>представлено</w:t>
-      </w:r>
-      <w:r>
-        <w:t xml:space="preserve"> ознаком</w:t>
-      </w:r>
-      <w:r>
-        <w:t>ление</w:t>
-      </w:r>
-      <w:r>
-        <w:t xml:space="preserve"> с интегральными схемами К155ЛН1, </w:t>
-      </w:r>
-      <w:r>
-        <w:rPr>
-          <w:lang w:val="en-US"/>
-        </w:rPr>
-        <w:t>KP</w:t>
-      </w:r>
-      <w:r>
-        <w:t>1533</w:t>
-      </w:r>
-      <w:r>
-        <w:t>ЛИ3</w:t>
-      </w:r>
-      <w:r>
-        <w:t xml:space="preserve">, </w:t>
-      </w:r>
-      <w:r>
-        <w:t xml:space="preserve">построение </w:t>
-      </w:r>
-      <w:r>
-        <w:t>на их основе схем</w:t>
-      </w:r>
-      <w:r>
-        <w:t>ы</w:t>
-      </w:r>
-      <w:r>
-        <w:t xml:space="preserve"> двухвходового дешифратора</w:t>
-      </w:r>
-      <w:r>
-        <w:t xml:space="preserve">. Отчёт по данной курсовой работе выполнен согласно требованиям. </w:t>
-      </w:r>
-    </w:p>
-    <w:p>
-      <w:pPr>
-        <w:ind w:firstLine="709"/>
-      </w:pPr>
-      <w:r>
-        <w:t>Данная курсовая работа позволяет приобрести студентам навыки моделирования и построения схем в средах MS Visio, SprintLayout 6.0.</w:t>
+        <w:t>Данная курсовая работа позволяет приобрести студентам навыки мод</w:t>
+      </w:r>
+      <w:r>
+        <w:t>е</w:t>
+      </w:r>
+      <w:r>
+        <w:t>лирования и построения схем в средах MS Visio, SprintLayout 6.0.</w:t>
       </w:r>
       <w:r>
         <w:br w:type="page"/>
@@ -1492,8 +1486,6 @@
       <w:r>
         <w:fldChar w:fldCharType="end"/>
       </w:r>
-      <w:bookmarkStart w:id="0" w:name="_GoBack"/>
-      <w:bookmarkEnd w:id="0"/>
       <w:r>
         <w:br w:type="page"/>
       </w:r>
@@ -1586,7 +1578,13 @@
         <w:jc w:val="both"/>
       </w:pPr>
       <w:r>
-        <w:t>Составлена таблица истинности для двухвходового дешифратора с разрешающим сигналом (таблица 1).</w:t>
+        <w:t>Составлена таблица истинности для двухвходового дешифратора с ра</w:t>
+      </w:r>
+      <w:r>
+        <w:t>з</w:t>
+      </w:r>
+      <w:r>
+        <w:t>решающим сигналом (таблица 1).</w:t>
       </w:r>
     </w:p>
     <w:p>
@@ -1617,7 +1615,13 @@
         <w:t>–</w:t>
       </w:r>
       <w:r>
-        <w:t xml:space="preserve"> Таблица истинности для двухвходового дешифратора с разрешающим сигналом </w:t>
+        <w:t xml:space="preserve"> Таблица истинности для двухвходового дешифратора с разр</w:t>
+      </w:r>
+      <w:r>
+        <w:t>е</w:t>
+      </w:r>
+      <w:r>
+        <w:t xml:space="preserve">шающим сигналом </w:t>
       </w:r>
     </w:p>
     <w:tbl>
@@ -2777,7 +2781,13 @@
         <w:jc w:val="both"/>
       </w:pPr>
       <w:r>
-        <w:t>Для каждого выхода логическая 1 имеет место быть только в одной строке таблицы. Поэтому в логическом выражении для каждого выхода будет только один минтерм:</w:t>
+        <w:t>Для каждого выхода логическая 1 имеет место быть только в одной строке таблицы. Поэтому в логическом выражении для каждого выхода б</w:t>
+      </w:r>
+      <w:r>
+        <w:t>у</w:t>
+      </w:r>
+      <w:r>
+        <w:t>дет только один минтерм:</w:t>
       </w:r>
     </w:p>
     <w:p>
@@ -2844,10 +2854,10 @@
                   <v:path o:extrusionok="f" gradientshapeok="t" o:connecttype="rect"/>
                   <o:lock v:ext="edit" aspectratio="t"/>
                 </v:shapetype>
-                <v:shape id="_x0000_i1025" type="#_x0000_t75" style="width:60.75pt;height:21.75pt" o:ole="">
-                  <v:imagedata r:id="rId8" o:title=""/>
+                <v:shape id="_x0000_i1025" type="#_x0000_t75" style="width:60.95pt;height:21.65pt" o:ole="">
+                  <v:imagedata r:id="rId9" o:title=""/>
                 </v:shape>
-                <o:OLEObject Type="Embed" ProgID="Equation.3" ShapeID="_x0000_i1025" DrawAspect="Content" ObjectID="_1699809801" r:id="rId9"/>
+                <o:OLEObject Type="Embed" ProgID="Equation.3" ShapeID="_x0000_i1025" DrawAspect="Content" ObjectID="_1703318169" r:id="rId10"/>
               </w:object>
             </w:r>
             <w:r>
@@ -2858,10 +2868,10 @@
                 <w:position w:val="-12"/>
               </w:rPr>
               <w:object w:dxaOrig="1160" w:dyaOrig="440" w14:anchorId="72AB23A2">
-                <v:shape id="_x0000_i1026" type="#_x0000_t75" style="width:57.75pt;height:21.75pt" o:ole="">
-                  <v:imagedata r:id="rId10" o:title=""/>
+                <v:shape id="_x0000_i1026" type="#_x0000_t75" style="width:57.85pt;height:21.65pt" o:ole="">
+                  <v:imagedata r:id="rId11" o:title=""/>
                 </v:shape>
-                <o:OLEObject Type="Embed" ProgID="Equation.3" ShapeID="_x0000_i1026" DrawAspect="Content" ObjectID="_1699809802" r:id="rId11"/>
+                <o:OLEObject Type="Embed" ProgID="Equation.3" ShapeID="_x0000_i1026" DrawAspect="Content" ObjectID="_1703318170" r:id="rId12"/>
               </w:object>
             </w:r>
             <w:r>
@@ -2872,10 +2882,10 @@
                 <w:position w:val="-12"/>
               </w:rPr>
               <w:object w:dxaOrig="1200" w:dyaOrig="440" w14:anchorId="2A82E70D">
-                <v:shape id="_x0000_i1027" type="#_x0000_t75" style="width:60pt;height:21.75pt" o:ole="">
-                  <v:imagedata r:id="rId12" o:title=""/>
+                <v:shape id="_x0000_i1027" type="#_x0000_t75" style="width:60.05pt;height:21.65pt" o:ole="">
+                  <v:imagedata r:id="rId13" o:title=""/>
                 </v:shape>
-                <o:OLEObject Type="Embed" ProgID="Equation.3" ShapeID="_x0000_i1027" DrawAspect="Content" ObjectID="_1699809803" r:id="rId13"/>
+                <o:OLEObject Type="Embed" ProgID="Equation.3" ShapeID="_x0000_i1027" DrawAspect="Content" ObjectID="_1703318171" r:id="rId14"/>
               </w:object>
             </w:r>
             <w:r>
@@ -2886,10 +2896,10 @@
                 <w:position w:val="-12"/>
               </w:rPr>
               <w:object w:dxaOrig="1140" w:dyaOrig="380" w14:anchorId="7AE6B875">
-                <v:shape id="_x0000_i1028" type="#_x0000_t75" style="width:57pt;height:18.75pt" o:ole="">
-                  <v:imagedata r:id="rId14" o:title=""/>
+                <v:shape id="_x0000_i1028" type="#_x0000_t75" style="width:57pt;height:18.55pt" o:ole="">
+                  <v:imagedata r:id="rId15" o:title=""/>
                 </v:shape>
-                <o:OLEObject Type="Embed" ProgID="Equation.3" ShapeID="_x0000_i1028" DrawAspect="Content" ObjectID="_1699809804" r:id="rId15"/>
+                <o:OLEObject Type="Embed" ProgID="Equation.3" ShapeID="_x0000_i1028" DrawAspect="Content" ObjectID="_1703318172" r:id="rId16"/>
               </w:object>
             </w:r>
           </w:p>
@@ -2942,7 +2952,13 @@
         <w:t xml:space="preserve"> </w:t>
       </w:r>
       <w:r>
-        <w:t xml:space="preserve">Данная схема может быть реализована на интегральных схемах К155ЛН1 (шесть инверторов, рисунок </w:t>
+        <w:t>Данная схема может быть реализована на интегральных схемах К155ЛН1 (шесть инверторов, р</w:t>
+      </w:r>
+      <w:r>
+        <w:t>и</w:t>
+      </w:r>
+      <w:r>
+        <w:t xml:space="preserve">сунок </w:t>
       </w:r>
       <w:r>
         <w:t>2</w:t>
@@ -2978,7 +2994,10 @@
         <w:t>б)</w:t>
       </w:r>
       <w:r>
-        <w:t>. При этом из шести инверторов используются только два, из трёх элементов И у первой и второй схемы используются по два для удобства составления топологиче</w:t>
+        <w:t>. При этом из шести инверторов используются только два, из трёх элементов И у первой и второй схемы используются по два для удобства составления топологич</w:t>
+      </w:r>
+      <w:r>
+        <w:t>е</w:t>
       </w:r>
       <w:r>
         <w:lastRenderedPageBreak/>
@@ -3040,7 +3059,19 @@
         <w:t xml:space="preserve"> </w:t>
       </w:r>
       <w:r>
-        <w:t>осуществляется с помощью трехпозиционных переключателей. Индикация состояния выходов реализована на резисторах R1 – R4 и светодиодах VD1 – VD4.</w:t>
+        <w:t>осуществляется с помощью трехпозиционных переключателей. И</w:t>
+      </w:r>
+      <w:r>
+        <w:t>н</w:t>
+      </w:r>
+      <w:r>
+        <w:t>дикация состояния выходов реализована на резисторах R1 – R4 и светоди</w:t>
+      </w:r>
+      <w:r>
+        <w:t>о</w:t>
+      </w:r>
+      <w:r>
+        <w:t>дах VD1 – VD4.</w:t>
       </w:r>
     </w:p>
     <w:p>
@@ -3058,10 +3089,10 @@
       </w:pPr>
       <w:r>
         <w:object w:dxaOrig="5296" w:dyaOrig="5296" w14:anchorId="003F5F70">
-          <v:shape id="_x0000_i1029" type="#_x0000_t75" style="width:264.75pt;height:264.75pt" o:ole="">
-            <v:imagedata r:id="rId16" o:title=""/>
+          <v:shape id="_x0000_i1029" type="#_x0000_t75" style="width:264.6pt;height:264.6pt" o:ole="">
+            <v:imagedata r:id="rId17" o:title=""/>
           </v:shape>
-          <o:OLEObject Type="Embed" ProgID="Visio.Drawing.15" ShapeID="_x0000_i1029" DrawAspect="Content" ObjectID="_1699809805" r:id="rId17"/>
+          <o:OLEObject Type="Embed" ProgID="Visio.Drawing.15" ShapeID="_x0000_i1029" DrawAspect="Content" ObjectID="_1703318173" r:id="rId18"/>
         </w:object>
       </w:r>
     </w:p>
@@ -3091,10 +3122,10 @@
       </w:pPr>
       <w:r>
         <w:object w:dxaOrig="4365" w:dyaOrig="5101" w14:anchorId="1A3CF3C7">
-          <v:shape id="_x0000_i1030" type="#_x0000_t75" style="width:218.25pt;height:215.25pt" o:ole="">
-            <v:imagedata r:id="rId18" o:title="" croptop="2030f" cropbottom="8147f"/>
+          <v:shape id="_x0000_i1030" type="#_x0000_t75" style="width:218.2pt;height:215.1pt" o:ole="">
+            <v:imagedata r:id="rId19" o:title="" croptop="2030f" cropbottom="8147f"/>
           </v:shape>
-          <o:OLEObject Type="Embed" ProgID="Visio.Drawing.15" ShapeID="_x0000_i1030" DrawAspect="Content" ObjectID="_1699809806" r:id="rId19"/>
+          <o:OLEObject Type="Embed" ProgID="Visio.Drawing.15" ShapeID="_x0000_i1030" DrawAspect="Content" ObjectID="_1703318174" r:id="rId20"/>
         </w:object>
       </w:r>
     </w:p>
@@ -3200,10 +3231,10 @@
       </w:pPr>
       <w:r>
         <w:object w:dxaOrig="9946" w:dyaOrig="7156" w14:anchorId="2F60D397">
-          <v:shape id="_x0000_i1031" type="#_x0000_t75" style="width:459.75pt;height:358.5pt" o:ole="">
-            <v:imagedata r:id="rId20" o:title="" cropleft="4889f"/>
+          <v:shape id="_x0000_i1031" type="#_x0000_t75" style="width:459.4pt;height:358.65pt" o:ole="">
+            <v:imagedata r:id="rId21" o:title="" cropleft="4889f"/>
           </v:shape>
-          <o:OLEObject Type="Embed" ProgID="Visio.Drawing.15" ShapeID="_x0000_i1031" DrawAspect="Content" ObjectID="_1699809807" r:id="rId21"/>
+          <o:OLEObject Type="Embed" ProgID="Visio.Drawing.15" ShapeID="_x0000_i1031" DrawAspect="Content" ObjectID="_1703318175" r:id="rId22"/>
         </w:object>
       </w:r>
     </w:p>
@@ -3232,7 +3263,13 @@
         <w:t xml:space="preserve"> Предварительная принципиальная схема </w:t>
       </w:r>
       <w:r>
-        <w:t>устройства двухвходового дешифратора</w:t>
+        <w:t>устройства двухвход</w:t>
+      </w:r>
+      <w:r>
+        <w:t>о</w:t>
+      </w:r>
+      <w:r>
+        <w:t>вого дешифратора</w:t>
       </w:r>
       <w:r>
         <w:t xml:space="preserve"> без цоколёвки</w:t>
@@ -3302,7 +3339,13 @@
         <w:t xml:space="preserve"> (рисунок 4)</w:t>
       </w:r>
       <w:r>
-        <w:t>. Здесь зеленым цветом обозначены перемычки между контактными площадками.</w:t>
+        <w:t>. Здесь зеленым цветом обозначены перемычки между ко</w:t>
+      </w:r>
+      <w:r>
+        <w:t>н</w:t>
+      </w:r>
+      <w:r>
+        <w:t>тактными площадками.</w:t>
       </w:r>
       <w:r>
         <w:t xml:space="preserve"> На рисунке </w:t>
@@ -3311,7 +3354,13 @@
         <w:t>5</w:t>
       </w:r>
       <w:r>
-        <w:t xml:space="preserve"> приведены пояснения к областям печатной платы: 1 </w:t>
+        <w:t xml:space="preserve"> приведены пояснения к областям п</w:t>
+      </w:r>
+      <w:r>
+        <w:t>е</w:t>
+      </w:r>
+      <w:r>
+        <w:t xml:space="preserve">чатной платы: 1 </w:t>
       </w:r>
       <w:r>
         <w:t>–</w:t>
@@ -3379,7 +3428,13 @@
       </w:r>
       <w:r>
         <w:lastRenderedPageBreak/>
-        <w:t xml:space="preserve">– площадки, подключаемые к источнику питания +5 В, 3 – площадки, подключаемые к общей точке (земле), 4 </w:t>
+        <w:t>– площадки, подключаемые к источнику питания +5 В, 3 – площадки, по</w:t>
+      </w:r>
+      <w:r>
+        <w:t>д</w:t>
+      </w:r>
+      <w:r>
+        <w:t xml:space="preserve">ключаемые к общей точке (земле), 4 </w:t>
       </w:r>
       <w:r>
         <w:t>–</w:t>
@@ -3409,7 +3464,13 @@
         <w:t xml:space="preserve">. </w:t>
       </w:r>
       <w:r>
-        <w:t xml:space="preserve">Принципиальная схема с учётом трассировки приведена на рисунке </w:t>
+        <w:t>При</w:t>
+      </w:r>
+      <w:r>
+        <w:t>н</w:t>
+      </w:r>
+      <w:r>
+        <w:t xml:space="preserve">ципиальная схема с учётом трассировки приведена на рисунке </w:t>
       </w:r>
       <w:r>
         <w:t>6</w:t>
@@ -3444,7 +3505,13 @@
         <w:t>]</w:t>
       </w:r>
       <w:r>
-        <w:t>, переключателей</w:t>
+        <w:t>, пер</w:t>
+      </w:r>
+      <w:r>
+        <w:t>е</w:t>
+      </w:r>
+      <w:r>
+        <w:t>ключателей</w:t>
       </w:r>
       <w:r>
         <w:t xml:space="preserve"> (рисунок 9)</w:t>
@@ -3500,7 +3567,7 @@
                     </pic:cNvPicPr>
                   </pic:nvPicPr>
                   <pic:blipFill>
-                    <a:blip r:embed="rId22" cstate="print">
+                    <a:blip r:embed="rId23" cstate="print">
                       <a:extLst>
                         <a:ext uri="{28A0092B-C50C-407E-A947-70E740481C1C}">
                           <a14:useLocalDpi xmlns:a14="http://schemas.microsoft.com/office/drawing/2010/main" val="0"/>
@@ -3592,7 +3659,7 @@
                     </pic:cNvPicPr>
                   </pic:nvPicPr>
                   <pic:blipFill>
-                    <a:blip r:embed="rId23" cstate="print">
+                    <a:blip r:embed="rId24" cstate="print">
                       <a:extLst>
                         <a:ext uri="{28A0092B-C50C-407E-A947-70E740481C1C}">
                           <a14:useLocalDpi xmlns:a14="http://schemas.microsoft.com/office/drawing/2010/main" val="0"/>
@@ -3646,7 +3713,13 @@
         <w:t>–</w:t>
       </w:r>
       <w:r>
-        <w:t xml:space="preserve"> Контактные площадки печатной платы устройства двухвходового дешифратора на базе малых интегральных схем</w:t>
+        <w:t xml:space="preserve"> Контактные площадки печатной платы устройства двухвходов</w:t>
+      </w:r>
+      <w:r>
+        <w:t>о</w:t>
+      </w:r>
+      <w:r>
+        <w:t>го дешифратора на базе малых интегральных схем</w:t>
       </w:r>
     </w:p>
     <w:p>
@@ -3655,10 +3728,10 @@
       </w:pPr>
       <w:r>
         <w:object w:dxaOrig="9946" w:dyaOrig="7156" w14:anchorId="176660EE">
-          <v:shape id="_x0000_i1032" type="#_x0000_t75" style="width:458.25pt;height:358.5pt" o:ole="">
-            <v:imagedata r:id="rId24" o:title="" cropleft="5126f"/>
+          <v:shape id="_x0000_i1032" type="#_x0000_t75" style="width:458.05pt;height:358.65pt" o:ole="">
+            <v:imagedata r:id="rId25" o:title="" cropleft="5126f"/>
           </v:shape>
-          <o:OLEObject Type="Embed" ProgID="Visio.Drawing.15" ShapeID="_x0000_i1032" DrawAspect="Content" ObjectID="_1699809808" r:id="rId25"/>
+          <o:OLEObject Type="Embed" ProgID="Visio.Drawing.15" ShapeID="_x0000_i1032" DrawAspect="Content" ObjectID="_1703318176" r:id="rId26"/>
         </w:object>
       </w:r>
     </w:p>
@@ -3731,7 +3804,7 @@
                     </pic:cNvPicPr>
                   </pic:nvPicPr>
                   <pic:blipFill>
-                    <a:blip r:embed="rId26" cstate="print">
+                    <a:blip r:embed="rId27" cstate="print">
                       <a:extLst>
                         <a:ext uri="{28A0092B-C50C-407E-A947-70E740481C1C}">
                           <a14:useLocalDpi xmlns:a14="http://schemas.microsoft.com/office/drawing/2010/main" val="0"/>
@@ -3827,7 +3900,7 @@
                     </pic:cNvPicPr>
                   </pic:nvPicPr>
                   <pic:blipFill>
-                    <a:blip r:embed="rId27" cstate="print">
+                    <a:blip r:embed="rId28" cstate="print">
                       <a:extLst>
                         <a:ext uri="{28A0092B-C50C-407E-A947-70E740481C1C}">
                           <a14:useLocalDpi xmlns:a14="http://schemas.microsoft.com/office/drawing/2010/main" val="0"/>
@@ -3924,7 +3997,7 @@
                     </pic:cNvPicPr>
                   </pic:nvPicPr>
                   <pic:blipFill>
-                    <a:blip r:embed="rId28" cstate="print">
+                    <a:blip r:embed="rId29" cstate="print">
                       <a:extLst>
                         <a:ext uri="{28A0092B-C50C-407E-A947-70E740481C1C}">
                           <a14:useLocalDpi xmlns:a14="http://schemas.microsoft.com/office/drawing/2010/main" val="0"/>
@@ -4046,7 +4119,7 @@
                     <pic:cNvPicPr/>
                   </pic:nvPicPr>
                   <pic:blipFill>
-                    <a:blip r:embed="rId29" cstate="print"/>
+                    <a:blip r:embed="rId30" cstate="print"/>
                     <a:stretch>
                       <a:fillRect/>
                     </a:stretch>
@@ -4278,7 +4351,13 @@
         <w:rPr>
           <w:rFonts w:eastAsia="Times New Roman"/>
         </w:rPr>
-        <w:t xml:space="preserve">езисторы на </w:t>
+        <w:t>е</w:t>
+      </w:r>
+      <w:r>
+        <w:rPr>
+          <w:rFonts w:eastAsia="Times New Roman"/>
+        </w:rPr>
+        <w:t xml:space="preserve">зисторы на </w:t>
       </w:r>
       <w:r>
         <w:rPr>
@@ -4591,7 +4670,25 @@
           <w:kern w:val="24"/>
           <w:lang w:eastAsia="ru-RU"/>
         </w:rPr>
-        <w:t xml:space="preserve">[Электронный ресурс] </w:t>
+        <w:t>[Эле</w:t>
+      </w:r>
+      <w:r>
+        <w:rPr>
+          <w:rFonts w:eastAsiaTheme="minorEastAsia"/>
+          <w:color w:val="000000" w:themeColor="dark1"/>
+          <w:kern w:val="24"/>
+          <w:lang w:eastAsia="ru-RU"/>
+        </w:rPr>
+        <w:t>к</w:t>
+      </w:r>
+      <w:r>
+        <w:rPr>
+          <w:rFonts w:eastAsiaTheme="minorEastAsia"/>
+          <w:color w:val="000000" w:themeColor="dark1"/>
+          <w:kern w:val="24"/>
+          <w:lang w:eastAsia="ru-RU"/>
+        </w:rPr>
+        <w:t xml:space="preserve">тронный ресурс] </w:t>
       </w:r>
       <w:r>
         <w:rPr>
@@ -4669,7 +4766,7 @@
       </w:r>
     </w:p>
     <w:sectPr>
-      <w:footerReference w:type="default" r:id="rId30"/>
+      <w:footerReference w:type="default" r:id="rId31"/>
       <w:pgSz w:w="11906" w:h="16838"/>
       <w:pgMar w:top="1134" w:right="1134" w:bottom="1134" w:left="1418" w:header="709" w:footer="709" w:gutter="0"/>
       <w:cols w:space="708"/>
@@ -4681,7 +4778,7 @@
 </file>
 
 <file path=word/endnotes.xml><?xml version="1.0" encoding="utf-8"?>
-<w:endnotes xmlns:wpc="http://schemas.microsoft.com/office/word/2010/wordprocessingCanvas" xmlns:cx="http://schemas.microsoft.com/office/drawing/2014/chartex" xmlns:cx1="http://schemas.microsoft.com/office/drawing/2015/9/8/chartex" xmlns:cx2="http://schemas.microsoft.com/office/drawing/2015/10/21/chartex" xmlns:cx3="http://schemas.microsoft.com/office/drawing/2016/5/9/chartex" xmlns:cx4="http://schemas.microsoft.com/office/drawing/2016/5/10/chartex" xmlns:cx5="http://schemas.microsoft.com/office/drawing/2016/5/11/chartex" xmlns:cx6="http://schemas.microsoft.com/office/drawing/2016/5/12/chartex" xmlns:cx7="http://schemas.microsoft.com/office/drawing/2016/5/13/chartex" xmlns:cx8="http://schemas.microsoft.com/office/drawing/2016/5/14/chartex" xmlns:mc="http://schemas.openxmlformats.org/markup-compatibility/2006" xmlns:aink="http://schemas.microsoft.com/office/drawing/2016/ink" xmlns:am3d="http://schemas.microsoft.com/office/drawing/2017/model3d" xmlns:o="urn:schemas-microsoft-com:office:office" xmlns:r="http://schemas.openxmlformats.org/officeDocument/2006/relationships" xmlns:m="http://schemas.openxmlformats.org/officeDocument/2006/math" xmlns:v="urn:schemas-microsoft-com:vml" xmlns:wp14="http://schemas.microsoft.com/office/word/2010/wordprocessingDrawing" xmlns:wp="http://schemas.openxmlformats.org/drawingml/2006/wordprocessingDrawing" xmlns:w10="urn:schemas-microsoft-com:office:word" xmlns:w="http://schemas.openxmlformats.org/wordprocessingml/2006/main" xmlns:w14="http://schemas.microsoft.com/office/word/2010/wordml" xmlns:w15="http://schemas.microsoft.com/office/word/2012/wordml" xmlns:w16cid="http://schemas.microsoft.com/office/word/2016/wordml/cid" xmlns:w16se="http://schemas.microsoft.com/office/word/2015/wordml/symex" xmlns:wpg="http://schemas.microsoft.com/office/word/2010/wordprocessingGroup" xmlns:wpi="http://schemas.microsoft.com/office/word/2010/wordprocessingInk" xmlns:wne="http://schemas.microsoft.com/office/word/2006/wordml" xmlns:wps="http://schemas.microsoft.com/office/word/2010/wordprocessingShape" mc:Ignorable="w14 w15 w16se w16cid wp14">
+<w:endnotes xmlns:wpc="http://schemas.microsoft.com/office/word/2010/wordprocessingCanvas" xmlns:mc="http://schemas.openxmlformats.org/markup-compatibility/2006" xmlns:o="urn:schemas-microsoft-com:office:office" xmlns:r="http://schemas.openxmlformats.org/officeDocument/2006/relationships" xmlns:m="http://schemas.openxmlformats.org/officeDocument/2006/math" xmlns:v="urn:schemas-microsoft-com:vml" xmlns:wp14="http://schemas.microsoft.com/office/word/2010/wordprocessingDrawing" xmlns:wp="http://schemas.openxmlformats.org/drawingml/2006/wordprocessingDrawing" xmlns:w10="urn:schemas-microsoft-com:office:word" xmlns:w="http://schemas.openxmlformats.org/wordprocessingml/2006/main" xmlns:w14="http://schemas.microsoft.com/office/word/2010/wordml" xmlns:wpg="http://schemas.microsoft.com/office/word/2010/wordprocessingGroup" xmlns:wpi="http://schemas.microsoft.com/office/word/2010/wordprocessingInk" xmlns:wne="http://schemas.microsoft.com/office/word/2006/wordml" xmlns:wps="http://schemas.microsoft.com/office/word/2010/wordprocessingShape" mc:Ignorable="w14 wp14">
   <w:endnote w:type="separator" w:id="-1">
     <w:p>
       <w:pPr>
@@ -4706,7 +4803,7 @@
 </file>
 
 <file path=word/footer1.xml><?xml version="1.0" encoding="utf-8"?>
-<w:ftr xmlns:wpc="http://schemas.microsoft.com/office/word/2010/wordprocessingCanvas" xmlns:cx="http://schemas.microsoft.com/office/drawing/2014/chartex" xmlns:cx1="http://schemas.microsoft.com/office/drawing/2015/9/8/chartex" xmlns:cx2="http://schemas.microsoft.com/office/drawing/2015/10/21/chartex" xmlns:cx3="http://schemas.microsoft.com/office/drawing/2016/5/9/chartex" xmlns:cx4="http://schemas.microsoft.com/office/drawing/2016/5/10/chartex" xmlns:cx5="http://schemas.microsoft.com/office/drawing/2016/5/11/chartex" xmlns:cx6="http://schemas.microsoft.com/office/drawing/2016/5/12/chartex" xmlns:cx7="http://schemas.microsoft.com/office/drawing/2016/5/13/chartex" xmlns:cx8="http://schemas.microsoft.com/office/drawing/2016/5/14/chartex" xmlns:mc="http://schemas.openxmlformats.org/markup-compatibility/2006" xmlns:aink="http://schemas.microsoft.com/office/drawing/2016/ink" xmlns:am3d="http://schemas.microsoft.com/office/drawing/2017/model3d" xmlns:o="urn:schemas-microsoft-com:office:office" xmlns:r="http://schemas.openxmlformats.org/officeDocument/2006/relationships" xmlns:m="http://schemas.openxmlformats.org/officeDocument/2006/math" xmlns:v="urn:schemas-microsoft-com:vml" xmlns:wp14="http://schemas.microsoft.com/office/word/2010/wordprocessingDrawing" xmlns:wp="http://schemas.openxmlformats.org/drawingml/2006/wordprocessingDrawing" xmlns:w10="urn:schemas-microsoft-com:office:word" xmlns:w="http://schemas.openxmlformats.org/wordprocessingml/2006/main" xmlns:w14="http://schemas.microsoft.com/office/word/2010/wordml" xmlns:w15="http://schemas.microsoft.com/office/word/2012/wordml" xmlns:w16cid="http://schemas.microsoft.com/office/word/2016/wordml/cid" xmlns:w16se="http://schemas.microsoft.com/office/word/2015/wordml/symex" xmlns:wpg="http://schemas.microsoft.com/office/word/2010/wordprocessingGroup" xmlns:wpi="http://schemas.microsoft.com/office/word/2010/wordprocessingInk" xmlns:wne="http://schemas.microsoft.com/office/word/2006/wordml" xmlns:wps="http://schemas.microsoft.com/office/word/2010/wordprocessingShape" mc:Ignorable="w14 w15 w16se w16cid wp14">
+<w:ftr xmlns:wpc="http://schemas.microsoft.com/office/word/2010/wordprocessingCanvas" xmlns:mc="http://schemas.openxmlformats.org/markup-compatibility/2006" xmlns:o="urn:schemas-microsoft-com:office:office" xmlns:r="http://schemas.openxmlformats.org/officeDocument/2006/relationships" xmlns:m="http://schemas.openxmlformats.org/officeDocument/2006/math" xmlns:v="urn:schemas-microsoft-com:vml" xmlns:wp14="http://schemas.microsoft.com/office/word/2010/wordprocessingDrawing" xmlns:wp="http://schemas.openxmlformats.org/drawingml/2006/wordprocessingDrawing" xmlns:w10="urn:schemas-microsoft-com:office:word" xmlns:w="http://schemas.openxmlformats.org/wordprocessingml/2006/main" xmlns:w14="http://schemas.microsoft.com/office/word/2010/wordml" xmlns:wpg="http://schemas.microsoft.com/office/word/2010/wordprocessingGroup" xmlns:wpi="http://schemas.microsoft.com/office/word/2010/wordprocessingInk" xmlns:wne="http://schemas.microsoft.com/office/word/2006/wordml" xmlns:wps="http://schemas.microsoft.com/office/word/2010/wordprocessingShape" mc:Ignorable="w14 wp14">
   <w:sdt>
     <w:sdtPr>
       <w:id w:val="-1273785015"/>
@@ -4735,7 +4832,7 @@
           <w:rPr>
             <w:noProof/>
           </w:rPr>
-          <w:t>9</w:t>
+          <w:t>2</w:t>
         </w:r>
         <w:r>
           <w:fldChar w:fldCharType="end"/>
@@ -4752,7 +4849,7 @@
 </file>
 
 <file path=word/footnotes.xml><?xml version="1.0" encoding="utf-8"?>
-<w:footnotes xmlns:wpc="http://schemas.microsoft.com/office/word/2010/wordprocessingCanvas" xmlns:cx="http://schemas.microsoft.com/office/drawing/2014/chartex" xmlns:cx1="http://schemas.microsoft.com/office/drawing/2015/9/8/chartex" xmlns:cx2="http://schemas.microsoft.com/office/drawing/2015/10/21/chartex" xmlns:cx3="http://schemas.microsoft.com/office/drawing/2016/5/9/chartex" xmlns:cx4="http://schemas.microsoft.com/office/drawing/2016/5/10/chartex" xmlns:cx5="http://schemas.microsoft.com/office/drawing/2016/5/11/chartex" xmlns:cx6="http://schemas.microsoft.com/office/drawing/2016/5/12/chartex" xmlns:cx7="http://schemas.microsoft.com/office/drawing/2016/5/13/chartex" xmlns:cx8="http://schemas.microsoft.com/office/drawing/2016/5/14/chartex" xmlns:mc="http://schemas.openxmlformats.org/markup-compatibility/2006" xmlns:aink="http://schemas.microsoft.com/office/drawing/2016/ink" xmlns:am3d="http://schemas.microsoft.com/office/drawing/2017/model3d" xmlns:o="urn:schemas-microsoft-com:office:office" xmlns:r="http://schemas.openxmlformats.org/officeDocument/2006/relationships" xmlns:m="http://schemas.openxmlformats.org/officeDocument/2006/math" xmlns:v="urn:schemas-microsoft-com:vml" xmlns:wp14="http://schemas.microsoft.com/office/word/2010/wordprocessingDrawing" xmlns:wp="http://schemas.openxmlformats.org/drawingml/2006/wordprocessingDrawing" xmlns:w10="urn:schemas-microsoft-com:office:word" xmlns:w="http://schemas.openxmlformats.org/wordprocessingml/2006/main" xmlns:w14="http://schemas.microsoft.com/office/word/2010/wordml" xmlns:w15="http://schemas.microsoft.com/office/word/2012/wordml" xmlns:w16cid="http://schemas.microsoft.com/office/word/2016/wordml/cid" xmlns:w16se="http://schemas.microsoft.com/office/word/2015/wordml/symex" xmlns:wpg="http://schemas.microsoft.com/office/word/2010/wordprocessingGroup" xmlns:wpi="http://schemas.microsoft.com/office/word/2010/wordprocessingInk" xmlns:wne="http://schemas.microsoft.com/office/word/2006/wordml" xmlns:wps="http://schemas.microsoft.com/office/word/2010/wordprocessingShape" mc:Ignorable="w14 w15 w16se w16cid wp14">
+<w:footnotes xmlns:wpc="http://schemas.microsoft.com/office/word/2010/wordprocessingCanvas" xmlns:mc="http://schemas.openxmlformats.org/markup-compatibility/2006" xmlns:o="urn:schemas-microsoft-com:office:office" xmlns:r="http://schemas.openxmlformats.org/officeDocument/2006/relationships" xmlns:m="http://schemas.openxmlformats.org/officeDocument/2006/math" xmlns:v="urn:schemas-microsoft-com:vml" xmlns:wp14="http://schemas.microsoft.com/office/word/2010/wordprocessingDrawing" xmlns:wp="http://schemas.openxmlformats.org/drawingml/2006/wordprocessingDrawing" xmlns:w10="urn:schemas-microsoft-com:office:word" xmlns:w="http://schemas.openxmlformats.org/wordprocessingml/2006/main" xmlns:w14="http://schemas.microsoft.com/office/word/2010/wordml" xmlns:wpg="http://schemas.microsoft.com/office/word/2010/wordprocessingGroup" xmlns:wpi="http://schemas.microsoft.com/office/word/2010/wordprocessingInk" xmlns:wne="http://schemas.microsoft.com/office/word/2006/wordml" xmlns:wps="http://schemas.microsoft.com/office/word/2010/wordprocessingShape" mc:Ignorable="w14 wp14">
   <w:footnote w:type="separator" w:id="-1">
     <w:p>
       <w:pPr>
@@ -4777,8 +4874,8 @@
 </file>
 
 <file path=word/numbering.xml><?xml version="1.0" encoding="utf-8"?>
-<w:numbering xmlns:wpc="http://schemas.microsoft.com/office/word/2010/wordprocessingCanvas" xmlns:cx="http://schemas.microsoft.com/office/drawing/2014/chartex" xmlns:cx1="http://schemas.microsoft.com/office/drawing/2015/9/8/chartex" xmlns:cx2="http://schemas.microsoft.com/office/drawing/2015/10/21/chartex" xmlns:cx3="http://schemas.microsoft.com/office/drawing/2016/5/9/chartex" xmlns:cx4="http://schemas.microsoft.com/office/drawing/2016/5/10/chartex" xmlns:cx5="http://schemas.microsoft.com/office/drawing/2016/5/11/chartex" xmlns:cx6="http://schemas.microsoft.com/office/drawing/2016/5/12/chartex" xmlns:cx7="http://schemas.microsoft.com/office/drawing/2016/5/13/chartex" xmlns:cx8="http://schemas.microsoft.com/office/drawing/2016/5/14/chartex" xmlns:mc="http://schemas.openxmlformats.org/markup-compatibility/2006" xmlns:aink="http://schemas.microsoft.com/office/drawing/2016/ink" xmlns:am3d="http://schemas.microsoft.com/office/drawing/2017/model3d" xmlns:o="urn:schemas-microsoft-com:office:office" xmlns:r="http://schemas.openxmlformats.org/officeDocument/2006/relationships" xmlns:m="http://schemas.openxmlformats.org/officeDocument/2006/math" xmlns:v="urn:schemas-microsoft-com:vml" xmlns:wp14="http://schemas.microsoft.com/office/word/2010/wordprocessingDrawing" xmlns:wp="http://schemas.openxmlformats.org/drawingml/2006/wordprocessingDrawing" xmlns:w10="urn:schemas-microsoft-com:office:word" xmlns:w="http://schemas.openxmlformats.org/wordprocessingml/2006/main" xmlns:w14="http://schemas.microsoft.com/office/word/2010/wordml" xmlns:w15="http://schemas.microsoft.com/office/word/2012/wordml" xmlns:w16cid="http://schemas.microsoft.com/office/word/2016/wordml/cid" xmlns:w16se="http://schemas.microsoft.com/office/word/2015/wordml/symex" xmlns:wpg="http://schemas.microsoft.com/office/word/2010/wordprocessingGroup" xmlns:wpi="http://schemas.microsoft.com/office/word/2010/wordprocessingInk" xmlns:wne="http://schemas.microsoft.com/office/word/2006/wordml" xmlns:wps="http://schemas.microsoft.com/office/word/2010/wordprocessingShape" mc:Ignorable="w14 w15 w16se w16cid wp14">
-  <w:abstractNum w:abstractNumId="0" w15:restartNumberingAfterBreak="0">
+<w:numbering xmlns:wpc="http://schemas.microsoft.com/office/word/2010/wordprocessingCanvas" xmlns:mc="http://schemas.openxmlformats.org/markup-compatibility/2006" xmlns:o="urn:schemas-microsoft-com:office:office" xmlns:r="http://schemas.openxmlformats.org/officeDocument/2006/relationships" xmlns:m="http://schemas.openxmlformats.org/officeDocument/2006/math" xmlns:v="urn:schemas-microsoft-com:vml" xmlns:wp14="http://schemas.microsoft.com/office/word/2010/wordprocessingDrawing" xmlns:wp="http://schemas.openxmlformats.org/drawingml/2006/wordprocessingDrawing" xmlns:w10="urn:schemas-microsoft-com:office:word" xmlns:w="http://schemas.openxmlformats.org/wordprocessingml/2006/main" xmlns:w14="http://schemas.microsoft.com/office/word/2010/wordml" xmlns:wpg="http://schemas.microsoft.com/office/word/2010/wordprocessingGroup" xmlns:wpi="http://schemas.microsoft.com/office/word/2010/wordprocessingInk" xmlns:wne="http://schemas.microsoft.com/office/word/2006/wordml" xmlns:wps="http://schemas.microsoft.com/office/word/2010/wordprocessingShape" mc:Ignorable="w14 wp14">
+  <w:abstractNum w:abstractNumId="0">
     <w:nsid w:val="057A364B"/>
     <w:multiLevelType w:val="multilevel"/>
     <w:tmpl w:val="3CD05386"/>
@@ -4893,7 +4990,7 @@
 </file>
 
 <file path=word/styles.xml><?xml version="1.0" encoding="utf-8"?>
-<w:styles xmlns:mc="http://schemas.openxmlformats.org/markup-compatibility/2006" xmlns:r="http://schemas.openxmlformats.org/officeDocument/2006/relationships" xmlns:w="http://schemas.openxmlformats.org/wordprocessingml/2006/main" xmlns:w14="http://schemas.microsoft.com/office/word/2010/wordml" xmlns:w15="http://schemas.microsoft.com/office/word/2012/wordml" xmlns:w16cid="http://schemas.microsoft.com/office/word/2016/wordml/cid" xmlns:w16se="http://schemas.microsoft.com/office/word/2015/wordml/symex" mc:Ignorable="w14 w15 w16se w16cid">
+<w:styles xmlns:mc="http://schemas.openxmlformats.org/markup-compatibility/2006" xmlns:r="http://schemas.openxmlformats.org/officeDocument/2006/relationships" xmlns:w="http://schemas.openxmlformats.org/wordprocessingml/2006/main" xmlns:w14="http://schemas.microsoft.com/office/word/2010/wordml" mc:Ignorable="w14">
   <w:docDefaults>
     <w:rPrDefault>
       <w:rPr>
@@ -4910,383 +5007,144 @@
       </w:pPr>
     </w:pPrDefault>
   </w:docDefaults>
-  <w:latentStyles w:defLockedState="0" w:defUIPriority="99" w:defSemiHidden="0" w:defUnhideWhenUsed="0" w:defQFormat="0" w:count="376">
-    <w:lsdException w:name="Normal" w:uiPriority="0" w:qFormat="1"/>
-    <w:lsdException w:name="heading 1" w:uiPriority="9" w:qFormat="1"/>
-    <w:lsdException w:name="heading 2" w:semiHidden="1" w:uiPriority="9" w:unhideWhenUsed="1" w:qFormat="1"/>
-    <w:lsdException w:name="heading 3" w:semiHidden="1" w:uiPriority="9" w:unhideWhenUsed="1" w:qFormat="1"/>
-    <w:lsdException w:name="heading 4" w:semiHidden="1" w:uiPriority="9" w:unhideWhenUsed="1" w:qFormat="1"/>
-    <w:lsdException w:name="heading 5" w:semiHidden="1" w:uiPriority="9" w:unhideWhenUsed="1" w:qFormat="1"/>
-    <w:lsdException w:name="heading 6" w:semiHidden="1" w:uiPriority="9" w:unhideWhenUsed="1" w:qFormat="1"/>
-    <w:lsdException w:name="heading 7" w:semiHidden="1" w:uiPriority="9" w:unhideWhenUsed="1" w:qFormat="1"/>
-    <w:lsdException w:name="heading 8" w:semiHidden="1" w:uiPriority="9" w:unhideWhenUsed="1" w:qFormat="1"/>
-    <w:lsdException w:name="heading 9" w:semiHidden="1" w:uiPriority="9" w:unhideWhenUsed="1" w:qFormat="1"/>
-    <w:lsdException w:name="index 1" w:semiHidden="1" w:unhideWhenUsed="1"/>
-    <w:lsdException w:name="index 2" w:semiHidden="1" w:unhideWhenUsed="1"/>
-    <w:lsdException w:name="index 3" w:semiHidden="1" w:unhideWhenUsed="1"/>
-    <w:lsdException w:name="index 4" w:semiHidden="1" w:unhideWhenUsed="1"/>
-    <w:lsdException w:name="index 5" w:semiHidden="1" w:unhideWhenUsed="1"/>
-    <w:lsdException w:name="index 6" w:semiHidden="1" w:unhideWhenUsed="1"/>
-    <w:lsdException w:name="index 7" w:semiHidden="1" w:unhideWhenUsed="1"/>
-    <w:lsdException w:name="index 8" w:semiHidden="1" w:unhideWhenUsed="1"/>
-    <w:lsdException w:name="index 9" w:semiHidden="1" w:unhideWhenUsed="1"/>
-    <w:lsdException w:name="toc 1" w:semiHidden="1" w:uiPriority="39" w:unhideWhenUsed="1"/>
-    <w:lsdException w:name="toc 2" w:semiHidden="1" w:uiPriority="39" w:unhideWhenUsed="1"/>
-    <w:lsdException w:name="toc 3" w:semiHidden="1" w:uiPriority="39" w:unhideWhenUsed="1"/>
-    <w:lsdException w:name="toc 4" w:semiHidden="1" w:uiPriority="39" w:unhideWhenUsed="1"/>
-    <w:lsdException w:name="toc 5" w:semiHidden="1" w:uiPriority="39" w:unhideWhenUsed="1"/>
-    <w:lsdException w:name="toc 6" w:semiHidden="1" w:uiPriority="39" w:unhideWhenUsed="1"/>
-    <w:lsdException w:name="toc 7" w:semiHidden="1" w:uiPriority="39" w:unhideWhenUsed="1"/>
-    <w:lsdException w:name="toc 8" w:semiHidden="1" w:uiPriority="39" w:unhideWhenUsed="1"/>
-    <w:lsdException w:name="toc 9" w:semiHidden="1" w:uiPriority="39" w:unhideWhenUsed="1"/>
-    <w:lsdException w:name="Normal Indent" w:semiHidden="1" w:unhideWhenUsed="1"/>
-    <w:lsdException w:name="footnote text" w:semiHidden="1" w:unhideWhenUsed="1"/>
-    <w:lsdException w:name="annotation text" w:semiHidden="1" w:unhideWhenUsed="1"/>
-    <w:lsdException w:name="header" w:semiHidden="1" w:unhideWhenUsed="1"/>
-    <w:lsdException w:name="footer" w:semiHidden="1" w:unhideWhenUsed="1"/>
-    <w:lsdException w:name="index heading" w:semiHidden="1" w:unhideWhenUsed="1"/>
-    <w:lsdException w:name="caption" w:semiHidden="1" w:uiPriority="35" w:unhideWhenUsed="1" w:qFormat="1"/>
-    <w:lsdException w:name="table of figures" w:semiHidden="1" w:unhideWhenUsed="1"/>
-    <w:lsdException w:name="envelope address" w:semiHidden="1" w:unhideWhenUsed="1"/>
-    <w:lsdException w:name="envelope return" w:semiHidden="1" w:unhideWhenUsed="1"/>
-    <w:lsdException w:name="footnote reference" w:semiHidden="1" w:unhideWhenUsed="1"/>
-    <w:lsdException w:name="annotation reference" w:semiHidden="1" w:unhideWhenUsed="1"/>
-    <w:lsdException w:name="line number" w:semiHidden="1" w:unhideWhenUsed="1"/>
-    <w:lsdException w:name="page number" w:semiHidden="1" w:unhideWhenUsed="1"/>
-    <w:lsdException w:name="endnote reference" w:semiHidden="1" w:unhideWhenUsed="1"/>
-    <w:lsdException w:name="endnote text" w:semiHidden="1" w:unhideWhenUsed="1"/>
-    <w:lsdException w:name="table of authorities" w:semiHidden="1" w:unhideWhenUsed="1"/>
-    <w:lsdException w:name="macro" w:semiHidden="1" w:unhideWhenUsed="1"/>
-    <w:lsdException w:name="toa heading" w:semiHidden="1" w:unhideWhenUsed="1"/>
-    <w:lsdException w:name="List" w:semiHidden="1" w:unhideWhenUsed="1"/>
-    <w:lsdException w:name="List Bullet" w:semiHidden="1" w:unhideWhenUsed="1"/>
-    <w:lsdException w:name="List Number" w:semiHidden="1" w:unhideWhenUsed="1"/>
-    <w:lsdException w:name="List 2" w:semiHidden="1" w:unhideWhenUsed="1"/>
-    <w:lsdException w:name="List 3" w:semiHidden="1" w:unhideWhenUsed="1"/>
-    <w:lsdException w:name="List 4" w:semiHidden="1" w:unhideWhenUsed="1"/>
-    <w:lsdException w:name="List 5" w:semiHidden="1" w:unhideWhenUsed="1"/>
-    <w:lsdException w:name="List Bullet 2" w:semiHidden="1" w:unhideWhenUsed="1"/>
-    <w:lsdException w:name="List Bullet 3" w:semiHidden="1" w:unhideWhenUsed="1"/>
-    <w:lsdException w:name="List Bullet 4" w:semiHidden="1" w:unhideWhenUsed="1"/>
-    <w:lsdException w:name="List Bullet 5" w:semiHidden="1" w:unhideWhenUsed="1"/>
-    <w:lsdException w:name="List Number 2" w:semiHidden="1" w:unhideWhenUsed="1"/>
-    <w:lsdException w:name="List Number 3" w:semiHidden="1" w:unhideWhenUsed="1"/>
-    <w:lsdException w:name="List Number 4" w:semiHidden="1" w:unhideWhenUsed="1"/>
-    <w:lsdException w:name="List Number 5" w:semiHidden="1" w:unhideWhenUsed="1"/>
-    <w:lsdException w:name="Title" w:uiPriority="10" w:qFormat="1"/>
-    <w:lsdException w:name="Closing" w:semiHidden="1" w:unhideWhenUsed="1"/>
-    <w:lsdException w:name="Signature" w:semiHidden="1" w:unhideWhenUsed="1"/>
-    <w:lsdException w:name="Default Paragraph Font" w:semiHidden="1" w:uiPriority="1" w:unhideWhenUsed="1"/>
-    <w:lsdException w:name="Body Text" w:semiHidden="1" w:unhideWhenUsed="1"/>
-    <w:lsdException w:name="Body Text Indent" w:semiHidden="1" w:unhideWhenUsed="1"/>
-    <w:lsdException w:name="List Continue" w:semiHidden="1" w:unhideWhenUsed="1"/>
-    <w:lsdException w:name="List Continue 2" w:semiHidden="1" w:unhideWhenUsed="1"/>
-    <w:lsdException w:name="List Continue 3" w:semiHidden="1" w:unhideWhenUsed="1"/>
-    <w:lsdException w:name="List Continue 4" w:semiHidden="1" w:unhideWhenUsed="1"/>
-    <w:lsdException w:name="List Continue 5" w:semiHidden="1" w:unhideWhenUsed="1"/>
-    <w:lsdException w:name="Message Header" w:semiHidden="1" w:unhideWhenUsed="1"/>
-    <w:lsdException w:name="Subtitle" w:uiPriority="11" w:qFormat="1"/>
-    <w:lsdException w:name="Salutation" w:semiHidden="1" w:unhideWhenUsed="1"/>
-    <w:lsdException w:name="Date" w:semiHidden="1" w:unhideWhenUsed="1"/>
-    <w:lsdException w:name="Body Text First Indent" w:semiHidden="1" w:unhideWhenUsed="1"/>
-    <w:lsdException w:name="Body Text First Indent 2" w:semiHidden="1" w:unhideWhenUsed="1"/>
-    <w:lsdException w:name="Note Heading" w:semiHidden="1" w:unhideWhenUsed="1"/>
-    <w:lsdException w:name="Body Text 2" w:semiHidden="1" w:unhideWhenUsed="1"/>
-    <w:lsdException w:name="Body Text 3" w:semiHidden="1" w:unhideWhenUsed="1"/>
-    <w:lsdException w:name="Body Text Indent 2" w:semiHidden="1" w:unhideWhenUsed="1"/>
-    <w:lsdException w:name="Body Text Indent 3" w:semiHidden="1" w:unhideWhenUsed="1"/>
-    <w:lsdException w:name="Block Text" w:semiHidden="1" w:unhideWhenUsed="1"/>
-    <w:lsdException w:name="Hyperlink" w:semiHidden="1" w:unhideWhenUsed="1"/>
-    <w:lsdException w:name="FollowedHyperlink" w:semiHidden="1" w:unhideWhenUsed="1"/>
-    <w:lsdException w:name="Strong" w:uiPriority="22" w:qFormat="1"/>
-    <w:lsdException w:name="Emphasis" w:uiPriority="20" w:qFormat="1"/>
-    <w:lsdException w:name="Document Map" w:semiHidden="1" w:unhideWhenUsed="1"/>
-    <w:lsdException w:name="Plain Text" w:semiHidden="1" w:unhideWhenUsed="1"/>
-    <w:lsdException w:name="E-mail Signature" w:semiHidden="1" w:unhideWhenUsed="1"/>
-    <w:lsdException w:name="HTML Top of Form" w:semiHidden="1" w:unhideWhenUsed="1"/>
-    <w:lsdException w:name="HTML Bottom of Form" w:semiHidden="1" w:unhideWhenUsed="1"/>
-    <w:lsdException w:name="Normal (Web)" w:semiHidden="1" w:unhideWhenUsed="1"/>
-    <w:lsdException w:name="HTML Acronym" w:semiHidden="1" w:unhideWhenUsed="1"/>
-    <w:lsdException w:name="HTML Address" w:semiHidden="1" w:unhideWhenUsed="1"/>
-    <w:lsdException w:name="HTML Cite" w:semiHidden="1" w:unhideWhenUsed="1"/>
-    <w:lsdException w:name="HTML Code" w:semiHidden="1" w:unhideWhenUsed="1"/>
-    <w:lsdException w:name="HTML Definition" w:semiHidden="1" w:unhideWhenUsed="1"/>
-    <w:lsdException w:name="HTML Keyboard" w:semiHidden="1" w:unhideWhenUsed="1"/>
-    <w:lsdException w:name="HTML Preformatted" w:semiHidden="1" w:unhideWhenUsed="1"/>
-    <w:lsdException w:name="HTML Sample" w:semiHidden="1" w:unhideWhenUsed="1"/>
-    <w:lsdException w:name="HTML Typewriter" w:semiHidden="1" w:unhideWhenUsed="1"/>
-    <w:lsdException w:name="HTML Variable" w:semiHidden="1" w:unhideWhenUsed="1"/>
-    <w:lsdException w:name="Normal Table" w:semiHidden="1" w:unhideWhenUsed="1"/>
-    <w:lsdException w:name="annotation subject" w:semiHidden="1" w:unhideWhenUsed="1"/>
-    <w:lsdException w:name="No List" w:semiHidden="1" w:unhideWhenUsed="1"/>
-    <w:lsdException w:name="Outline List 1" w:semiHidden="1" w:unhideWhenUsed="1"/>
-    <w:lsdException w:name="Outline List 2" w:semiHidden="1" w:unhideWhenUsed="1"/>
-    <w:lsdException w:name="Outline List 3" w:semiHidden="1" w:unhideWhenUsed="1"/>
-    <w:lsdException w:name="Table Simple 1" w:semiHidden="1" w:unhideWhenUsed="1"/>
-    <w:lsdException w:name="Table Simple 2" w:semiHidden="1" w:unhideWhenUsed="1"/>
-    <w:lsdException w:name="Table Simple 3" w:semiHidden="1" w:unhideWhenUsed="1"/>
-    <w:lsdException w:name="Table Classic 1" w:semiHidden="1" w:unhideWhenUsed="1"/>
-    <w:lsdException w:name="Table Classic 2" w:semiHidden="1" w:unhideWhenUsed="1"/>
-    <w:lsdException w:name="Table Classic 3" w:semiHidden="1" w:unhideWhenUsed="1"/>
-    <w:lsdException w:name="Table Classic 4" w:semiHidden="1" w:unhideWhenUsed="1"/>
-    <w:lsdException w:name="Table Colorful 1" w:semiHidden="1" w:unhideWhenUsed="1"/>
-    <w:lsdException w:name="Table Colorful 2" w:semiHidden="1" w:unhideWhenUsed="1"/>
-    <w:lsdException w:name="Table Colorful 3" w:semiHidden="1" w:unhideWhenUsed="1"/>
-    <w:lsdException w:name="Table Columns 1" w:semiHidden="1" w:unhideWhenUsed="1"/>
-    <w:lsdException w:name="Table Columns 2" w:semiHidden="1" w:unhideWhenUsed="1"/>
-    <w:lsdException w:name="Table Columns 3" w:semiHidden="1" w:unhideWhenUsed="1"/>
-    <w:lsdException w:name="Table Columns 4" w:semiHidden="1" w:unhideWhenUsed="1"/>
-    <w:lsdException w:name="Table Columns 5" w:semiHidden="1" w:unhideWhenUsed="1"/>
-    <w:lsdException w:name="Table Grid 1" w:semiHidden="1" w:unhideWhenUsed="1"/>
-    <w:lsdException w:name="Table Grid 2" w:semiHidden="1" w:unhideWhenUsed="1"/>
-    <w:lsdException w:name="Table Grid 3" w:semiHidden="1" w:unhideWhenUsed="1"/>
-    <w:lsdException w:name="Table Grid 4" w:semiHidden="1" w:unhideWhenUsed="1"/>
-    <w:lsdException w:name="Table Grid 5" w:semiHidden="1" w:unhideWhenUsed="1"/>
-    <w:lsdException w:name="Table Grid 6" w:semiHidden="1" w:unhideWhenUsed="1"/>
-    <w:lsdException w:name="Table Grid 7" w:semiHidden="1" w:unhideWhenUsed="1"/>
-    <w:lsdException w:name="Table Grid 8" w:semiHidden="1" w:unhideWhenUsed="1"/>
-    <w:lsdException w:name="Table List 1" w:semiHidden="1" w:unhideWhenUsed="1"/>
-    <w:lsdException w:name="Table List 2" w:semiHidden="1" w:unhideWhenUsed="1"/>
-    <w:lsdException w:name="Table List 3" w:semiHidden="1" w:unhideWhenUsed="1"/>
-    <w:lsdException w:name="Table List 4" w:semiHidden="1" w:unhideWhenUsed="1"/>
-    <w:lsdException w:name="Table List 5" w:semiHidden="1" w:unhideWhenUsed="1"/>
-    <w:lsdException w:name="Table List 6" w:semiHidden="1" w:unhideWhenUsed="1"/>
-    <w:lsdException w:name="Table List 7" w:semiHidden="1" w:unhideWhenUsed="1"/>
-    <w:lsdException w:name="Table List 8" w:semiHidden="1" w:unhideWhenUsed="1"/>
-    <w:lsdException w:name="Table 3D effects 1" w:semiHidden="1" w:unhideWhenUsed="1"/>
-    <w:lsdException w:name="Table 3D effects 2" w:semiHidden="1" w:unhideWhenUsed="1"/>
-    <w:lsdException w:name="Table 3D effects 3" w:semiHidden="1" w:unhideWhenUsed="1"/>
-    <w:lsdException w:name="Table Contemporary" w:semiHidden="1" w:unhideWhenUsed="1"/>
-    <w:lsdException w:name="Table Elegant" w:semiHidden="1" w:unhideWhenUsed="1"/>
-    <w:lsdException w:name="Table Professional" w:semiHidden="1" w:unhideWhenUsed="1"/>
-    <w:lsdException w:name="Table Subtle 1" w:semiHidden="1" w:unhideWhenUsed="1"/>
-    <w:lsdException w:name="Table Subtle 2" w:semiHidden="1" w:unhideWhenUsed="1"/>
-    <w:lsdException w:name="Table Web 1" w:semiHidden="1" w:unhideWhenUsed="1"/>
-    <w:lsdException w:name="Table Web 2" w:semiHidden="1" w:unhideWhenUsed="1"/>
-    <w:lsdException w:name="Table Web 3" w:semiHidden="1" w:unhideWhenUsed="1"/>
-    <w:lsdException w:name="Balloon Text" w:semiHidden="1" w:unhideWhenUsed="1"/>
-    <w:lsdException w:name="Table Grid" w:uiPriority="39"/>
-    <w:lsdException w:name="Table Theme" w:semiHidden="1" w:unhideWhenUsed="1"/>
-    <w:lsdException w:name="Placeholder Text" w:semiHidden="1"/>
-    <w:lsdException w:name="No Spacing" w:uiPriority="1" w:qFormat="1"/>
-    <w:lsdException w:name="Light Shading" w:uiPriority="60"/>
-    <w:lsdException w:name="Light List" w:uiPriority="61"/>
-    <w:lsdException w:name="Light Grid" w:uiPriority="62"/>
-    <w:lsdException w:name="Medium Shading 1" w:uiPriority="63"/>
-    <w:lsdException w:name="Medium Shading 2" w:uiPriority="64"/>
-    <w:lsdException w:name="Medium List 1" w:uiPriority="65"/>
-    <w:lsdException w:name="Medium List 2" w:uiPriority="66"/>
-    <w:lsdException w:name="Medium Grid 1" w:uiPriority="67"/>
-    <w:lsdException w:name="Medium Grid 2" w:uiPriority="68"/>
-    <w:lsdException w:name="Medium Grid 3" w:uiPriority="69"/>
-    <w:lsdException w:name="Dark List" w:uiPriority="70"/>
-    <w:lsdException w:name="Colorful Shading" w:uiPriority="71"/>
-    <w:lsdException w:name="Colorful List" w:uiPriority="72"/>
-    <w:lsdException w:name="Colorful Grid" w:uiPriority="73"/>
-    <w:lsdException w:name="Light Shading Accent 1" w:uiPriority="60"/>
-    <w:lsdException w:name="Light List Accent 1" w:uiPriority="61"/>
-    <w:lsdException w:name="Light Grid Accent 1" w:uiPriority="62"/>
-    <w:lsdException w:name="Medium Shading 1 Accent 1" w:uiPriority="63"/>
-    <w:lsdException w:name="Medium Shading 2 Accent 1" w:uiPriority="64"/>
-    <w:lsdException w:name="Medium List 1 Accent 1" w:uiPriority="65"/>
-    <w:lsdException w:name="Revision" w:semiHidden="1"/>
-    <w:lsdException w:name="List Paragraph" w:uiPriority="34" w:qFormat="1"/>
-    <w:lsdException w:name="Quote" w:uiPriority="29" w:qFormat="1"/>
-    <w:lsdException w:name="Intense Quote" w:uiPriority="30" w:qFormat="1"/>
-    <w:lsdException w:name="Medium List 2 Accent 1" w:uiPriority="66"/>
-    <w:lsdException w:name="Medium Grid 1 Accent 1" w:uiPriority="67"/>
-    <w:lsdException w:name="Medium Grid 2 Accent 1" w:uiPriority="68"/>
-    <w:lsdException w:name="Medium Grid 3 Accent 1" w:uiPriority="69"/>
-    <w:lsdException w:name="Dark List Accent 1" w:uiPriority="70"/>
-    <w:lsdException w:name="Colorful Shading Accent 1" w:uiPriority="71"/>
-    <w:lsdException w:name="Colorful List Accent 1" w:uiPriority="72"/>
-    <w:lsdException w:name="Colorful Grid Accent 1" w:uiPriority="73"/>
-    <w:lsdException w:name="Light Shading Accent 2" w:uiPriority="60"/>
-    <w:lsdException w:name="Light List Accent 2" w:uiPriority="61"/>
-    <w:lsdException w:name="Light Grid Accent 2" w:uiPriority="62"/>
-    <w:lsdException w:name="Medium Shading 1 Accent 2" w:uiPriority="63"/>
-    <w:lsdException w:name="Medium Shading 2 Accent 2" w:uiPriority="64"/>
-    <w:lsdException w:name="Medium List 1 Accent 2" w:uiPriority="65"/>
-    <w:lsdException w:name="Medium List 2 Accent 2" w:uiPriority="66"/>
-    <w:lsdException w:name="Medium Grid 1 Accent 2" w:uiPriority="67"/>
-    <w:lsdException w:name="Medium Grid 2 Accent 2" w:uiPriority="68"/>
-    <w:lsdException w:name="Medium Grid 3 Accent 2" w:uiPriority="69"/>
-    <w:lsdException w:name="Dark List Accent 2" w:uiPriority="70"/>
-    <w:lsdException w:name="Colorful Shading Accent 2" w:uiPriority="71"/>
-    <w:lsdException w:name="Colorful List Accent 2" w:uiPriority="72"/>
-    <w:lsdException w:name="Colorful Grid Accent 2" w:uiPriority="73"/>
-    <w:lsdException w:name="Light Shading Accent 3" w:uiPriority="60"/>
-    <w:lsdException w:name="Light List Accent 3" w:uiPriority="61"/>
-    <w:lsdException w:name="Light Grid Accent 3" w:uiPriority="62"/>
-    <w:lsdException w:name="Medium Shading 1 Accent 3" w:uiPriority="63"/>
-    <w:lsdException w:name="Medium Shading 2 Accent 3" w:uiPriority="64"/>
-    <w:lsdException w:name="Medium List 1 Accent 3" w:uiPriority="65"/>
-    <w:lsdException w:name="Medium List 2 Accent 3" w:uiPriority="66"/>
-    <w:lsdException w:name="Medium Grid 1 Accent 3" w:uiPriority="67"/>
-    <w:lsdException w:name="Medium Grid 2 Accent 3" w:uiPriority="68"/>
-    <w:lsdException w:name="Medium Grid 3 Accent 3" w:uiPriority="69"/>
-    <w:lsdException w:name="Dark List Accent 3" w:uiPriority="70"/>
-    <w:lsdException w:name="Colorful Shading Accent 3" w:uiPriority="71"/>
-    <w:lsdException w:name="Colorful List Accent 3" w:uiPriority="72"/>
-    <w:lsdException w:name="Colorful Grid Accent 3" w:uiPriority="73"/>
-    <w:lsdException w:name="Light Shading Accent 4" w:uiPriority="60"/>
-    <w:lsdException w:name="Light List Accent 4" w:uiPriority="61"/>
-    <w:lsdException w:name="Light Grid Accent 4" w:uiPriority="62"/>
-    <w:lsdException w:name="Medium Shading 1 Accent 4" w:uiPriority="63"/>
-    <w:lsdException w:name="Medium Shading 2 Accent 4" w:uiPriority="64"/>
-    <w:lsdException w:name="Medium List 1 Accent 4" w:uiPriority="65"/>
-    <w:lsdException w:name="Medium List 2 Accent 4" w:uiPriority="66"/>
-    <w:lsdException w:name="Medium Grid 1 Accent 4" w:uiPriority="67"/>
-    <w:lsdException w:name="Medium Grid 2 Accent 4" w:uiPriority="68"/>
-    <w:lsdException w:name="Medium Grid 3 Accent 4" w:uiPriority="69"/>
-    <w:lsdException w:name="Dark List Accent 4" w:uiPriority="70"/>
-    <w:lsdException w:name="Colorful Shading Accent 4" w:uiPriority="71"/>
-    <w:lsdException w:name="Colorful List Accent 4" w:uiPriority="72"/>
-    <w:lsdException w:name="Colorful Grid Accent 4" w:uiPriority="73"/>
-    <w:lsdException w:name="Light Shading Accent 5" w:uiPriority="60"/>
-    <w:lsdException w:name="Light List Accent 5" w:uiPriority="61"/>
-    <w:lsdException w:name="Light Grid Accent 5" w:uiPriority="62"/>
-    <w:lsdException w:name="Medium Shading 1 Accent 5" w:uiPriority="63"/>
-    <w:lsdException w:name="Medium Shading 2 Accent 5" w:uiPriority="64"/>
-    <w:lsdException w:name="Medium List 1 Accent 5" w:uiPriority="65"/>
-    <w:lsdException w:name="Medium List 2 Accent 5" w:uiPriority="66"/>
-    <w:lsdException w:name="Medium Grid 1 Accent 5" w:uiPriority="67"/>
-    <w:lsdException w:name="Medium Grid 2 Accent 5" w:uiPriority="68"/>
-    <w:lsdException w:name="Medium Grid 3 Accent 5" w:uiPriority="69"/>
-    <w:lsdException w:name="Dark List Accent 5" w:uiPriority="70"/>
-    <w:lsdException w:name="Colorful Shading Accent 5" w:uiPriority="71"/>
-    <w:lsdException w:name="Colorful List Accent 5" w:uiPriority="72"/>
-    <w:lsdException w:name="Colorful Grid Accent 5" w:uiPriority="73"/>
-    <w:lsdException w:name="Light Shading Accent 6" w:uiPriority="60"/>
-    <w:lsdException w:name="Light List Accent 6" w:uiPriority="61"/>
-    <w:lsdException w:name="Light Grid Accent 6" w:uiPriority="62"/>
-    <w:lsdException w:name="Medium Shading 1 Accent 6" w:uiPriority="63"/>
-    <w:lsdException w:name="Medium Shading 2 Accent 6" w:uiPriority="64"/>
-    <w:lsdException w:name="Medium List 1 Accent 6" w:uiPriority="65"/>
-    <w:lsdException w:name="Medium List 2 Accent 6" w:uiPriority="66"/>
-    <w:lsdException w:name="Medium Grid 1 Accent 6" w:uiPriority="67"/>
-    <w:lsdException w:name="Medium Grid 2 Accent 6" w:uiPriority="68"/>
-    <w:lsdException w:name="Medium Grid 3 Accent 6" w:uiPriority="69"/>
-    <w:lsdException w:name="Dark List Accent 6" w:uiPriority="70"/>
-    <w:lsdException w:name="Colorful Shading Accent 6" w:uiPriority="71"/>
-    <w:lsdException w:name="Colorful List Accent 6" w:uiPriority="72"/>
-    <w:lsdException w:name="Colorful Grid Accent 6" w:uiPriority="73"/>
-    <w:lsdException w:name="Subtle Emphasis" w:uiPriority="19" w:qFormat="1"/>
-    <w:lsdException w:name="Intense Emphasis" w:uiPriority="21" w:qFormat="1"/>
-    <w:lsdException w:name="Subtle Reference" w:uiPriority="31" w:qFormat="1"/>
-    <w:lsdException w:name="Intense Reference" w:uiPriority="32" w:qFormat="1"/>
-    <w:lsdException w:name="Book Title" w:uiPriority="33" w:qFormat="1"/>
-    <w:lsdException w:name="Bibliography" w:semiHidden="1" w:uiPriority="37" w:unhideWhenUsed="1"/>
-    <w:lsdException w:name="TOC Heading" w:semiHidden="1" w:uiPriority="39" w:unhideWhenUsed="1" w:qFormat="1"/>
-    <w:lsdException w:name="Plain Table 1" w:uiPriority="41"/>
-    <w:lsdException w:name="Plain Table 2" w:uiPriority="42"/>
-    <w:lsdException w:name="Plain Table 3" w:uiPriority="43"/>
-    <w:lsdException w:name="Plain Table 4" w:uiPriority="44"/>
-    <w:lsdException w:name="Plain Table 5" w:uiPriority="45"/>
-    <w:lsdException w:name="Grid Table Light" w:uiPriority="40"/>
-    <w:lsdException w:name="Grid Table 1 Light" w:uiPriority="46"/>
-    <w:lsdException w:name="Grid Table 2" w:uiPriority="47"/>
-    <w:lsdException w:name="Grid Table 3" w:uiPriority="48"/>
-    <w:lsdException w:name="Grid Table 4" w:uiPriority="49"/>
-    <w:lsdException w:name="Grid Table 5 Dark" w:uiPriority="50"/>
-    <w:lsdException w:name="Grid Table 6 Colorful" w:uiPriority="51"/>
-    <w:lsdException w:name="Grid Table 7 Colorful" w:uiPriority="52"/>
-    <w:lsdException w:name="Grid Table 1 Light Accent 1" w:uiPriority="46"/>
-    <w:lsdException w:name="Grid Table 2 Accent 1" w:uiPriority="47"/>
-    <w:lsdException w:name="Grid Table 3 Accent 1" w:uiPriority="48"/>
-    <w:lsdException w:name="Grid Table 4 Accent 1" w:uiPriority="49"/>
-    <w:lsdException w:name="Grid Table 5 Dark Accent 1" w:uiPriority="50"/>
-    <w:lsdException w:name="Grid Table 6 Colorful Accent 1" w:uiPriority="51"/>
-    <w:lsdException w:name="Grid Table 7 Colorful Accent 1" w:uiPriority="52"/>
-    <w:lsdException w:name="Grid Table 1 Light Accent 2" w:uiPriority="46"/>
-    <w:lsdException w:name="Grid Table 2 Accent 2" w:uiPriority="47"/>
-    <w:lsdException w:name="Grid Table 3 Accent 2" w:uiPriority="48"/>
-    <w:lsdException w:name="Grid Table 4 Accent 2" w:uiPriority="49"/>
-    <w:lsdException w:name="Grid Table 5 Dark Accent 2" w:uiPriority="50"/>
-    <w:lsdException w:name="Grid Table 6 Colorful Accent 2" w:uiPriority="51"/>
-    <w:lsdException w:name="Grid Table 7 Colorful Accent 2" w:uiPriority="52"/>
-    <w:lsdException w:name="Grid Table 1 Light Accent 3" w:uiPriority="46"/>
-    <w:lsdException w:name="Grid Table 2 Accent 3" w:uiPriority="47"/>
-    <w:lsdException w:name="Grid Table 3 Accent 3" w:uiPriority="48"/>
-    <w:lsdException w:name="Grid Table 4 Accent 3" w:uiPriority="49"/>
-    <w:lsdException w:name="Grid Table 5 Dark Accent 3" w:uiPriority="50"/>
-    <w:lsdException w:name="Grid Table 6 Colorful Accent 3" w:uiPriority="51"/>
-    <w:lsdException w:name="Grid Table 7 Colorful Accent 3" w:uiPriority="52"/>
-    <w:lsdException w:name="Grid Table 1 Light Accent 4" w:uiPriority="46"/>
-    <w:lsdException w:name="Grid Table 2 Accent 4" w:uiPriority="47"/>
-    <w:lsdException w:name="Grid Table 3 Accent 4" w:uiPriority="48"/>
-    <w:lsdException w:name="Grid Table 4 Accent 4" w:uiPriority="49"/>
-    <w:lsdException w:name="Grid Table 5 Dark Accent 4" w:uiPriority="50"/>
-    <w:lsdException w:name="Grid Table 6 Colorful Accent 4" w:uiPriority="51"/>
-    <w:lsdException w:name="Grid Table 7 Colorful Accent 4" w:uiPriority="52"/>
-    <w:lsdException w:name="Grid Table 1 Light Accent 5" w:uiPriority="46"/>
-    <w:lsdException w:name="Grid Table 2 Accent 5" w:uiPriority="47"/>
-    <w:lsdException w:name="Grid Table 3 Accent 5" w:uiPriority="48"/>
-    <w:lsdException w:name="Grid Table 4 Accent 5" w:uiPriority="49"/>
-    <w:lsdException w:name="Grid Table 5 Dark Accent 5" w:uiPriority="50"/>
-    <w:lsdException w:name="Grid Table 6 Colorful Accent 5" w:uiPriority="51"/>
-    <w:lsdException w:name="Grid Table 7 Colorful Accent 5" w:uiPriority="52"/>
-    <w:lsdException w:name="Grid Table 1 Light Accent 6" w:uiPriority="46"/>
-    <w:lsdException w:name="Grid Table 2 Accent 6" w:uiPriority="47"/>
-    <w:lsdException w:name="Grid Table 3 Accent 6" w:uiPriority="48"/>
-    <w:lsdException w:name="Grid Table 4 Accent 6" w:uiPriority="49"/>
-    <w:lsdException w:name="Grid Table 5 Dark Accent 6" w:uiPriority="50"/>
-    <w:lsdException w:name="Grid Table 6 Colorful Accent 6" w:uiPriority="51"/>
-    <w:lsdException w:name="Grid Table 7 Colorful Accent 6" w:uiPriority="52"/>
-    <w:lsdException w:name="List Table 1 Light" w:uiPriority="46"/>
-    <w:lsdException w:name="List Table 2" w:uiPriority="47"/>
-    <w:lsdException w:name="List Table 3" w:uiPriority="48"/>
-    <w:lsdException w:name="List Table 4" w:uiPriority="49"/>
-    <w:lsdException w:name="List Table 5 Dark" w:uiPriority="50"/>
-    <w:lsdException w:name="List Table 6 Colorful" w:uiPriority="51"/>
-    <w:lsdException w:name="List Table 7 Colorful" w:uiPriority="52"/>
-    <w:lsdException w:name="List Table 1 Light Accent 1" w:uiPriority="46"/>
-    <w:lsdException w:name="List Table 2 Accent 1" w:uiPriority="47"/>
-    <w:lsdException w:name="List Table 3 Accent 1" w:uiPriority="48"/>
-    <w:lsdException w:name="List Table 4 Accent 1" w:uiPriority="49"/>
-    <w:lsdException w:name="List Table 5 Dark Accent 1" w:uiPriority="50"/>
-    <w:lsdException w:name="List Table 6 Colorful Accent 1" w:uiPriority="51"/>
-    <w:lsdException w:name="List Table 7 Colorful Accent 1" w:uiPriority="52"/>
-    <w:lsdException w:name="List Table 1 Light Accent 2" w:uiPriority="46"/>
-    <w:lsdException w:name="List Table 2 Accent 2" w:uiPriority="47"/>
-    <w:lsdException w:name="List Table 3 Accent 2" w:uiPriority="48"/>
-    <w:lsdException w:name="List Table 4 Accent 2" w:uiPriority="49"/>
-    <w:lsdException w:name="List Table 5 Dark Accent 2" w:uiPriority="50"/>
-    <w:lsdException w:name="List Table 6 Colorful Accent 2" w:uiPriority="51"/>
-    <w:lsdException w:name="List Table 7 Colorful Accent 2" w:uiPriority="52"/>
-    <w:lsdException w:name="List Table 1 Light Accent 3" w:uiPriority="46"/>
-    <w:lsdException w:name="List Table 2 Accent 3" w:uiPriority="47"/>
-    <w:lsdException w:name="List Table 3 Accent 3" w:uiPriority="48"/>
-    <w:lsdException w:name="List Table 4 Accent 3" w:uiPriority="49"/>
-    <w:lsdException w:name="List Table 5 Dark Accent 3" w:uiPriority="50"/>
-    <w:lsdException w:name="List Table 6 Colorful Accent 3" w:uiPriority="51"/>
-    <w:lsdException w:name="List Table 7 Colorful Accent 3" w:uiPriority="52"/>
-    <w:lsdException w:name="List Table 1 Light Accent 4" w:uiPriority="46"/>
-    <w:lsdException w:name="List Table 2 Accent 4" w:uiPriority="47"/>
-    <w:lsdException w:name="List Table 3 Accent 4" w:uiPriority="48"/>
-    <w:lsdException w:name="List Table 4 Accent 4" w:uiPriority="49"/>
-    <w:lsdException w:name="List Table 5 Dark Accent 4" w:uiPriority="50"/>
-    <w:lsdException w:name="List Table 6 Colorful Accent 4" w:uiPriority="51"/>
-    <w:lsdException w:name="List Table 7 Colorful Accent 4" w:uiPriority="52"/>
-    <w:lsdException w:name="List Table 1 Light Accent 5" w:uiPriority="46"/>
-    <w:lsdException w:name="List Table 2 Accent 5" w:uiPriority="47"/>
-    <w:lsdException w:name="List Table 3 Accent 5" w:uiPriority="48"/>
-    <w:lsdException w:name="List Table 4 Accent 5" w:uiPriority="49"/>
-    <w:lsdException w:name="List Table 5 Dark Accent 5" w:uiPriority="50"/>
-    <w:lsdException w:name="List Table 6 Colorful Accent 5" w:uiPriority="51"/>
-    <w:lsdException w:name="List Table 7 Colorful Accent 5" w:uiPriority="52"/>
-    <w:lsdException w:name="List Table 1 Light Accent 6" w:uiPriority="46"/>
-    <w:lsdException w:name="List Table 2 Accent 6" w:uiPriority="47"/>
-    <w:lsdException w:name="List Table 3 Accent 6" w:uiPriority="48"/>
-    <w:lsdException w:name="List Table 4 Accent 6" w:uiPriority="49"/>
-    <w:lsdException w:name="List Table 5 Dark Accent 6" w:uiPriority="50"/>
-    <w:lsdException w:name="List Table 6 Colorful Accent 6" w:uiPriority="51"/>
-    <w:lsdException w:name="List Table 7 Colorful Accent 6" w:uiPriority="52"/>
-    <w:lsdException w:name="Mention" w:semiHidden="1" w:unhideWhenUsed="1"/>
-    <w:lsdException w:name="Smart Hyperlink" w:semiHidden="1" w:unhideWhenUsed="1"/>
-    <w:lsdException w:name="Hashtag" w:semiHidden="1" w:unhideWhenUsed="1"/>
-    <w:lsdException w:name="Unresolved Mention" w:semiHidden="1" w:unhideWhenUsed="1"/>
-    <w:lsdException w:name="Smart Link" w:semiHidden="1" w:unhideWhenUsed="1"/>
+  <w:latentStyles w:defLockedState="0" w:defUIPriority="99" w:defSemiHidden="1" w:defUnhideWhenUsed="1" w:defQFormat="0" w:count="267">
+    <w:lsdException w:name="Normal" w:semiHidden="0" w:uiPriority="0" w:unhideWhenUsed="0" w:qFormat="1"/>
+    <w:lsdException w:name="heading 1" w:semiHidden="0" w:uiPriority="9" w:unhideWhenUsed="0" w:qFormat="1"/>
+    <w:lsdException w:name="heading 2" w:uiPriority="9" w:qFormat="1"/>
+    <w:lsdException w:name="heading 3" w:uiPriority="9" w:qFormat="1"/>
+    <w:lsdException w:name="heading 4" w:uiPriority="9" w:qFormat="1"/>
+    <w:lsdException w:name="heading 5" w:uiPriority="9" w:qFormat="1"/>
+    <w:lsdException w:name="heading 6" w:uiPriority="9" w:qFormat="1"/>
+    <w:lsdException w:name="heading 7" w:uiPriority="9" w:qFormat="1"/>
+    <w:lsdException w:name="heading 8" w:uiPriority="9" w:qFormat="1"/>
+    <w:lsdException w:name="heading 9" w:uiPriority="9" w:qFormat="1"/>
+    <w:lsdException w:name="toc 1" w:uiPriority="39"/>
+    <w:lsdException w:name="toc 2" w:uiPriority="39"/>
+    <w:lsdException w:name="toc 3" w:uiPriority="39"/>
+    <w:lsdException w:name="toc 4" w:uiPriority="39"/>
+    <w:lsdException w:name="toc 5" w:uiPriority="39"/>
+    <w:lsdException w:name="toc 6" w:uiPriority="39"/>
+    <w:lsdException w:name="toc 7" w:uiPriority="39"/>
+    <w:lsdException w:name="toc 8" w:uiPriority="39"/>
+    <w:lsdException w:name="toc 9" w:uiPriority="39"/>
+    <w:lsdException w:name="caption" w:uiPriority="35" w:qFormat="1"/>
+    <w:lsdException w:name="Title" w:semiHidden="0" w:uiPriority="10" w:unhideWhenUsed="0" w:qFormat="1"/>
+    <w:lsdException w:name="Default Paragraph Font" w:uiPriority="1"/>
+    <w:lsdException w:name="Subtitle" w:semiHidden="0" w:uiPriority="11" w:unhideWhenUsed="0" w:qFormat="1"/>
+    <w:lsdException w:name="Strong" w:semiHidden="0" w:uiPriority="22" w:unhideWhenUsed="0" w:qFormat="1"/>
+    <w:lsdException w:name="Emphasis" w:semiHidden="0" w:uiPriority="20" w:unhideWhenUsed="0" w:qFormat="1"/>
+    <w:lsdException w:name="Table Grid" w:semiHidden="0" w:uiPriority="39" w:unhideWhenUsed="0"/>
+    <w:lsdException w:name="Placeholder Text" w:unhideWhenUsed="0"/>
+    <w:lsdException w:name="No Spacing" w:semiHidden="0" w:uiPriority="1" w:unhideWhenUsed="0" w:qFormat="1"/>
+    <w:lsdException w:name="Light Shading" w:semiHidden="0" w:uiPriority="60" w:unhideWhenUsed="0"/>
+    <w:lsdException w:name="Light List" w:semiHidden="0" w:uiPriority="61" w:unhideWhenUsed="0"/>
+    <w:lsdException w:name="Light Grid" w:semiHidden="0" w:uiPriority="62" w:unhideWhenUsed="0"/>
+    <w:lsdException w:name="Medium Shading 1" w:semiHidden="0" w:uiPriority="63" w:unhideWhenUsed="0"/>
+    <w:lsdException w:name="Medium Shading 2" w:semiHidden="0" w:uiPriority="64" w:unhideWhenUsed="0"/>
+    <w:lsdException w:name="Medium List 1" w:semiHidden="0" w:uiPriority="65" w:unhideWhenUsed="0"/>
+    <w:lsdException w:name="Medium List 2" w:semiHidden="0" w:uiPriority="66" w:unhideWhenUsed="0"/>
+    <w:lsdException w:name="Medium Grid 1" w:semiHidden="0" w:uiPriority="67" w:unhideWhenUsed="0"/>
+    <w:lsdException w:name="Medium Grid 2" w:semiHidden="0" w:uiPriority="68" w:unhideWhenUsed="0"/>
+    <w:lsdException w:name="Medium Grid 3" w:semiHidden="0" w:uiPriority="69" w:unhideWhenUsed="0"/>
+    <w:lsdException w:name="Dark List" w:semiHidden="0" w:uiPriority="70" w:unhideWhenUsed="0"/>
+    <w:lsdException w:name="Colorful Shading" w:semiHidden="0" w:uiPriority="71" w:unhideWhenUsed="0"/>
+    <w:lsdException w:name="Colorful List" w:semiHidden="0" w:uiPriority="72" w:unhideWhenUsed="0"/>
+    <w:lsdException w:name="Colorful Grid" w:semiHidden="0" w:uiPriority="73" w:unhideWhenUsed="0"/>
+    <w:lsdException w:name="Light Shading Accent 1" w:semiHidden="0" w:uiPriority="60" w:unhideWhenUsed="0"/>
+    <w:lsdException w:name="Light List Accent 1" w:semiHidden="0" w:uiPriority="61" w:unhideWhenUsed="0"/>
+    <w:lsdException w:name="Light Grid Accent 1" w:semiHidden="0" w:uiPriority="62" w:unhideWhenUsed="0"/>
+    <w:lsdException w:name="Medium Shading 1 Accent 1" w:semiHidden="0" w:uiPriority="63" w:unhideWhenUsed="0"/>
+    <w:lsdException w:name="Medium Shading 2 Accent 1" w:semiHidden="0" w:uiPriority="64" w:unhideWhenUsed="0"/>
+    <w:lsdException w:name="Medium List 1 Accent 1" w:semiHidden="0" w:uiPriority="65" w:unhideWhenUsed="0"/>
+    <w:lsdException w:name="Revision" w:unhideWhenUsed="0"/>
+    <w:lsdException w:name="List Paragraph" w:semiHidden="0" w:uiPriority="34" w:unhideWhenUsed="0" w:qFormat="1"/>
+    <w:lsdException w:name="Quote" w:semiHidden="0" w:uiPriority="29" w:unhideWhenUsed="0" w:qFormat="1"/>
+    <w:lsdException w:name="Intense Quote" w:semiHidden="0" w:uiPriority="30" w:unhideWhenUsed="0" w:qFormat="1"/>
+    <w:lsdException w:name="Medium List 2 Accent 1" w:semiHidden="0" w:uiPriority="66" w:unhideWhenUsed="0"/>
+    <w:lsdException w:name="Medium Grid 1 Accent 1" w:semiHidden="0" w:uiPriority="67" w:unhideWhenUsed="0"/>
+    <w:lsdException w:name="Medium Grid 2 Accent 1" w:semiHidden="0" w:uiPriority="68" w:unhideWhenUsed="0"/>
+    <w:lsdException w:name="Medium Grid 3 Accent 1" w:semiHidden="0" w:uiPriority="69" w:unhideWhenUsed="0"/>
+    <w:lsdException w:name="Dark List Accent 1" w:semiHidden="0" w:uiPriority="70" w:unhideWhenUsed="0"/>
+    <w:lsdException w:name="Colorful Shading Accent 1" w:semiHidden="0" w:uiPriority="71" w:unhideWhenUsed="0"/>
+    <w:lsdException w:name="Colorful List Accent 1" w:semiHidden="0" w:uiPriority="72" w:unhideWhenUsed="0"/>
+    <w:lsdException w:name="Colorful Grid Accent 1" w:semiHidden="0" w:uiPriority="73" w:unhideWhenUsed="0"/>
+    <w:lsdException w:name="Light Shading Accent 2" w:semiHidden="0" w:uiPriority="60" w:unhideWhenUsed="0"/>
+    <w:lsdException w:name="Light List Accent 2" w:semiHidden="0" w:uiPriority="61" w:unhideWhenUsed="0"/>
+    <w:lsdException w:name="Light Grid Accent 2" w:semiHidden="0" w:uiPriority="62" w:unhideWhenUsed="0"/>
+    <w:lsdException w:name="Medium Shading 1 Accent 2" w:semiHidden="0" w:uiPriority="63" w:unhideWhenUsed="0"/>
+    <w:lsdException w:name="Medium Shading 2 Accent 2" w:semiHidden="0" w:uiPriority="64" w:unhideWhenUsed="0"/>
+    <w:lsdException w:name="Medium List 1 Accent 2" w:semiHidden="0" w:uiPriority="65" w:unhideWhenUsed="0"/>
+    <w:lsdException w:name="Medium List 2 Accent 2" w:semiHidden="0" w:uiPriority="66" w:unhideWhenUsed="0"/>
+    <w:lsdException w:name="Medium Grid 1 Accent 2" w:semiHidden="0" w:uiPriority="67" w:unhideWhenUsed="0"/>
+    <w:lsdException w:name="Medium Grid 2 Accent 2" w:semiHidden="0" w:uiPriority="68" w:unhideWhenUsed="0"/>
+    <w:lsdException w:name="Medium Grid 3 Accent 2" w:semiHidden="0" w:uiPriority="69" w:unhideWhenUsed="0"/>
+    <w:lsdException w:name="Dark List Accent 2" w:semiHidden="0" w:uiPriority="70" w:unhideWhenUsed="0"/>
+    <w:lsdException w:name="Colorful Shading Accent 2" w:semiHidden="0" w:uiPriority="71" w:unhideWhenUsed="0"/>
+    <w:lsdException w:name="Colorful List Accent 2" w:semiHidden="0" w:uiPriority="72" w:unhideWhenUsed="0"/>
+    <w:lsdException w:name="Colorful Grid Accent 2" w:semiHidden="0" w:uiPriority="73" w:unhideWhenUsed="0"/>
+    <w:lsdException w:name="Light Shading Accent 3" w:semiHidden="0" w:uiPriority="60" w:unhideWhenUsed="0"/>
+    <w:lsdException w:name="Light List Accent 3" w:semiHidden="0" w:uiPriority="61" w:unhideWhenUsed="0"/>
+    <w:lsdException w:name="Light Grid Accent 3" w:semiHidden="0" w:uiPriority="62" w:unhideWhenUsed="0"/>
+    <w:lsdException w:name="Medium Shading 1 Accent 3" w:semiHidden="0" w:uiPriority="63" w:unhideWhenUsed="0"/>
+    <w:lsdException w:name="Medium Shading 2 Accent 3" w:semiHidden="0" w:uiPriority="64" w:unhideWhenUsed="0"/>
+    <w:lsdException w:name="Medium List 1 Accent 3" w:semiHidden="0" w:uiPriority="65" w:unhideWhenUsed="0"/>
+    <w:lsdException w:name="Medium List 2 Accent 3" w:semiHidden="0" w:uiPriority="66" w:unhideWhenUsed="0"/>
+    <w:lsdException w:name="Medium Grid 1 Accent 3" w:semiHidden="0" w:uiPriority="67" w:unhideWhenUsed="0"/>
+    <w:lsdException w:name="Medium Grid 2 Accent 3" w:semiHidden="0" w:uiPriority="68" w:unhideWhenUsed="0"/>
+    <w:lsdException w:name="Medium Grid 3 Accent 3" w:semiHidden="0" w:uiPriority="69" w:unhideWhenUsed="0"/>
+    <w:lsdException w:name="Dark List Accent 3" w:semiHidden="0" w:uiPriority="70" w:unhideWhenUsed="0"/>
+    <w:lsdException w:name="Colorful Shading Accent 3" w:semiHidden="0" w:uiPriority="71" w:unhideWhenUsed="0"/>
+    <w:lsdException w:name="Colorful List Accent 3" w:semiHidden="0" w:uiPriority="72" w:unhideWhenUsed="0"/>
+    <w:lsdException w:name="Colorful Grid Accent 3" w:semiHidden="0" w:uiPriority="73" w:unhideWhenUsed="0"/>
+    <w:lsdException w:name="Light Shading Accent 4" w:semiHidden="0" w:uiPriority="60" w:unhideWhenUsed="0"/>
+    <w:lsdException w:name="Light List Accent 4" w:semiHidden="0" w:uiPriority="61" w:unhideWhenUsed="0"/>
+    <w:lsdException w:name="Light Grid Accent 4" w:semiHidden="0" w:uiPriority="62" w:unhideWhenUsed="0"/>
+    <w:lsdException w:name="Medium Shading 1 Accent 4" w:semiHidden="0" w:uiPriority="63" w:unhideWhenUsed="0"/>
+    <w:lsdException w:name="Medium Shading 2 Accent 4" w:semiHidden="0" w:uiPriority="64" w:unhideWhenUsed="0"/>
+    <w:lsdException w:name="Medium List 1 Accent 4" w:semiHidden="0" w:uiPriority="65" w:unhideWhenUsed="0"/>
+    <w:lsdException w:name="Medium List 2 Accent 4" w:semiHidden="0" w:uiPriority="66" w:unhideWhenUsed="0"/>
+    <w:lsdException w:name="Medium Grid 1 Accent 4" w:semiHidden="0" w:uiPriority="67" w:unhideWhenUsed="0"/>
+    <w:lsdException w:name="Medium Grid 2 Accent 4" w:semiHidden="0" w:uiPriority="68" w:unhideWhenUsed="0"/>
+    <w:lsdException w:name="Medium Grid 3 Accent 4" w:semiHidden="0" w:uiPriority="69" w:unhideWhenUsed="0"/>
+    <w:lsdException w:name="Dark List Accent 4" w:semiHidden="0" w:uiPriority="70" w:unhideWhenUsed="0"/>
+    <w:lsdException w:name="Colorful Shading Accent 4" w:semiHidden="0" w:uiPriority="71" w:unhideWhenUsed="0"/>
+    <w:lsdException w:name="Colorful List Accent 4" w:semiHidden="0" w:uiPriority="72" w:unhideWhenUsed="0"/>
+    <w:lsdException w:name="Colorful Grid Accent 4" w:semiHidden="0" w:uiPriority="73" w:unhideWhenUsed="0"/>
+    <w:lsdException w:name="Light Shading Accent 5" w:semiHidden="0" w:uiPriority="60" w:unhideWhenUsed="0"/>
+    <w:lsdException w:name="Light List Accent 5" w:semiHidden="0" w:uiPriority="61" w:unhideWhenUsed="0"/>
+    <w:lsdException w:name="Light Grid Accent 5" w:semiHidden="0" w:uiPriority="62" w:unhideWhenUsed="0"/>
+    <w:lsdException w:name="Medium Shading 1 Accent 5" w:semiHidden="0" w:uiPriority="63" w:unhideWhenUsed="0"/>
+    <w:lsdException w:name="Medium Shading 2 Accent 5" w:semiHidden="0" w:uiPriority="64" w:unhideWhenUsed="0"/>
+    <w:lsdException w:name="Medium List 1 Accent 5" w:semiHidden="0" w:uiPriority="65" w:unhideWhenUsed="0"/>
+    <w:lsdException w:name="Medium List 2 Accent 5" w:semiHidden="0" w:uiPriority="66" w:unhideWhenUsed="0"/>
+    <w:lsdException w:name="Medium Grid 1 Accent 5" w:semiHidden="0" w:uiPriority="67" w:unhideWhenUsed="0"/>
+    <w:lsdException w:name="Medium Grid 2 Accent 5" w:semiHidden="0" w:uiPriority="68" w:unhideWhenUsed="0"/>
+    <w:lsdException w:name="Medium Grid 3 Accent 5" w:semiHidden="0" w:uiPriority="69" w:unhideWhenUsed="0"/>
+    <w:lsdException w:name="Dark List Accent 5" w:semiHidden="0" w:uiPriority="70" w:unhideWhenUsed="0"/>
+    <w:lsdException w:name="Colorful Shading Accent 5" w:semiHidden="0" w:uiPriority="71" w:unhideWhenUsed="0"/>
+    <w:lsdException w:name="Colorful List Accent 5" w:semiHidden="0" w:uiPriority="72" w:unhideWhenUsed="0"/>
+    <w:lsdException w:name="Colorful Grid Accent 5" w:semiHidden="0" w:uiPriority="73" w:unhideWhenUsed="0"/>
+    <w:lsdException w:name="Light Shading Accent 6" w:semiHidden="0" w:uiPriority="60" w:unhideWhenUsed="0"/>
+    <w:lsdException w:name="Light List Accent 6" w:semiHidden="0" w:uiPriority="61" w:unhideWhenUsed="0"/>
+    <w:lsdException w:name="Light Grid Accent 6" w:semiHidden="0" w:uiPriority="62" w:unhideWhenUsed="0"/>
+    <w:lsdException w:name="Medium Shading 1 Accent 6" w:semiHidden="0" w:uiPriority="63" w:unhideWhenUsed="0"/>
+    <w:lsdException w:name="Medium Shading 2 Accent 6" w:semiHidden="0" w:uiPriority="64" w:unhideWhenUsed="0"/>
+    <w:lsdException w:name="Medium List 1 Accent 6" w:semiHidden="0" w:uiPriority="65" w:unhideWhenUsed="0"/>
+    <w:lsdException w:name="Medium List 2 Accent 6" w:semiHidden="0" w:uiPriority="66" w:unhideWhenUsed="0"/>
+    <w:lsdException w:name="Medium Grid 1 Accent 6" w:semiHidden="0" w:uiPriority="67" w:unhideWhenUsed="0"/>
+    <w:lsdException w:name="Medium Grid 2 Accent 6" w:semiHidden="0" w:uiPriority="68" w:unhideWhenUsed="0"/>
+    <w:lsdException w:name="Medium Grid 3 Accent 6" w:semiHidden="0" w:uiPriority="69" w:unhideWhenUsed="0"/>
+    <w:lsdException w:name="Dark List Accent 6" w:semiHidden="0" w:uiPriority="70" w:unhideWhenUsed="0"/>
+    <w:lsdException w:name="Colorful Shading Accent 6" w:semiHidden="0" w:uiPriority="71" w:unhideWhenUsed="0"/>
+    <w:lsdException w:name="Colorful List Accent 6" w:semiHidden="0" w:uiPriority="72" w:unhideWhenUsed="0"/>
+    <w:lsdException w:name="Colorful Grid Accent 6" w:semiHidden="0" w:uiPriority="73" w:unhideWhenUsed="0"/>
+    <w:lsdException w:name="Subtle Emphasis" w:semiHidden="0" w:uiPriority="19" w:unhideWhenUsed="0" w:qFormat="1"/>
+    <w:lsdException w:name="Intense Emphasis" w:semiHidden="0" w:uiPriority="21" w:unhideWhenUsed="0" w:qFormat="1"/>
+    <w:lsdException w:name="Subtle Reference" w:semiHidden="0" w:uiPriority="31" w:unhideWhenUsed="0" w:qFormat="1"/>
+    <w:lsdException w:name="Intense Reference" w:semiHidden="0" w:uiPriority="32" w:unhideWhenUsed="0" w:qFormat="1"/>
+    <w:lsdException w:name="Book Title" w:semiHidden="0" w:uiPriority="33" w:unhideWhenUsed="0" w:qFormat="1"/>
+    <w:lsdException w:name="Bibliography" w:uiPriority="37"/>
+    <w:lsdException w:name="TOC Heading" w:uiPriority="39" w:qFormat="1"/>
   </w:latentStyles>
   <w:style w:type="paragraph" w:default="1" w:styleId="a">
     <w:name w:val="Normal"/>
@@ -5546,6 +5404,7 @@
       <w:spacing w:line="240" w:lineRule="auto"/>
     </w:pPr>
     <w:tblPr>
+      <w:tblInd w:w="0" w:type="dxa"/>
       <w:tblBorders>
         <w:top w:val="single" w:sz="4" w:space="0" w:color="auto"/>
         <w:left w:val="single" w:sz="4" w:space="0" w:color="auto"/>
@@ -5554,6 +5413,12 @@
         <w:insideH w:val="single" w:sz="4" w:space="0" w:color="auto"/>
         <w:insideV w:val="single" w:sz="4" w:space="0" w:color="auto"/>
       </w:tblBorders>
+      <w:tblCellMar>
+        <w:top w:w="0" w:type="dxa"/>
+        <w:left w:w="108" w:type="dxa"/>
+        <w:bottom w:w="0" w:type="dxa"/>
+        <w:right w:w="108" w:type="dxa"/>
+      </w:tblCellMar>
     </w:tblPr>
   </w:style>
   <w:style w:type="paragraph" w:styleId="af2">
@@ -5635,6 +5500,196 @@
       <w:color w:val="605E5C"/>
       <w:shd w:val="clear" w:color="auto" w:fill="E1DFDD"/>
     </w:rPr>
+  </w:style>
+</w:styles>
+</file>
+
+<file path=word/stylesWithEffects.xml><?xml version="1.0" encoding="utf-8"?>
+<w:styles xmlns:wpc="http://schemas.microsoft.com/office/word/2010/wordprocessingCanvas" xmlns:mc="http://schemas.openxmlformats.org/markup-compatibility/2006" xmlns:o="urn:schemas-microsoft-com:office:office" xmlns:r="http://schemas.openxmlformats.org/officeDocument/2006/relationships" xmlns:m="http://schemas.openxmlformats.org/officeDocument/2006/math" xmlns:v="urn:schemas-microsoft-com:vml" xmlns:wp14="http://schemas.microsoft.com/office/word/2010/wordprocessingDrawing" xmlns:wp="http://schemas.openxmlformats.org/drawingml/2006/wordprocessingDrawing" xmlns:w10="urn:schemas-microsoft-com:office:word" xmlns:w="http://schemas.openxmlformats.org/wordprocessingml/2006/main" xmlns:w14="http://schemas.microsoft.com/office/word/2010/wordml" xmlns:wpg="http://schemas.microsoft.com/office/word/2010/wordprocessingGroup" xmlns:wpi="http://schemas.microsoft.com/office/word/2010/wordprocessingInk" xmlns:wne="http://schemas.microsoft.com/office/word/2006/wordml" xmlns:wps="http://schemas.microsoft.com/office/word/2010/wordprocessingShape" mc:Ignorable="w14 wp14">
+  <w:docDefaults>
+    <w:rPrDefault>
+      <w:rPr>
+        <w:rFonts w:asciiTheme="minorHAnsi" w:eastAsiaTheme="minorEastAsia" w:hAnsiTheme="minorHAnsi" w:cstheme="minorBidi"/>
+        <w:sz w:val="22"/>
+        <w:szCs w:val="22"/>
+        <w:lang w:val="ru-RU" w:eastAsia="ru-RU" w:bidi="ar-SA"/>
+      </w:rPr>
+    </w:rPrDefault>
+    <w:pPrDefault>
+      <w:pPr>
+        <w:spacing w:after="200" w:line="276" w:lineRule="auto"/>
+      </w:pPr>
+    </w:pPrDefault>
+  </w:docDefaults>
+  <w:latentStyles w:defLockedState="0" w:defUIPriority="99" w:defSemiHidden="1" w:defUnhideWhenUsed="1" w:defQFormat="0" w:count="267">
+    <w:lsdException w:name="Normal" w:semiHidden="0" w:uiPriority="0" w:unhideWhenUsed="0" w:qFormat="1"/>
+    <w:lsdException w:name="heading 1" w:semiHidden="0" w:uiPriority="9" w:unhideWhenUsed="0" w:qFormat="1"/>
+    <w:lsdException w:name="heading 2" w:uiPriority="9" w:qFormat="1"/>
+    <w:lsdException w:name="heading 3" w:uiPriority="9" w:qFormat="1"/>
+    <w:lsdException w:name="heading 4" w:uiPriority="9" w:qFormat="1"/>
+    <w:lsdException w:name="heading 5" w:uiPriority="9" w:qFormat="1"/>
+    <w:lsdException w:name="heading 6" w:uiPriority="9" w:qFormat="1"/>
+    <w:lsdException w:name="heading 7" w:uiPriority="9" w:qFormat="1"/>
+    <w:lsdException w:name="heading 8" w:uiPriority="9" w:qFormat="1"/>
+    <w:lsdException w:name="heading 9" w:uiPriority="9" w:qFormat="1"/>
+    <w:lsdException w:name="toc 1" w:uiPriority="39"/>
+    <w:lsdException w:name="toc 2" w:uiPriority="39"/>
+    <w:lsdException w:name="toc 3" w:uiPriority="39"/>
+    <w:lsdException w:name="toc 4" w:uiPriority="39"/>
+    <w:lsdException w:name="toc 5" w:uiPriority="39"/>
+    <w:lsdException w:name="toc 6" w:uiPriority="39"/>
+    <w:lsdException w:name="toc 7" w:uiPriority="39"/>
+    <w:lsdException w:name="toc 8" w:uiPriority="39"/>
+    <w:lsdException w:name="toc 9" w:uiPriority="39"/>
+    <w:lsdException w:name="caption" w:uiPriority="35" w:qFormat="1"/>
+    <w:lsdException w:name="Title" w:semiHidden="0" w:uiPriority="10" w:unhideWhenUsed="0" w:qFormat="1"/>
+    <w:lsdException w:name="Default Paragraph Font" w:uiPriority="1"/>
+    <w:lsdException w:name="Subtitle" w:semiHidden="0" w:uiPriority="11" w:unhideWhenUsed="0" w:qFormat="1"/>
+    <w:lsdException w:name="Strong" w:semiHidden="0" w:uiPriority="22" w:unhideWhenUsed="0" w:qFormat="1"/>
+    <w:lsdException w:name="Emphasis" w:semiHidden="0" w:uiPriority="20" w:unhideWhenUsed="0" w:qFormat="1"/>
+    <w:lsdException w:name="Table Grid" w:semiHidden="0" w:uiPriority="59" w:unhideWhenUsed="0"/>
+    <w:lsdException w:name="Placeholder Text" w:unhideWhenUsed="0"/>
+    <w:lsdException w:name="No Spacing" w:semiHidden="0" w:uiPriority="1" w:unhideWhenUsed="0" w:qFormat="1"/>
+    <w:lsdException w:name="Light Shading" w:semiHidden="0" w:uiPriority="60" w:unhideWhenUsed="0"/>
+    <w:lsdException w:name="Light List" w:semiHidden="0" w:uiPriority="61" w:unhideWhenUsed="0"/>
+    <w:lsdException w:name="Light Grid" w:semiHidden="0" w:uiPriority="62" w:unhideWhenUsed="0"/>
+    <w:lsdException w:name="Medium Shading 1" w:semiHidden="0" w:uiPriority="63" w:unhideWhenUsed="0"/>
+    <w:lsdException w:name="Medium Shading 2" w:semiHidden="0" w:uiPriority="64" w:unhideWhenUsed="0"/>
+    <w:lsdException w:name="Medium List 1" w:semiHidden="0" w:uiPriority="65" w:unhideWhenUsed="0"/>
+    <w:lsdException w:name="Medium List 2" w:semiHidden="0" w:uiPriority="66" w:unhideWhenUsed="0"/>
+    <w:lsdException w:name="Medium Grid 1" w:semiHidden="0" w:uiPriority="67" w:unhideWhenUsed="0"/>
+    <w:lsdException w:name="Medium Grid 2" w:semiHidden="0" w:uiPriority="68" w:unhideWhenUsed="0"/>
+    <w:lsdException w:name="Medium Grid 3" w:semiHidden="0" w:uiPriority="69" w:unhideWhenUsed="0"/>
+    <w:lsdException w:name="Dark List" w:semiHidden="0" w:uiPriority="70" w:unhideWhenUsed="0"/>
+    <w:lsdException w:name="Colorful Shading" w:semiHidden="0" w:uiPriority="71" w:unhideWhenUsed="0"/>
+    <w:lsdException w:name="Colorful List" w:semiHidden="0" w:uiPriority="72" w:unhideWhenUsed="0"/>
+    <w:lsdException w:name="Colorful Grid" w:semiHidden="0" w:uiPriority="73" w:unhideWhenUsed="0"/>
+    <w:lsdException w:name="Light Shading Accent 1" w:semiHidden="0" w:uiPriority="60" w:unhideWhenUsed="0"/>
+    <w:lsdException w:name="Light List Accent 1" w:semiHidden="0" w:uiPriority="61" w:unhideWhenUsed="0"/>
+    <w:lsdException w:name="Light Grid Accent 1" w:semiHidden="0" w:uiPriority="62" w:unhideWhenUsed="0"/>
+    <w:lsdException w:name="Medium Shading 1 Accent 1" w:semiHidden="0" w:uiPriority="63" w:unhideWhenUsed="0"/>
+    <w:lsdException w:name="Medium Shading 2 Accent 1" w:semiHidden="0" w:uiPriority="64" w:unhideWhenUsed="0"/>
+    <w:lsdException w:name="Medium List 1 Accent 1" w:semiHidden="0" w:uiPriority="65" w:unhideWhenUsed="0"/>
+    <w:lsdException w:name="Revision" w:unhideWhenUsed="0"/>
+    <w:lsdException w:name="List Paragraph" w:semiHidden="0" w:uiPriority="34" w:unhideWhenUsed="0" w:qFormat="1"/>
+    <w:lsdException w:name="Quote" w:semiHidden="0" w:uiPriority="29" w:unhideWhenUsed="0" w:qFormat="1"/>
+    <w:lsdException w:name="Intense Quote" w:semiHidden="0" w:uiPriority="30" w:unhideWhenUsed="0" w:qFormat="1"/>
+    <w:lsdException w:name="Medium List 2 Accent 1" w:semiHidden="0" w:uiPriority="66" w:unhideWhenUsed="0"/>
+    <w:lsdException w:name="Medium Grid 1 Accent 1" w:semiHidden="0" w:uiPriority="67" w:unhideWhenUsed="0"/>
+    <w:lsdException w:name="Medium Grid 2 Accent 1" w:semiHidden="0" w:uiPriority="68" w:unhideWhenUsed="0"/>
+    <w:lsdException w:name="Medium Grid 3 Accent 1" w:semiHidden="0" w:uiPriority="69" w:unhideWhenUsed="0"/>
+    <w:lsdException w:name="Dark List Accent 1" w:semiHidden="0" w:uiPriority="70" w:unhideWhenUsed="0"/>
+    <w:lsdException w:name="Colorful Shading Accent 1" w:semiHidden="0" w:uiPriority="71" w:unhideWhenUsed="0"/>
+    <w:lsdException w:name="Colorful List Accent 1" w:semiHidden="0" w:uiPriority="72" w:unhideWhenUsed="0"/>
+    <w:lsdException w:name="Colorful Grid Accent 1" w:semiHidden="0" w:uiPriority="73" w:unhideWhenUsed="0"/>
+    <w:lsdException w:name="Light Shading Accent 2" w:semiHidden="0" w:uiPriority="60" w:unhideWhenUsed="0"/>
+    <w:lsdException w:name="Light List Accent 2" w:semiHidden="0" w:uiPriority="61" w:unhideWhenUsed="0"/>
+    <w:lsdException w:name="Light Grid Accent 2" w:semiHidden="0" w:uiPriority="62" w:unhideWhenUsed="0"/>
+    <w:lsdException w:name="Medium Shading 1 Accent 2" w:semiHidden="0" w:uiPriority="63" w:unhideWhenUsed="0"/>
+    <w:lsdException w:name="Medium Shading 2 Accent 2" w:semiHidden="0" w:uiPriority="64" w:unhideWhenUsed="0"/>
+    <w:lsdException w:name="Medium List 1 Accent 2" w:semiHidden="0" w:uiPriority="65" w:unhideWhenUsed="0"/>
+    <w:lsdException w:name="Medium List 2 Accent 2" w:semiHidden="0" w:uiPriority="66" w:unhideWhenUsed="0"/>
+    <w:lsdException w:name="Medium Grid 1 Accent 2" w:semiHidden="0" w:uiPriority="67" w:unhideWhenUsed="0"/>
+    <w:lsdException w:name="Medium Grid 2 Accent 2" w:semiHidden="0" w:uiPriority="68" w:unhideWhenUsed="0"/>
+    <w:lsdException w:name="Medium Grid 3 Accent 2" w:semiHidden="0" w:uiPriority="69" w:unhideWhenUsed="0"/>
+    <w:lsdException w:name="Dark List Accent 2" w:semiHidden="0" w:uiPriority="70" w:unhideWhenUsed="0"/>
+    <w:lsdException w:name="Colorful Shading Accent 2" w:semiHidden="0" w:uiPriority="71" w:unhideWhenUsed="0"/>
+    <w:lsdException w:name="Colorful List Accent 2" w:semiHidden="0" w:uiPriority="72" w:unhideWhenUsed="0"/>
+    <w:lsdException w:name="Colorful Grid Accent 2" w:semiHidden="0" w:uiPriority="73" w:unhideWhenUsed="0"/>
+    <w:lsdException w:name="Light Shading Accent 3" w:semiHidden="0" w:uiPriority="60" w:unhideWhenUsed="0"/>
+    <w:lsdException w:name="Light List Accent 3" w:semiHidden="0" w:uiPriority="61" w:unhideWhenUsed="0"/>
+    <w:lsdException w:name="Light Grid Accent 3" w:semiHidden="0" w:uiPriority="62" w:unhideWhenUsed="0"/>
+    <w:lsdException w:name="Medium Shading 1 Accent 3" w:semiHidden="0" w:uiPriority="63" w:unhideWhenUsed="0"/>
+    <w:lsdException w:name="Medium Shading 2 Accent 3" w:semiHidden="0" w:uiPriority="64" w:unhideWhenUsed="0"/>
+    <w:lsdException w:name="Medium List 1 Accent 3" w:semiHidden="0" w:uiPriority="65" w:unhideWhenUsed="0"/>
+    <w:lsdException w:name="Medium List 2 Accent 3" w:semiHidden="0" w:uiPriority="66" w:unhideWhenUsed="0"/>
+    <w:lsdException w:name="Medium Grid 1 Accent 3" w:semiHidden="0" w:uiPriority="67" w:unhideWhenUsed="0"/>
+    <w:lsdException w:name="Medium Grid 2 Accent 3" w:semiHidden="0" w:uiPriority="68" w:unhideWhenUsed="0"/>
+    <w:lsdException w:name="Medium Grid 3 Accent 3" w:semiHidden="0" w:uiPriority="69" w:unhideWhenUsed="0"/>
+    <w:lsdException w:name="Dark List Accent 3" w:semiHidden="0" w:uiPriority="70" w:unhideWhenUsed="0"/>
+    <w:lsdException w:name="Colorful Shading Accent 3" w:semiHidden="0" w:uiPriority="71" w:unhideWhenUsed="0"/>
+    <w:lsdException w:name="Colorful List Accent 3" w:semiHidden="0" w:uiPriority="72" w:unhideWhenUsed="0"/>
+    <w:lsdException w:name="Colorful Grid Accent 3" w:semiHidden="0" w:uiPriority="73" w:unhideWhenUsed="0"/>
+    <w:lsdException w:name="Light Shading Accent 4" w:semiHidden="0" w:uiPriority="60" w:unhideWhenUsed="0"/>
+    <w:lsdException w:name="Light List Accent 4" w:semiHidden="0" w:uiPriority="61" w:unhideWhenUsed="0"/>
+    <w:lsdException w:name="Light Grid Accent 4" w:semiHidden="0" w:uiPriority="62" w:unhideWhenUsed="0"/>
+    <w:lsdException w:name="Medium Shading 1 Accent 4" w:semiHidden="0" w:uiPriority="63" w:unhideWhenUsed="0"/>
+    <w:lsdException w:name="Medium Shading 2 Accent 4" w:semiHidden="0" w:uiPriority="64" w:unhideWhenUsed="0"/>
+    <w:lsdException w:name="Medium List 1 Accent 4" w:semiHidden="0" w:uiPriority="65" w:unhideWhenUsed="0"/>
+    <w:lsdException w:name="Medium List 2 Accent 4" w:semiHidden="0" w:uiPriority="66" w:unhideWhenUsed="0"/>
+    <w:lsdException w:name="Medium Grid 1 Accent 4" w:semiHidden="0" w:uiPriority="67" w:unhideWhenUsed="0"/>
+    <w:lsdException w:name="Medium Grid 2 Accent 4" w:semiHidden="0" w:uiPriority="68" w:unhideWhenUsed="0"/>
+    <w:lsdException w:name="Medium Grid 3 Accent 4" w:semiHidden="0" w:uiPriority="69" w:unhideWhenUsed="0"/>
+    <w:lsdException w:name="Dark List Accent 4" w:semiHidden="0" w:uiPriority="70" w:unhideWhenUsed="0"/>
+    <w:lsdException w:name="Colorful Shading Accent 4" w:semiHidden="0" w:uiPriority="71" w:unhideWhenUsed="0"/>
+    <w:lsdException w:name="Colorful List Accent 4" w:semiHidden="0" w:uiPriority="72" w:unhideWhenUsed="0"/>
+    <w:lsdException w:name="Colorful Grid Accent 4" w:semiHidden="0" w:uiPriority="73" w:unhideWhenUsed="0"/>
+    <w:lsdException w:name="Light Shading Accent 5" w:semiHidden="0" w:uiPriority="60" w:unhideWhenUsed="0"/>
+    <w:lsdException w:name="Light List Accent 5" w:semiHidden="0" w:uiPriority="61" w:unhideWhenUsed="0"/>
+    <w:lsdException w:name="Light Grid Accent 5" w:semiHidden="0" w:uiPriority="62" w:unhideWhenUsed="0"/>
+    <w:lsdException w:name="Medium Shading 1 Accent 5" w:semiHidden="0" w:uiPriority="63" w:unhideWhenUsed="0"/>
+    <w:lsdException w:name="Medium Shading 2 Accent 5" w:semiHidden="0" w:uiPriority="64" w:unhideWhenUsed="0"/>
+    <w:lsdException w:name="Medium List 1 Accent 5" w:semiHidden="0" w:uiPriority="65" w:unhideWhenUsed="0"/>
+    <w:lsdException w:name="Medium List 2 Accent 5" w:semiHidden="0" w:uiPriority="66" w:unhideWhenUsed="0"/>
+    <w:lsdException w:name="Medium Grid 1 Accent 5" w:semiHidden="0" w:uiPriority="67" w:unhideWhenUsed="0"/>
+    <w:lsdException w:name="Medium Grid 2 Accent 5" w:semiHidden="0" w:uiPriority="68" w:unhideWhenUsed="0"/>
+    <w:lsdException w:name="Medium Grid 3 Accent 5" w:semiHidden="0" w:uiPriority="69" w:unhideWhenUsed="0"/>
+    <w:lsdException w:name="Dark List Accent 5" w:semiHidden="0" w:uiPriority="70" w:unhideWhenUsed="0"/>
+    <w:lsdException w:name="Colorful Shading Accent 5" w:semiHidden="0" w:uiPriority="71" w:unhideWhenUsed="0"/>
+    <w:lsdException w:name="Colorful List Accent 5" w:semiHidden="0" w:uiPriority="72" w:unhideWhenUsed="0"/>
+    <w:lsdException w:name="Colorful Grid Accent 5" w:semiHidden="0" w:uiPriority="73" w:unhideWhenUsed="0"/>
+    <w:lsdException w:name="Light Shading Accent 6" w:semiHidden="0" w:uiPriority="60" w:unhideWhenUsed="0"/>
+    <w:lsdException w:name="Light List Accent 6" w:semiHidden="0" w:uiPriority="61" w:unhideWhenUsed="0"/>
+    <w:lsdException w:name="Light Grid Accent 6" w:semiHidden="0" w:uiPriority="62" w:unhideWhenUsed="0"/>
+    <w:lsdException w:name="Medium Shading 1 Accent 6" w:semiHidden="0" w:uiPriority="63" w:unhideWhenUsed="0"/>
+    <w:lsdException w:name="Medium Shading 2 Accent 6" w:semiHidden="0" w:uiPriority="64" w:unhideWhenUsed="0"/>
+    <w:lsdException w:name="Medium List 1 Accent 6" w:semiHidden="0" w:uiPriority="65" w:unhideWhenUsed="0"/>
+    <w:lsdException w:name="Medium List 2 Accent 6" w:semiHidden="0" w:uiPriority="66" w:unhideWhenUsed="0"/>
+    <w:lsdException w:name="Medium Grid 1 Accent 6" w:semiHidden="0" w:uiPriority="67" w:unhideWhenUsed="0"/>
+    <w:lsdException w:name="Medium Grid 2 Accent 6" w:semiHidden="0" w:uiPriority="68" w:unhideWhenUsed="0"/>
+    <w:lsdException w:name="Medium Grid 3 Accent 6" w:semiHidden="0" w:uiPriority="69" w:unhideWhenUsed="0"/>
+    <w:lsdException w:name="Dark List Accent 6" w:semiHidden="0" w:uiPriority="70" w:unhideWhenUsed="0"/>
+    <w:lsdException w:name="Colorful Shading Accent 6" w:semiHidden="0" w:uiPriority="71" w:unhideWhenUsed="0"/>
+    <w:lsdException w:name="Colorful List Accent 6" w:semiHidden="0" w:uiPriority="72" w:unhideWhenUsed="0"/>
+    <w:lsdException w:name="Colorful Grid Accent 6" w:semiHidden="0" w:uiPriority="73" w:unhideWhenUsed="0"/>
+    <w:lsdException w:name="Subtle Emphasis" w:semiHidden="0" w:uiPriority="19" w:unhideWhenUsed="0" w:qFormat="1"/>
+    <w:lsdException w:name="Intense Emphasis" w:semiHidden="0" w:uiPriority="21" w:unhideWhenUsed="0" w:qFormat="1"/>
+    <w:lsdException w:name="Subtle Reference" w:semiHidden="0" w:uiPriority="31" w:unhideWhenUsed="0" w:qFormat="1"/>
+    <w:lsdException w:name="Intense Reference" w:semiHidden="0" w:uiPriority="32" w:unhideWhenUsed="0" w:qFormat="1"/>
+    <w:lsdException w:name="Book Title" w:semiHidden="0" w:uiPriority="33" w:unhideWhenUsed="0" w:qFormat="1"/>
+    <w:lsdException w:name="Bibliography" w:uiPriority="37"/>
+    <w:lsdException w:name="TOC Heading" w:uiPriority="39" w:qFormat="1"/>
+  </w:latentStyles>
+  <w:style w:type="paragraph" w:default="1" w:styleId="a">
+    <w:name w:val="Normal"/>
+    <w:qFormat/>
+  </w:style>
+  <w:style w:type="character" w:default="1" w:styleId="a0">
+    <w:name w:val="Default Paragraph Font"/>
+    <w:uiPriority w:val="1"/>
+    <w:semiHidden/>
+    <w:unhideWhenUsed/>
+  </w:style>
+  <w:style w:type="table" w:default="1" w:styleId="a1">
+    <w:name w:val="Normal Table"/>
+    <w:uiPriority w:val="99"/>
+    <w:semiHidden/>
+    <w:unhideWhenUsed/>
+    <w:tblPr>
+      <w:tblInd w:w="0" w:type="dxa"/>
+      <w:tblCellMar>
+        <w:top w:w="0" w:type="dxa"/>
+        <w:left w:w="108" w:type="dxa"/>
+        <w:bottom w:w="0" w:type="dxa"/>
+        <w:right w:w="108" w:type="dxa"/>
+      </w:tblCellMar>
+    </w:tblPr>
+  </w:style>
+  <w:style w:type="numbering" w:default="1" w:styleId="a2">
+    <w:name w:val="No List"/>
+    <w:uiPriority w:val="99"/>
+    <w:semiHidden/>
+    <w:unhideWhenUsed/>
   </w:style>
 </w:styles>
 </file>
@@ -5894,7 +5949,7 @@
   <a:extraClrSchemeLst/>
   <a:extLst>
     <a:ext uri="{05A4C25C-085E-4340-85A3-A5531E510DB2}">
-      <thm15:themeFamily xmlns:thm15="http://schemas.microsoft.com/office/thememl/2012/main" name="Office Theme" id="{62F939B6-93AF-4DB8-9C6B-D6C7DFDC589F}" vid="{4A3C46E8-61CC-4603-A589-7422A47A8E4A}"/>
+      <thm15:themeFamily xmlns:thm15="http://schemas.microsoft.com/office/thememl/2012/main" xmlns="" name="Office Theme" id="{62F939B6-93AF-4DB8-9C6B-D6C7DFDC589F}" vid="{4A3C46E8-61CC-4603-A589-7422A47A8E4A}"/>
     </a:ext>
   </a:extLst>
 </a:theme>
@@ -5905,7 +5960,7 @@
 </file>
 
 <file path=customXml/itemProps1.xml><?xml version="1.0" encoding="utf-8"?>
-<ds:datastoreItem xmlns:ds="http://schemas.openxmlformats.org/officeDocument/2006/customXml" ds:itemID="{29307819-0029-4D90-A5F5-B61823DDFA5C}">
+<ds:datastoreItem xmlns:ds="http://schemas.openxmlformats.org/officeDocument/2006/customXml" ds:itemID="{21F661D8-F793-4FA4-B1B2-2CEFD2400AE8}">
   <ds:schemaRefs>
     <ds:schemaRef ds:uri="http://schemas.openxmlformats.org/officeDocument/2006/bibliography"/>
   </ds:schemaRefs>
